--- a/Week4/Proposal_YeniWaliatin.docx
+++ b/Week4/Proposal_YeniWaliatin.docx
@@ -79,7 +79,7 @@
           </mc:Choice>
           <mc:Fallback>
             <w:pict>
-              <v:line w14:anchorId="6A0BB62C" id="Straight Connector 1" o:spid="_x0000_s1026" style="position:absolute;z-index:251659264;visibility:visible;mso-wrap-style:square;mso-width-percent:0;mso-height-percent:0;mso-wrap-distance-left:9pt;mso-wrap-distance-top:0;mso-wrap-distance-right:9pt;mso-wrap-distance-bottom:0;mso-position-horizontal:absolute;mso-position-horizontal-relative:text;mso-position-vertical:absolute;mso-position-vertical-relative:text;mso-width-percent:0;mso-height-percent:0;mso-width-relative:margin;mso-height-relative:margin" from=".55pt,27.05pt" to="440.75pt,28.35pt" o:gfxdata="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" strokecolor="#4472c4 [3204]" strokeweight=".5pt">
+              <v:line w14:anchorId="03B5EC72" id="Straight Connector 1" o:spid="_x0000_s1026" style="position:absolute;z-index:251659264;visibility:visible;mso-wrap-style:square;mso-width-percent:0;mso-height-percent:0;mso-wrap-distance-left:9pt;mso-wrap-distance-top:0;mso-wrap-distance-right:9pt;mso-wrap-distance-bottom:0;mso-position-horizontal:absolute;mso-position-horizontal-relative:text;mso-position-vertical:absolute;mso-position-vertical-relative:text;mso-width-percent:0;mso-height-percent:0;mso-width-relative:margin;mso-height-relative:margin" from=".55pt,27.05pt" to="440.75pt,28.35pt" o:gfxdata="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" strokecolor="#4472c4 [3204]" strokeweight=".5pt">
                 <v:stroke joinstyle="miter"/>
               </v:line>
             </w:pict>
@@ -117,34 +117,37 @@
     </w:p>
     <w:p>
       <w:pPr>
+        <w:jc w:val="center"/>
+        <w:rPr>
+          <w:b/>
+          <w:bCs/>
+          <w:color w:val="00B0F0"/>
+          <w:sz w:val="32"/>
+          <w:szCs w:val="32"/>
+        </w:rPr>
+      </w:pPr>
+    </w:p>
+    <w:p>
+      <w:pPr>
         <w:jc w:val="both"/>
         <w:rPr>
           <w:b/>
           <w:bCs/>
-        </w:rPr>
-      </w:pPr>
+          <w:u w:val="single"/>
+        </w:rPr>
+      </w:pPr>
+      <w:r>
+        <w:rPr>
+          <w:b/>
+          <w:bCs/>
+          <w:u w:val="single"/>
+        </w:rPr>
+        <w:t xml:space="preserve">Summary </w:t>
+      </w:r>
     </w:p>
     <w:p>
       <w:pPr>
         <w:jc w:val="both"/>
-        <w:rPr>
-          <w:b/>
-          <w:bCs/>
-          <w:u w:val="single"/>
-        </w:rPr>
-      </w:pPr>
-      <w:r>
-        <w:rPr>
-          <w:b/>
-          <w:bCs/>
-          <w:u w:val="single"/>
-        </w:rPr>
-        <w:t xml:space="preserve">Summary </w:t>
-      </w:r>
-    </w:p>
-    <w:p>
-      <w:pPr>
-        <w:jc w:val="both"/>
       </w:pPr>
       <w:r>
         <w:t xml:space="preserve">This website </w:t>
@@ -174,7 +177,13 @@
         <w:t xml:space="preserve"> bubs </w:t>
       </w:r>
       <w:r>
-        <w:t xml:space="preserve">who willing </w:t>
+        <w:t xml:space="preserve">who </w:t>
+      </w:r>
+      <w:r>
+        <w:t>are seeking someone</w:t>
+      </w:r>
+      <w:r>
+        <w:t xml:space="preserve"> </w:t>
       </w:r>
       <w:r>
         <w:t xml:space="preserve">to </w:t>
@@ -183,7 +192,13 @@
         <w:t>have</w:t>
       </w:r>
       <w:r>
-        <w:t xml:space="preserve"> a playdate together. </w:t>
+        <w:t xml:space="preserve"> a playdate </w:t>
+      </w:r>
+      <w:r>
+        <w:t>with</w:t>
+      </w:r>
+      <w:r>
+        <w:t xml:space="preserve">. </w:t>
       </w:r>
       <w:r>
         <w:t>S</w:t>
@@ -231,7 +246,13 @@
         <w:t>parent or carer</w:t>
       </w:r>
       <w:r>
-        <w:t xml:space="preserve"> staying home all day only with bub can be lonely</w:t>
+        <w:t xml:space="preserve"> staying home all </w:t>
+      </w:r>
+      <w:r>
+        <w:t>day with</w:t>
+      </w:r>
+      <w:r>
+        <w:t xml:space="preserve"> bub can be lonely</w:t>
       </w:r>
       <w:r>
         <w:t xml:space="preserve"> too</w:t>
@@ -255,7 +276,13 @@
         <w:t>people</w:t>
       </w:r>
       <w:r>
-        <w:t xml:space="preserve"> who look for friends for baby’s playdate, as well </w:t>
+        <w:t xml:space="preserve"> who look for friends for b</w:t>
+      </w:r>
+      <w:r>
+        <w:t>ub</w:t>
+      </w:r>
+      <w:r>
+        <w:t xml:space="preserve">’s playdate, as well </w:t>
       </w:r>
       <w:r>
         <w:t>to</w:t>
@@ -288,7 +315,13 @@
         <w:t xml:space="preserve"> with bub</w:t>
       </w:r>
       <w:r>
-        <w:t xml:space="preserve"> based on suburb where the</w:t>
+        <w:t xml:space="preserve"> based on </w:t>
+      </w:r>
+      <w:r>
+        <w:t xml:space="preserve">the </w:t>
+      </w:r>
+      <w:r>
+        <w:t>suburb where the</w:t>
       </w:r>
       <w:r>
         <w:t>y</w:t>
@@ -297,28 +330,85 @@
         <w:t xml:space="preserve"> live, similar baby’s </w:t>
       </w:r>
       <w:r>
-        <w:t xml:space="preserve">age, </w:t>
+        <w:t>age</w:t>
+      </w:r>
+      <w:r>
+        <w:t xml:space="preserve"> and</w:t>
+      </w:r>
+      <w:r>
+        <w:t xml:space="preserve"> </w:t>
       </w:r>
       <w:r>
         <w:t>suitable</w:t>
       </w:r>
       <w:r>
-        <w:t xml:space="preserve"> availability time and days. So that, playdate can happen without change </w:t>
+        <w:t xml:space="preserve"> availab</w:t>
+      </w:r>
+      <w:r>
+        <w:t>le</w:t>
+      </w:r>
+      <w:r>
+        <w:t xml:space="preserve"> time</w:t>
+      </w:r>
+      <w:r>
+        <w:t>s</w:t>
+      </w:r>
+      <w:r>
+        <w:t xml:space="preserve"> and days. </w:t>
+      </w:r>
+      <w:r>
+        <w:t>T</w:t>
+      </w:r>
+      <w:r>
+        <w:t>hat</w:t>
+      </w:r>
+      <w:r>
+        <w:t xml:space="preserve"> way</w:t>
+      </w:r>
+      <w:r>
+        <w:t>,</w:t>
+      </w:r>
+      <w:r>
+        <w:t xml:space="preserve"> the</w:t>
+      </w:r>
+      <w:r>
+        <w:t xml:space="preserve"> playdate can happen without change </w:t>
       </w:r>
       <w:r>
         <w:t xml:space="preserve">to </w:t>
       </w:r>
       <w:r>
-        <w:t xml:space="preserve">baby’s routine, when baby is happy and content, this will affect </w:t>
-      </w:r>
-      <w:r>
-        <w:t xml:space="preserve">parent or </w:t>
+        <w:t>b</w:t>
+      </w:r>
+      <w:r>
+        <w:t>ub</w:t>
+      </w:r>
+      <w:r>
+        <w:t xml:space="preserve">’s routine, </w:t>
+      </w:r>
+      <w:r>
+        <w:t>so</w:t>
+      </w:r>
+      <w:r>
+        <w:t xml:space="preserve"> b</w:t>
+      </w:r>
+      <w:r>
+        <w:t>ub</w:t>
+      </w:r>
+      <w:r>
+        <w:t xml:space="preserve"> is happy and content</w:t>
+      </w:r>
+      <w:r>
+        <w:t xml:space="preserve"> resulting in less stress for parents and </w:t>
       </w:r>
       <w:r>
         <w:t>carer</w:t>
       </w:r>
       <w:r>
-        <w:t xml:space="preserve"> emotion. </w:t>
+        <w:t>s</w:t>
+      </w:r>
+      <w:r>
+        <w:t xml:space="preserve">. </w:t>
       </w:r>
       <w:r>
         <w:t>People</w:t>
@@ -612,9 +702,11 @@
             <w:pPr>
               <w:jc w:val="both"/>
             </w:pPr>
+            <w:proofErr w:type="spellStart"/>
             <w:r>
               <w:t>App.vue</w:t>
             </w:r>
+            <w:proofErr w:type="spellEnd"/>
           </w:p>
         </w:tc>
         <w:tc>
@@ -702,9 +794,11 @@
             <w:pPr>
               <w:jc w:val="both"/>
             </w:pPr>
+            <w:proofErr w:type="spellStart"/>
             <w:r>
               <w:t>Home.vue</w:t>
             </w:r>
+            <w:proofErr w:type="spellEnd"/>
           </w:p>
         </w:tc>
         <w:tc>
@@ -751,9 +845,11 @@
             <w:pPr>
               <w:jc w:val="both"/>
             </w:pPr>
+            <w:proofErr w:type="spellStart"/>
             <w:r>
               <w:t>Search.vue</w:t>
             </w:r>
+            <w:proofErr w:type="spellEnd"/>
           </w:p>
         </w:tc>
         <w:tc>
@@ -806,6 +902,7 @@
             <w:pPr>
               <w:jc w:val="both"/>
             </w:pPr>
+            <w:proofErr w:type="spellStart"/>
             <w:r>
               <w:t>Profile</w:t>
             </w:r>
@@ -815,6 +912,7 @@
             <w:r>
               <w:t>.vue</w:t>
             </w:r>
+            <w:proofErr w:type="spellEnd"/>
           </w:p>
         </w:tc>
         <w:tc>
@@ -861,6 +959,7 @@
             <w:pPr>
               <w:jc w:val="both"/>
             </w:pPr>
+            <w:proofErr w:type="spellStart"/>
             <w:r>
               <w:t>Profile</w:t>
             </w:r>
@@ -870,6 +969,7 @@
             <w:r>
               <w:t>.vue</w:t>
             </w:r>
+            <w:proofErr w:type="spellEnd"/>
           </w:p>
         </w:tc>
         <w:tc>
@@ -916,9 +1016,11 @@
             <w:pPr>
               <w:jc w:val="both"/>
             </w:pPr>
+            <w:proofErr w:type="spellStart"/>
             <w:r>
               <w:t>Profile.vue</w:t>
             </w:r>
+            <w:proofErr w:type="spellEnd"/>
           </w:p>
         </w:tc>
         <w:tc>
@@ -965,9 +1067,11 @@
             <w:pPr>
               <w:jc w:val="both"/>
             </w:pPr>
+            <w:proofErr w:type="spellStart"/>
             <w:r>
               <w:t>Chat.vue</w:t>
             </w:r>
+            <w:proofErr w:type="spellEnd"/>
           </w:p>
         </w:tc>
         <w:tc>
@@ -979,7 +1083,23 @@
               <w:jc w:val="both"/>
             </w:pPr>
             <w:r>
-              <w:t>Chat page component which includes three child components chatbox, contactlist, textbox</w:t>
+              <w:t xml:space="preserve">Chat page component which includes three child components </w:t>
+            </w:r>
+            <w:proofErr w:type="spellStart"/>
+            <w:r>
+              <w:t>chatbox</w:t>
+            </w:r>
+            <w:proofErr w:type="spellEnd"/>
+            <w:r>
+              <w:t xml:space="preserve">, </w:t>
+            </w:r>
+            <w:proofErr w:type="spellStart"/>
+            <w:r>
+              <w:t>contactlist</w:t>
+            </w:r>
+            <w:proofErr w:type="spellEnd"/>
+            <w:r>
+              <w:t>, textbox</w:t>
             </w:r>
           </w:p>
         </w:tc>
@@ -1006,9 +1126,11 @@
             <w:pPr>
               <w:jc w:val="both"/>
             </w:pPr>
+            <w:proofErr w:type="spellStart"/>
             <w:r>
               <w:t>Chatbox.vue</w:t>
             </w:r>
+            <w:proofErr w:type="spellEnd"/>
           </w:p>
         </w:tc>
         <w:tc>
@@ -1019,8 +1141,13 @@
             <w:pPr>
               <w:jc w:val="both"/>
             </w:pPr>
-            <w:r>
-              <w:t>Chatbox component in a chat page</w:t>
+            <w:proofErr w:type="spellStart"/>
+            <w:r>
+              <w:t>Chatbox</w:t>
+            </w:r>
+            <w:proofErr w:type="spellEnd"/>
+            <w:r>
+              <w:t xml:space="preserve"> component in a chat page</w:t>
             </w:r>
           </w:p>
         </w:tc>
@@ -1055,9 +1182,12 @@
             <w:pPr>
               <w:jc w:val="both"/>
             </w:pPr>
-            <w:r>
+            <w:proofErr w:type="spellStart"/>
+            <w:r>
+              <w:lastRenderedPageBreak/>
               <w:t>Contactlist.vue</w:t>
             </w:r>
+            <w:proofErr w:type="spellEnd"/>
           </w:p>
         </w:tc>
         <w:tc>
@@ -1101,10 +1231,11 @@
             <w:pPr>
               <w:jc w:val="both"/>
             </w:pPr>
-            <w:r>
-              <w:lastRenderedPageBreak/>
+            <w:proofErr w:type="spellStart"/>
+            <w:r>
               <w:t>Textbox.vue</w:t>
             </w:r>
+            <w:proofErr w:type="spellEnd"/>
           </w:p>
         </w:tc>
         <w:tc>
@@ -1148,9 +1279,11 @@
             <w:pPr>
               <w:jc w:val="both"/>
             </w:pPr>
+            <w:proofErr w:type="spellStart"/>
             <w:r>
               <w:t>About.vue</w:t>
             </w:r>
+            <w:proofErr w:type="spellEnd"/>
           </w:p>
         </w:tc>
         <w:tc>
@@ -1192,9 +1325,11 @@
             <w:pPr>
               <w:jc w:val="both"/>
             </w:pPr>
+            <w:proofErr w:type="spellStart"/>
             <w:r>
               <w:t>Contact.vue</w:t>
             </w:r>
+            <w:proofErr w:type="spellEnd"/>
           </w:p>
         </w:tc>
         <w:tc>
@@ -1233,9 +1368,11 @@
             <w:pPr>
               <w:jc w:val="both"/>
             </w:pPr>
+            <w:proofErr w:type="spellStart"/>
             <w:r>
               <w:t>Submitted.vue</w:t>
             </w:r>
+            <w:proofErr w:type="spellEnd"/>
           </w:p>
         </w:tc>
         <w:tc>
@@ -1279,9 +1416,11 @@
             <w:pPr>
               <w:jc w:val="both"/>
             </w:pPr>
+            <w:proofErr w:type="spellStart"/>
             <w:r>
               <w:t>Login.vue</w:t>
             </w:r>
+            <w:proofErr w:type="spellEnd"/>
           </w:p>
         </w:tc>
         <w:tc>
@@ -1325,9 +1464,11 @@
             <w:pPr>
               <w:jc w:val="both"/>
             </w:pPr>
+            <w:proofErr w:type="spellStart"/>
             <w:r>
               <w:t>Loggedout.vue</w:t>
             </w:r>
+            <w:proofErr w:type="spellEnd"/>
           </w:p>
         </w:tc>
         <w:tc>
@@ -1366,9 +1507,11 @@
             <w:pPr>
               <w:jc w:val="both"/>
             </w:pPr>
+            <w:proofErr w:type="spellStart"/>
             <w:r>
               <w:t>Register.vue</w:t>
             </w:r>
+            <w:proofErr w:type="spellEnd"/>
           </w:p>
         </w:tc>
         <w:tc>
@@ -1688,7 +1831,21 @@
         <w:jc w:val="both"/>
       </w:pPr>
       <w:r>
-        <w:t xml:space="preserve">Matching baby’s age and routine, and suburb where </w:t>
+        <w:t>Matching baby’s age</w:t>
+      </w:r>
+      <w:r>
+        <w:t>,</w:t>
+      </w:r>
+      <w:r>
+        <w:t xml:space="preserve"> </w:t>
+      </w:r>
+      <w:proofErr w:type="gramStart"/>
+      <w:r>
+        <w:t>routine</w:t>
+      </w:r>
+      <w:proofErr w:type="gramEnd"/>
+      <w:r>
+        <w:t xml:space="preserve"> and suburb where </w:t>
       </w:r>
       <w:r>
         <w:t>users</w:t>
@@ -1727,13 +1884,13 @@
         <w:t xml:space="preserve"> and age within the area</w:t>
       </w:r>
       <w:r>
-        <w:t>. So, they can catch up or arrange playdate w</w:t>
-      </w:r>
-      <w:r>
-        <w:t>hile</w:t>
-      </w:r>
-      <w:r>
-        <w:t xml:space="preserve"> keeping baby’s routine in place. </w:t>
+        <w:t xml:space="preserve">. So, they can catch up or arrange playdate </w:t>
+      </w:r>
+      <w:r>
+        <w:t>without disrupting the baby’s routine</w:t>
+      </w:r>
+      <w:r>
+        <w:t xml:space="preserve">. </w:t>
       </w:r>
     </w:p>
     <w:p>
@@ -1748,11 +1905,16 @@
       <w:r>
         <w:t xml:space="preserve">Profile with </w:t>
       </w:r>
+      <w:proofErr w:type="gramStart"/>
       <w:r>
         <w:t>user</w:t>
       </w:r>
       <w:r>
-        <w:t xml:space="preserve"> picture of face and </w:t>
+        <w:t>s</w:t>
+      </w:r>
+      <w:proofErr w:type="gramEnd"/>
+      <w:r>
+        <w:t xml:space="preserve"> picture and </w:t>
       </w:r>
       <w:r>
         <w:t xml:space="preserve">comment for </w:t>
@@ -1776,7 +1938,7 @@
         <w:t>users</w:t>
       </w:r>
       <w:r>
-        <w:t>, they could see their picture, baby’s age, gender, their free availability time and days, suburb</w:t>
+        <w:t>, they could see their picture, baby’s age, gender, their availability, suburb</w:t>
       </w:r>
       <w:r>
         <w:t xml:space="preserve">, </w:t>
@@ -1804,7 +1966,13 @@
         <w:t>The about us and contact form can be on footer as well from navigation bar</w:t>
       </w:r>
       <w:r>
-        <w:t>, so everything can be access in one page</w:t>
+        <w:t>, so everything can be access</w:t>
+      </w:r>
+      <w:r>
+        <w:t>ed</w:t>
+      </w:r>
+      <w:r>
+        <w:t xml:space="preserve"> in one page</w:t>
       </w:r>
       <w:r>
         <w:t>.</w:t>
@@ -1830,7 +1998,6 @@
           <w:bCs/>
           <w:u w:val="single"/>
         </w:rPr>
-        <w:lastRenderedPageBreak/>
         <w:t>Component Explanation</w:t>
       </w:r>
     </w:p>
@@ -1941,7 +2108,23 @@
               <w:jc w:val="both"/>
             </w:pPr>
             <w:r>
-              <w:t>Events are used to emit events from the child component to its parent component. I will use events to emit input text from Textbox.vue to the parent component to render the text in a chatbox.</w:t>
+              <w:t xml:space="preserve">Events are used to emit events from the child component to its parent component. I will use events to emit input text from </w:t>
+            </w:r>
+            <w:proofErr w:type="spellStart"/>
+            <w:r>
+              <w:t>Textbox.vue</w:t>
+            </w:r>
+            <w:proofErr w:type="spellEnd"/>
+            <w:r>
+              <w:t xml:space="preserve"> to the parent component to render the text in a </w:t>
+            </w:r>
+            <w:proofErr w:type="spellStart"/>
+            <w:r>
+              <w:t>chatbox</w:t>
+            </w:r>
+            <w:proofErr w:type="spellEnd"/>
+            <w:r>
+              <w:t>.</w:t>
             </w:r>
           </w:p>
         </w:tc>
@@ -1969,7 +2152,15 @@
               <w:jc w:val="both"/>
             </w:pPr>
             <w:r>
-              <w:t>It is a quite important asset in this website. I will use this asset in a search page, to store and show user’s data (e.g. suburb and gender). This will make my code more readable and effective.</w:t>
+              <w:t>It is a quite important asset in this website. I will use this asset in a search page, to store and show user’s data (</w:t>
+            </w:r>
+            <w:proofErr w:type="gramStart"/>
+            <w:r>
+              <w:t>e.g.</w:t>
+            </w:r>
+            <w:proofErr w:type="gramEnd"/>
+            <w:r>
+              <w:t xml:space="preserve"> suburb and gender). This will make my code more readable and effective.</w:t>
             </w:r>
           </w:p>
         </w:tc>
@@ -2131,7 +2322,13 @@
               <w:jc w:val="both"/>
             </w:pPr>
             <w:r>
-              <w:t xml:space="preserve">As a user, I want to search other users with bub so we can arrange a playdate together based on </w:t>
+              <w:t>As a user, I want to search other users with bub</w:t>
+            </w:r>
+            <w:r>
+              <w:t>s</w:t>
+            </w:r>
+            <w:r>
+              <w:t xml:space="preserve"> so we can arrange a playdate together based on </w:t>
             </w:r>
             <w:r>
               <w:t>baby age,</w:t>
@@ -2493,7 +2690,6 @@
           <w:b/>
           <w:bCs/>
         </w:rPr>
-        <w:lastRenderedPageBreak/>
         <w:t xml:space="preserve">User story: </w:t>
       </w:r>
       <w:r>
@@ -2843,8 +3039,13 @@
               <w:jc w:val="both"/>
             </w:pPr>
             <w:r>
-              <w:t>User can type a message to other users in a chatbox</w:t>
-            </w:r>
+              <w:t xml:space="preserve">User can type a message to other users in a </w:t>
+            </w:r>
+            <w:proofErr w:type="spellStart"/>
+            <w:r>
+              <w:t>chatbox</w:t>
+            </w:r>
+            <w:proofErr w:type="spellEnd"/>
           </w:p>
           <w:p>
             <w:pPr>
@@ -2859,8 +3060,13 @@
               <w:t xml:space="preserve">User </w:t>
             </w:r>
             <w:r>
-              <w:t>can receive a message in a chatbox</w:t>
-            </w:r>
+              <w:t xml:space="preserve">can receive a message in a </w:t>
+            </w:r>
+            <w:proofErr w:type="spellStart"/>
+            <w:r>
+              <w:t>chatbox</w:t>
+            </w:r>
+            <w:proofErr w:type="spellEnd"/>
           </w:p>
           <w:p>
             <w:pPr>
@@ -3378,7 +3584,6 @@
           <w:bCs/>
           <w:u w:val="single"/>
         </w:rPr>
-        <w:lastRenderedPageBreak/>
         <w:t>UX/UI Design</w:t>
       </w:r>
     </w:p>
@@ -3554,15 +3759,6 @@
           </wp:inline>
         </w:drawing>
       </w:r>
-    </w:p>
-    <w:p>
-      <w:pPr>
-        <w:jc w:val="both"/>
-        <w:rPr>
-          <w:b/>
-          <w:bCs/>
-        </w:rPr>
-      </w:pPr>
     </w:p>
     <w:p>
       <w:pPr>
@@ -3756,7 +3952,7 @@
           </mc:Choice>
           <mc:Fallback>
             <w:pict>
-              <v:line w14:anchorId="4B29C3AB" id="Straight Connector 18" o:spid="_x0000_s1026" style="position:absolute;flip:x;z-index:251678720;visibility:visible;mso-wrap-style:square;mso-width-percent:0;mso-height-percent:0;mso-wrap-distance-left:9pt;mso-wrap-distance-top:0;mso-wrap-distance-right:9pt;mso-wrap-distance-bottom:0;mso-position-horizontal:absolute;mso-position-horizontal-relative:text;mso-position-vertical:absolute;mso-position-vertical-relative:text;mso-width-percent:0;mso-height-percent:0;mso-width-relative:margin;mso-height-relative:margin" from="11.45pt,17.3pt" to="12pt,48.9pt" o:gfxdata="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" strokecolor="#4472c4 [3204]" strokeweight=".5pt">
+              <v:line w14:anchorId="6AA00208" id="Straight Connector 18" o:spid="_x0000_s1026" style="position:absolute;flip:x;z-index:251678720;visibility:visible;mso-wrap-style:square;mso-width-percent:0;mso-height-percent:0;mso-wrap-distance-left:9pt;mso-wrap-distance-top:0;mso-wrap-distance-right:9pt;mso-wrap-distance-bottom:0;mso-position-horizontal:absolute;mso-position-horizontal-relative:text;mso-position-vertical:absolute;mso-position-vertical-relative:text;mso-width-percent:0;mso-height-percent:0;mso-width-relative:margin;mso-height-relative:margin" from="11.45pt,17.3pt" to="12pt,48.9pt" o:gfxdata="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" strokecolor="#4472c4 [3204]" strokeweight=".5pt">
                 <v:stroke joinstyle="miter"/>
               </v:line>
             </w:pict>
@@ -3930,9 +4126,11 @@
                             <w:pPr>
                               <w:jc w:val="center"/>
                             </w:pPr>
+                            <w:proofErr w:type="spellStart"/>
                             <w:r>
                               <w:t>App.vue</w:t>
                             </w:r>
+                            <w:proofErr w:type="spellEnd"/>
                           </w:p>
                         </w:txbxContent>
                       </wps:txbx>
@@ -3963,9 +4161,11 @@
                       <w:pPr>
                         <w:jc w:val="center"/>
                       </w:pPr>
+                      <w:proofErr w:type="spellStart"/>
                       <w:r>
                         <w:t>App.vue</w:t>
                       </w:r>
+                      <w:proofErr w:type="spellEnd"/>
                     </w:p>
                   </w:txbxContent>
                 </v:textbox>
@@ -4043,7 +4243,7 @@
           </mc:Choice>
           <mc:Fallback>
             <w:pict>
-              <v:line w14:anchorId="097F1670" id="Straight Connector 20" o:spid="_x0000_s1026" style="position:absolute;flip:x;z-index:251680768;visibility:visible;mso-wrap-style:square;mso-wrap-distance-left:9pt;mso-wrap-distance-top:0;mso-wrap-distance-right:9pt;mso-wrap-distance-bottom:0;mso-position-horizontal:absolute;mso-position-horizontal-relative:text;mso-position-vertical:absolute;mso-position-vertical-relative:text" from="36pt,11.05pt" to="36.55pt,34pt" o:gfxdata="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" strokecolor="#4472c4 [3204]" strokeweight=".5pt">
+              <v:line w14:anchorId="1D9ECACD" id="Straight Connector 20" o:spid="_x0000_s1026" style="position:absolute;flip:x;z-index:251680768;visibility:visible;mso-wrap-style:square;mso-wrap-distance-left:9pt;mso-wrap-distance-top:0;mso-wrap-distance-right:9pt;mso-wrap-distance-bottom:0;mso-position-horizontal:absolute;mso-position-horizontal-relative:text;mso-position-vertical:absolute;mso-position-vertical-relative:text" from="36pt,11.05pt" to="36.55pt,34pt" o:gfxdata="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" strokecolor="#4472c4 [3204]" strokeweight=".5pt">
                 <v:stroke joinstyle="miter"/>
               </v:line>
             </w:pict>
@@ -4115,7 +4315,7 @@
           </mc:Choice>
           <mc:Fallback>
             <w:pict>
-              <v:line w14:anchorId="121654DD" id="Straight Connector 19" o:spid="_x0000_s1026" style="position:absolute;flip:y;z-index:251679744;visibility:visible;mso-wrap-style:square;mso-width-percent:0;mso-height-percent:0;mso-wrap-distance-left:9pt;mso-wrap-distance-top:0;mso-wrap-distance-right:9pt;mso-wrap-distance-bottom:0;mso-position-horizontal:absolute;mso-position-horizontal-relative:text;mso-position-vertical:absolute;mso-position-vertical-relative:text;mso-width-percent:0;mso-height-percent:0;mso-width-relative:margin;mso-height-relative:margin" from="11.45pt,2.35pt" to="25.1pt,2.35pt" o:gfxdata="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" strokecolor="#4472c4 [3204]" strokeweight=".5pt">
+              <v:line w14:anchorId="41605ADE" id="Straight Connector 19" o:spid="_x0000_s1026" style="position:absolute;flip:y;z-index:251679744;visibility:visible;mso-wrap-style:square;mso-width-percent:0;mso-height-percent:0;mso-wrap-distance-left:9pt;mso-wrap-distance-top:0;mso-wrap-distance-right:9pt;mso-wrap-distance-bottom:0;mso-position-horizontal:absolute;mso-position-horizontal-relative:text;mso-position-vertical:absolute;mso-position-vertical-relative:text;mso-width-percent:0;mso-height-percent:0;mso-width-relative:margin;mso-height-relative:margin" from="11.45pt,2.35pt" to="25.1pt,2.35pt" o:gfxdata="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" strokecolor="#4472c4 [3204]" strokeweight=".5pt">
                 <v:stroke joinstyle="miter"/>
               </v:line>
             </w:pict>
@@ -4315,7 +4515,7 @@
           </mc:Choice>
           <mc:Fallback>
             <w:pict>
-              <v:shapetype w14:anchorId="4D1BD953" id="_x0000_t32" coordsize="21600,21600" o:spt="32" o:oned="t" path="m,l21600,21600e" filled="f">
+              <v:shapetype w14:anchorId="734E42C5" id="_x0000_t32" coordsize="21600,21600" o:spt="32" o:oned="t" path="m,l21600,21600e" filled="f">
                 <v:path arrowok="t" fillok="f" o:connecttype="none"/>
                 <o:lock v:ext="edit" shapetype="t"/>
               </v:shapetype>
@@ -4391,7 +4591,7 @@
           </mc:Choice>
           <mc:Fallback>
             <w:pict>
-              <v:line w14:anchorId="3A4AD6DF" id="Straight Connector 21" o:spid="_x0000_s1026" style="position:absolute;z-index:251681792;visibility:visible;mso-wrap-style:square;mso-width-percent:0;mso-height-percent:0;mso-wrap-distance-left:9pt;mso-wrap-distance-top:0;mso-wrap-distance-right:9pt;mso-wrap-distance-bottom:0;mso-position-horizontal:absolute;mso-position-horizontal-relative:text;mso-position-vertical:absolute;mso-position-vertical-relative:text;mso-width-percent:0;mso-height-percent:0;mso-width-relative:margin;mso-height-relative:margin" from="34.9pt,10.4pt" to="57.25pt,10.4pt" o:gfxdata="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" strokecolor="#4472c4 [3204]" strokeweight=".5pt">
+              <v:line w14:anchorId="41F30550" id="Straight Connector 21" o:spid="_x0000_s1026" style="position:absolute;z-index:251681792;visibility:visible;mso-wrap-style:square;mso-width-percent:0;mso-height-percent:0;mso-wrap-distance-left:9pt;mso-wrap-distance-top:0;mso-wrap-distance-right:9pt;mso-wrap-distance-bottom:0;mso-position-horizontal:absolute;mso-position-horizontal-relative:text;mso-position-vertical:absolute;mso-position-vertical-relative:text;mso-width-percent:0;mso-height-percent:0;mso-width-relative:margin;mso-height-relative:margin" from="34.9pt,10.4pt" to="57.25pt,10.4pt" o:gfxdata="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" strokecolor="#4472c4 [3204]" strokeweight=".5pt">
                 <v:stroke joinstyle="miter"/>
               </v:line>
             </w:pict>
@@ -4456,9 +4656,11 @@
                             <w:pPr>
                               <w:jc w:val="center"/>
                             </w:pPr>
+                            <w:proofErr w:type="spellStart"/>
                             <w:r>
                               <w:t>Home.vue</w:t>
                             </w:r>
+                            <w:proofErr w:type="spellEnd"/>
                           </w:p>
                         </w:txbxContent>
                       </wps:txbx>
@@ -4486,9 +4688,11 @@
                       <w:pPr>
                         <w:jc w:val="center"/>
                       </w:pPr>
+                      <w:proofErr w:type="spellStart"/>
                       <w:r>
                         <w:t>Home.vue</w:t>
                       </w:r>
+                      <w:proofErr w:type="spellEnd"/>
                     </w:p>
                   </w:txbxContent>
                 </v:textbox>
@@ -4569,7 +4773,7 @@
           </mc:Choice>
           <mc:Fallback>
             <w:pict>
-              <v:shape w14:anchorId="030F2CFB" id="Straight Arrow Connector 25" o:spid="_x0000_s1026" type="#_x0000_t32" style="position:absolute;margin-left:106.9pt;margin-top:.45pt;width:34.35pt;height:14.15pt;flip:x y;z-index:251683840;visibility:visible;mso-wrap-style:square;mso-wrap-distance-left:9pt;mso-wrap-distance-top:0;mso-wrap-distance-right:9pt;mso-wrap-distance-bottom:0;mso-position-horizontal:absolute;mso-position-horizontal-relative:text;mso-position-vertical:absolute;mso-position-vertical-relative:text" o:gfxdata="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" strokecolor="#4472c4 [3204]" strokeweight=".5pt">
+              <v:shape w14:anchorId="3A5B4629" id="Straight Arrow Connector 25" o:spid="_x0000_s1026" type="#_x0000_t32" style="position:absolute;margin-left:106.9pt;margin-top:.45pt;width:34.35pt;height:14.15pt;flip:x y;z-index:251683840;visibility:visible;mso-wrap-style:square;mso-wrap-distance-left:9pt;mso-wrap-distance-top:0;mso-wrap-distance-right:9pt;mso-wrap-distance-bottom:0;mso-position-horizontal:absolute;mso-position-horizontal-relative:text;mso-position-vertical:absolute;mso-position-vertical-relative:text" o:gfxdata="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" strokecolor="#4472c4 [3204]" strokeweight=".5pt">
                 <v:stroke endarrow="block" joinstyle="miter"/>
               </v:shape>
             </w:pict>
@@ -4638,13 +4842,31 @@
                                 <w:szCs w:val="12"/>
                               </w:rPr>
                             </w:pPr>
+                            <w:proofErr w:type="spellStart"/>
                             <w:r>
                               <w:rPr>
                                 <w:sz w:val="12"/>
                                 <w:szCs w:val="12"/>
                               </w:rPr>
-                              <w:t>Login.vue Register.vue</w:t>
+                              <w:t>Login.vue</w:t>
                             </w:r>
+                            <w:proofErr w:type="spellEnd"/>
+                            <w:r>
+                              <w:rPr>
+                                <w:sz w:val="12"/>
+                                <w:szCs w:val="12"/>
+                              </w:rPr>
+                              <w:t xml:space="preserve"> </w:t>
+                            </w:r>
+                            <w:proofErr w:type="spellStart"/>
+                            <w:r>
+                              <w:rPr>
+                                <w:sz w:val="12"/>
+                                <w:szCs w:val="12"/>
+                              </w:rPr>
+                              <w:t>Register.vue</w:t>
+                            </w:r>
+                            <w:proofErr w:type="spellEnd"/>
                           </w:p>
                         </w:txbxContent>
                       </wps:txbx>
@@ -4680,13 +4902,31 @@
                           <w:szCs w:val="12"/>
                         </w:rPr>
                       </w:pPr>
+                      <w:proofErr w:type="spellStart"/>
                       <w:r>
                         <w:rPr>
                           <w:sz w:val="12"/>
                           <w:szCs w:val="12"/>
                         </w:rPr>
-                        <w:t>Login.vue Register.vue</w:t>
+                        <w:t>Login.vue</w:t>
                       </w:r>
+                      <w:proofErr w:type="spellEnd"/>
+                      <w:r>
+                        <w:rPr>
+                          <w:sz w:val="12"/>
+                          <w:szCs w:val="12"/>
+                        </w:rPr>
+                        <w:t xml:space="preserve"> </w:t>
+                      </w:r>
+                      <w:proofErr w:type="spellStart"/>
+                      <w:r>
+                        <w:rPr>
+                          <w:sz w:val="12"/>
+                          <w:szCs w:val="12"/>
+                        </w:rPr>
+                        <w:t>Register.vue</w:t>
+                      </w:r>
+                      <w:proofErr w:type="spellEnd"/>
                     </w:p>
                   </w:txbxContent>
                 </v:textbox>
@@ -4757,6 +4997,7 @@
                                 <w:szCs w:val="12"/>
                               </w:rPr>
                             </w:pPr>
+                            <w:proofErr w:type="spellStart"/>
                             <w:r>
                               <w:rPr>
                                 <w:sz w:val="12"/>
@@ -4771,6 +5012,7 @@
                               </w:rPr>
                               <w:t>gedout.vue</w:t>
                             </w:r>
+                            <w:proofErr w:type="spellEnd"/>
                           </w:p>
                         </w:txbxContent>
                       </wps:txbx>
@@ -4806,6 +5048,7 @@
                           <w:szCs w:val="12"/>
                         </w:rPr>
                       </w:pPr>
+                      <w:proofErr w:type="spellStart"/>
                       <w:r>
                         <w:rPr>
                           <w:sz w:val="12"/>
@@ -4820,6 +5063,7 @@
                         </w:rPr>
                         <w:t>gedout.vue</w:t>
                       </w:r>
+                      <w:proofErr w:type="spellEnd"/>
                     </w:p>
                   </w:txbxContent>
                 </v:textbox>
@@ -5027,7 +5271,7 @@
           </mc:Choice>
           <mc:Fallback>
             <w:pict>
-              <v:shape w14:anchorId="36417C80" id="Straight Arrow Connector 27" o:spid="_x0000_s1026" type="#_x0000_t32" style="position:absolute;margin-left:165.8pt;margin-top:3.45pt;width:56.2pt;height:31.1pt;flip:x y;z-index:251685888;visibility:visible;mso-wrap-style:square;mso-wrap-distance-left:9pt;mso-wrap-distance-top:0;mso-wrap-distance-right:9pt;mso-wrap-distance-bottom:0;mso-position-horizontal:absolute;mso-position-horizontal-relative:text;mso-position-vertical:absolute;mso-position-vertical-relative:text" o:gfxdata="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" strokecolor="#4472c4 [3204]" strokeweight=".5pt">
+              <v:shape w14:anchorId="1FF499DE" id="Straight Arrow Connector 27" o:spid="_x0000_s1026" type="#_x0000_t32" style="position:absolute;margin-left:165.8pt;margin-top:3.45pt;width:56.2pt;height:31.1pt;flip:x y;z-index:251685888;visibility:visible;mso-wrap-style:square;mso-wrap-distance-left:9pt;mso-wrap-distance-top:0;mso-wrap-distance-right:9pt;mso-wrap-distance-bottom:0;mso-position-horizontal:absolute;mso-position-horizontal-relative:text;mso-position-vertical:absolute;mso-position-vertical-relative:text" o:gfxdata="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" strokecolor="#4472c4 [3204]" strokeweight=".5pt">
                 <v:stroke endarrow="block" joinstyle="miter"/>
               </v:shape>
             </w:pict>
@@ -5096,7 +5340,7 @@
           </mc:Choice>
           <mc:Fallback>
             <w:pict>
-              <v:shape w14:anchorId="0788ADFB" id="Straight Arrow Connector 26" o:spid="_x0000_s1026" type="#_x0000_t32" style="position:absolute;margin-left:59.45pt;margin-top:5.65pt;width:126.55pt;height:49.1pt;z-index:251684864;visibility:visible;mso-wrap-style:square;mso-wrap-distance-left:9pt;mso-wrap-distance-top:0;mso-wrap-distance-right:9pt;mso-wrap-distance-bottom:0;mso-position-horizontal:absolute;mso-position-horizontal-relative:text;mso-position-vertical:absolute;mso-position-vertical-relative:text" o:gfxdata="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" strokecolor="#4472c4 [3204]" strokeweight=".5pt">
+              <v:shape w14:anchorId="03E3E489" id="Straight Arrow Connector 26" o:spid="_x0000_s1026" type="#_x0000_t32" style="position:absolute;margin-left:59.45pt;margin-top:5.65pt;width:126.55pt;height:49.1pt;z-index:251684864;visibility:visible;mso-wrap-style:square;mso-wrap-distance-left:9pt;mso-wrap-distance-top:0;mso-wrap-distance-right:9pt;mso-wrap-distance-bottom:0;mso-position-horizontal:absolute;mso-position-horizontal-relative:text;mso-position-vertical:absolute;mso-position-vertical-relative:text" o:gfxdata="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" strokecolor="#4472c4 [3204]" strokeweight=".5pt">
                 <v:stroke endarrow="block" joinstyle="miter"/>
               </v:shape>
             </w:pict>
@@ -5168,9 +5412,19 @@
                       <wps:txbx>
                         <w:txbxContent>
                           <w:p>
+                            <w:proofErr w:type="spellStart"/>
                             <w:r>
-                              <w:t>Search.vue Profile.vue</w:t>
+                              <w:t>Search.vue</w:t>
                             </w:r>
+                            <w:proofErr w:type="spellEnd"/>
+                            <w:r>
+                              <w:t xml:space="preserve"> </w:t>
+                            </w:r>
+                            <w:proofErr w:type="spellStart"/>
+                            <w:r>
+                              <w:t>Profile.vue</w:t>
+                            </w:r>
+                            <w:proofErr w:type="spellEnd"/>
                           </w:p>
                         </w:txbxContent>
                       </wps:txbx>
@@ -5198,9 +5452,19 @@
                 <v:textbox>
                   <w:txbxContent>
                     <w:p>
+                      <w:proofErr w:type="spellStart"/>
                       <w:r>
-                        <w:t>Search.vue Profile.vue</w:t>
+                        <w:t>Search.vue</w:t>
                       </w:r>
+                      <w:proofErr w:type="spellEnd"/>
+                      <w:r>
+                        <w:t xml:space="preserve"> </w:t>
+                      </w:r>
+                      <w:proofErr w:type="spellStart"/>
+                      <w:r>
+                        <w:t>Profile.vue</w:t>
+                      </w:r>
+                      <w:proofErr w:type="spellEnd"/>
                     </w:p>
                   </w:txbxContent>
                 </v:textbox>
@@ -5411,7 +5675,7 @@
           </mc:Choice>
           <mc:Fallback>
             <w:pict>
-              <v:line w14:anchorId="55CA901E" id="Straight Connector 31" o:spid="_x0000_s1026" style="position:absolute;z-index:251688960;visibility:visible;mso-wrap-style:square;mso-width-percent:0;mso-height-percent:0;mso-wrap-distance-left:9pt;mso-wrap-distance-top:0;mso-wrap-distance-right:9pt;mso-wrap-distance-bottom:0;mso-position-horizontal:absolute;mso-position-horizontal-relative:text;mso-position-vertical:absolute;mso-position-vertical-relative:text;mso-width-percent:0;mso-height-percent:0;mso-width-relative:margin;mso-height-relative:margin" from="216.55pt,4.2pt" to="353.45pt,23.85pt" o:gfxdata="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" strokecolor="#4472c4 [3204]" strokeweight=".5pt">
+              <v:line w14:anchorId="04333A00" id="Straight Connector 31" o:spid="_x0000_s1026" style="position:absolute;z-index:251688960;visibility:visible;mso-wrap-style:square;mso-width-percent:0;mso-height-percent:0;mso-wrap-distance-left:9pt;mso-wrap-distance-top:0;mso-wrap-distance-right:9pt;mso-wrap-distance-bottom:0;mso-position-horizontal:absolute;mso-position-horizontal-relative:text;mso-position-vertical:absolute;mso-position-vertical-relative:text;mso-width-percent:0;mso-height-percent:0;mso-width-relative:margin;mso-height-relative:margin" from="216.55pt,4.2pt" to="353.45pt,23.85pt" o:gfxdata="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" strokecolor="#4472c4 [3204]" strokeweight=".5pt">
                 <v:stroke joinstyle="miter"/>
               </v:line>
             </w:pict>
@@ -5477,7 +5741,7 @@
           </mc:Choice>
           <mc:Fallback>
             <w:pict>
-              <v:line w14:anchorId="64B70ED7" id="Straight Connector 30" o:spid="_x0000_s1026" style="position:absolute;flip:x;z-index:251687936;visibility:visible;mso-wrap-style:square;mso-wrap-distance-left:9pt;mso-wrap-distance-top:0;mso-wrap-distance-right:9pt;mso-wrap-distance-bottom:0;mso-position-horizontal:absolute;mso-position-horizontal-relative:text;mso-position-vertical:absolute;mso-position-vertical-relative:text" from="181.1pt,5.3pt" to="216.55pt,24.95pt" o:gfxdata="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" strokecolor="#4472c4 [3204]" strokeweight=".5pt">
+              <v:line w14:anchorId="4CC0A304" id="Straight Connector 30" o:spid="_x0000_s1026" style="position:absolute;flip:x;z-index:251687936;visibility:visible;mso-wrap-style:square;mso-wrap-distance-left:9pt;mso-wrap-distance-top:0;mso-wrap-distance-right:9pt;mso-wrap-distance-bottom:0;mso-position-horizontal:absolute;mso-position-horizontal-relative:text;mso-position-vertical:absolute;mso-position-vertical-relative:text" from="181.1pt,5.3pt" to="216.55pt,24.95pt" o:gfxdata="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" strokecolor="#4472c4 [3204]" strokeweight=".5pt">
                 <v:stroke joinstyle="miter"/>
               </v:line>
             </w:pict>
@@ -5543,7 +5807,7 @@
           </mc:Choice>
           <mc:Fallback>
             <w:pict>
-              <v:line w14:anchorId="6E41D35B" id="Straight Connector 29" o:spid="_x0000_s1026" style="position:absolute;flip:x;z-index:251686912;visibility:visible;mso-wrap-style:square;mso-wrap-distance-left:9pt;mso-wrap-distance-top:0;mso-wrap-distance-right:9pt;mso-wrap-distance-bottom:0;mso-position-horizontal:absolute;mso-position-horizontal-relative:text;mso-position-vertical:absolute;mso-position-vertical-relative:text" from="45.8pt,4.75pt" to="216.5pt,26pt" o:gfxdata="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" strokecolor="#4472c4 [3204]" strokeweight=".5pt">
+              <v:line w14:anchorId="4750B772" id="Straight Connector 29" o:spid="_x0000_s1026" style="position:absolute;flip:x;z-index:251686912;visibility:visible;mso-wrap-style:square;mso-wrap-distance-left:9pt;mso-wrap-distance-top:0;mso-wrap-distance-right:9pt;mso-wrap-distance-bottom:0;mso-position-horizontal:absolute;mso-position-horizontal-relative:text;mso-position-vertical:absolute;mso-position-vertical-relative:text" from="45.8pt,4.75pt" to="216.5pt,26pt" o:gfxdata="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" strokecolor="#4472c4 [3204]" strokeweight=".5pt">
                 <v:stroke joinstyle="miter"/>
               </v:line>
             </w:pict>
@@ -5618,12 +5882,14 @@
                             <w:pPr>
                               <w:jc w:val="center"/>
                             </w:pPr>
+                            <w:proofErr w:type="spellStart"/>
                             <w:r>
                               <w:t>About</w:t>
                             </w:r>
                             <w:r>
                               <w:t>.vue</w:t>
                             </w:r>
+                            <w:proofErr w:type="spellEnd"/>
                           </w:p>
                         </w:txbxContent>
                       </wps:txbx>
@@ -5654,12 +5920,14 @@
                       <w:pPr>
                         <w:jc w:val="center"/>
                       </w:pPr>
+                      <w:proofErr w:type="spellStart"/>
                       <w:r>
                         <w:t>About</w:t>
                       </w:r>
                       <w:r>
                         <w:t>.vue</w:t>
                       </w:r>
+                      <w:proofErr w:type="spellEnd"/>
                     </w:p>
                   </w:txbxContent>
                 </v:textbox>
@@ -5726,12 +5994,14 @@
                             <w:pPr>
                               <w:jc w:val="center"/>
                             </w:pPr>
+                            <w:proofErr w:type="spellStart"/>
                             <w:r>
                               <w:t>Navbar</w:t>
                             </w:r>
                             <w:r>
                               <w:t>.vue</w:t>
                             </w:r>
+                            <w:proofErr w:type="spellEnd"/>
                           </w:p>
                         </w:txbxContent>
                       </wps:txbx>
@@ -5762,12 +6032,14 @@
                       <w:pPr>
                         <w:jc w:val="center"/>
                       </w:pPr>
+                      <w:proofErr w:type="spellStart"/>
                       <w:r>
                         <w:t>Navbar</w:t>
                       </w:r>
                       <w:r>
                         <w:t>.vue</w:t>
                       </w:r>
+                      <w:proofErr w:type="spellEnd"/>
                     </w:p>
                   </w:txbxContent>
                 </v:textbox>
@@ -5834,12 +6106,14 @@
                             <w:pPr>
                               <w:jc w:val="center"/>
                             </w:pPr>
+                            <w:proofErr w:type="spellStart"/>
                             <w:r>
                               <w:t>Profilecard</w:t>
                             </w:r>
                             <w:r>
                               <w:t>.vue</w:t>
                             </w:r>
+                            <w:proofErr w:type="spellEnd"/>
                             <w:r>
                               <w:rPr>
                                 <w:noProof/>
@@ -5923,12 +6197,14 @@
                       <w:pPr>
                         <w:jc w:val="center"/>
                       </w:pPr>
+                      <w:proofErr w:type="spellStart"/>
                       <w:r>
                         <w:t>Profilecard</w:t>
                       </w:r>
                       <w:r>
                         <w:t>.vue</w:t>
                       </w:r>
+                      <w:proofErr w:type="spellEnd"/>
                       <w:r>
                         <w:rPr>
                           <w:noProof/>
@@ -6059,7 +6335,7 @@
           </mc:Choice>
           <mc:Fallback>
             <w:pict>
-              <v:line w14:anchorId="49BDF2EC" id="Straight Connector 48" o:spid="_x0000_s1026" style="position:absolute;z-index:251700224;visibility:visible;mso-wrap-style:square;mso-wrap-distance-left:9pt;mso-wrap-distance-top:0;mso-wrap-distance-right:9pt;mso-wrap-distance-bottom:0;mso-position-horizontal:absolute;mso-position-horizontal-relative:text;mso-position-vertical:absolute;mso-position-vertical-relative:text" from="354.55pt,5pt" to="354.55pt,19.2pt" o:gfxdata="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" strokecolor="#4472c4 [3204]" strokeweight=".5pt">
+              <v:line w14:anchorId="2B67F63A" id="Straight Connector 48" o:spid="_x0000_s1026" style="position:absolute;z-index:251700224;visibility:visible;mso-wrap-style:square;mso-wrap-distance-left:9pt;mso-wrap-distance-top:0;mso-wrap-distance-right:9pt;mso-wrap-distance-bottom:0;mso-position-horizontal:absolute;mso-position-horizontal-relative:text;mso-position-vertical:absolute;mso-position-vertical-relative:text" from="354.55pt,5pt" to="354.55pt,19.2pt" o:gfxdata="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" strokecolor="#4472c4 [3204]" strokeweight=".5pt">
                 <v:stroke joinstyle="miter"/>
               </v:line>
             </w:pict>
@@ -6124,12 +6400,14 @@
                             <w:pPr>
                               <w:jc w:val="center"/>
                             </w:pPr>
+                            <w:proofErr w:type="spellStart"/>
                             <w:r>
                               <w:t>Submit</w:t>
                             </w:r>
                             <w:r>
                               <w:t>.vue</w:t>
                             </w:r>
+                            <w:proofErr w:type="spellEnd"/>
                             <w:r>
                               <w:rPr>
                                 <w:noProof/>
@@ -6213,12 +6491,14 @@
                       <w:pPr>
                         <w:jc w:val="center"/>
                       </w:pPr>
+                      <w:proofErr w:type="spellStart"/>
                       <w:r>
                         <w:t>Submit</w:t>
                       </w:r>
                       <w:r>
                         <w:t>.vue</w:t>
                       </w:r>
+                      <w:proofErr w:type="spellEnd"/>
                       <w:r>
                         <w:rPr>
                           <w:noProof/>
@@ -6338,12 +6618,14 @@
                             <w:pPr>
                               <w:jc w:val="center"/>
                             </w:pPr>
+                            <w:proofErr w:type="spellStart"/>
                             <w:r>
                               <w:t>Contact</w:t>
                             </w:r>
                             <w:r>
                               <w:t>.vue</w:t>
                             </w:r>
+                            <w:proofErr w:type="spellEnd"/>
                           </w:p>
                         </w:txbxContent>
                       </wps:txbx>
@@ -6374,12 +6656,14 @@
                       <w:pPr>
                         <w:jc w:val="center"/>
                       </w:pPr>
+                      <w:proofErr w:type="spellStart"/>
                       <w:r>
                         <w:t>Contact</w:t>
                       </w:r>
                       <w:r>
                         <w:t>.vue</w:t>
                       </w:r>
+                      <w:proofErr w:type="spellEnd"/>
                     </w:p>
                   </w:txbxContent>
                 </v:textbox>
@@ -6447,7 +6731,7 @@
           </mc:Choice>
           <mc:Fallback>
             <w:pict>
-              <v:line w14:anchorId="099DFDA4" id="Straight Connector 46" o:spid="_x0000_s1026" style="position:absolute;z-index:251698176;visibility:visible;mso-wrap-style:square;mso-wrap-distance-left:9pt;mso-wrap-distance-top:0;mso-wrap-distance-right:9pt;mso-wrap-distance-bottom:0;mso-position-horizontal:absolute;mso-position-horizontal-relative:text;mso-position-vertical:absolute;mso-position-vertical-relative:text" from="46.9pt,3.9pt" to="48pt,31.2pt" o:gfxdata="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" strokecolor="#4472c4 [3204]" strokeweight=".5pt">
+              <v:line w14:anchorId="29FAF35B" id="Straight Connector 46" o:spid="_x0000_s1026" style="position:absolute;z-index:251698176;visibility:visible;mso-wrap-style:square;mso-wrap-distance-left:9pt;mso-wrap-distance-top:0;mso-wrap-distance-right:9pt;mso-wrap-distance-bottom:0;mso-position-horizontal:absolute;mso-position-horizontal-relative:text;mso-position-vertical:absolute;mso-position-vertical-relative:text" from="46.9pt,3.9pt" to="48pt,31.2pt" o:gfxdata="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" strokecolor="#4472c4 [3204]" strokeweight=".5pt">
                 <v:stroke joinstyle="miter"/>
               </v:line>
             </w:pict>
@@ -6513,7 +6797,7 @@
           </mc:Choice>
           <mc:Fallback>
             <w:pict>
-              <v:line w14:anchorId="6B59D0BC" id="Straight Connector 45" o:spid="_x0000_s1026" style="position:absolute;z-index:251697152;visibility:visible;mso-wrap-style:square;mso-wrap-distance-left:9pt;mso-wrap-distance-top:0;mso-wrap-distance-right:9pt;mso-wrap-distance-bottom:0;mso-position-horizontal:absolute;mso-position-horizontal-relative:text;mso-position-vertical:absolute;mso-position-vertical-relative:text" from="181.65pt,1.75pt" to="181.65pt,31.75pt" o:gfxdata="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" strokecolor="#4472c4 [3204]" strokeweight=".5pt">
+              <v:line w14:anchorId="1F877A4D" id="Straight Connector 45" o:spid="_x0000_s1026" style="position:absolute;z-index:251697152;visibility:visible;mso-wrap-style:square;mso-wrap-distance-left:9pt;mso-wrap-distance-top:0;mso-wrap-distance-right:9pt;mso-wrap-distance-bottom:0;mso-position-horizontal:absolute;mso-position-horizontal-relative:text;mso-position-vertical:absolute;mso-position-vertical-relative:text" from="181.65pt,1.75pt" to="181.65pt,31.75pt" o:gfxdata="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" strokecolor="#4472c4 [3204]" strokeweight=".5pt">
                 <v:stroke joinstyle="miter"/>
               </v:line>
             </w:pict>
@@ -6589,7 +6873,7 @@
           </mc:Choice>
           <mc:Fallback>
             <w:pict>
-              <v:line w14:anchorId="24B965EF" id="Straight Connector 47" o:spid="_x0000_s1026" style="position:absolute;z-index:251699200;visibility:visible;mso-wrap-style:square;mso-wrap-distance-left:9pt;mso-wrap-distance-top:0;mso-wrap-distance-right:9pt;mso-wrap-distance-bottom:0;mso-position-horizontal:absolute;mso-position-horizontal-relative:text;mso-position-vertical:absolute;mso-position-vertical-relative:text" from="90.5pt,19.05pt" to="148.9pt,19.6pt" o:gfxdata="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" strokecolor="#4472c4 [3204]" strokeweight=".5pt">
+              <v:line w14:anchorId="5F62E967" id="Straight Connector 47" o:spid="_x0000_s1026" style="position:absolute;z-index:251699200;visibility:visible;mso-wrap-style:square;mso-wrap-distance-left:9pt;mso-wrap-distance-top:0;mso-wrap-distance-right:9pt;mso-wrap-distance-bottom:0;mso-position-horizontal:absolute;mso-position-horizontal-relative:text;mso-position-vertical:absolute;mso-position-vertical-relative:text" from="90.5pt,19.05pt" to="148.9pt,19.6pt" o:gfxdata="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" strokecolor="#4472c4 [3204]" strokeweight=".5pt">
                 <v:stroke joinstyle="miter"/>
               </v:line>
             </w:pict>
@@ -6658,7 +6942,7 @@
           </mc:Choice>
           <mc:Fallback>
             <w:pict>
-              <v:shape w14:anchorId="7CFC718B" id="Straight Arrow Connector 44" o:spid="_x0000_s1026" type="#_x0000_t32" style="position:absolute;margin-left:389.45pt;margin-top:8.15pt;width:24pt;height:0;z-index:251696128;visibility:visible;mso-wrap-style:square;mso-wrap-distance-left:9pt;mso-wrap-distance-top:0;mso-wrap-distance-right:9pt;mso-wrap-distance-bottom:0;mso-position-horizontal:absolute;mso-position-horizontal-relative:text;mso-position-vertical:absolute;mso-position-vertical-relative:text" o:gfxdata="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" strokecolor="#4472c4 [3204]" strokeweight=".5pt">
+              <v:shape w14:anchorId="70C00BF2" id="Straight Arrow Connector 44" o:spid="_x0000_s1026" type="#_x0000_t32" style="position:absolute;margin-left:389.45pt;margin-top:8.15pt;width:24pt;height:0;z-index:251696128;visibility:visible;mso-wrap-style:square;mso-wrap-distance-left:9pt;mso-wrap-distance-top:0;mso-wrap-distance-right:9pt;mso-wrap-distance-bottom:0;mso-position-horizontal:absolute;mso-position-horizontal-relative:text;mso-position-vertical:absolute;mso-position-vertical-relative:text" o:gfxdata="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" strokecolor="#4472c4 [3204]" strokeweight=".5pt">
                 <v:stroke endarrow="block" joinstyle="miter"/>
               </v:shape>
             </w:pict>
@@ -6723,12 +7007,14 @@
                             <w:pPr>
                               <w:jc w:val="center"/>
                             </w:pPr>
+                            <w:proofErr w:type="spellStart"/>
                             <w:r>
                               <w:t>Chat</w:t>
                             </w:r>
                             <w:r>
                               <w:t>.vue</w:t>
                             </w:r>
+                            <w:proofErr w:type="spellEnd"/>
                             <w:r>
                               <w:rPr>
                                 <w:noProof/>
@@ -6812,12 +7098,14 @@
                       <w:pPr>
                         <w:jc w:val="center"/>
                       </w:pPr>
+                      <w:proofErr w:type="spellStart"/>
                       <w:r>
                         <w:t>Chat</w:t>
                       </w:r>
                       <w:r>
                         <w:t>.vue</w:t>
                       </w:r>
+                      <w:proofErr w:type="spellEnd"/>
                       <w:r>
                         <w:rPr>
                           <w:noProof/>
@@ -6937,9 +7225,11 @@
                             <w:pPr>
                               <w:jc w:val="center"/>
                             </w:pPr>
+                            <w:proofErr w:type="spellStart"/>
                             <w:r>
                               <w:t>Profile.vue</w:t>
                             </w:r>
+                            <w:proofErr w:type="spellEnd"/>
                             <w:r>
                               <w:rPr>
                                 <w:noProof/>
@@ -7023,9 +7313,11 @@
                       <w:pPr>
                         <w:jc w:val="center"/>
                       </w:pPr>
+                      <w:proofErr w:type="spellStart"/>
                       <w:r>
                         <w:t>Profile.vue</w:t>
                       </w:r>
+                      <w:proofErr w:type="spellEnd"/>
                       <w:r>
                         <w:rPr>
                           <w:noProof/>
@@ -7162,7 +7454,7 @@
           </mc:Choice>
           <mc:Fallback>
             <w:pict>
-              <v:line w14:anchorId="2335319F" id="Straight Connector 56" o:spid="_x0000_s1026" style="position:absolute;flip:x;z-index:251708416;visibility:visible;mso-wrap-style:square;mso-width-percent:0;mso-height-percent:0;mso-wrap-distance-left:9pt;mso-wrap-distance-top:0;mso-wrap-distance-right:9pt;mso-wrap-distance-bottom:0;mso-position-horizontal:absolute;mso-position-horizontal-relative:text;mso-position-vertical:absolute;mso-position-vertical-relative:text;mso-width-percent:0;mso-height-percent:0;mso-width-relative:margin;mso-height-relative:margin" from="111.8pt,8.05pt" to="199.05pt,35.3pt" o:gfxdata="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" strokecolor="#4472c4 [3204]" strokeweight=".5pt">
+              <v:line w14:anchorId="6FD0FDD6" id="Straight Connector 56" o:spid="_x0000_s1026" style="position:absolute;flip:x;z-index:251708416;visibility:visible;mso-wrap-style:square;mso-width-percent:0;mso-height-percent:0;mso-wrap-distance-left:9pt;mso-wrap-distance-top:0;mso-wrap-distance-right:9pt;mso-wrap-distance-bottom:0;mso-position-horizontal:absolute;mso-position-horizontal-relative:text;mso-position-vertical:absolute;mso-position-vertical-relative:text;mso-width-percent:0;mso-height-percent:0;mso-width-relative:margin;mso-height-relative:margin" from="111.8pt,8.05pt" to="199.05pt,35.3pt" o:gfxdata="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" strokecolor="#4472c4 [3204]" strokeweight=".5pt">
                 <v:stroke joinstyle="miter"/>
               </v:line>
             </w:pict>
@@ -7228,7 +7520,7 @@
           </mc:Choice>
           <mc:Fallback>
             <w:pict>
-              <v:line w14:anchorId="2B8D5A89" id="Straight Connector 57" o:spid="_x0000_s1026" style="position:absolute;z-index:251709440;visibility:visible;mso-wrap-style:square;mso-wrap-distance-left:9pt;mso-wrap-distance-top:0;mso-wrap-distance-right:9pt;mso-wrap-distance-bottom:0;mso-position-horizontal:absolute;mso-position-horizontal-relative:text;mso-position-vertical:absolute;mso-position-vertical-relative:text" from="194.2pt,9.15pt" to="278.75pt,35.9pt" o:gfxdata="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" strokecolor="#4472c4 [3204]" strokeweight=".5pt">
+              <v:line w14:anchorId="0EA94AB4" id="Straight Connector 57" o:spid="_x0000_s1026" style="position:absolute;z-index:251709440;visibility:visible;mso-wrap-style:square;mso-wrap-distance-left:9pt;mso-wrap-distance-top:0;mso-wrap-distance-right:9pt;mso-wrap-distance-bottom:0;mso-position-horizontal:absolute;mso-position-horizontal-relative:text;mso-position-vertical:absolute;mso-position-vertical-relative:text" from="194.2pt,9.15pt" to="278.75pt,35.9pt" o:gfxdata="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" strokecolor="#4472c4 [3204]" strokeweight=".5pt">
                 <v:stroke joinstyle="miter"/>
               </v:line>
             </w:pict>
@@ -7294,7 +7586,7 @@
           </mc:Choice>
           <mc:Fallback>
             <w:pict>
-              <v:line w14:anchorId="5C662BFC" id="Straight Connector 55" o:spid="_x0000_s1026" style="position:absolute;z-index:251707392;visibility:visible;mso-wrap-style:square;mso-wrap-distance-left:9pt;mso-wrap-distance-top:0;mso-wrap-distance-right:9pt;mso-wrap-distance-bottom:0;mso-position-horizontal:absolute;mso-position-horizontal-relative:text;mso-position-vertical:absolute;mso-position-vertical-relative:text" from="194.2pt,10.25pt" to="194.75pt,34.8pt" o:gfxdata="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" strokecolor="#4472c4 [3204]" strokeweight=".5pt">
+              <v:line w14:anchorId="4B7F05AC" id="Straight Connector 55" o:spid="_x0000_s1026" style="position:absolute;z-index:251707392;visibility:visible;mso-wrap-style:square;mso-wrap-distance-left:9pt;mso-wrap-distance-top:0;mso-wrap-distance-right:9pt;mso-wrap-distance-bottom:0;mso-position-horizontal:absolute;mso-position-horizontal-relative:text;mso-position-vertical:absolute;mso-position-vertical-relative:text" from="194.2pt,10.25pt" to="194.75pt,34.8pt" o:gfxdata="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" strokecolor="#4472c4 [3204]" strokeweight=".5pt">
                 <v:stroke joinstyle="miter"/>
               </v:line>
             </w:pict>
@@ -7373,6 +7665,7 @@
                                 <w:szCs w:val="16"/>
                               </w:rPr>
                             </w:pPr>
+                            <w:proofErr w:type="spellStart"/>
                             <w:r>
                               <w:rPr>
                                 <w:sz w:val="16"/>
@@ -7394,6 +7687,7 @@
                               </w:rPr>
                               <w:t>.vue</w:t>
                             </w:r>
+                            <w:proofErr w:type="spellEnd"/>
                             <w:r>
                               <w:rPr>
                                 <w:noProof/>
@@ -7483,6 +7777,7 @@
                           <w:szCs w:val="16"/>
                         </w:rPr>
                       </w:pPr>
+                      <w:proofErr w:type="spellStart"/>
                       <w:r>
                         <w:rPr>
                           <w:sz w:val="16"/>
@@ -7504,6 +7799,7 @@
                         </w:rPr>
                         <w:t>.vue</w:t>
                       </w:r>
+                      <w:proofErr w:type="spellEnd"/>
                       <w:r>
                         <w:rPr>
                           <w:noProof/>
@@ -7629,6 +7925,7 @@
                                 <w:szCs w:val="16"/>
                               </w:rPr>
                             </w:pPr>
+                            <w:proofErr w:type="spellStart"/>
                             <w:r>
                               <w:rPr>
                                 <w:sz w:val="16"/>
@@ -7643,6 +7940,7 @@
                               </w:rPr>
                               <w:t>box.vue</w:t>
                             </w:r>
+                            <w:proofErr w:type="spellEnd"/>
                             <w:r>
                               <w:rPr>
                                 <w:noProof/>
@@ -7732,6 +8030,7 @@
                           <w:szCs w:val="16"/>
                         </w:rPr>
                       </w:pPr>
+                      <w:proofErr w:type="spellStart"/>
                       <w:r>
                         <w:rPr>
                           <w:sz w:val="16"/>
@@ -7746,6 +8045,7 @@
                         </w:rPr>
                         <w:t>box.vue</w:t>
                       </w:r>
+                      <w:proofErr w:type="spellEnd"/>
                       <w:r>
                         <w:rPr>
                           <w:noProof/>
@@ -7871,6 +8171,7 @@
                                 <w:szCs w:val="16"/>
                               </w:rPr>
                             </w:pPr>
+                            <w:proofErr w:type="spellStart"/>
                             <w:r>
                               <w:rPr>
                                 <w:sz w:val="16"/>
@@ -7892,6 +8193,7 @@
                               </w:rPr>
                               <w:t>.vue</w:t>
                             </w:r>
+                            <w:proofErr w:type="spellEnd"/>
                             <w:r>
                               <w:rPr>
                                 <w:noProof/>
@@ -7981,6 +8283,7 @@
                           <w:szCs w:val="16"/>
                         </w:rPr>
                       </w:pPr>
+                      <w:proofErr w:type="spellStart"/>
                       <w:r>
                         <w:rPr>
                           <w:sz w:val="16"/>
@@ -8002,6 +8305,7 @@
                         </w:rPr>
                         <w:t>.vue</w:t>
                       </w:r>
+                      <w:proofErr w:type="spellEnd"/>
                       <w:r>
                         <w:rPr>
                           <w:noProof/>
@@ -8271,7 +8575,7 @@
         <w:t>work accordingly, as well on profile information</w:t>
       </w:r>
       <w:r>
-        <w:t xml:space="preserve">  </w:t>
+        <w:t>.</w:t>
       </w:r>
     </w:p>
     <w:p>
@@ -8285,6 +8589,9 @@
       </w:r>
       <w:r>
         <w:t xml:space="preserve"> chat function will be similar like other messenger apps</w:t>
+      </w:r>
+      <w:r>
+        <w:t>.</w:t>
       </w:r>
     </w:p>
     <w:p>
@@ -8326,7 +8633,10 @@
         <w:jc w:val="both"/>
       </w:pPr>
       <w:r>
-        <w:t>My development schedule</w:t>
+        <w:t xml:space="preserve">My development </w:t>
+      </w:r>
+      <w:r>
+        <w:t>schedules</w:t>
       </w:r>
     </w:p>
     <w:p>
@@ -8371,10 +8681,10 @@
           <w:noProof/>
         </w:rPr>
         <w:drawing>
-          <wp:inline distT="0" distB="0" distL="0" distR="0" wp14:anchorId="6A23DF6A" wp14:editId="353CFE8F">
-            <wp:extent cx="4591146" cy="2071255"/>
-            <wp:effectExtent l="0" t="0" r="0" b="5715"/>
-            <wp:docPr id="4" name="Picture 4" descr="Table&#10;&#10;Description automatically generated"/>
+          <wp:inline distT="0" distB="0" distL="0" distR="0" wp14:anchorId="6A23DF6A" wp14:editId="38F9229B">
+            <wp:extent cx="4606276" cy="2072824"/>
+            <wp:effectExtent l="0" t="0" r="4445" b="3810"/>
+            <wp:docPr id="4" name="Picture 4"/>
             <wp:cNvGraphicFramePr>
               <a:graphicFrameLocks xmlns:a="http://schemas.openxmlformats.org/drawingml/2006/main" noChangeAspect="1"/>
             </wp:cNvGraphicFramePr>
@@ -8382,7 +8692,7 @@
               <a:graphicData uri="http://schemas.openxmlformats.org/drawingml/2006/picture">
                 <pic:pic xmlns:pic="http://schemas.openxmlformats.org/drawingml/2006/picture">
                   <pic:nvPicPr>
-                    <pic:cNvPr id="4" name="Picture 4" descr="Table&#10;&#10;Description automatically generated"/>
+                    <pic:cNvPr id="4" name="Picture 4"/>
                     <pic:cNvPicPr/>
                   </pic:nvPicPr>
                   <pic:blipFill>
@@ -8400,7 +8710,7 @@
                   <pic:spPr>
                     <a:xfrm>
                       <a:off x="0" y="0"/>
-                      <a:ext cx="4606276" cy="2078081"/>
+                      <a:ext cx="4606276" cy="2072824"/>
                     </a:xfrm>
                     <a:prstGeom prst="rect">
                       <a:avLst/>

--- a/Week4/Proposal_YeniWaliatin.docx
+++ b/Week4/Proposal_YeniWaliatin.docx
@@ -79,7 +79,7 @@
           </mc:Choice>
           <mc:Fallback>
             <w:pict>
-              <v:line w14:anchorId="03B5EC72" id="Straight Connector 1" o:spid="_x0000_s1026" style="position:absolute;z-index:251659264;visibility:visible;mso-wrap-style:square;mso-width-percent:0;mso-height-percent:0;mso-wrap-distance-left:9pt;mso-wrap-distance-top:0;mso-wrap-distance-right:9pt;mso-wrap-distance-bottom:0;mso-position-horizontal:absolute;mso-position-horizontal-relative:text;mso-position-vertical:absolute;mso-position-vertical-relative:text;mso-width-percent:0;mso-height-percent:0;mso-width-relative:margin;mso-height-relative:margin" from=".55pt,27.05pt" to="440.75pt,28.35pt" o:gfxdata="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" strokecolor="#4472c4 [3204]" strokeweight=".5pt">
+              <v:line w14:anchorId="01D12CF3" id="Straight Connector 1" o:spid="_x0000_s1026" style="position:absolute;z-index:251659264;visibility:visible;mso-wrap-style:square;mso-width-percent:0;mso-height-percent:0;mso-wrap-distance-left:9pt;mso-wrap-distance-top:0;mso-wrap-distance-right:9pt;mso-wrap-distance-bottom:0;mso-position-horizontal:absolute;mso-position-horizontal-relative:text;mso-position-vertical:absolute;mso-position-vertical-relative:text;mso-width-percent:0;mso-height-percent:0;mso-width-relative:margin;mso-height-relative:margin" from=".55pt,27.05pt" to="440.75pt,28.35pt" o:gfxdata="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" strokecolor="#4472c4 [3204]" strokeweight=".5pt">
                 <v:stroke joinstyle="miter"/>
               </v:line>
             </w:pict>
@@ -702,11 +702,9 @@
             <w:pPr>
               <w:jc w:val="both"/>
             </w:pPr>
-            <w:proofErr w:type="spellStart"/>
             <w:r>
               <w:t>App.vue</w:t>
             </w:r>
-            <w:proofErr w:type="spellEnd"/>
           </w:p>
         </w:tc>
         <w:tc>
@@ -794,11 +792,9 @@
             <w:pPr>
               <w:jc w:val="both"/>
             </w:pPr>
-            <w:proofErr w:type="spellStart"/>
             <w:r>
               <w:t>Home.vue</w:t>
             </w:r>
-            <w:proofErr w:type="spellEnd"/>
           </w:p>
         </w:tc>
         <w:tc>
@@ -845,11 +841,9 @@
             <w:pPr>
               <w:jc w:val="both"/>
             </w:pPr>
-            <w:proofErr w:type="spellStart"/>
             <w:r>
               <w:t>Search.vue</w:t>
             </w:r>
-            <w:proofErr w:type="spellEnd"/>
           </w:p>
         </w:tc>
         <w:tc>
@@ -902,7 +896,6 @@
             <w:pPr>
               <w:jc w:val="both"/>
             </w:pPr>
-            <w:proofErr w:type="spellStart"/>
             <w:r>
               <w:t>Profile</w:t>
             </w:r>
@@ -912,7 +905,6 @@
             <w:r>
               <w:t>.vue</w:t>
             </w:r>
-            <w:proofErr w:type="spellEnd"/>
           </w:p>
         </w:tc>
         <w:tc>
@@ -959,7 +951,6 @@
             <w:pPr>
               <w:jc w:val="both"/>
             </w:pPr>
-            <w:proofErr w:type="spellStart"/>
             <w:r>
               <w:t>Profile</w:t>
             </w:r>
@@ -969,7 +960,6 @@
             <w:r>
               <w:t>.vue</w:t>
             </w:r>
-            <w:proofErr w:type="spellEnd"/>
           </w:p>
         </w:tc>
         <w:tc>
@@ -1016,11 +1006,9 @@
             <w:pPr>
               <w:jc w:val="both"/>
             </w:pPr>
-            <w:proofErr w:type="spellStart"/>
             <w:r>
               <w:t>Profile.vue</w:t>
             </w:r>
-            <w:proofErr w:type="spellEnd"/>
           </w:p>
         </w:tc>
         <w:tc>
@@ -1067,11 +1055,9 @@
             <w:pPr>
               <w:jc w:val="both"/>
             </w:pPr>
-            <w:proofErr w:type="spellStart"/>
             <w:r>
               <w:t>Chat.vue</w:t>
             </w:r>
-            <w:proofErr w:type="spellEnd"/>
           </w:p>
         </w:tc>
         <w:tc>
@@ -1083,23 +1069,7 @@
               <w:jc w:val="both"/>
             </w:pPr>
             <w:r>
-              <w:t xml:space="preserve">Chat page component which includes three child components </w:t>
-            </w:r>
-            <w:proofErr w:type="spellStart"/>
-            <w:r>
-              <w:t>chatbox</w:t>
-            </w:r>
-            <w:proofErr w:type="spellEnd"/>
-            <w:r>
-              <w:t xml:space="preserve">, </w:t>
-            </w:r>
-            <w:proofErr w:type="spellStart"/>
-            <w:r>
-              <w:t>contactlist</w:t>
-            </w:r>
-            <w:proofErr w:type="spellEnd"/>
-            <w:r>
-              <w:t>, textbox</w:t>
+              <w:t>Chat page component which includes three child components chatbox, contactlist, textbox</w:t>
             </w:r>
           </w:p>
         </w:tc>
@@ -1126,11 +1096,9 @@
             <w:pPr>
               <w:jc w:val="both"/>
             </w:pPr>
-            <w:proofErr w:type="spellStart"/>
             <w:r>
               <w:t>Chatbox.vue</w:t>
             </w:r>
-            <w:proofErr w:type="spellEnd"/>
           </w:p>
         </w:tc>
         <w:tc>
@@ -1141,13 +1109,8 @@
             <w:pPr>
               <w:jc w:val="both"/>
             </w:pPr>
-            <w:proofErr w:type="spellStart"/>
-            <w:r>
-              <w:t>Chatbox</w:t>
-            </w:r>
-            <w:proofErr w:type="spellEnd"/>
-            <w:r>
-              <w:t xml:space="preserve"> component in a chat page</w:t>
+            <w:r>
+              <w:t>Chatbox component in a chat page</w:t>
             </w:r>
           </w:p>
         </w:tc>
@@ -1182,12 +1145,10 @@
             <w:pPr>
               <w:jc w:val="both"/>
             </w:pPr>
-            <w:proofErr w:type="spellStart"/>
             <w:r>
               <w:lastRenderedPageBreak/>
               <w:t>Contactlist.vue</w:t>
             </w:r>
-            <w:proofErr w:type="spellEnd"/>
           </w:p>
         </w:tc>
         <w:tc>
@@ -1231,11 +1192,9 @@
             <w:pPr>
               <w:jc w:val="both"/>
             </w:pPr>
-            <w:proofErr w:type="spellStart"/>
             <w:r>
               <w:t>Textbox.vue</w:t>
             </w:r>
-            <w:proofErr w:type="spellEnd"/>
           </w:p>
         </w:tc>
         <w:tc>
@@ -1279,11 +1238,9 @@
             <w:pPr>
               <w:jc w:val="both"/>
             </w:pPr>
-            <w:proofErr w:type="spellStart"/>
             <w:r>
               <w:t>About.vue</w:t>
             </w:r>
-            <w:proofErr w:type="spellEnd"/>
           </w:p>
         </w:tc>
         <w:tc>
@@ -1325,11 +1282,9 @@
             <w:pPr>
               <w:jc w:val="both"/>
             </w:pPr>
-            <w:proofErr w:type="spellStart"/>
             <w:r>
               <w:t>Contact.vue</w:t>
             </w:r>
-            <w:proofErr w:type="spellEnd"/>
           </w:p>
         </w:tc>
         <w:tc>
@@ -1368,11 +1323,9 @@
             <w:pPr>
               <w:jc w:val="both"/>
             </w:pPr>
-            <w:proofErr w:type="spellStart"/>
             <w:r>
               <w:t>Submitted.vue</w:t>
             </w:r>
-            <w:proofErr w:type="spellEnd"/>
           </w:p>
         </w:tc>
         <w:tc>
@@ -1416,11 +1369,9 @@
             <w:pPr>
               <w:jc w:val="both"/>
             </w:pPr>
-            <w:proofErr w:type="spellStart"/>
             <w:r>
               <w:t>Login.vue</w:t>
             </w:r>
-            <w:proofErr w:type="spellEnd"/>
           </w:p>
         </w:tc>
         <w:tc>
@@ -1464,11 +1415,9 @@
             <w:pPr>
               <w:jc w:val="both"/>
             </w:pPr>
-            <w:proofErr w:type="spellStart"/>
             <w:r>
               <w:t>Loggedout.vue</w:t>
             </w:r>
-            <w:proofErr w:type="spellEnd"/>
           </w:p>
         </w:tc>
         <w:tc>
@@ -1507,11 +1456,9 @@
             <w:pPr>
               <w:jc w:val="both"/>
             </w:pPr>
-            <w:proofErr w:type="spellStart"/>
             <w:r>
               <w:t>Register.vue</w:t>
             </w:r>
-            <w:proofErr w:type="spellEnd"/>
           </w:p>
         </w:tc>
         <w:tc>
@@ -1837,15 +1784,7 @@
         <w:t>,</w:t>
       </w:r>
       <w:r>
-        <w:t xml:space="preserve"> </w:t>
-      </w:r>
-      <w:proofErr w:type="gramStart"/>
-      <w:r>
-        <w:t>routine</w:t>
-      </w:r>
-      <w:proofErr w:type="gramEnd"/>
-      <w:r>
-        <w:t xml:space="preserve"> and suburb where </w:t>
+        <w:t xml:space="preserve"> routine and suburb where </w:t>
       </w:r>
       <w:r>
         <w:t>users</w:t>
@@ -1905,14 +1844,12 @@
       <w:r>
         <w:t xml:space="preserve">Profile with </w:t>
       </w:r>
-      <w:proofErr w:type="gramStart"/>
       <w:r>
         <w:t>user</w:t>
       </w:r>
       <w:r>
         <w:t>s</w:t>
       </w:r>
-      <w:proofErr w:type="gramEnd"/>
       <w:r>
         <w:t xml:space="preserve"> picture and </w:t>
       </w:r>
@@ -2110,21 +2047,11 @@
             <w:r>
               <w:t xml:space="preserve">Events are used to emit events from the child component to its parent component. I will use events to emit input text from </w:t>
             </w:r>
-            <w:proofErr w:type="spellStart"/>
-            <w:r>
-              <w:t>Textbox.vue</w:t>
-            </w:r>
-            <w:proofErr w:type="spellEnd"/>
-            <w:r>
-              <w:t xml:space="preserve"> to the parent component to render the text in a </w:t>
-            </w:r>
-            <w:proofErr w:type="spellStart"/>
-            <w:r>
-              <w:t>chatbox</w:t>
-            </w:r>
-            <w:proofErr w:type="spellEnd"/>
-            <w:r>
-              <w:t>.</w:t>
+            <w:r>
+              <w:t>tex</w:t>
+            </w:r>
+            <w:r>
+              <w:t>tbox.vue to the parent component to render the text in a chatbox.</w:t>
             </w:r>
           </w:p>
         </w:tc>
@@ -2152,15 +2079,13 @@
               <w:jc w:val="both"/>
             </w:pPr>
             <w:r>
-              <w:t>It is a quite important asset in this website. I will use this asset in a search page, to store and show user’s data (</w:t>
-            </w:r>
-            <w:proofErr w:type="gramStart"/>
-            <w:r>
-              <w:t>e.g.</w:t>
-            </w:r>
-            <w:proofErr w:type="gramEnd"/>
-            <w:r>
-              <w:t xml:space="preserve"> suburb and gender). This will make my code more readable and effective.</w:t>
+              <w:t>It is a quite important asset in this website. I will use this asset in a search page, to store and show user’s data (e.g. suburb</w:t>
+            </w:r>
+            <w:r>
+              <w:t>, baby age and etc.</w:t>
+            </w:r>
+            <w:r>
+              <w:t>). This will make my code more readable and effective.</w:t>
             </w:r>
           </w:p>
         </w:tc>
@@ -3039,13 +2964,8 @@
               <w:jc w:val="both"/>
             </w:pPr>
             <w:r>
-              <w:t xml:space="preserve">User can type a message to other users in a </w:t>
-            </w:r>
-            <w:proofErr w:type="spellStart"/>
-            <w:r>
-              <w:t>chatbox</w:t>
-            </w:r>
-            <w:proofErr w:type="spellEnd"/>
+              <w:t>User can type a message to other users in a chatbox</w:t>
+            </w:r>
           </w:p>
           <w:p>
             <w:pPr>
@@ -3060,13 +2980,8 @@
               <w:t xml:space="preserve">User </w:t>
             </w:r>
             <w:r>
-              <w:t xml:space="preserve">can receive a message in a </w:t>
-            </w:r>
-            <w:proofErr w:type="spellStart"/>
-            <w:r>
-              <w:t>chatbox</w:t>
-            </w:r>
-            <w:proofErr w:type="spellEnd"/>
+              <w:t>can receive a message in a chatbox</w:t>
+            </w:r>
           </w:p>
           <w:p>
             <w:pPr>
@@ -3952,7 +3867,7 @@
           </mc:Choice>
           <mc:Fallback>
             <w:pict>
-              <v:line w14:anchorId="6AA00208" id="Straight Connector 18" o:spid="_x0000_s1026" style="position:absolute;flip:x;z-index:251678720;visibility:visible;mso-wrap-style:square;mso-width-percent:0;mso-height-percent:0;mso-wrap-distance-left:9pt;mso-wrap-distance-top:0;mso-wrap-distance-right:9pt;mso-wrap-distance-bottom:0;mso-position-horizontal:absolute;mso-position-horizontal-relative:text;mso-position-vertical:absolute;mso-position-vertical-relative:text;mso-width-percent:0;mso-height-percent:0;mso-width-relative:margin;mso-height-relative:margin" from="11.45pt,17.3pt" to="12pt,48.9pt" o:gfxdata="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" strokecolor="#4472c4 [3204]" strokeweight=".5pt">
+              <v:line w14:anchorId="6B45A53E" id="Straight Connector 18" o:spid="_x0000_s1026" style="position:absolute;flip:x;z-index:251678720;visibility:visible;mso-wrap-style:square;mso-width-percent:0;mso-height-percent:0;mso-wrap-distance-left:9pt;mso-wrap-distance-top:0;mso-wrap-distance-right:9pt;mso-wrap-distance-bottom:0;mso-position-horizontal:absolute;mso-position-horizontal-relative:text;mso-position-vertical:absolute;mso-position-vertical-relative:text;mso-width-percent:0;mso-height-percent:0;mso-width-relative:margin;mso-height-relative:margin" from="11.45pt,17.3pt" to="12pt,48.9pt" o:gfxdata="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" strokecolor="#4472c4 [3204]" strokeweight=".5pt">
                 <v:stroke joinstyle="miter"/>
               </v:line>
             </w:pict>
@@ -4126,11 +4041,9 @@
                             <w:pPr>
                               <w:jc w:val="center"/>
                             </w:pPr>
-                            <w:proofErr w:type="spellStart"/>
                             <w:r>
                               <w:t>App.vue</w:t>
                             </w:r>
-                            <w:proofErr w:type="spellEnd"/>
                           </w:p>
                         </w:txbxContent>
                       </wps:txbx>
@@ -4161,11 +4074,9 @@
                       <w:pPr>
                         <w:jc w:val="center"/>
                       </w:pPr>
-                      <w:proofErr w:type="spellStart"/>
                       <w:r>
                         <w:t>App.vue</w:t>
                       </w:r>
-                      <w:proofErr w:type="spellEnd"/>
                     </w:p>
                   </w:txbxContent>
                 </v:textbox>
@@ -4243,7 +4154,7 @@
           </mc:Choice>
           <mc:Fallback>
             <w:pict>
-              <v:line w14:anchorId="1D9ECACD" id="Straight Connector 20" o:spid="_x0000_s1026" style="position:absolute;flip:x;z-index:251680768;visibility:visible;mso-wrap-style:square;mso-wrap-distance-left:9pt;mso-wrap-distance-top:0;mso-wrap-distance-right:9pt;mso-wrap-distance-bottom:0;mso-position-horizontal:absolute;mso-position-horizontal-relative:text;mso-position-vertical:absolute;mso-position-vertical-relative:text" from="36pt,11.05pt" to="36.55pt,34pt" o:gfxdata="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" strokecolor="#4472c4 [3204]" strokeweight=".5pt">
+              <v:line w14:anchorId="0986DCB6" id="Straight Connector 20" o:spid="_x0000_s1026" style="position:absolute;flip:x;z-index:251680768;visibility:visible;mso-wrap-style:square;mso-wrap-distance-left:9pt;mso-wrap-distance-top:0;mso-wrap-distance-right:9pt;mso-wrap-distance-bottom:0;mso-position-horizontal:absolute;mso-position-horizontal-relative:text;mso-position-vertical:absolute;mso-position-vertical-relative:text" from="36pt,11.05pt" to="36.55pt,34pt" o:gfxdata="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" strokecolor="#4472c4 [3204]" strokeweight=".5pt">
                 <v:stroke joinstyle="miter"/>
               </v:line>
             </w:pict>
@@ -4315,7 +4226,7 @@
           </mc:Choice>
           <mc:Fallback>
             <w:pict>
-              <v:line w14:anchorId="41605ADE" id="Straight Connector 19" o:spid="_x0000_s1026" style="position:absolute;flip:y;z-index:251679744;visibility:visible;mso-wrap-style:square;mso-width-percent:0;mso-height-percent:0;mso-wrap-distance-left:9pt;mso-wrap-distance-top:0;mso-wrap-distance-right:9pt;mso-wrap-distance-bottom:0;mso-position-horizontal:absolute;mso-position-horizontal-relative:text;mso-position-vertical:absolute;mso-position-vertical-relative:text;mso-width-percent:0;mso-height-percent:0;mso-width-relative:margin;mso-height-relative:margin" from="11.45pt,2.35pt" to="25.1pt,2.35pt" o:gfxdata="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" strokecolor="#4472c4 [3204]" strokeweight=".5pt">
+              <v:line w14:anchorId="15527BD3" id="Straight Connector 19" o:spid="_x0000_s1026" style="position:absolute;flip:y;z-index:251679744;visibility:visible;mso-wrap-style:square;mso-width-percent:0;mso-height-percent:0;mso-wrap-distance-left:9pt;mso-wrap-distance-top:0;mso-wrap-distance-right:9pt;mso-wrap-distance-bottom:0;mso-position-horizontal:absolute;mso-position-horizontal-relative:text;mso-position-vertical:absolute;mso-position-vertical-relative:text;mso-width-percent:0;mso-height-percent:0;mso-width-relative:margin;mso-height-relative:margin" from="11.45pt,2.35pt" to="25.1pt,2.35pt" o:gfxdata="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" strokecolor="#4472c4 [3204]" strokeweight=".5pt">
                 <v:stroke joinstyle="miter"/>
               </v:line>
             </w:pict>
@@ -4515,7 +4426,7 @@
           </mc:Choice>
           <mc:Fallback>
             <w:pict>
-              <v:shapetype w14:anchorId="734E42C5" id="_x0000_t32" coordsize="21600,21600" o:spt="32" o:oned="t" path="m,l21600,21600e" filled="f">
+              <v:shapetype w14:anchorId="5D1D0B58" id="_x0000_t32" coordsize="21600,21600" o:spt="32" o:oned="t" path="m,l21600,21600e" filled="f">
                 <v:path arrowok="t" fillok="f" o:connecttype="none"/>
                 <o:lock v:ext="edit" shapetype="t"/>
               </v:shapetype>
@@ -4591,7 +4502,7 @@
           </mc:Choice>
           <mc:Fallback>
             <w:pict>
-              <v:line w14:anchorId="41F30550" id="Straight Connector 21" o:spid="_x0000_s1026" style="position:absolute;z-index:251681792;visibility:visible;mso-wrap-style:square;mso-width-percent:0;mso-height-percent:0;mso-wrap-distance-left:9pt;mso-wrap-distance-top:0;mso-wrap-distance-right:9pt;mso-wrap-distance-bottom:0;mso-position-horizontal:absolute;mso-position-horizontal-relative:text;mso-position-vertical:absolute;mso-position-vertical-relative:text;mso-width-percent:0;mso-height-percent:0;mso-width-relative:margin;mso-height-relative:margin" from="34.9pt,10.4pt" to="57.25pt,10.4pt" o:gfxdata="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" strokecolor="#4472c4 [3204]" strokeweight=".5pt">
+              <v:line w14:anchorId="521836FA" id="Straight Connector 21" o:spid="_x0000_s1026" style="position:absolute;z-index:251681792;visibility:visible;mso-wrap-style:square;mso-width-percent:0;mso-height-percent:0;mso-wrap-distance-left:9pt;mso-wrap-distance-top:0;mso-wrap-distance-right:9pt;mso-wrap-distance-bottom:0;mso-position-horizontal:absolute;mso-position-horizontal-relative:text;mso-position-vertical:absolute;mso-position-vertical-relative:text;mso-width-percent:0;mso-height-percent:0;mso-width-relative:margin;mso-height-relative:margin" from="34.9pt,10.4pt" to="57.25pt,10.4pt" o:gfxdata="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" strokecolor="#4472c4 [3204]" strokeweight=".5pt">
                 <v:stroke joinstyle="miter"/>
               </v:line>
             </w:pict>
@@ -4656,11 +4567,9 @@
                             <w:pPr>
                               <w:jc w:val="center"/>
                             </w:pPr>
-                            <w:proofErr w:type="spellStart"/>
                             <w:r>
                               <w:t>Home.vue</w:t>
                             </w:r>
-                            <w:proofErr w:type="spellEnd"/>
                           </w:p>
                         </w:txbxContent>
                       </wps:txbx>
@@ -4688,11 +4597,9 @@
                       <w:pPr>
                         <w:jc w:val="center"/>
                       </w:pPr>
-                      <w:proofErr w:type="spellStart"/>
                       <w:r>
                         <w:t>Home.vue</w:t>
                       </w:r>
-                      <w:proofErr w:type="spellEnd"/>
                     </w:p>
                   </w:txbxContent>
                 </v:textbox>
@@ -4773,7 +4680,7 @@
           </mc:Choice>
           <mc:Fallback>
             <w:pict>
-              <v:shape w14:anchorId="3A5B4629" id="Straight Arrow Connector 25" o:spid="_x0000_s1026" type="#_x0000_t32" style="position:absolute;margin-left:106.9pt;margin-top:.45pt;width:34.35pt;height:14.15pt;flip:x y;z-index:251683840;visibility:visible;mso-wrap-style:square;mso-wrap-distance-left:9pt;mso-wrap-distance-top:0;mso-wrap-distance-right:9pt;mso-wrap-distance-bottom:0;mso-position-horizontal:absolute;mso-position-horizontal-relative:text;mso-position-vertical:absolute;mso-position-vertical-relative:text" o:gfxdata="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" strokecolor="#4472c4 [3204]" strokeweight=".5pt">
+              <v:shape w14:anchorId="01511F0D" id="Straight Arrow Connector 25" o:spid="_x0000_s1026" type="#_x0000_t32" style="position:absolute;margin-left:106.9pt;margin-top:.45pt;width:34.35pt;height:14.15pt;flip:x y;z-index:251683840;visibility:visible;mso-wrap-style:square;mso-wrap-distance-left:9pt;mso-wrap-distance-top:0;mso-wrap-distance-right:9pt;mso-wrap-distance-bottom:0;mso-position-horizontal:absolute;mso-position-horizontal-relative:text;mso-position-vertical:absolute;mso-position-vertical-relative:text" o:gfxdata="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" strokecolor="#4472c4 [3204]" strokeweight=".5pt">
                 <v:stroke endarrow="block" joinstyle="miter"/>
               </v:shape>
             </w:pict>
@@ -4842,31 +4749,13 @@
                                 <w:szCs w:val="12"/>
                               </w:rPr>
                             </w:pPr>
-                            <w:proofErr w:type="spellStart"/>
                             <w:r>
                               <w:rPr>
                                 <w:sz w:val="12"/>
                                 <w:szCs w:val="12"/>
                               </w:rPr>
-                              <w:t>Login.vue</w:t>
+                              <w:t>Login.vue Register.vue</w:t>
                             </w:r>
-                            <w:proofErr w:type="spellEnd"/>
-                            <w:r>
-                              <w:rPr>
-                                <w:sz w:val="12"/>
-                                <w:szCs w:val="12"/>
-                              </w:rPr>
-                              <w:t xml:space="preserve"> </w:t>
-                            </w:r>
-                            <w:proofErr w:type="spellStart"/>
-                            <w:r>
-                              <w:rPr>
-                                <w:sz w:val="12"/>
-                                <w:szCs w:val="12"/>
-                              </w:rPr>
-                              <w:t>Register.vue</w:t>
-                            </w:r>
-                            <w:proofErr w:type="spellEnd"/>
                           </w:p>
                         </w:txbxContent>
                       </wps:txbx>
@@ -4902,31 +4791,13 @@
                           <w:szCs w:val="12"/>
                         </w:rPr>
                       </w:pPr>
-                      <w:proofErr w:type="spellStart"/>
                       <w:r>
                         <w:rPr>
                           <w:sz w:val="12"/>
                           <w:szCs w:val="12"/>
                         </w:rPr>
-                        <w:t>Login.vue</w:t>
+                        <w:t>Login.vue Register.vue</w:t>
                       </w:r>
-                      <w:proofErr w:type="spellEnd"/>
-                      <w:r>
-                        <w:rPr>
-                          <w:sz w:val="12"/>
-                          <w:szCs w:val="12"/>
-                        </w:rPr>
-                        <w:t xml:space="preserve"> </w:t>
-                      </w:r>
-                      <w:proofErr w:type="spellStart"/>
-                      <w:r>
-                        <w:rPr>
-                          <w:sz w:val="12"/>
-                          <w:szCs w:val="12"/>
-                        </w:rPr>
-                        <w:t>Register.vue</w:t>
-                      </w:r>
-                      <w:proofErr w:type="spellEnd"/>
                     </w:p>
                   </w:txbxContent>
                 </v:textbox>
@@ -4997,7 +4868,6 @@
                                 <w:szCs w:val="12"/>
                               </w:rPr>
                             </w:pPr>
-                            <w:proofErr w:type="spellStart"/>
                             <w:r>
                               <w:rPr>
                                 <w:sz w:val="12"/>
@@ -5012,7 +4882,6 @@
                               </w:rPr>
                               <w:t>gedout.vue</w:t>
                             </w:r>
-                            <w:proofErr w:type="spellEnd"/>
                           </w:p>
                         </w:txbxContent>
                       </wps:txbx>
@@ -5048,7 +4917,6 @@
                           <w:szCs w:val="12"/>
                         </w:rPr>
                       </w:pPr>
-                      <w:proofErr w:type="spellStart"/>
                       <w:r>
                         <w:rPr>
                           <w:sz w:val="12"/>
@@ -5063,7 +4931,6 @@
                         </w:rPr>
                         <w:t>gedout.vue</w:t>
                       </w:r>
-                      <w:proofErr w:type="spellEnd"/>
                     </w:p>
                   </w:txbxContent>
                 </v:textbox>
@@ -5271,7 +5138,7 @@
           </mc:Choice>
           <mc:Fallback>
             <w:pict>
-              <v:shape w14:anchorId="1FF499DE" id="Straight Arrow Connector 27" o:spid="_x0000_s1026" type="#_x0000_t32" style="position:absolute;margin-left:165.8pt;margin-top:3.45pt;width:56.2pt;height:31.1pt;flip:x y;z-index:251685888;visibility:visible;mso-wrap-style:square;mso-wrap-distance-left:9pt;mso-wrap-distance-top:0;mso-wrap-distance-right:9pt;mso-wrap-distance-bottom:0;mso-position-horizontal:absolute;mso-position-horizontal-relative:text;mso-position-vertical:absolute;mso-position-vertical-relative:text" o:gfxdata="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" strokecolor="#4472c4 [3204]" strokeweight=".5pt">
+              <v:shape w14:anchorId="341CF62E" id="Straight Arrow Connector 27" o:spid="_x0000_s1026" type="#_x0000_t32" style="position:absolute;margin-left:165.8pt;margin-top:3.45pt;width:56.2pt;height:31.1pt;flip:x y;z-index:251685888;visibility:visible;mso-wrap-style:square;mso-wrap-distance-left:9pt;mso-wrap-distance-top:0;mso-wrap-distance-right:9pt;mso-wrap-distance-bottom:0;mso-position-horizontal:absolute;mso-position-horizontal-relative:text;mso-position-vertical:absolute;mso-position-vertical-relative:text" o:gfxdata="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" strokecolor="#4472c4 [3204]" strokeweight=".5pt">
                 <v:stroke endarrow="block" joinstyle="miter"/>
               </v:shape>
             </w:pict>
@@ -5340,7 +5207,7 @@
           </mc:Choice>
           <mc:Fallback>
             <w:pict>
-              <v:shape w14:anchorId="03E3E489" id="Straight Arrow Connector 26" o:spid="_x0000_s1026" type="#_x0000_t32" style="position:absolute;margin-left:59.45pt;margin-top:5.65pt;width:126.55pt;height:49.1pt;z-index:251684864;visibility:visible;mso-wrap-style:square;mso-wrap-distance-left:9pt;mso-wrap-distance-top:0;mso-wrap-distance-right:9pt;mso-wrap-distance-bottom:0;mso-position-horizontal:absolute;mso-position-horizontal-relative:text;mso-position-vertical:absolute;mso-position-vertical-relative:text" o:gfxdata="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" strokecolor="#4472c4 [3204]" strokeweight=".5pt">
+              <v:shape w14:anchorId="6873E060" id="Straight Arrow Connector 26" o:spid="_x0000_s1026" type="#_x0000_t32" style="position:absolute;margin-left:59.45pt;margin-top:5.65pt;width:126.55pt;height:49.1pt;z-index:251684864;visibility:visible;mso-wrap-style:square;mso-wrap-distance-left:9pt;mso-wrap-distance-top:0;mso-wrap-distance-right:9pt;mso-wrap-distance-bottom:0;mso-position-horizontal:absolute;mso-position-horizontal-relative:text;mso-position-vertical:absolute;mso-position-vertical-relative:text" o:gfxdata="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" strokecolor="#4472c4 [3204]" strokeweight=".5pt">
                 <v:stroke endarrow="block" joinstyle="miter"/>
               </v:shape>
             </w:pict>
@@ -5412,19 +5279,9 @@
                       <wps:txbx>
                         <w:txbxContent>
                           <w:p>
-                            <w:proofErr w:type="spellStart"/>
                             <w:r>
-                              <w:t>Search.vue</w:t>
+                              <w:t>Search.vue Profile.vue</w:t>
                             </w:r>
-                            <w:proofErr w:type="spellEnd"/>
-                            <w:r>
-                              <w:t xml:space="preserve"> </w:t>
-                            </w:r>
-                            <w:proofErr w:type="spellStart"/>
-                            <w:r>
-                              <w:t>Profile.vue</w:t>
-                            </w:r>
-                            <w:proofErr w:type="spellEnd"/>
                           </w:p>
                         </w:txbxContent>
                       </wps:txbx>
@@ -5452,19 +5309,9 @@
                 <v:textbox>
                   <w:txbxContent>
                     <w:p>
-                      <w:proofErr w:type="spellStart"/>
                       <w:r>
-                        <w:t>Search.vue</w:t>
+                        <w:t>Search.vue Profile.vue</w:t>
                       </w:r>
-                      <w:proofErr w:type="spellEnd"/>
-                      <w:r>
-                        <w:t xml:space="preserve"> </w:t>
-                      </w:r>
-                      <w:proofErr w:type="spellStart"/>
-                      <w:r>
-                        <w:t>Profile.vue</w:t>
-                      </w:r>
-                      <w:proofErr w:type="spellEnd"/>
                     </w:p>
                   </w:txbxContent>
                 </v:textbox>
@@ -5675,7 +5522,7 @@
           </mc:Choice>
           <mc:Fallback>
             <w:pict>
-              <v:line w14:anchorId="04333A00" id="Straight Connector 31" o:spid="_x0000_s1026" style="position:absolute;z-index:251688960;visibility:visible;mso-wrap-style:square;mso-width-percent:0;mso-height-percent:0;mso-wrap-distance-left:9pt;mso-wrap-distance-top:0;mso-wrap-distance-right:9pt;mso-wrap-distance-bottom:0;mso-position-horizontal:absolute;mso-position-horizontal-relative:text;mso-position-vertical:absolute;mso-position-vertical-relative:text;mso-width-percent:0;mso-height-percent:0;mso-width-relative:margin;mso-height-relative:margin" from="216.55pt,4.2pt" to="353.45pt,23.85pt" o:gfxdata="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" strokecolor="#4472c4 [3204]" strokeweight=".5pt">
+              <v:line w14:anchorId="4AD3AB8C" id="Straight Connector 31" o:spid="_x0000_s1026" style="position:absolute;z-index:251688960;visibility:visible;mso-wrap-style:square;mso-width-percent:0;mso-height-percent:0;mso-wrap-distance-left:9pt;mso-wrap-distance-top:0;mso-wrap-distance-right:9pt;mso-wrap-distance-bottom:0;mso-position-horizontal:absolute;mso-position-horizontal-relative:text;mso-position-vertical:absolute;mso-position-vertical-relative:text;mso-width-percent:0;mso-height-percent:0;mso-width-relative:margin;mso-height-relative:margin" from="216.55pt,4.2pt" to="353.45pt,23.85pt" o:gfxdata="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" strokecolor="#4472c4 [3204]" strokeweight=".5pt">
                 <v:stroke joinstyle="miter"/>
               </v:line>
             </w:pict>
@@ -5741,7 +5588,7 @@
           </mc:Choice>
           <mc:Fallback>
             <w:pict>
-              <v:line w14:anchorId="4CC0A304" id="Straight Connector 30" o:spid="_x0000_s1026" style="position:absolute;flip:x;z-index:251687936;visibility:visible;mso-wrap-style:square;mso-wrap-distance-left:9pt;mso-wrap-distance-top:0;mso-wrap-distance-right:9pt;mso-wrap-distance-bottom:0;mso-position-horizontal:absolute;mso-position-horizontal-relative:text;mso-position-vertical:absolute;mso-position-vertical-relative:text" from="181.1pt,5.3pt" to="216.55pt,24.95pt" o:gfxdata="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" strokecolor="#4472c4 [3204]" strokeweight=".5pt">
+              <v:line w14:anchorId="026A1F63" id="Straight Connector 30" o:spid="_x0000_s1026" style="position:absolute;flip:x;z-index:251687936;visibility:visible;mso-wrap-style:square;mso-wrap-distance-left:9pt;mso-wrap-distance-top:0;mso-wrap-distance-right:9pt;mso-wrap-distance-bottom:0;mso-position-horizontal:absolute;mso-position-horizontal-relative:text;mso-position-vertical:absolute;mso-position-vertical-relative:text" from="181.1pt,5.3pt" to="216.55pt,24.95pt" o:gfxdata="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" strokecolor="#4472c4 [3204]" strokeweight=".5pt">
                 <v:stroke joinstyle="miter"/>
               </v:line>
             </w:pict>
@@ -5807,7 +5654,7 @@
           </mc:Choice>
           <mc:Fallback>
             <w:pict>
-              <v:line w14:anchorId="4750B772" id="Straight Connector 29" o:spid="_x0000_s1026" style="position:absolute;flip:x;z-index:251686912;visibility:visible;mso-wrap-style:square;mso-wrap-distance-left:9pt;mso-wrap-distance-top:0;mso-wrap-distance-right:9pt;mso-wrap-distance-bottom:0;mso-position-horizontal:absolute;mso-position-horizontal-relative:text;mso-position-vertical:absolute;mso-position-vertical-relative:text" from="45.8pt,4.75pt" to="216.5pt,26pt" o:gfxdata="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" strokecolor="#4472c4 [3204]" strokeweight=".5pt">
+              <v:line w14:anchorId="4DCC53D6" id="Straight Connector 29" o:spid="_x0000_s1026" style="position:absolute;flip:x;z-index:251686912;visibility:visible;mso-wrap-style:square;mso-wrap-distance-left:9pt;mso-wrap-distance-top:0;mso-wrap-distance-right:9pt;mso-wrap-distance-bottom:0;mso-position-horizontal:absolute;mso-position-horizontal-relative:text;mso-position-vertical:absolute;mso-position-vertical-relative:text" from="45.8pt,4.75pt" to="216.5pt,26pt" o:gfxdata="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" strokecolor="#4472c4 [3204]" strokeweight=".5pt">
                 <v:stroke joinstyle="miter"/>
               </v:line>
             </w:pict>
@@ -5882,14 +5729,12 @@
                             <w:pPr>
                               <w:jc w:val="center"/>
                             </w:pPr>
-                            <w:proofErr w:type="spellStart"/>
                             <w:r>
                               <w:t>About</w:t>
                             </w:r>
                             <w:r>
                               <w:t>.vue</w:t>
                             </w:r>
-                            <w:proofErr w:type="spellEnd"/>
                           </w:p>
                         </w:txbxContent>
                       </wps:txbx>
@@ -5920,14 +5765,12 @@
                       <w:pPr>
                         <w:jc w:val="center"/>
                       </w:pPr>
-                      <w:proofErr w:type="spellStart"/>
                       <w:r>
                         <w:t>About</w:t>
                       </w:r>
                       <w:r>
                         <w:t>.vue</w:t>
                       </w:r>
-                      <w:proofErr w:type="spellEnd"/>
                     </w:p>
                   </w:txbxContent>
                 </v:textbox>
@@ -5994,14 +5837,12 @@
                             <w:pPr>
                               <w:jc w:val="center"/>
                             </w:pPr>
-                            <w:proofErr w:type="spellStart"/>
                             <w:r>
                               <w:t>Navbar</w:t>
                             </w:r>
                             <w:r>
                               <w:t>.vue</w:t>
                             </w:r>
-                            <w:proofErr w:type="spellEnd"/>
                           </w:p>
                         </w:txbxContent>
                       </wps:txbx>
@@ -6032,14 +5873,12 @@
                       <w:pPr>
                         <w:jc w:val="center"/>
                       </w:pPr>
-                      <w:proofErr w:type="spellStart"/>
                       <w:r>
                         <w:t>Navbar</w:t>
                       </w:r>
                       <w:r>
                         <w:t>.vue</w:t>
                       </w:r>
-                      <w:proofErr w:type="spellEnd"/>
                     </w:p>
                   </w:txbxContent>
                 </v:textbox>
@@ -6106,14 +5945,12 @@
                             <w:pPr>
                               <w:jc w:val="center"/>
                             </w:pPr>
-                            <w:proofErr w:type="spellStart"/>
                             <w:r>
                               <w:t>Profilecard</w:t>
                             </w:r>
                             <w:r>
                               <w:t>.vue</w:t>
                             </w:r>
-                            <w:proofErr w:type="spellEnd"/>
                             <w:r>
                               <w:rPr>
                                 <w:noProof/>
@@ -6197,14 +6034,12 @@
                       <w:pPr>
                         <w:jc w:val="center"/>
                       </w:pPr>
-                      <w:proofErr w:type="spellStart"/>
                       <w:r>
                         <w:t>Profilecard</w:t>
                       </w:r>
                       <w:r>
                         <w:t>.vue</w:t>
                       </w:r>
-                      <w:proofErr w:type="spellEnd"/>
                       <w:r>
                         <w:rPr>
                           <w:noProof/>
@@ -6335,7 +6170,7 @@
           </mc:Choice>
           <mc:Fallback>
             <w:pict>
-              <v:line w14:anchorId="2B67F63A" id="Straight Connector 48" o:spid="_x0000_s1026" style="position:absolute;z-index:251700224;visibility:visible;mso-wrap-style:square;mso-wrap-distance-left:9pt;mso-wrap-distance-top:0;mso-wrap-distance-right:9pt;mso-wrap-distance-bottom:0;mso-position-horizontal:absolute;mso-position-horizontal-relative:text;mso-position-vertical:absolute;mso-position-vertical-relative:text" from="354.55pt,5pt" to="354.55pt,19.2pt" o:gfxdata="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" strokecolor="#4472c4 [3204]" strokeweight=".5pt">
+              <v:line w14:anchorId="20D1B4C8" id="Straight Connector 48" o:spid="_x0000_s1026" style="position:absolute;z-index:251700224;visibility:visible;mso-wrap-style:square;mso-wrap-distance-left:9pt;mso-wrap-distance-top:0;mso-wrap-distance-right:9pt;mso-wrap-distance-bottom:0;mso-position-horizontal:absolute;mso-position-horizontal-relative:text;mso-position-vertical:absolute;mso-position-vertical-relative:text" from="354.55pt,5pt" to="354.55pt,19.2pt" o:gfxdata="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" strokecolor="#4472c4 [3204]" strokeweight=".5pt">
                 <v:stroke joinstyle="miter"/>
               </v:line>
             </w:pict>
@@ -6400,14 +6235,12 @@
                             <w:pPr>
                               <w:jc w:val="center"/>
                             </w:pPr>
-                            <w:proofErr w:type="spellStart"/>
                             <w:r>
                               <w:t>Submit</w:t>
                             </w:r>
                             <w:r>
                               <w:t>.vue</w:t>
                             </w:r>
-                            <w:proofErr w:type="spellEnd"/>
                             <w:r>
                               <w:rPr>
                                 <w:noProof/>
@@ -6491,14 +6324,12 @@
                       <w:pPr>
                         <w:jc w:val="center"/>
                       </w:pPr>
-                      <w:proofErr w:type="spellStart"/>
                       <w:r>
                         <w:t>Submit</w:t>
                       </w:r>
                       <w:r>
                         <w:t>.vue</w:t>
                       </w:r>
-                      <w:proofErr w:type="spellEnd"/>
                       <w:r>
                         <w:rPr>
                           <w:noProof/>
@@ -6618,14 +6449,12 @@
                             <w:pPr>
                               <w:jc w:val="center"/>
                             </w:pPr>
-                            <w:proofErr w:type="spellStart"/>
                             <w:r>
                               <w:t>Contact</w:t>
                             </w:r>
                             <w:r>
                               <w:t>.vue</w:t>
                             </w:r>
-                            <w:proofErr w:type="spellEnd"/>
                           </w:p>
                         </w:txbxContent>
                       </wps:txbx>
@@ -6656,14 +6485,12 @@
                       <w:pPr>
                         <w:jc w:val="center"/>
                       </w:pPr>
-                      <w:proofErr w:type="spellStart"/>
                       <w:r>
                         <w:t>Contact</w:t>
                       </w:r>
                       <w:r>
                         <w:t>.vue</w:t>
                       </w:r>
-                      <w:proofErr w:type="spellEnd"/>
                     </w:p>
                   </w:txbxContent>
                 </v:textbox>
@@ -6731,7 +6558,7 @@
           </mc:Choice>
           <mc:Fallback>
             <w:pict>
-              <v:line w14:anchorId="29FAF35B" id="Straight Connector 46" o:spid="_x0000_s1026" style="position:absolute;z-index:251698176;visibility:visible;mso-wrap-style:square;mso-wrap-distance-left:9pt;mso-wrap-distance-top:0;mso-wrap-distance-right:9pt;mso-wrap-distance-bottom:0;mso-position-horizontal:absolute;mso-position-horizontal-relative:text;mso-position-vertical:absolute;mso-position-vertical-relative:text" from="46.9pt,3.9pt" to="48pt,31.2pt" o:gfxdata="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" strokecolor="#4472c4 [3204]" strokeweight=".5pt">
+              <v:line w14:anchorId="1DBAF2B1" id="Straight Connector 46" o:spid="_x0000_s1026" style="position:absolute;z-index:251698176;visibility:visible;mso-wrap-style:square;mso-wrap-distance-left:9pt;mso-wrap-distance-top:0;mso-wrap-distance-right:9pt;mso-wrap-distance-bottom:0;mso-position-horizontal:absolute;mso-position-horizontal-relative:text;mso-position-vertical:absolute;mso-position-vertical-relative:text" from="46.9pt,3.9pt" to="48pt,31.2pt" o:gfxdata="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" strokecolor="#4472c4 [3204]" strokeweight=".5pt">
                 <v:stroke joinstyle="miter"/>
               </v:line>
             </w:pict>
@@ -6797,7 +6624,7 @@
           </mc:Choice>
           <mc:Fallback>
             <w:pict>
-              <v:line w14:anchorId="1F877A4D" id="Straight Connector 45" o:spid="_x0000_s1026" style="position:absolute;z-index:251697152;visibility:visible;mso-wrap-style:square;mso-wrap-distance-left:9pt;mso-wrap-distance-top:0;mso-wrap-distance-right:9pt;mso-wrap-distance-bottom:0;mso-position-horizontal:absolute;mso-position-horizontal-relative:text;mso-position-vertical:absolute;mso-position-vertical-relative:text" from="181.65pt,1.75pt" to="181.65pt,31.75pt" o:gfxdata="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" strokecolor="#4472c4 [3204]" strokeweight=".5pt">
+              <v:line w14:anchorId="24C3D884" id="Straight Connector 45" o:spid="_x0000_s1026" style="position:absolute;z-index:251697152;visibility:visible;mso-wrap-style:square;mso-wrap-distance-left:9pt;mso-wrap-distance-top:0;mso-wrap-distance-right:9pt;mso-wrap-distance-bottom:0;mso-position-horizontal:absolute;mso-position-horizontal-relative:text;mso-position-vertical:absolute;mso-position-vertical-relative:text" from="181.65pt,1.75pt" to="181.65pt,31.75pt" o:gfxdata="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" strokecolor="#4472c4 [3204]" strokeweight=".5pt">
                 <v:stroke joinstyle="miter"/>
               </v:line>
             </w:pict>
@@ -6873,7 +6700,7 @@
           </mc:Choice>
           <mc:Fallback>
             <w:pict>
-              <v:line w14:anchorId="5F62E967" id="Straight Connector 47" o:spid="_x0000_s1026" style="position:absolute;z-index:251699200;visibility:visible;mso-wrap-style:square;mso-wrap-distance-left:9pt;mso-wrap-distance-top:0;mso-wrap-distance-right:9pt;mso-wrap-distance-bottom:0;mso-position-horizontal:absolute;mso-position-horizontal-relative:text;mso-position-vertical:absolute;mso-position-vertical-relative:text" from="90.5pt,19.05pt" to="148.9pt,19.6pt" o:gfxdata="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" strokecolor="#4472c4 [3204]" strokeweight=".5pt">
+              <v:line w14:anchorId="4136FCA4" id="Straight Connector 47" o:spid="_x0000_s1026" style="position:absolute;z-index:251699200;visibility:visible;mso-wrap-style:square;mso-wrap-distance-left:9pt;mso-wrap-distance-top:0;mso-wrap-distance-right:9pt;mso-wrap-distance-bottom:0;mso-position-horizontal:absolute;mso-position-horizontal-relative:text;mso-position-vertical:absolute;mso-position-vertical-relative:text" from="90.5pt,19.05pt" to="148.9pt,19.6pt" o:gfxdata="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" strokecolor="#4472c4 [3204]" strokeweight=".5pt">
                 <v:stroke joinstyle="miter"/>
               </v:line>
             </w:pict>
@@ -6942,7 +6769,7 @@
           </mc:Choice>
           <mc:Fallback>
             <w:pict>
-              <v:shape w14:anchorId="70C00BF2" id="Straight Arrow Connector 44" o:spid="_x0000_s1026" type="#_x0000_t32" style="position:absolute;margin-left:389.45pt;margin-top:8.15pt;width:24pt;height:0;z-index:251696128;visibility:visible;mso-wrap-style:square;mso-wrap-distance-left:9pt;mso-wrap-distance-top:0;mso-wrap-distance-right:9pt;mso-wrap-distance-bottom:0;mso-position-horizontal:absolute;mso-position-horizontal-relative:text;mso-position-vertical:absolute;mso-position-vertical-relative:text" o:gfxdata="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" strokecolor="#4472c4 [3204]" strokeweight=".5pt">
+              <v:shape w14:anchorId="71410F32" id="Straight Arrow Connector 44" o:spid="_x0000_s1026" type="#_x0000_t32" style="position:absolute;margin-left:389.45pt;margin-top:8.15pt;width:24pt;height:0;z-index:251696128;visibility:visible;mso-wrap-style:square;mso-wrap-distance-left:9pt;mso-wrap-distance-top:0;mso-wrap-distance-right:9pt;mso-wrap-distance-bottom:0;mso-position-horizontal:absolute;mso-position-horizontal-relative:text;mso-position-vertical:absolute;mso-position-vertical-relative:text" o:gfxdata="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" strokecolor="#4472c4 [3204]" strokeweight=".5pt">
                 <v:stroke endarrow="block" joinstyle="miter"/>
               </v:shape>
             </w:pict>
@@ -7007,14 +6834,12 @@
                             <w:pPr>
                               <w:jc w:val="center"/>
                             </w:pPr>
-                            <w:proofErr w:type="spellStart"/>
                             <w:r>
                               <w:t>Chat</w:t>
                             </w:r>
                             <w:r>
                               <w:t>.vue</w:t>
                             </w:r>
-                            <w:proofErr w:type="spellEnd"/>
                             <w:r>
                               <w:rPr>
                                 <w:noProof/>
@@ -7098,14 +6923,12 @@
                       <w:pPr>
                         <w:jc w:val="center"/>
                       </w:pPr>
-                      <w:proofErr w:type="spellStart"/>
                       <w:r>
                         <w:t>Chat</w:t>
                       </w:r>
                       <w:r>
                         <w:t>.vue</w:t>
                       </w:r>
-                      <w:proofErr w:type="spellEnd"/>
                       <w:r>
                         <w:rPr>
                           <w:noProof/>
@@ -7225,11 +7048,9 @@
                             <w:pPr>
                               <w:jc w:val="center"/>
                             </w:pPr>
-                            <w:proofErr w:type="spellStart"/>
                             <w:r>
                               <w:t>Profile.vue</w:t>
                             </w:r>
-                            <w:proofErr w:type="spellEnd"/>
                             <w:r>
                               <w:rPr>
                                 <w:noProof/>
@@ -7313,11 +7134,9 @@
                       <w:pPr>
                         <w:jc w:val="center"/>
                       </w:pPr>
-                      <w:proofErr w:type="spellStart"/>
                       <w:r>
                         <w:t>Profile.vue</w:t>
                       </w:r>
-                      <w:proofErr w:type="spellEnd"/>
                       <w:r>
                         <w:rPr>
                           <w:noProof/>
@@ -7454,7 +7273,7 @@
           </mc:Choice>
           <mc:Fallback>
             <w:pict>
-              <v:line w14:anchorId="6FD0FDD6" id="Straight Connector 56" o:spid="_x0000_s1026" style="position:absolute;flip:x;z-index:251708416;visibility:visible;mso-wrap-style:square;mso-width-percent:0;mso-height-percent:0;mso-wrap-distance-left:9pt;mso-wrap-distance-top:0;mso-wrap-distance-right:9pt;mso-wrap-distance-bottom:0;mso-position-horizontal:absolute;mso-position-horizontal-relative:text;mso-position-vertical:absolute;mso-position-vertical-relative:text;mso-width-percent:0;mso-height-percent:0;mso-width-relative:margin;mso-height-relative:margin" from="111.8pt,8.05pt" to="199.05pt,35.3pt" o:gfxdata="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" strokecolor="#4472c4 [3204]" strokeweight=".5pt">
+              <v:line w14:anchorId="4DC50BDC" id="Straight Connector 56" o:spid="_x0000_s1026" style="position:absolute;flip:x;z-index:251708416;visibility:visible;mso-wrap-style:square;mso-width-percent:0;mso-height-percent:0;mso-wrap-distance-left:9pt;mso-wrap-distance-top:0;mso-wrap-distance-right:9pt;mso-wrap-distance-bottom:0;mso-position-horizontal:absolute;mso-position-horizontal-relative:text;mso-position-vertical:absolute;mso-position-vertical-relative:text;mso-width-percent:0;mso-height-percent:0;mso-width-relative:margin;mso-height-relative:margin" from="111.8pt,8.05pt" to="199.05pt,35.3pt" o:gfxdata="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" strokecolor="#4472c4 [3204]" strokeweight=".5pt">
                 <v:stroke joinstyle="miter"/>
               </v:line>
             </w:pict>
@@ -7520,7 +7339,7 @@
           </mc:Choice>
           <mc:Fallback>
             <w:pict>
-              <v:line w14:anchorId="0EA94AB4" id="Straight Connector 57" o:spid="_x0000_s1026" style="position:absolute;z-index:251709440;visibility:visible;mso-wrap-style:square;mso-wrap-distance-left:9pt;mso-wrap-distance-top:0;mso-wrap-distance-right:9pt;mso-wrap-distance-bottom:0;mso-position-horizontal:absolute;mso-position-horizontal-relative:text;mso-position-vertical:absolute;mso-position-vertical-relative:text" from="194.2pt,9.15pt" to="278.75pt,35.9pt" o:gfxdata="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" strokecolor="#4472c4 [3204]" strokeweight=".5pt">
+              <v:line w14:anchorId="728397F5" id="Straight Connector 57" o:spid="_x0000_s1026" style="position:absolute;z-index:251709440;visibility:visible;mso-wrap-style:square;mso-wrap-distance-left:9pt;mso-wrap-distance-top:0;mso-wrap-distance-right:9pt;mso-wrap-distance-bottom:0;mso-position-horizontal:absolute;mso-position-horizontal-relative:text;mso-position-vertical:absolute;mso-position-vertical-relative:text" from="194.2pt,9.15pt" to="278.75pt,35.9pt" o:gfxdata="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" strokecolor="#4472c4 [3204]" strokeweight=".5pt">
                 <v:stroke joinstyle="miter"/>
               </v:line>
             </w:pict>
@@ -7586,7 +7405,7 @@
           </mc:Choice>
           <mc:Fallback>
             <w:pict>
-              <v:line w14:anchorId="4B7F05AC" id="Straight Connector 55" o:spid="_x0000_s1026" style="position:absolute;z-index:251707392;visibility:visible;mso-wrap-style:square;mso-wrap-distance-left:9pt;mso-wrap-distance-top:0;mso-wrap-distance-right:9pt;mso-wrap-distance-bottom:0;mso-position-horizontal:absolute;mso-position-horizontal-relative:text;mso-position-vertical:absolute;mso-position-vertical-relative:text" from="194.2pt,10.25pt" to="194.75pt,34.8pt" o:gfxdata="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" strokecolor="#4472c4 [3204]" strokeweight=".5pt">
+              <v:line w14:anchorId="105A283A" id="Straight Connector 55" o:spid="_x0000_s1026" style="position:absolute;z-index:251707392;visibility:visible;mso-wrap-style:square;mso-wrap-distance-left:9pt;mso-wrap-distance-top:0;mso-wrap-distance-right:9pt;mso-wrap-distance-bottom:0;mso-position-horizontal:absolute;mso-position-horizontal-relative:text;mso-position-vertical:absolute;mso-position-vertical-relative:text" from="194.2pt,10.25pt" to="194.75pt,34.8pt" o:gfxdata="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" strokecolor="#4472c4 [3204]" strokeweight=".5pt">
                 <v:stroke joinstyle="miter"/>
               </v:line>
             </w:pict>
@@ -7665,7 +7484,6 @@
                                 <w:szCs w:val="16"/>
                               </w:rPr>
                             </w:pPr>
-                            <w:proofErr w:type="spellStart"/>
                             <w:r>
                               <w:rPr>
                                 <w:sz w:val="16"/>
@@ -7687,7 +7505,6 @@
                               </w:rPr>
                               <w:t>.vue</w:t>
                             </w:r>
-                            <w:proofErr w:type="spellEnd"/>
                             <w:r>
                               <w:rPr>
                                 <w:noProof/>
@@ -7777,7 +7594,6 @@
                           <w:szCs w:val="16"/>
                         </w:rPr>
                       </w:pPr>
-                      <w:proofErr w:type="spellStart"/>
                       <w:r>
                         <w:rPr>
                           <w:sz w:val="16"/>
@@ -7799,7 +7615,6 @@
                         </w:rPr>
                         <w:t>.vue</w:t>
                       </w:r>
-                      <w:proofErr w:type="spellEnd"/>
                       <w:r>
                         <w:rPr>
                           <w:noProof/>
@@ -7925,7 +7740,6 @@
                                 <w:szCs w:val="16"/>
                               </w:rPr>
                             </w:pPr>
-                            <w:proofErr w:type="spellStart"/>
                             <w:r>
                               <w:rPr>
                                 <w:sz w:val="16"/>
@@ -7940,7 +7754,6 @@
                               </w:rPr>
                               <w:t>box.vue</w:t>
                             </w:r>
-                            <w:proofErr w:type="spellEnd"/>
                             <w:r>
                               <w:rPr>
                                 <w:noProof/>
@@ -8030,7 +7843,6 @@
                           <w:szCs w:val="16"/>
                         </w:rPr>
                       </w:pPr>
-                      <w:proofErr w:type="spellStart"/>
                       <w:r>
                         <w:rPr>
                           <w:sz w:val="16"/>
@@ -8045,7 +7857,6 @@
                         </w:rPr>
                         <w:t>box.vue</w:t>
                       </w:r>
-                      <w:proofErr w:type="spellEnd"/>
                       <w:r>
                         <w:rPr>
                           <w:noProof/>
@@ -8171,7 +7982,6 @@
                                 <w:szCs w:val="16"/>
                               </w:rPr>
                             </w:pPr>
-                            <w:proofErr w:type="spellStart"/>
                             <w:r>
                               <w:rPr>
                                 <w:sz w:val="16"/>
@@ -8193,7 +8003,6 @@
                               </w:rPr>
                               <w:t>.vue</w:t>
                             </w:r>
-                            <w:proofErr w:type="spellEnd"/>
                             <w:r>
                               <w:rPr>
                                 <w:noProof/>
@@ -8283,7 +8092,6 @@
                           <w:szCs w:val="16"/>
                         </w:rPr>
                       </w:pPr>
-                      <w:proofErr w:type="spellStart"/>
                       <w:r>
                         <w:rPr>
                           <w:sz w:val="16"/>
@@ -8305,7 +8113,6 @@
                         </w:rPr>
                         <w:t>.vue</w:t>
                       </w:r>
-                      <w:proofErr w:type="spellEnd"/>
                       <w:r>
                         <w:rPr>
                           <w:noProof/>

--- a/Week4/Proposal_YeniWaliatin.docx
+++ b/Week4/Proposal_YeniWaliatin.docx
@@ -6,20 +6,18 @@
       <w:pPr>
         <w:jc w:val="center"/>
         <w:rPr>
+          <w:rFonts w:ascii="Arial" w:hAnsi="Arial" w:cs="Arial"/>
           <w:b/>
           <w:bCs/>
           <w:color w:val="00B0F0"/>
-          <w:sz w:val="32"/>
-          <w:szCs w:val="32"/>
-        </w:rPr>
-      </w:pPr>
-      <w:r>
-        <w:rPr>
+        </w:rPr>
+      </w:pPr>
+      <w:r>
+        <w:rPr>
+          <w:rFonts w:ascii="Arial" w:hAnsi="Arial" w:cs="Arial"/>
           <w:b/>
           <w:bCs/>
           <w:noProof/>
-          <w:sz w:val="32"/>
-          <w:szCs w:val="32"/>
         </w:rPr>
         <mc:AlternateContent>
           <mc:Choice Requires="wps">
@@ -79,7 +77,7 @@
           </mc:Choice>
           <mc:Fallback>
             <w:pict>
-              <v:line w14:anchorId="01D12CF3" id="Straight Connector 1" o:spid="_x0000_s1026" style="position:absolute;z-index:251659264;visibility:visible;mso-wrap-style:square;mso-width-percent:0;mso-height-percent:0;mso-wrap-distance-left:9pt;mso-wrap-distance-top:0;mso-wrap-distance-right:9pt;mso-wrap-distance-bottom:0;mso-position-horizontal:absolute;mso-position-horizontal-relative:text;mso-position-vertical:absolute;mso-position-vertical-relative:text;mso-width-percent:0;mso-height-percent:0;mso-width-relative:margin;mso-height-relative:margin" from=".55pt,27.05pt" to="440.75pt,28.35pt" o:gfxdata="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" strokecolor="#4472c4 [3204]" strokeweight=".5pt">
+              <v:line w14:anchorId="1D97362D" id="Straight Connector 1" o:spid="_x0000_s1026" style="position:absolute;z-index:251659264;visibility:visible;mso-wrap-style:square;mso-width-percent:0;mso-height-percent:0;mso-wrap-distance-left:9pt;mso-wrap-distance-top:0;mso-wrap-distance-right:9pt;mso-wrap-distance-bottom:0;mso-position-horizontal:absolute;mso-position-horizontal-relative:text;mso-position-vertical:absolute;mso-position-vertical-relative:text;mso-width-percent:0;mso-height-percent:0;mso-width-relative:margin;mso-height-relative:margin" from=".55pt,27.05pt" to="440.75pt,28.35pt" o:gfxdata="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" strokecolor="#4472c4 [3204]" strokeweight=".5pt">
                 <v:stroke joinstyle="miter"/>
               </v:line>
             </w:pict>
@@ -88,29 +86,26 @@
       </w:r>
       <w:r>
         <w:rPr>
+          <w:rFonts w:ascii="Arial" w:hAnsi="Arial" w:cs="Arial"/>
           <w:b/>
           <w:bCs/>
-          <w:sz w:val="32"/>
-          <w:szCs w:val="32"/>
         </w:rPr>
         <w:t>Project Proposal</w:t>
       </w:r>
       <w:r>
         <w:rPr>
+          <w:rFonts w:ascii="Arial" w:hAnsi="Arial" w:cs="Arial"/>
           <w:b/>
           <w:bCs/>
-          <w:sz w:val="32"/>
-          <w:szCs w:val="32"/>
         </w:rPr>
         <w:t xml:space="preserve">: </w:t>
       </w:r>
       <w:r>
         <w:rPr>
+          <w:rFonts w:ascii="Arial" w:hAnsi="Arial" w:cs="Arial"/>
           <w:b/>
           <w:bCs/>
           <w:color w:val="00B0F0"/>
-          <w:sz w:val="32"/>
-          <w:szCs w:val="32"/>
         </w:rPr>
         <w:t>Bub’s Playdate</w:t>
       </w:r>
@@ -119,11 +114,12 @@
       <w:pPr>
         <w:jc w:val="center"/>
         <w:rPr>
+          <w:rFonts w:ascii="Arial" w:hAnsi="Arial" w:cs="Arial"/>
           <w:b/>
           <w:bCs/>
           <w:color w:val="00B0F0"/>
-          <w:sz w:val="32"/>
-          <w:szCs w:val="32"/>
+          <w:sz w:val="16"/>
+          <w:szCs w:val="16"/>
         </w:rPr>
       </w:pPr>
     </w:p>
@@ -131,15 +127,21 @@
       <w:pPr>
         <w:jc w:val="both"/>
         <w:rPr>
+          <w:rFonts w:ascii="Arial" w:hAnsi="Arial" w:cs="Arial"/>
           <w:b/>
           <w:bCs/>
+          <w:sz w:val="16"/>
+          <w:szCs w:val="16"/>
           <w:u w:val="single"/>
         </w:rPr>
       </w:pPr>
       <w:r>
         <w:rPr>
+          <w:rFonts w:ascii="Arial" w:hAnsi="Arial" w:cs="Arial"/>
           <w:b/>
           <w:bCs/>
+          <w:sz w:val="16"/>
+          <w:szCs w:val="16"/>
           <w:u w:val="single"/>
         </w:rPr>
         <w:t xml:space="preserve">Summary </w:t>
@@ -148,317 +150,874 @@
     <w:p>
       <w:pPr>
         <w:jc w:val="both"/>
-      </w:pPr>
-      <w:r>
+        <w:rPr>
+          <w:rFonts w:ascii="Arial" w:hAnsi="Arial" w:cs="Arial"/>
+          <w:sz w:val="16"/>
+          <w:szCs w:val="16"/>
+        </w:rPr>
+      </w:pPr>
+      <w:r>
+        <w:rPr>
+          <w:rFonts w:ascii="Arial" w:hAnsi="Arial" w:cs="Arial"/>
+          <w:sz w:val="16"/>
+          <w:szCs w:val="16"/>
+        </w:rPr>
         <w:t xml:space="preserve">This website </w:t>
       </w:r>
       <w:r>
+        <w:rPr>
+          <w:rFonts w:ascii="Arial" w:hAnsi="Arial" w:cs="Arial"/>
+          <w:sz w:val="16"/>
+          <w:szCs w:val="16"/>
+        </w:rPr>
         <w:t xml:space="preserve">was </w:t>
       </w:r>
       <w:r>
+        <w:rPr>
+          <w:rFonts w:ascii="Arial" w:hAnsi="Arial" w:cs="Arial"/>
+          <w:sz w:val="16"/>
+          <w:szCs w:val="16"/>
+        </w:rPr>
         <w:t>create</w:t>
       </w:r>
       <w:r>
+        <w:rPr>
+          <w:rFonts w:ascii="Arial" w:hAnsi="Arial" w:cs="Arial"/>
+          <w:sz w:val="16"/>
+          <w:szCs w:val="16"/>
+        </w:rPr>
         <w:t>d</w:t>
       </w:r>
       <w:r>
+        <w:rPr>
+          <w:rFonts w:ascii="Arial" w:hAnsi="Arial" w:cs="Arial"/>
+          <w:sz w:val="16"/>
+          <w:szCs w:val="16"/>
+        </w:rPr>
         <w:t xml:space="preserve"> for </w:t>
       </w:r>
       <w:r>
+        <w:rPr>
+          <w:rFonts w:ascii="Arial" w:hAnsi="Arial" w:cs="Arial"/>
+          <w:sz w:val="16"/>
+          <w:szCs w:val="16"/>
+        </w:rPr>
         <w:t>people</w:t>
       </w:r>
       <w:r>
+        <w:rPr>
+          <w:rFonts w:ascii="Arial" w:hAnsi="Arial" w:cs="Arial"/>
+          <w:sz w:val="16"/>
+          <w:szCs w:val="16"/>
+        </w:rPr>
         <w:t xml:space="preserve"> </w:t>
       </w:r>
       <w:r>
+        <w:rPr>
+          <w:rFonts w:ascii="Arial" w:hAnsi="Arial" w:cs="Arial"/>
+          <w:sz w:val="16"/>
+          <w:szCs w:val="16"/>
+        </w:rPr>
         <w:t>with</w:t>
       </w:r>
       <w:r>
+        <w:rPr>
+          <w:rFonts w:ascii="Arial" w:hAnsi="Arial" w:cs="Arial"/>
+          <w:sz w:val="16"/>
+          <w:szCs w:val="16"/>
+        </w:rPr>
         <w:t xml:space="preserve"> bubs </w:t>
       </w:r>
       <w:r>
+        <w:rPr>
+          <w:rFonts w:ascii="Arial" w:hAnsi="Arial" w:cs="Arial"/>
+          <w:sz w:val="16"/>
+          <w:szCs w:val="16"/>
+        </w:rPr>
         <w:t xml:space="preserve">who </w:t>
       </w:r>
       <w:r>
+        <w:rPr>
+          <w:rFonts w:ascii="Arial" w:hAnsi="Arial" w:cs="Arial"/>
+          <w:sz w:val="16"/>
+          <w:szCs w:val="16"/>
+        </w:rPr>
         <w:t>are seeking someone</w:t>
       </w:r>
       <w:r>
+        <w:rPr>
+          <w:rFonts w:ascii="Arial" w:hAnsi="Arial" w:cs="Arial"/>
+          <w:sz w:val="16"/>
+          <w:szCs w:val="16"/>
+        </w:rPr>
         <w:t xml:space="preserve"> </w:t>
       </w:r>
       <w:r>
+        <w:rPr>
+          <w:rFonts w:ascii="Arial" w:hAnsi="Arial" w:cs="Arial"/>
+          <w:sz w:val="16"/>
+          <w:szCs w:val="16"/>
+        </w:rPr>
         <w:t xml:space="preserve">to </w:t>
       </w:r>
       <w:r>
+        <w:rPr>
+          <w:rFonts w:ascii="Arial" w:hAnsi="Arial" w:cs="Arial"/>
+          <w:sz w:val="16"/>
+          <w:szCs w:val="16"/>
+        </w:rPr>
         <w:t>have</w:t>
       </w:r>
       <w:r>
+        <w:rPr>
+          <w:rFonts w:ascii="Arial" w:hAnsi="Arial" w:cs="Arial"/>
+          <w:sz w:val="16"/>
+          <w:szCs w:val="16"/>
+        </w:rPr>
         <w:t xml:space="preserve"> a playdate </w:t>
       </w:r>
       <w:r>
+        <w:rPr>
+          <w:rFonts w:ascii="Arial" w:hAnsi="Arial" w:cs="Arial"/>
+          <w:sz w:val="16"/>
+          <w:szCs w:val="16"/>
+        </w:rPr>
         <w:t>with</w:t>
       </w:r>
       <w:r>
+        <w:rPr>
+          <w:rFonts w:ascii="Arial" w:hAnsi="Arial" w:cs="Arial"/>
+          <w:sz w:val="16"/>
+          <w:szCs w:val="16"/>
+        </w:rPr>
         <w:t xml:space="preserve">. </w:t>
       </w:r>
       <w:r>
+        <w:rPr>
+          <w:rFonts w:ascii="Arial" w:hAnsi="Arial" w:cs="Arial"/>
+          <w:sz w:val="16"/>
+          <w:szCs w:val="16"/>
+        </w:rPr>
         <w:t>S</w:t>
       </w:r>
       <w:r>
+        <w:rPr>
+          <w:rFonts w:ascii="Arial" w:hAnsi="Arial" w:cs="Arial"/>
+          <w:sz w:val="16"/>
+          <w:szCs w:val="16"/>
+        </w:rPr>
         <w:t xml:space="preserve">ometimes </w:t>
       </w:r>
       <w:r>
+        <w:rPr>
+          <w:rFonts w:ascii="Arial" w:hAnsi="Arial" w:cs="Arial"/>
+          <w:sz w:val="16"/>
+          <w:szCs w:val="16"/>
+        </w:rPr>
         <w:t xml:space="preserve">it </w:t>
       </w:r>
       <w:r>
+        <w:rPr>
+          <w:rFonts w:ascii="Arial" w:hAnsi="Arial" w:cs="Arial"/>
+          <w:sz w:val="16"/>
+          <w:szCs w:val="16"/>
+        </w:rPr>
         <w:t xml:space="preserve">is hard to find </w:t>
       </w:r>
       <w:r>
+        <w:rPr>
+          <w:rFonts w:ascii="Arial" w:hAnsi="Arial" w:cs="Arial"/>
+          <w:sz w:val="16"/>
+          <w:szCs w:val="16"/>
+        </w:rPr>
         <w:t>other</w:t>
       </w:r>
       <w:r>
+        <w:rPr>
+          <w:rFonts w:ascii="Arial" w:hAnsi="Arial" w:cs="Arial"/>
+          <w:sz w:val="16"/>
+          <w:szCs w:val="16"/>
+        </w:rPr>
         <w:t xml:space="preserve"> bub</w:t>
       </w:r>
       <w:r>
+        <w:rPr>
+          <w:rFonts w:ascii="Arial" w:hAnsi="Arial" w:cs="Arial"/>
+          <w:sz w:val="16"/>
+          <w:szCs w:val="16"/>
+        </w:rPr>
         <w:t>s</w:t>
       </w:r>
       <w:r>
+        <w:rPr>
+          <w:rFonts w:ascii="Arial" w:hAnsi="Arial" w:cs="Arial"/>
+          <w:sz w:val="16"/>
+          <w:szCs w:val="16"/>
+        </w:rPr>
         <w:t xml:space="preserve"> w</w:t>
       </w:r>
       <w:r>
+        <w:rPr>
+          <w:rFonts w:ascii="Arial" w:hAnsi="Arial" w:cs="Arial"/>
+          <w:sz w:val="16"/>
+          <w:szCs w:val="16"/>
+        </w:rPr>
         <w:t>ith similar</w:t>
       </w:r>
       <w:r>
+        <w:rPr>
+          <w:rFonts w:ascii="Arial" w:hAnsi="Arial" w:cs="Arial"/>
+          <w:sz w:val="16"/>
+          <w:szCs w:val="16"/>
+        </w:rPr>
         <w:t xml:space="preserve"> routine</w:t>
       </w:r>
       <w:r>
+        <w:rPr>
+          <w:rFonts w:ascii="Arial" w:hAnsi="Arial" w:cs="Arial"/>
+          <w:sz w:val="16"/>
+          <w:szCs w:val="16"/>
+        </w:rPr>
         <w:t>s</w:t>
       </w:r>
       <w:r>
+        <w:rPr>
+          <w:rFonts w:ascii="Arial" w:hAnsi="Arial" w:cs="Arial"/>
+          <w:sz w:val="16"/>
+          <w:szCs w:val="16"/>
+        </w:rPr>
         <w:t>, especially sleeping and awake time</w:t>
       </w:r>
       <w:r>
+        <w:rPr>
+          <w:rFonts w:ascii="Arial" w:hAnsi="Arial" w:cs="Arial"/>
+          <w:sz w:val="16"/>
+          <w:szCs w:val="16"/>
+        </w:rPr>
         <w:t xml:space="preserve">s </w:t>
       </w:r>
       <w:r>
+        <w:rPr>
+          <w:rFonts w:ascii="Arial" w:hAnsi="Arial" w:cs="Arial"/>
+          <w:sz w:val="16"/>
+          <w:szCs w:val="16"/>
+        </w:rPr>
         <w:t xml:space="preserve">and for </w:t>
       </w:r>
       <w:r>
+        <w:rPr>
+          <w:rFonts w:ascii="Arial" w:hAnsi="Arial" w:cs="Arial"/>
+          <w:sz w:val="16"/>
+          <w:szCs w:val="16"/>
+        </w:rPr>
         <w:t>parent or carer</w:t>
       </w:r>
       <w:r>
+        <w:rPr>
+          <w:rFonts w:ascii="Arial" w:hAnsi="Arial" w:cs="Arial"/>
+          <w:sz w:val="16"/>
+          <w:szCs w:val="16"/>
+        </w:rPr>
         <w:t xml:space="preserve"> staying home all </w:t>
       </w:r>
       <w:r>
+        <w:rPr>
+          <w:rFonts w:ascii="Arial" w:hAnsi="Arial" w:cs="Arial"/>
+          <w:sz w:val="16"/>
+          <w:szCs w:val="16"/>
+        </w:rPr>
         <w:t>day with</w:t>
       </w:r>
       <w:r>
+        <w:rPr>
+          <w:rFonts w:ascii="Arial" w:hAnsi="Arial" w:cs="Arial"/>
+          <w:sz w:val="16"/>
+          <w:szCs w:val="16"/>
+        </w:rPr>
         <w:t xml:space="preserve"> bub can be lonely</w:t>
       </w:r>
       <w:r>
+        <w:rPr>
+          <w:rFonts w:ascii="Arial" w:hAnsi="Arial" w:cs="Arial"/>
+          <w:sz w:val="16"/>
+          <w:szCs w:val="16"/>
+        </w:rPr>
         <w:t xml:space="preserve"> too</w:t>
       </w:r>
       <w:r>
+        <w:rPr>
+          <w:rFonts w:ascii="Arial" w:hAnsi="Arial" w:cs="Arial"/>
+          <w:sz w:val="16"/>
+          <w:szCs w:val="16"/>
+        </w:rPr>
         <w:t xml:space="preserve">. </w:t>
       </w:r>
       <w:r>
+        <w:rPr>
+          <w:rFonts w:ascii="Arial" w:hAnsi="Arial" w:cs="Arial"/>
+          <w:sz w:val="16"/>
+          <w:szCs w:val="16"/>
+        </w:rPr>
         <w:t xml:space="preserve">The purpose of this website </w:t>
       </w:r>
       <w:r>
+        <w:rPr>
+          <w:rFonts w:ascii="Arial" w:hAnsi="Arial" w:cs="Arial"/>
+          <w:sz w:val="16"/>
+          <w:szCs w:val="16"/>
+        </w:rPr>
         <w:t xml:space="preserve">is </w:t>
       </w:r>
       <w:r>
+        <w:rPr>
+          <w:rFonts w:ascii="Arial" w:hAnsi="Arial" w:cs="Arial"/>
+          <w:sz w:val="16"/>
+          <w:szCs w:val="16"/>
+        </w:rPr>
         <w:t>to help</w:t>
       </w:r>
       <w:r>
+        <w:rPr>
+          <w:rFonts w:ascii="Arial" w:hAnsi="Arial" w:cs="Arial"/>
+          <w:sz w:val="16"/>
+          <w:szCs w:val="16"/>
+        </w:rPr>
         <w:t xml:space="preserve"> </w:t>
       </w:r>
       <w:r>
+        <w:rPr>
+          <w:rFonts w:ascii="Arial" w:hAnsi="Arial" w:cs="Arial"/>
+          <w:sz w:val="16"/>
+          <w:szCs w:val="16"/>
+        </w:rPr>
         <w:t>people</w:t>
       </w:r>
       <w:r>
-        <w:t xml:space="preserve"> who look for friends for b</w:t>
-      </w:r>
-      <w:r>
+        <w:rPr>
+          <w:rFonts w:ascii="Arial" w:hAnsi="Arial" w:cs="Arial"/>
+          <w:sz w:val="16"/>
+          <w:szCs w:val="16"/>
+        </w:rPr>
+        <w:t xml:space="preserve"> who look for friends </w:t>
+      </w:r>
+      <w:r>
+        <w:rPr>
+          <w:rFonts w:ascii="Arial" w:hAnsi="Arial" w:cs="Arial"/>
+          <w:sz w:val="16"/>
+          <w:szCs w:val="16"/>
+        </w:rPr>
+        <w:t>with</w:t>
+      </w:r>
+      <w:r>
+        <w:rPr>
+          <w:rFonts w:ascii="Arial" w:hAnsi="Arial" w:cs="Arial"/>
+          <w:sz w:val="16"/>
+          <w:szCs w:val="16"/>
+        </w:rPr>
+        <w:t xml:space="preserve"> b</w:t>
+      </w:r>
+      <w:r>
+        <w:rPr>
+          <w:rFonts w:ascii="Arial" w:hAnsi="Arial" w:cs="Arial"/>
+          <w:sz w:val="16"/>
+          <w:szCs w:val="16"/>
+        </w:rPr>
         <w:t>ub</w:t>
       </w:r>
       <w:r>
+        <w:rPr>
+          <w:rFonts w:ascii="Arial" w:hAnsi="Arial" w:cs="Arial"/>
+          <w:sz w:val="16"/>
+          <w:szCs w:val="16"/>
+        </w:rPr>
         <w:t xml:space="preserve">’s playdate, as well </w:t>
       </w:r>
       <w:r>
+        <w:rPr>
+          <w:rFonts w:ascii="Arial" w:hAnsi="Arial" w:cs="Arial"/>
+          <w:sz w:val="16"/>
+          <w:szCs w:val="16"/>
+        </w:rPr>
         <w:t>to</w:t>
       </w:r>
       <w:r>
+        <w:rPr>
+          <w:rFonts w:ascii="Arial" w:hAnsi="Arial" w:cs="Arial"/>
+          <w:sz w:val="16"/>
+          <w:szCs w:val="16"/>
+        </w:rPr>
         <w:t xml:space="preserve"> share </w:t>
       </w:r>
       <w:r>
+        <w:rPr>
+          <w:rFonts w:ascii="Arial" w:hAnsi="Arial" w:cs="Arial"/>
+          <w:sz w:val="16"/>
+          <w:szCs w:val="16"/>
+        </w:rPr>
         <w:t>each other’s</w:t>
       </w:r>
       <w:r>
+        <w:rPr>
+          <w:rFonts w:ascii="Arial" w:hAnsi="Arial" w:cs="Arial"/>
+          <w:sz w:val="16"/>
+          <w:szCs w:val="16"/>
+        </w:rPr>
         <w:t xml:space="preserve"> experiences. </w:t>
       </w:r>
       <w:r>
+        <w:rPr>
+          <w:rFonts w:ascii="Arial" w:hAnsi="Arial" w:cs="Arial"/>
+          <w:sz w:val="16"/>
+          <w:szCs w:val="16"/>
+        </w:rPr>
         <w:t>People</w:t>
       </w:r>
       <w:r>
+        <w:rPr>
+          <w:rFonts w:ascii="Arial" w:hAnsi="Arial" w:cs="Arial"/>
+          <w:sz w:val="16"/>
+          <w:szCs w:val="16"/>
+        </w:rPr>
         <w:t xml:space="preserve"> can search for friends, other m</w:t>
       </w:r>
       <w:r>
+        <w:rPr>
+          <w:rFonts w:ascii="Arial" w:hAnsi="Arial" w:cs="Arial"/>
+          <w:sz w:val="16"/>
+          <w:szCs w:val="16"/>
+        </w:rPr>
         <w:t>u</w:t>
       </w:r>
       <w:r>
+        <w:rPr>
+          <w:rFonts w:ascii="Arial" w:hAnsi="Arial" w:cs="Arial"/>
+          <w:sz w:val="16"/>
+          <w:szCs w:val="16"/>
+        </w:rPr>
         <w:t>ms</w:t>
       </w:r>
       <w:r>
-        <w:t>, dads, grandparents</w:t>
-      </w:r>
-      <w:r>
+        <w:rPr>
+          <w:rFonts w:ascii="Arial" w:hAnsi="Arial" w:cs="Arial"/>
+          <w:sz w:val="16"/>
+          <w:szCs w:val="16"/>
+        </w:rPr>
+        <w:t xml:space="preserve">, dads, </w:t>
+      </w:r>
+      <w:r>
+        <w:rPr>
+          <w:rFonts w:ascii="Arial" w:hAnsi="Arial" w:cs="Arial"/>
+          <w:sz w:val="16"/>
+          <w:szCs w:val="16"/>
+        </w:rPr>
+        <w:t>grandparents,</w:t>
+      </w:r>
+      <w:r>
+        <w:rPr>
+          <w:rFonts w:ascii="Arial" w:hAnsi="Arial" w:cs="Arial"/>
+          <w:sz w:val="16"/>
+          <w:szCs w:val="16"/>
+        </w:rPr>
+        <w:t xml:space="preserve"> or carers</w:t>
+      </w:r>
+      <w:r>
+        <w:rPr>
+          <w:rFonts w:ascii="Arial" w:hAnsi="Arial" w:cs="Arial"/>
+          <w:sz w:val="16"/>
+          <w:szCs w:val="16"/>
+        </w:rPr>
         <w:t xml:space="preserve"> with bub</w:t>
       </w:r>
       <w:r>
+        <w:rPr>
+          <w:rFonts w:ascii="Arial" w:hAnsi="Arial" w:cs="Arial"/>
+          <w:sz w:val="16"/>
+          <w:szCs w:val="16"/>
+        </w:rPr>
         <w:t xml:space="preserve"> based on </w:t>
       </w:r>
       <w:r>
+        <w:rPr>
+          <w:rFonts w:ascii="Arial" w:hAnsi="Arial" w:cs="Arial"/>
+          <w:sz w:val="16"/>
+          <w:szCs w:val="16"/>
+        </w:rPr>
         <w:t xml:space="preserve">the </w:t>
       </w:r>
       <w:r>
+        <w:rPr>
+          <w:rFonts w:ascii="Arial" w:hAnsi="Arial" w:cs="Arial"/>
+          <w:sz w:val="16"/>
+          <w:szCs w:val="16"/>
+        </w:rPr>
         <w:t>suburb where the</w:t>
       </w:r>
       <w:r>
+        <w:rPr>
+          <w:rFonts w:ascii="Arial" w:hAnsi="Arial" w:cs="Arial"/>
+          <w:sz w:val="16"/>
+          <w:szCs w:val="16"/>
+        </w:rPr>
         <w:t>y</w:t>
       </w:r>
       <w:r>
-        <w:t xml:space="preserve"> live, similar baby’s </w:t>
-      </w:r>
-      <w:r>
+        <w:rPr>
+          <w:rFonts w:ascii="Arial" w:hAnsi="Arial" w:cs="Arial"/>
+          <w:sz w:val="16"/>
+          <w:szCs w:val="16"/>
+        </w:rPr>
+        <w:t xml:space="preserve"> live, similar b</w:t>
+      </w:r>
+      <w:r>
+        <w:rPr>
+          <w:rFonts w:ascii="Arial" w:hAnsi="Arial" w:cs="Arial"/>
+          <w:sz w:val="16"/>
+          <w:szCs w:val="16"/>
+        </w:rPr>
+        <w:t>ub</w:t>
+      </w:r>
+      <w:r>
+        <w:rPr>
+          <w:rFonts w:ascii="Arial" w:hAnsi="Arial" w:cs="Arial"/>
+          <w:sz w:val="16"/>
+          <w:szCs w:val="16"/>
+        </w:rPr>
+        <w:t xml:space="preserve">’s </w:t>
+      </w:r>
+      <w:r>
+        <w:rPr>
+          <w:rFonts w:ascii="Arial" w:hAnsi="Arial" w:cs="Arial"/>
+          <w:sz w:val="16"/>
+          <w:szCs w:val="16"/>
+        </w:rPr>
         <w:t>age</w:t>
       </w:r>
       <w:r>
+        <w:rPr>
+          <w:rFonts w:ascii="Arial" w:hAnsi="Arial" w:cs="Arial"/>
+          <w:sz w:val="16"/>
+          <w:szCs w:val="16"/>
+        </w:rPr>
         <w:t xml:space="preserve"> and</w:t>
       </w:r>
       <w:r>
+        <w:rPr>
+          <w:rFonts w:ascii="Arial" w:hAnsi="Arial" w:cs="Arial"/>
+          <w:sz w:val="16"/>
+          <w:szCs w:val="16"/>
+        </w:rPr>
         <w:t xml:space="preserve"> </w:t>
       </w:r>
       <w:r>
+        <w:rPr>
+          <w:rFonts w:ascii="Arial" w:hAnsi="Arial" w:cs="Arial"/>
+          <w:sz w:val="16"/>
+          <w:szCs w:val="16"/>
+        </w:rPr>
         <w:t>suitable</w:t>
       </w:r>
       <w:r>
+        <w:rPr>
+          <w:rFonts w:ascii="Arial" w:hAnsi="Arial" w:cs="Arial"/>
+          <w:sz w:val="16"/>
+          <w:szCs w:val="16"/>
+        </w:rPr>
         <w:t xml:space="preserve"> availab</w:t>
       </w:r>
       <w:r>
+        <w:rPr>
+          <w:rFonts w:ascii="Arial" w:hAnsi="Arial" w:cs="Arial"/>
+          <w:sz w:val="16"/>
+          <w:szCs w:val="16"/>
+        </w:rPr>
         <w:t>le</w:t>
       </w:r>
       <w:r>
+        <w:rPr>
+          <w:rFonts w:ascii="Arial" w:hAnsi="Arial" w:cs="Arial"/>
+          <w:sz w:val="16"/>
+          <w:szCs w:val="16"/>
+        </w:rPr>
         <w:t xml:space="preserve"> time</w:t>
       </w:r>
       <w:r>
+        <w:rPr>
+          <w:rFonts w:ascii="Arial" w:hAnsi="Arial" w:cs="Arial"/>
+          <w:sz w:val="16"/>
+          <w:szCs w:val="16"/>
+        </w:rPr>
         <w:t>s</w:t>
       </w:r>
       <w:r>
+        <w:rPr>
+          <w:rFonts w:ascii="Arial" w:hAnsi="Arial" w:cs="Arial"/>
+          <w:sz w:val="16"/>
+          <w:szCs w:val="16"/>
+        </w:rPr>
         <w:t xml:space="preserve"> and days. </w:t>
       </w:r>
       <w:r>
+        <w:rPr>
+          <w:rFonts w:ascii="Arial" w:hAnsi="Arial" w:cs="Arial"/>
+          <w:sz w:val="16"/>
+          <w:szCs w:val="16"/>
+        </w:rPr>
         <w:t>T</w:t>
       </w:r>
       <w:r>
+        <w:rPr>
+          <w:rFonts w:ascii="Arial" w:hAnsi="Arial" w:cs="Arial"/>
+          <w:sz w:val="16"/>
+          <w:szCs w:val="16"/>
+        </w:rPr>
         <w:t>hat</w:t>
       </w:r>
       <w:r>
+        <w:rPr>
+          <w:rFonts w:ascii="Arial" w:hAnsi="Arial" w:cs="Arial"/>
+          <w:sz w:val="16"/>
+          <w:szCs w:val="16"/>
+        </w:rPr>
         <w:t xml:space="preserve"> way</w:t>
       </w:r>
       <w:r>
+        <w:rPr>
+          <w:rFonts w:ascii="Arial" w:hAnsi="Arial" w:cs="Arial"/>
+          <w:sz w:val="16"/>
+          <w:szCs w:val="16"/>
+        </w:rPr>
         <w:t>,</w:t>
       </w:r>
       <w:r>
+        <w:rPr>
+          <w:rFonts w:ascii="Arial" w:hAnsi="Arial" w:cs="Arial"/>
+          <w:sz w:val="16"/>
+          <w:szCs w:val="16"/>
+        </w:rPr>
         <w:t xml:space="preserve"> the</w:t>
       </w:r>
       <w:r>
+        <w:rPr>
+          <w:rFonts w:ascii="Arial" w:hAnsi="Arial" w:cs="Arial"/>
+          <w:sz w:val="16"/>
+          <w:szCs w:val="16"/>
+        </w:rPr>
         <w:t xml:space="preserve"> playdate can happen without change </w:t>
       </w:r>
       <w:r>
+        <w:rPr>
+          <w:rFonts w:ascii="Arial" w:hAnsi="Arial" w:cs="Arial"/>
+          <w:sz w:val="16"/>
+          <w:szCs w:val="16"/>
+        </w:rPr>
         <w:t xml:space="preserve">to </w:t>
       </w:r>
       <w:r>
+        <w:rPr>
+          <w:rFonts w:ascii="Arial" w:hAnsi="Arial" w:cs="Arial"/>
+          <w:sz w:val="16"/>
+          <w:szCs w:val="16"/>
+        </w:rPr>
         <w:t>b</w:t>
       </w:r>
       <w:r>
+        <w:rPr>
+          <w:rFonts w:ascii="Arial" w:hAnsi="Arial" w:cs="Arial"/>
+          <w:sz w:val="16"/>
+          <w:szCs w:val="16"/>
+        </w:rPr>
         <w:t>ub</w:t>
       </w:r>
       <w:r>
+        <w:rPr>
+          <w:rFonts w:ascii="Arial" w:hAnsi="Arial" w:cs="Arial"/>
+          <w:sz w:val="16"/>
+          <w:szCs w:val="16"/>
+        </w:rPr>
         <w:t xml:space="preserve">’s routine, </w:t>
       </w:r>
       <w:r>
+        <w:rPr>
+          <w:rFonts w:ascii="Arial" w:hAnsi="Arial" w:cs="Arial"/>
+          <w:sz w:val="16"/>
+          <w:szCs w:val="16"/>
+        </w:rPr>
         <w:t>so</w:t>
       </w:r>
       <w:r>
+        <w:rPr>
+          <w:rFonts w:ascii="Arial" w:hAnsi="Arial" w:cs="Arial"/>
+          <w:sz w:val="16"/>
+          <w:szCs w:val="16"/>
+        </w:rPr>
         <w:t xml:space="preserve"> b</w:t>
       </w:r>
       <w:r>
+        <w:rPr>
+          <w:rFonts w:ascii="Arial" w:hAnsi="Arial" w:cs="Arial"/>
+          <w:sz w:val="16"/>
+          <w:szCs w:val="16"/>
+        </w:rPr>
         <w:t>ub</w:t>
       </w:r>
       <w:r>
+        <w:rPr>
+          <w:rFonts w:ascii="Arial" w:hAnsi="Arial" w:cs="Arial"/>
+          <w:sz w:val="16"/>
+          <w:szCs w:val="16"/>
+        </w:rPr>
         <w:t xml:space="preserve"> is happy and content</w:t>
       </w:r>
       <w:r>
+        <w:rPr>
+          <w:rFonts w:ascii="Arial" w:hAnsi="Arial" w:cs="Arial"/>
+          <w:sz w:val="16"/>
+          <w:szCs w:val="16"/>
+        </w:rPr>
         <w:t xml:space="preserve"> resulting in less stress for parents and </w:t>
       </w:r>
       <w:r>
+        <w:rPr>
+          <w:rFonts w:ascii="Arial" w:hAnsi="Arial" w:cs="Arial"/>
+          <w:sz w:val="16"/>
+          <w:szCs w:val="16"/>
+        </w:rPr>
         <w:t>carer</w:t>
       </w:r>
       <w:r>
+        <w:rPr>
+          <w:rFonts w:ascii="Arial" w:hAnsi="Arial" w:cs="Arial"/>
+          <w:sz w:val="16"/>
+          <w:szCs w:val="16"/>
+        </w:rPr>
         <w:t>s</w:t>
       </w:r>
       <w:r>
+        <w:rPr>
+          <w:rFonts w:ascii="Arial" w:hAnsi="Arial" w:cs="Arial"/>
+          <w:sz w:val="16"/>
+          <w:szCs w:val="16"/>
+        </w:rPr>
         <w:t xml:space="preserve">. </w:t>
       </w:r>
       <w:r>
+        <w:rPr>
+          <w:rFonts w:ascii="Arial" w:hAnsi="Arial" w:cs="Arial"/>
+          <w:sz w:val="16"/>
+          <w:szCs w:val="16"/>
+        </w:rPr>
         <w:t>People</w:t>
       </w:r>
       <w:r>
+        <w:rPr>
+          <w:rFonts w:ascii="Arial" w:hAnsi="Arial" w:cs="Arial"/>
+          <w:sz w:val="16"/>
+          <w:szCs w:val="16"/>
+        </w:rPr>
         <w:t xml:space="preserve"> make a </w:t>
       </w:r>
       <w:r>
+        <w:rPr>
+          <w:rFonts w:ascii="Arial" w:hAnsi="Arial" w:cs="Arial"/>
+          <w:sz w:val="16"/>
+          <w:szCs w:val="16"/>
+        </w:rPr>
         <w:t>friend;</w:t>
       </w:r>
       <w:r>
-        <w:t xml:space="preserve"> bab</w:t>
-      </w:r>
-      <w:r>
-        <w:t>ies</w:t>
-      </w:r>
-      <w:r>
+        <w:rPr>
+          <w:rFonts w:ascii="Arial" w:hAnsi="Arial" w:cs="Arial"/>
+          <w:sz w:val="16"/>
+          <w:szCs w:val="16"/>
+        </w:rPr>
+        <w:t xml:space="preserve"> b</w:t>
+      </w:r>
+      <w:r>
+        <w:rPr>
+          <w:rFonts w:ascii="Arial" w:hAnsi="Arial" w:cs="Arial"/>
+          <w:sz w:val="16"/>
+          <w:szCs w:val="16"/>
+        </w:rPr>
+        <w:t>ub</w:t>
+      </w:r>
+      <w:r>
+        <w:rPr>
+          <w:rFonts w:ascii="Arial" w:hAnsi="Arial" w:cs="Arial"/>
+          <w:sz w:val="16"/>
+          <w:szCs w:val="16"/>
+        </w:rPr>
+        <w:t>s</w:t>
+      </w:r>
+      <w:r>
+        <w:rPr>
+          <w:rFonts w:ascii="Arial" w:hAnsi="Arial" w:cs="Arial"/>
+          <w:sz w:val="16"/>
+          <w:szCs w:val="16"/>
+        </w:rPr>
         <w:t xml:space="preserve"> can play together</w:t>
       </w:r>
       <w:r>
+        <w:rPr>
+          <w:rFonts w:ascii="Arial" w:hAnsi="Arial" w:cs="Arial"/>
+          <w:sz w:val="16"/>
+          <w:szCs w:val="16"/>
+        </w:rPr>
         <w:t xml:space="preserve">. </w:t>
       </w:r>
       <w:r>
+        <w:rPr>
+          <w:rFonts w:ascii="Arial" w:hAnsi="Arial" w:cs="Arial"/>
+          <w:sz w:val="16"/>
+          <w:szCs w:val="16"/>
+        </w:rPr>
         <w:t xml:space="preserve">Happy </w:t>
       </w:r>
       <w:r>
+        <w:rPr>
+          <w:rFonts w:ascii="Arial" w:hAnsi="Arial" w:cs="Arial"/>
+          <w:sz w:val="16"/>
+          <w:szCs w:val="16"/>
+        </w:rPr>
         <w:t>parenting</w:t>
       </w:r>
       <w:r>
+        <w:rPr>
+          <w:rFonts w:ascii="Arial" w:hAnsi="Arial" w:cs="Arial"/>
+          <w:sz w:val="16"/>
+          <w:szCs w:val="16"/>
+        </w:rPr>
         <w:t>, happy bub!</w:t>
       </w:r>
     </w:p>
     <w:p>
       <w:pPr>
         <w:jc w:val="both"/>
+        <w:rPr>
+          <w:rFonts w:ascii="Arial" w:hAnsi="Arial" w:cs="Arial"/>
+          <w:sz w:val="16"/>
+          <w:szCs w:val="16"/>
+        </w:rPr>
       </w:pPr>
     </w:p>
     <w:p>
       <w:pPr>
         <w:jc w:val="both"/>
         <w:rPr>
+          <w:rFonts w:ascii="Arial" w:hAnsi="Arial" w:cs="Arial"/>
           <w:b/>
           <w:bCs/>
+          <w:sz w:val="16"/>
+          <w:szCs w:val="16"/>
           <w:u w:val="single"/>
         </w:rPr>
       </w:pPr>
       <w:r>
         <w:rPr>
+          <w:rFonts w:ascii="Arial" w:hAnsi="Arial" w:cs="Arial"/>
           <w:b/>
           <w:bCs/>
+          <w:sz w:val="16"/>
+          <w:szCs w:val="16"/>
           <w:u w:val="single"/>
         </w:rPr>
         <w:t>Asset List</w:t>
@@ -485,14 +1044,20 @@
             <w:pPr>
               <w:jc w:val="center"/>
               <w:rPr>
+                <w:rFonts w:ascii="Arial" w:hAnsi="Arial" w:cs="Arial"/>
                 <w:b/>
                 <w:bCs/>
-              </w:rPr>
-            </w:pPr>
-            <w:r>
-              <w:rPr>
+                <w:sz w:val="16"/>
+                <w:szCs w:val="16"/>
+              </w:rPr>
+            </w:pPr>
+            <w:r>
+              <w:rPr>
+                <w:rFonts w:ascii="Arial" w:hAnsi="Arial" w:cs="Arial"/>
                 <w:b/>
                 <w:bCs/>
+                <w:sz w:val="16"/>
+                <w:szCs w:val="16"/>
               </w:rPr>
               <w:t>Asset</w:t>
             </w:r>
@@ -507,14 +1072,20 @@
             <w:pPr>
               <w:jc w:val="center"/>
               <w:rPr>
+                <w:rFonts w:ascii="Arial" w:hAnsi="Arial" w:cs="Arial"/>
                 <w:b/>
                 <w:bCs/>
-              </w:rPr>
-            </w:pPr>
-            <w:r>
-              <w:rPr>
+                <w:sz w:val="16"/>
+                <w:szCs w:val="16"/>
+              </w:rPr>
+            </w:pPr>
+            <w:r>
+              <w:rPr>
+                <w:rFonts w:ascii="Arial" w:hAnsi="Arial" w:cs="Arial"/>
                 <w:b/>
                 <w:bCs/>
+                <w:sz w:val="16"/>
+                <w:szCs w:val="16"/>
               </w:rPr>
               <w:t>How to be used</w:t>
             </w:r>
@@ -529,14 +1100,20 @@
             <w:pPr>
               <w:jc w:val="center"/>
               <w:rPr>
+                <w:rFonts w:ascii="Arial" w:hAnsi="Arial" w:cs="Arial"/>
                 <w:b/>
                 <w:bCs/>
-              </w:rPr>
-            </w:pPr>
-            <w:r>
-              <w:rPr>
+                <w:sz w:val="16"/>
+                <w:szCs w:val="16"/>
+              </w:rPr>
+            </w:pPr>
+            <w:r>
+              <w:rPr>
+                <w:rFonts w:ascii="Arial" w:hAnsi="Arial" w:cs="Arial"/>
                 <w:b/>
                 <w:bCs/>
+                <w:sz w:val="16"/>
+                <w:szCs w:val="16"/>
               </w:rPr>
               <w:t>Detail</w:t>
             </w:r>
@@ -551,11 +1128,26 @@
           <w:p>
             <w:pPr>
               <w:jc w:val="both"/>
-            </w:pPr>
-            <w:r>
+              <w:rPr>
+                <w:rFonts w:ascii="Arial" w:hAnsi="Arial" w:cs="Arial"/>
+                <w:sz w:val="16"/>
+                <w:szCs w:val="16"/>
+              </w:rPr>
+            </w:pPr>
+            <w:r>
+              <w:rPr>
+                <w:rFonts w:ascii="Arial" w:hAnsi="Arial" w:cs="Arial"/>
+                <w:sz w:val="16"/>
+                <w:szCs w:val="16"/>
+              </w:rPr>
               <w:t>i</w:t>
             </w:r>
             <w:r>
+              <w:rPr>
+                <w:rFonts w:ascii="Arial" w:hAnsi="Arial" w:cs="Arial"/>
+                <w:sz w:val="16"/>
+                <w:szCs w:val="16"/>
+              </w:rPr>
               <w:t>ndex.html</w:t>
             </w:r>
           </w:p>
@@ -567,20 +1159,85 @@
           <w:p>
             <w:pPr>
               <w:jc w:val="both"/>
-            </w:pPr>
-            <w:r>
+              <w:rPr>
+                <w:rFonts w:ascii="Arial" w:hAnsi="Arial" w:cs="Arial"/>
+                <w:sz w:val="16"/>
+                <w:szCs w:val="16"/>
+              </w:rPr>
+            </w:pPr>
+            <w:r>
+              <w:rPr>
+                <w:rFonts w:ascii="Arial" w:hAnsi="Arial" w:cs="Arial"/>
+                <w:sz w:val="16"/>
+                <w:szCs w:val="16"/>
+              </w:rPr>
               <w:t>This is the foundation of the project which includes metadata, footer</w:t>
             </w:r>
             <w:r>
-              <w:t>, and to c</w:t>
-            </w:r>
-            <w:r>
-              <w:t>onnect different component, organise the layout structure</w:t>
+              <w:rPr>
+                <w:rFonts w:ascii="Arial" w:hAnsi="Arial" w:cs="Arial"/>
+                <w:sz w:val="16"/>
+                <w:szCs w:val="16"/>
+              </w:rPr>
+              <w:t>,</w:t>
+            </w:r>
+            <w:r>
+              <w:rPr>
+                <w:rFonts w:ascii="Arial" w:hAnsi="Arial" w:cs="Arial"/>
+                <w:sz w:val="16"/>
+                <w:szCs w:val="16"/>
+              </w:rPr>
+              <w:t xml:space="preserve"> header</w:t>
+            </w:r>
+            <w:r>
+              <w:rPr>
+                <w:rFonts w:ascii="Arial" w:hAnsi="Arial" w:cs="Arial"/>
+                <w:sz w:val="16"/>
+                <w:szCs w:val="16"/>
+              </w:rPr>
+              <w:t xml:space="preserve"> and to c</w:t>
+            </w:r>
+            <w:r>
+              <w:rPr>
+                <w:rFonts w:ascii="Arial" w:hAnsi="Arial" w:cs="Arial"/>
+                <w:sz w:val="16"/>
+                <w:szCs w:val="16"/>
+              </w:rPr>
+              <w:t>onnect different component</w:t>
+            </w:r>
+            <w:r>
+              <w:rPr>
+                <w:rFonts w:ascii="Arial" w:hAnsi="Arial" w:cs="Arial"/>
+                <w:sz w:val="16"/>
+                <w:szCs w:val="16"/>
+              </w:rPr>
+              <w:t>s</w:t>
+            </w:r>
+            <w:r>
+              <w:rPr>
+                <w:rFonts w:ascii="Arial" w:hAnsi="Arial" w:cs="Arial"/>
+                <w:sz w:val="16"/>
+                <w:szCs w:val="16"/>
+              </w:rPr>
+              <w:t>, organise the layout structure</w:t>
+            </w:r>
+            <w:r>
+              <w:rPr>
+                <w:rFonts w:ascii="Arial" w:hAnsi="Arial" w:cs="Arial"/>
+                <w:sz w:val="16"/>
+                <w:szCs w:val="16"/>
+              </w:rPr>
+              <w:t>.</w:t>
             </w:r>
           </w:p>
           <w:p>
             <w:pPr>
               <w:jc w:val="both"/>
+              <w:rPr>
+                <w:rFonts w:ascii="Arial" w:hAnsi="Arial" w:cs="Arial"/>
+                <w:sz w:val="16"/>
+                <w:szCs w:val="16"/>
+              </w:rPr>
             </w:pPr>
           </w:p>
         </w:tc>
@@ -591,14 +1248,29 @@
           <w:p>
             <w:pPr>
               <w:jc w:val="both"/>
-            </w:pPr>
-            <w:r>
+              <w:rPr>
+                <w:rFonts w:ascii="Arial" w:hAnsi="Arial" w:cs="Arial"/>
+                <w:sz w:val="16"/>
+                <w:szCs w:val="16"/>
+              </w:rPr>
+            </w:pPr>
+            <w:r>
+              <w:rPr>
+                <w:rFonts w:ascii="Arial" w:hAnsi="Arial" w:cs="Arial"/>
+                <w:sz w:val="16"/>
+                <w:szCs w:val="16"/>
+              </w:rPr>
               <w:t>HTML file, static</w:t>
             </w:r>
           </w:p>
           <w:p>
             <w:pPr>
               <w:jc w:val="both"/>
+              <w:rPr>
+                <w:rFonts w:ascii="Arial" w:hAnsi="Arial" w:cs="Arial"/>
+                <w:sz w:val="16"/>
+                <w:szCs w:val="16"/>
+              </w:rPr>
             </w:pPr>
           </w:p>
         </w:tc>
@@ -611,8 +1283,18 @@
           <w:p>
             <w:pPr>
               <w:jc w:val="both"/>
-            </w:pPr>
-            <w:r>
+              <w:rPr>
+                <w:rFonts w:ascii="Arial" w:hAnsi="Arial" w:cs="Arial"/>
+                <w:sz w:val="16"/>
+                <w:szCs w:val="16"/>
+              </w:rPr>
+            </w:pPr>
+            <w:r>
+              <w:rPr>
+                <w:rFonts w:ascii="Arial" w:hAnsi="Arial" w:cs="Arial"/>
+                <w:sz w:val="16"/>
+                <w:szCs w:val="16"/>
+              </w:rPr>
               <w:t>style.css</w:t>
             </w:r>
           </w:p>
@@ -624,16 +1306,36 @@
           <w:p>
             <w:pPr>
               <w:jc w:val="both"/>
-            </w:pPr>
-            <w:r>
+              <w:rPr>
+                <w:rFonts w:ascii="Arial" w:hAnsi="Arial" w:cs="Arial"/>
+                <w:sz w:val="16"/>
+                <w:szCs w:val="16"/>
+              </w:rPr>
+            </w:pPr>
+            <w:r>
+              <w:rPr>
+                <w:rFonts w:ascii="Arial" w:hAnsi="Arial" w:cs="Arial"/>
+                <w:sz w:val="16"/>
+                <w:szCs w:val="16"/>
+              </w:rPr>
               <w:t>The stylesheet of index.html.</w:t>
             </w:r>
           </w:p>
           <w:p>
             <w:pPr>
               <w:jc w:val="both"/>
-            </w:pPr>
-            <w:r>
+              <w:rPr>
+                <w:rFonts w:ascii="Arial" w:hAnsi="Arial" w:cs="Arial"/>
+                <w:sz w:val="16"/>
+                <w:szCs w:val="16"/>
+              </w:rPr>
+            </w:pPr>
+            <w:r>
+              <w:rPr>
+                <w:rFonts w:ascii="Arial" w:hAnsi="Arial" w:cs="Arial"/>
+                <w:sz w:val="16"/>
+                <w:szCs w:val="16"/>
+              </w:rPr>
               <w:t>Vue component will have style CSS as well.</w:t>
             </w:r>
           </w:p>
@@ -645,9 +1347,27 @@
           <w:p>
             <w:pPr>
               <w:jc w:val="both"/>
-            </w:pPr>
-            <w:r>
-              <w:t xml:space="preserve">CSS file </w:t>
+              <w:rPr>
+                <w:rFonts w:ascii="Arial" w:hAnsi="Arial" w:cs="Arial"/>
+                <w:sz w:val="16"/>
+                <w:szCs w:val="16"/>
+              </w:rPr>
+            </w:pPr>
+            <w:r>
+              <w:rPr>
+                <w:rFonts w:ascii="Arial" w:hAnsi="Arial" w:cs="Arial"/>
+                <w:sz w:val="16"/>
+                <w:szCs w:val="16"/>
+              </w:rPr>
+              <w:t>CSS file</w:t>
+            </w:r>
+            <w:r>
+              <w:rPr>
+                <w:rFonts w:ascii="Arial" w:hAnsi="Arial" w:cs="Arial"/>
+                <w:sz w:val="16"/>
+                <w:szCs w:val="16"/>
+              </w:rPr>
+              <w:t xml:space="preserve"> for how the way we will present the website.</w:t>
             </w:r>
           </w:p>
         </w:tc>
@@ -660,8 +1380,18 @@
           <w:p>
             <w:pPr>
               <w:jc w:val="both"/>
-            </w:pPr>
-            <w:r>
+              <w:rPr>
+                <w:rFonts w:ascii="Arial" w:hAnsi="Arial" w:cs="Arial"/>
+                <w:sz w:val="16"/>
+                <w:szCs w:val="16"/>
+              </w:rPr>
+            </w:pPr>
+            <w:r>
+              <w:rPr>
+                <w:rFonts w:ascii="Arial" w:hAnsi="Arial" w:cs="Arial"/>
+                <w:sz w:val="16"/>
+                <w:szCs w:val="16"/>
+              </w:rPr>
               <w:t>Main.js</w:t>
             </w:r>
           </w:p>
@@ -673,8 +1403,18 @@
           <w:p>
             <w:pPr>
               <w:jc w:val="both"/>
-            </w:pPr>
-            <w:r>
+              <w:rPr>
+                <w:rFonts w:ascii="Arial" w:hAnsi="Arial" w:cs="Arial"/>
+                <w:sz w:val="16"/>
+                <w:szCs w:val="16"/>
+              </w:rPr>
+            </w:pPr>
+            <w:r>
+              <w:rPr>
+                <w:rFonts w:ascii="Arial" w:hAnsi="Arial" w:cs="Arial"/>
+                <w:sz w:val="16"/>
+                <w:szCs w:val="16"/>
+              </w:rPr>
               <w:t>The main JavaScript file</w:t>
             </w:r>
           </w:p>
@@ -686,8 +1426,18 @@
           <w:p>
             <w:pPr>
               <w:jc w:val="both"/>
-            </w:pPr>
-            <w:r>
+              <w:rPr>
+                <w:rFonts w:ascii="Arial" w:hAnsi="Arial" w:cs="Arial"/>
+                <w:sz w:val="16"/>
+                <w:szCs w:val="16"/>
+              </w:rPr>
+            </w:pPr>
+            <w:r>
+              <w:rPr>
+                <w:rFonts w:ascii="Arial" w:hAnsi="Arial" w:cs="Arial"/>
+                <w:sz w:val="16"/>
+                <w:szCs w:val="16"/>
+              </w:rPr>
               <w:t>JavaScript file for index.html</w:t>
             </w:r>
           </w:p>
@@ -701,10 +1451,22 @@
           <w:p>
             <w:pPr>
               <w:jc w:val="both"/>
-            </w:pPr>
-            <w:r>
+              <w:rPr>
+                <w:rFonts w:ascii="Arial" w:hAnsi="Arial" w:cs="Arial"/>
+                <w:sz w:val="16"/>
+                <w:szCs w:val="16"/>
+              </w:rPr>
+            </w:pPr>
+            <w:proofErr w:type="spellStart"/>
+            <w:r>
+              <w:rPr>
+                <w:rFonts w:ascii="Arial" w:hAnsi="Arial" w:cs="Arial"/>
+                <w:sz w:val="16"/>
+                <w:szCs w:val="16"/>
+              </w:rPr>
               <w:t>App.vue</w:t>
             </w:r>
+            <w:proofErr w:type="spellEnd"/>
           </w:p>
         </w:tc>
         <w:tc>
@@ -714,8 +1476,18 @@
           <w:p>
             <w:pPr>
               <w:jc w:val="both"/>
-            </w:pPr>
-            <w:r>
+              <w:rPr>
+                <w:rFonts w:ascii="Arial" w:hAnsi="Arial" w:cs="Arial"/>
+                <w:sz w:val="16"/>
+                <w:szCs w:val="16"/>
+              </w:rPr>
+            </w:pPr>
+            <w:r>
+              <w:rPr>
+                <w:rFonts w:ascii="Arial" w:hAnsi="Arial" w:cs="Arial"/>
+                <w:sz w:val="16"/>
+                <w:szCs w:val="16"/>
+              </w:rPr>
               <w:t>The root components</w:t>
             </w:r>
           </w:p>
@@ -727,8 +1499,18 @@
           <w:p>
             <w:pPr>
               <w:jc w:val="both"/>
-            </w:pPr>
-            <w:r>
+              <w:rPr>
+                <w:rFonts w:ascii="Arial" w:hAnsi="Arial" w:cs="Arial"/>
+                <w:sz w:val="16"/>
+                <w:szCs w:val="16"/>
+              </w:rPr>
+            </w:pPr>
+            <w:r>
+              <w:rPr>
+                <w:rFonts w:ascii="Arial" w:hAnsi="Arial" w:cs="Arial"/>
+                <w:sz w:val="16"/>
+                <w:szCs w:val="16"/>
+              </w:rPr>
               <w:t>Single file component</w:t>
             </w:r>
           </w:p>
@@ -742,8 +1524,18 @@
           <w:p>
             <w:pPr>
               <w:jc w:val="both"/>
-            </w:pPr>
-            <w:r>
+              <w:rPr>
+                <w:rFonts w:ascii="Arial" w:hAnsi="Arial" w:cs="Arial"/>
+                <w:sz w:val="16"/>
+                <w:szCs w:val="16"/>
+              </w:rPr>
+            </w:pPr>
+            <w:r>
+              <w:rPr>
+                <w:rFonts w:ascii="Arial" w:hAnsi="Arial" w:cs="Arial"/>
+                <w:sz w:val="16"/>
+                <w:szCs w:val="16"/>
+              </w:rPr>
               <w:t>Navbar.vu</w:t>
             </w:r>
           </w:p>
@@ -755,8 +1547,18 @@
           <w:p>
             <w:pPr>
               <w:jc w:val="both"/>
-            </w:pPr>
-            <w:r>
+              <w:rPr>
+                <w:rFonts w:ascii="Arial" w:hAnsi="Arial" w:cs="Arial"/>
+                <w:sz w:val="16"/>
+                <w:szCs w:val="16"/>
+              </w:rPr>
+            </w:pPr>
+            <w:r>
+              <w:rPr>
+                <w:rFonts w:ascii="Arial" w:hAnsi="Arial" w:cs="Arial"/>
+                <w:sz w:val="16"/>
+                <w:szCs w:val="16"/>
+              </w:rPr>
               <w:t>Navigation menu bar component</w:t>
             </w:r>
           </w:p>
@@ -768,16 +1570,36 @@
           <w:p>
             <w:pPr>
               <w:jc w:val="both"/>
-            </w:pPr>
-            <w:r>
+              <w:rPr>
+                <w:rFonts w:ascii="Arial" w:hAnsi="Arial" w:cs="Arial"/>
+                <w:sz w:val="16"/>
+                <w:szCs w:val="16"/>
+              </w:rPr>
+            </w:pPr>
+            <w:r>
+              <w:rPr>
+                <w:rFonts w:ascii="Arial" w:hAnsi="Arial" w:cs="Arial"/>
+                <w:sz w:val="16"/>
+                <w:szCs w:val="16"/>
+              </w:rPr>
               <w:t>Single file component</w:t>
             </w:r>
           </w:p>
           <w:p>
             <w:pPr>
               <w:jc w:val="both"/>
-            </w:pPr>
-            <w:r>
+              <w:rPr>
+                <w:rFonts w:ascii="Arial" w:hAnsi="Arial" w:cs="Arial"/>
+                <w:sz w:val="16"/>
+                <w:szCs w:val="16"/>
+              </w:rPr>
+            </w:pPr>
+            <w:r>
+              <w:rPr>
+                <w:rFonts w:ascii="Arial" w:hAnsi="Arial" w:cs="Arial"/>
+                <w:sz w:val="16"/>
+                <w:szCs w:val="16"/>
+              </w:rPr>
               <w:t>Responsive bar</w:t>
             </w:r>
           </w:p>
@@ -791,10 +1613,22 @@
           <w:p>
             <w:pPr>
               <w:jc w:val="both"/>
-            </w:pPr>
-            <w:r>
+              <w:rPr>
+                <w:rFonts w:ascii="Arial" w:hAnsi="Arial" w:cs="Arial"/>
+                <w:sz w:val="16"/>
+                <w:szCs w:val="16"/>
+              </w:rPr>
+            </w:pPr>
+            <w:proofErr w:type="spellStart"/>
+            <w:r>
+              <w:rPr>
+                <w:rFonts w:ascii="Arial" w:hAnsi="Arial" w:cs="Arial"/>
+                <w:sz w:val="16"/>
+                <w:szCs w:val="16"/>
+              </w:rPr>
               <w:t>Home.vue</w:t>
             </w:r>
+            <w:proofErr w:type="spellEnd"/>
           </w:p>
         </w:tc>
         <w:tc>
@@ -804,8 +1638,18 @@
           <w:p>
             <w:pPr>
               <w:jc w:val="both"/>
-            </w:pPr>
-            <w:r>
+              <w:rPr>
+                <w:rFonts w:ascii="Arial" w:hAnsi="Arial" w:cs="Arial"/>
+                <w:sz w:val="16"/>
+                <w:szCs w:val="16"/>
+              </w:rPr>
+            </w:pPr>
+            <w:r>
+              <w:rPr>
+                <w:rFonts w:ascii="Arial" w:hAnsi="Arial" w:cs="Arial"/>
+                <w:sz w:val="16"/>
+                <w:szCs w:val="16"/>
+              </w:rPr>
               <w:t>Homepage component</w:t>
             </w:r>
           </w:p>
@@ -817,16 +1661,36 @@
           <w:p>
             <w:pPr>
               <w:jc w:val="both"/>
-            </w:pPr>
-            <w:r>
+              <w:rPr>
+                <w:rFonts w:ascii="Arial" w:hAnsi="Arial" w:cs="Arial"/>
+                <w:sz w:val="16"/>
+                <w:szCs w:val="16"/>
+              </w:rPr>
+            </w:pPr>
+            <w:r>
+              <w:rPr>
+                <w:rFonts w:ascii="Arial" w:hAnsi="Arial" w:cs="Arial"/>
+                <w:sz w:val="16"/>
+                <w:szCs w:val="16"/>
+              </w:rPr>
               <w:t>Single file component</w:t>
             </w:r>
           </w:p>
           <w:p>
             <w:pPr>
               <w:jc w:val="both"/>
-            </w:pPr>
-            <w:r>
+              <w:rPr>
+                <w:rFonts w:ascii="Arial" w:hAnsi="Arial" w:cs="Arial"/>
+                <w:sz w:val="16"/>
+                <w:szCs w:val="16"/>
+              </w:rPr>
+            </w:pPr>
+            <w:r>
+              <w:rPr>
+                <w:rFonts w:ascii="Arial" w:hAnsi="Arial" w:cs="Arial"/>
+                <w:sz w:val="16"/>
+                <w:szCs w:val="16"/>
+              </w:rPr>
               <w:t>Passive page</w:t>
             </w:r>
           </w:p>
@@ -840,10 +1704,22 @@
           <w:p>
             <w:pPr>
               <w:jc w:val="both"/>
-            </w:pPr>
-            <w:r>
+              <w:rPr>
+                <w:rFonts w:ascii="Arial" w:hAnsi="Arial" w:cs="Arial"/>
+                <w:sz w:val="16"/>
+                <w:szCs w:val="16"/>
+              </w:rPr>
+            </w:pPr>
+            <w:proofErr w:type="spellStart"/>
+            <w:r>
+              <w:rPr>
+                <w:rFonts w:ascii="Arial" w:hAnsi="Arial" w:cs="Arial"/>
+                <w:sz w:val="16"/>
+                <w:szCs w:val="16"/>
+              </w:rPr>
               <w:t>Search.vue</w:t>
             </w:r>
+            <w:proofErr w:type="spellEnd"/>
           </w:p>
         </w:tc>
         <w:tc>
@@ -853,14 +1729,34 @@
           <w:p>
             <w:pPr>
               <w:jc w:val="both"/>
-            </w:pPr>
-            <w:r>
+              <w:rPr>
+                <w:rFonts w:ascii="Arial" w:hAnsi="Arial" w:cs="Arial"/>
+                <w:sz w:val="16"/>
+                <w:szCs w:val="16"/>
+              </w:rPr>
+            </w:pPr>
+            <w:r>
+              <w:rPr>
+                <w:rFonts w:ascii="Arial" w:hAnsi="Arial" w:cs="Arial"/>
+                <w:sz w:val="16"/>
+                <w:szCs w:val="16"/>
+              </w:rPr>
               <w:t>Search page component (after login, this page will be home</w:t>
             </w:r>
             <w:r>
+              <w:rPr>
+                <w:rFonts w:ascii="Arial" w:hAnsi="Arial" w:cs="Arial"/>
+                <w:sz w:val="16"/>
+                <w:szCs w:val="16"/>
+              </w:rPr>
               <w:t xml:space="preserve"> for user</w:t>
             </w:r>
             <w:r>
+              <w:rPr>
+                <w:rFonts w:ascii="Arial" w:hAnsi="Arial" w:cs="Arial"/>
+                <w:sz w:val="16"/>
+                <w:szCs w:val="16"/>
+              </w:rPr>
               <w:t>)</w:t>
             </w:r>
           </w:p>
@@ -872,16 +1768,36 @@
           <w:p>
             <w:pPr>
               <w:jc w:val="both"/>
-            </w:pPr>
-            <w:r>
+              <w:rPr>
+                <w:rFonts w:ascii="Arial" w:hAnsi="Arial" w:cs="Arial"/>
+                <w:sz w:val="16"/>
+                <w:szCs w:val="16"/>
+              </w:rPr>
+            </w:pPr>
+            <w:r>
+              <w:rPr>
+                <w:rFonts w:ascii="Arial" w:hAnsi="Arial" w:cs="Arial"/>
+                <w:sz w:val="16"/>
+                <w:szCs w:val="16"/>
+              </w:rPr>
               <w:t>Single file component</w:t>
             </w:r>
           </w:p>
           <w:p>
             <w:pPr>
               <w:jc w:val="both"/>
-            </w:pPr>
-            <w:r>
+              <w:rPr>
+                <w:rFonts w:ascii="Arial" w:hAnsi="Arial" w:cs="Arial"/>
+                <w:sz w:val="16"/>
+                <w:szCs w:val="16"/>
+              </w:rPr>
+            </w:pPr>
+            <w:r>
+              <w:rPr>
+                <w:rFonts w:ascii="Arial" w:hAnsi="Arial" w:cs="Arial"/>
+                <w:sz w:val="16"/>
+                <w:szCs w:val="16"/>
+              </w:rPr>
               <w:t>Interactive page</w:t>
             </w:r>
           </w:p>
@@ -895,16 +1811,38 @@
           <w:p>
             <w:pPr>
               <w:jc w:val="both"/>
-            </w:pPr>
-            <w:r>
+              <w:rPr>
+                <w:rFonts w:ascii="Arial" w:hAnsi="Arial" w:cs="Arial"/>
+                <w:sz w:val="16"/>
+                <w:szCs w:val="16"/>
+              </w:rPr>
+            </w:pPr>
+            <w:proofErr w:type="spellStart"/>
+            <w:r>
+              <w:rPr>
+                <w:rFonts w:ascii="Arial" w:hAnsi="Arial" w:cs="Arial"/>
+                <w:sz w:val="16"/>
+                <w:szCs w:val="16"/>
+              </w:rPr>
               <w:t>Profile</w:t>
             </w:r>
             <w:r>
+              <w:rPr>
+                <w:rFonts w:ascii="Arial" w:hAnsi="Arial" w:cs="Arial"/>
+                <w:sz w:val="16"/>
+                <w:szCs w:val="16"/>
+              </w:rPr>
               <w:t>cards</w:t>
             </w:r>
             <w:r>
+              <w:rPr>
+                <w:rFonts w:ascii="Arial" w:hAnsi="Arial" w:cs="Arial"/>
+                <w:sz w:val="16"/>
+                <w:szCs w:val="16"/>
+              </w:rPr>
               <w:t>.vue</w:t>
             </w:r>
+            <w:proofErr w:type="spellEnd"/>
           </w:p>
         </w:tc>
         <w:tc>
@@ -914,8 +1852,18 @@
           <w:p>
             <w:pPr>
               <w:jc w:val="both"/>
-            </w:pPr>
-            <w:r>
+              <w:rPr>
+                <w:rFonts w:ascii="Arial" w:hAnsi="Arial" w:cs="Arial"/>
+                <w:sz w:val="16"/>
+                <w:szCs w:val="16"/>
+              </w:rPr>
+            </w:pPr>
+            <w:r>
+              <w:rPr>
+                <w:rFonts w:ascii="Arial" w:hAnsi="Arial" w:cs="Arial"/>
+                <w:sz w:val="16"/>
+                <w:szCs w:val="16"/>
+              </w:rPr>
               <w:t>A component of profile cards in a search result list</w:t>
             </w:r>
           </w:p>
@@ -927,16 +1875,36 @@
           <w:p>
             <w:pPr>
               <w:jc w:val="both"/>
-            </w:pPr>
-            <w:r>
+              <w:rPr>
+                <w:rFonts w:ascii="Arial" w:hAnsi="Arial" w:cs="Arial"/>
+                <w:sz w:val="16"/>
+                <w:szCs w:val="16"/>
+              </w:rPr>
+            </w:pPr>
+            <w:r>
+              <w:rPr>
+                <w:rFonts w:ascii="Arial" w:hAnsi="Arial" w:cs="Arial"/>
+                <w:sz w:val="16"/>
+                <w:szCs w:val="16"/>
+              </w:rPr>
               <w:t>Single file component</w:t>
             </w:r>
           </w:p>
           <w:p>
             <w:pPr>
               <w:jc w:val="both"/>
-            </w:pPr>
-            <w:r>
+              <w:rPr>
+                <w:rFonts w:ascii="Arial" w:hAnsi="Arial" w:cs="Arial"/>
+                <w:sz w:val="16"/>
+                <w:szCs w:val="16"/>
+              </w:rPr>
+            </w:pPr>
+            <w:r>
+              <w:rPr>
+                <w:rFonts w:ascii="Arial" w:hAnsi="Arial" w:cs="Arial"/>
+                <w:sz w:val="16"/>
+                <w:szCs w:val="16"/>
+              </w:rPr>
               <w:t>Responsive design</w:t>
             </w:r>
           </w:p>
@@ -950,16 +1918,38 @@
           <w:p>
             <w:pPr>
               <w:jc w:val="both"/>
-            </w:pPr>
-            <w:r>
+              <w:rPr>
+                <w:rFonts w:ascii="Arial" w:hAnsi="Arial" w:cs="Arial"/>
+                <w:sz w:val="16"/>
+                <w:szCs w:val="16"/>
+              </w:rPr>
+            </w:pPr>
+            <w:proofErr w:type="spellStart"/>
+            <w:r>
+              <w:rPr>
+                <w:rFonts w:ascii="Arial" w:hAnsi="Arial" w:cs="Arial"/>
+                <w:sz w:val="16"/>
+                <w:szCs w:val="16"/>
+              </w:rPr>
               <w:t>Profile</w:t>
             </w:r>
             <w:r>
+              <w:rPr>
+                <w:rFonts w:ascii="Arial" w:hAnsi="Arial" w:cs="Arial"/>
+                <w:sz w:val="16"/>
+                <w:szCs w:val="16"/>
+              </w:rPr>
               <w:t>card</w:t>
             </w:r>
             <w:r>
+              <w:rPr>
+                <w:rFonts w:ascii="Arial" w:hAnsi="Arial" w:cs="Arial"/>
+                <w:sz w:val="16"/>
+                <w:szCs w:val="16"/>
+              </w:rPr>
               <w:t>.vue</w:t>
             </w:r>
+            <w:proofErr w:type="spellEnd"/>
           </w:p>
         </w:tc>
         <w:tc>
@@ -969,8 +1959,18 @@
           <w:p>
             <w:pPr>
               <w:jc w:val="both"/>
-            </w:pPr>
-            <w:r>
+              <w:rPr>
+                <w:rFonts w:ascii="Arial" w:hAnsi="Arial" w:cs="Arial"/>
+                <w:sz w:val="16"/>
+                <w:szCs w:val="16"/>
+              </w:rPr>
+            </w:pPr>
+            <w:r>
+              <w:rPr>
+                <w:rFonts w:ascii="Arial" w:hAnsi="Arial" w:cs="Arial"/>
+                <w:sz w:val="16"/>
+                <w:szCs w:val="16"/>
+              </w:rPr>
               <w:t>Each profile card in a search result list</w:t>
             </w:r>
           </w:p>
@@ -982,16 +1982,36 @@
           <w:p>
             <w:pPr>
               <w:jc w:val="both"/>
-            </w:pPr>
-            <w:r>
+              <w:rPr>
+                <w:rFonts w:ascii="Arial" w:hAnsi="Arial" w:cs="Arial"/>
+                <w:sz w:val="16"/>
+                <w:szCs w:val="16"/>
+              </w:rPr>
+            </w:pPr>
+            <w:r>
+              <w:rPr>
+                <w:rFonts w:ascii="Arial" w:hAnsi="Arial" w:cs="Arial"/>
+                <w:sz w:val="16"/>
+                <w:szCs w:val="16"/>
+              </w:rPr>
               <w:t>Single file component</w:t>
             </w:r>
           </w:p>
           <w:p>
             <w:pPr>
               <w:jc w:val="both"/>
-            </w:pPr>
-            <w:r>
+              <w:rPr>
+                <w:rFonts w:ascii="Arial" w:hAnsi="Arial" w:cs="Arial"/>
+                <w:sz w:val="16"/>
+                <w:szCs w:val="16"/>
+              </w:rPr>
+            </w:pPr>
+            <w:r>
+              <w:rPr>
+                <w:rFonts w:ascii="Arial" w:hAnsi="Arial" w:cs="Arial"/>
+                <w:sz w:val="16"/>
+                <w:szCs w:val="16"/>
+              </w:rPr>
               <w:t>Responsive list</w:t>
             </w:r>
           </w:p>
@@ -1005,10 +2025,22 @@
           <w:p>
             <w:pPr>
               <w:jc w:val="both"/>
-            </w:pPr>
-            <w:r>
+              <w:rPr>
+                <w:rFonts w:ascii="Arial" w:hAnsi="Arial" w:cs="Arial"/>
+                <w:sz w:val="16"/>
+                <w:szCs w:val="16"/>
+              </w:rPr>
+            </w:pPr>
+            <w:proofErr w:type="spellStart"/>
+            <w:r>
+              <w:rPr>
+                <w:rFonts w:ascii="Arial" w:hAnsi="Arial" w:cs="Arial"/>
+                <w:sz w:val="16"/>
+                <w:szCs w:val="16"/>
+              </w:rPr>
               <w:t>Profile.vue</w:t>
             </w:r>
+            <w:proofErr w:type="spellEnd"/>
           </w:p>
         </w:tc>
         <w:tc>
@@ -1018,8 +2050,18 @@
           <w:p>
             <w:pPr>
               <w:jc w:val="both"/>
-            </w:pPr>
-            <w:r>
+              <w:rPr>
+                <w:rFonts w:ascii="Arial" w:hAnsi="Arial" w:cs="Arial"/>
+                <w:sz w:val="16"/>
+                <w:szCs w:val="16"/>
+              </w:rPr>
+            </w:pPr>
+            <w:r>
+              <w:rPr>
+                <w:rFonts w:ascii="Arial" w:hAnsi="Arial" w:cs="Arial"/>
+                <w:sz w:val="16"/>
+                <w:szCs w:val="16"/>
+              </w:rPr>
               <w:t>Profile page component</w:t>
             </w:r>
           </w:p>
@@ -1031,16 +2073,36 @@
           <w:p>
             <w:pPr>
               <w:jc w:val="both"/>
-            </w:pPr>
-            <w:r>
+              <w:rPr>
+                <w:rFonts w:ascii="Arial" w:hAnsi="Arial" w:cs="Arial"/>
+                <w:sz w:val="16"/>
+                <w:szCs w:val="16"/>
+              </w:rPr>
+            </w:pPr>
+            <w:r>
+              <w:rPr>
+                <w:rFonts w:ascii="Arial" w:hAnsi="Arial" w:cs="Arial"/>
+                <w:sz w:val="16"/>
+                <w:szCs w:val="16"/>
+              </w:rPr>
               <w:t>Single file component</w:t>
             </w:r>
           </w:p>
           <w:p>
             <w:pPr>
               <w:jc w:val="both"/>
-            </w:pPr>
-            <w:r>
+              <w:rPr>
+                <w:rFonts w:ascii="Arial" w:hAnsi="Arial" w:cs="Arial"/>
+                <w:sz w:val="16"/>
+                <w:szCs w:val="16"/>
+              </w:rPr>
+            </w:pPr>
+            <w:r>
+              <w:rPr>
+                <w:rFonts w:ascii="Arial" w:hAnsi="Arial" w:cs="Arial"/>
+                <w:sz w:val="16"/>
+                <w:szCs w:val="16"/>
+              </w:rPr>
               <w:t>List rendering</w:t>
             </w:r>
           </w:p>
@@ -1054,10 +2116,22 @@
           <w:p>
             <w:pPr>
               <w:jc w:val="both"/>
-            </w:pPr>
-            <w:r>
+              <w:rPr>
+                <w:rFonts w:ascii="Arial" w:hAnsi="Arial" w:cs="Arial"/>
+                <w:sz w:val="16"/>
+                <w:szCs w:val="16"/>
+              </w:rPr>
+            </w:pPr>
+            <w:proofErr w:type="spellStart"/>
+            <w:r>
+              <w:rPr>
+                <w:rFonts w:ascii="Arial" w:hAnsi="Arial" w:cs="Arial"/>
+                <w:sz w:val="16"/>
+                <w:szCs w:val="16"/>
+              </w:rPr>
               <w:t>Chat.vue</w:t>
             </w:r>
+            <w:proofErr w:type="spellEnd"/>
           </w:p>
         </w:tc>
         <w:tc>
@@ -1067,9 +2141,55 @@
           <w:p>
             <w:pPr>
               <w:jc w:val="both"/>
-            </w:pPr>
-            <w:r>
-              <w:t>Chat page component which includes three child components chatbox, contactlist, textbox</w:t>
+              <w:rPr>
+                <w:rFonts w:ascii="Arial" w:hAnsi="Arial" w:cs="Arial"/>
+                <w:sz w:val="16"/>
+                <w:szCs w:val="16"/>
+              </w:rPr>
+            </w:pPr>
+            <w:r>
+              <w:rPr>
+                <w:rFonts w:ascii="Arial" w:hAnsi="Arial" w:cs="Arial"/>
+                <w:sz w:val="16"/>
+                <w:szCs w:val="16"/>
+              </w:rPr>
+              <w:t xml:space="preserve">Chat page component which includes three child components </w:t>
+            </w:r>
+            <w:proofErr w:type="spellStart"/>
+            <w:r>
+              <w:rPr>
+                <w:rFonts w:ascii="Arial" w:hAnsi="Arial" w:cs="Arial"/>
+                <w:sz w:val="16"/>
+                <w:szCs w:val="16"/>
+              </w:rPr>
+              <w:t>chatbox</w:t>
+            </w:r>
+            <w:proofErr w:type="spellEnd"/>
+            <w:r>
+              <w:rPr>
+                <w:rFonts w:ascii="Arial" w:hAnsi="Arial" w:cs="Arial"/>
+                <w:sz w:val="16"/>
+                <w:szCs w:val="16"/>
+              </w:rPr>
+              <w:t xml:space="preserve">, </w:t>
+            </w:r>
+            <w:proofErr w:type="spellStart"/>
+            <w:r>
+              <w:rPr>
+                <w:rFonts w:ascii="Arial" w:hAnsi="Arial" w:cs="Arial"/>
+                <w:sz w:val="16"/>
+                <w:szCs w:val="16"/>
+              </w:rPr>
+              <w:t>contactlist</w:t>
+            </w:r>
+            <w:proofErr w:type="spellEnd"/>
+            <w:r>
+              <w:rPr>
+                <w:rFonts w:ascii="Arial" w:hAnsi="Arial" w:cs="Arial"/>
+                <w:sz w:val="16"/>
+                <w:szCs w:val="16"/>
+              </w:rPr>
+              <w:t>, textbox</w:t>
             </w:r>
           </w:p>
         </w:tc>
@@ -1080,8 +2200,18 @@
           <w:p>
             <w:pPr>
               <w:jc w:val="both"/>
-            </w:pPr>
-            <w:r>
+              <w:rPr>
+                <w:rFonts w:ascii="Arial" w:hAnsi="Arial" w:cs="Arial"/>
+                <w:sz w:val="16"/>
+                <w:szCs w:val="16"/>
+              </w:rPr>
+            </w:pPr>
+            <w:r>
+              <w:rPr>
+                <w:rFonts w:ascii="Arial" w:hAnsi="Arial" w:cs="Arial"/>
+                <w:sz w:val="16"/>
+                <w:szCs w:val="16"/>
+              </w:rPr>
               <w:t>Responsive webpage</w:t>
             </w:r>
           </w:p>
@@ -1095,10 +2225,22 @@
           <w:p>
             <w:pPr>
               <w:jc w:val="both"/>
-            </w:pPr>
-            <w:r>
+              <w:rPr>
+                <w:rFonts w:ascii="Arial" w:hAnsi="Arial" w:cs="Arial"/>
+                <w:sz w:val="16"/>
+                <w:szCs w:val="16"/>
+              </w:rPr>
+            </w:pPr>
+            <w:proofErr w:type="spellStart"/>
+            <w:r>
+              <w:rPr>
+                <w:rFonts w:ascii="Arial" w:hAnsi="Arial" w:cs="Arial"/>
+                <w:sz w:val="16"/>
+                <w:szCs w:val="16"/>
+              </w:rPr>
               <w:t>Chatbox.vue</w:t>
             </w:r>
+            <w:proofErr w:type="spellEnd"/>
           </w:p>
         </w:tc>
         <w:tc>
@@ -1108,9 +2250,29 @@
           <w:p>
             <w:pPr>
               <w:jc w:val="both"/>
-            </w:pPr>
-            <w:r>
-              <w:t>Chatbox component in a chat page</w:t>
+              <w:rPr>
+                <w:rFonts w:ascii="Arial" w:hAnsi="Arial" w:cs="Arial"/>
+                <w:sz w:val="16"/>
+                <w:szCs w:val="16"/>
+              </w:rPr>
+            </w:pPr>
+            <w:proofErr w:type="spellStart"/>
+            <w:r>
+              <w:rPr>
+                <w:rFonts w:ascii="Arial" w:hAnsi="Arial" w:cs="Arial"/>
+                <w:sz w:val="16"/>
+                <w:szCs w:val="16"/>
+              </w:rPr>
+              <w:t>Chatbox</w:t>
+            </w:r>
+            <w:proofErr w:type="spellEnd"/>
+            <w:r>
+              <w:rPr>
+                <w:rFonts w:ascii="Arial" w:hAnsi="Arial" w:cs="Arial"/>
+                <w:sz w:val="16"/>
+                <w:szCs w:val="16"/>
+              </w:rPr>
+              <w:t xml:space="preserve"> component in a chat page</w:t>
             </w:r>
           </w:p>
         </w:tc>
@@ -1121,16 +2283,36 @@
           <w:p>
             <w:pPr>
               <w:jc w:val="both"/>
-            </w:pPr>
-            <w:r>
+              <w:rPr>
+                <w:rFonts w:ascii="Arial" w:hAnsi="Arial" w:cs="Arial"/>
+                <w:sz w:val="16"/>
+                <w:szCs w:val="16"/>
+              </w:rPr>
+            </w:pPr>
+            <w:r>
+              <w:rPr>
+                <w:rFonts w:ascii="Arial" w:hAnsi="Arial" w:cs="Arial"/>
+                <w:sz w:val="16"/>
+                <w:szCs w:val="16"/>
+              </w:rPr>
               <w:t>Single file component</w:t>
             </w:r>
           </w:p>
           <w:p>
             <w:pPr>
               <w:jc w:val="both"/>
-            </w:pPr>
-            <w:r>
+              <w:rPr>
+                <w:rFonts w:ascii="Arial" w:hAnsi="Arial" w:cs="Arial"/>
+                <w:sz w:val="16"/>
+                <w:szCs w:val="16"/>
+              </w:rPr>
+            </w:pPr>
+            <w:r>
+              <w:rPr>
+                <w:rFonts w:ascii="Arial" w:hAnsi="Arial" w:cs="Arial"/>
+                <w:sz w:val="16"/>
+                <w:szCs w:val="16"/>
+              </w:rPr>
               <w:t>Interactive page</w:t>
             </w:r>
           </w:p>
@@ -1144,11 +2326,22 @@
           <w:p>
             <w:pPr>
               <w:jc w:val="both"/>
-            </w:pPr>
-            <w:r>
-              <w:lastRenderedPageBreak/>
+              <w:rPr>
+                <w:rFonts w:ascii="Arial" w:hAnsi="Arial" w:cs="Arial"/>
+                <w:sz w:val="16"/>
+                <w:szCs w:val="16"/>
+              </w:rPr>
+            </w:pPr>
+            <w:proofErr w:type="spellStart"/>
+            <w:r>
+              <w:rPr>
+                <w:rFonts w:ascii="Arial" w:hAnsi="Arial" w:cs="Arial"/>
+                <w:sz w:val="16"/>
+                <w:szCs w:val="16"/>
+              </w:rPr>
               <w:t>Contactlist.vue</w:t>
             </w:r>
+            <w:proofErr w:type="spellEnd"/>
           </w:p>
         </w:tc>
         <w:tc>
@@ -1158,8 +2351,18 @@
           <w:p>
             <w:pPr>
               <w:jc w:val="both"/>
-            </w:pPr>
-            <w:r>
+              <w:rPr>
+                <w:rFonts w:ascii="Arial" w:hAnsi="Arial" w:cs="Arial"/>
+                <w:sz w:val="16"/>
+                <w:szCs w:val="16"/>
+              </w:rPr>
+            </w:pPr>
+            <w:r>
+              <w:rPr>
+                <w:rFonts w:ascii="Arial" w:hAnsi="Arial" w:cs="Arial"/>
+                <w:sz w:val="16"/>
+                <w:szCs w:val="16"/>
+              </w:rPr>
               <w:t>Contact list component in a chat page</w:t>
             </w:r>
           </w:p>
@@ -1171,14 +2374,29 @@
           <w:p>
             <w:pPr>
               <w:jc w:val="both"/>
-            </w:pPr>
-            <w:r>
+              <w:rPr>
+                <w:rFonts w:ascii="Arial" w:hAnsi="Arial" w:cs="Arial"/>
+                <w:sz w:val="16"/>
+                <w:szCs w:val="16"/>
+              </w:rPr>
+            </w:pPr>
+            <w:r>
+              <w:rPr>
+                <w:rFonts w:ascii="Arial" w:hAnsi="Arial" w:cs="Arial"/>
+                <w:sz w:val="16"/>
+                <w:szCs w:val="16"/>
+              </w:rPr>
               <w:t>Single file component</w:t>
             </w:r>
           </w:p>
           <w:p>
             <w:pPr>
               <w:jc w:val="both"/>
+              <w:rPr>
+                <w:rFonts w:ascii="Arial" w:hAnsi="Arial" w:cs="Arial"/>
+                <w:sz w:val="16"/>
+                <w:szCs w:val="16"/>
+              </w:rPr>
             </w:pPr>
           </w:p>
         </w:tc>
@@ -1191,10 +2409,22 @@
           <w:p>
             <w:pPr>
               <w:jc w:val="both"/>
-            </w:pPr>
-            <w:r>
+              <w:rPr>
+                <w:rFonts w:ascii="Arial" w:hAnsi="Arial" w:cs="Arial"/>
+                <w:sz w:val="16"/>
+                <w:szCs w:val="16"/>
+              </w:rPr>
+            </w:pPr>
+            <w:proofErr w:type="spellStart"/>
+            <w:r>
+              <w:rPr>
+                <w:rFonts w:ascii="Arial" w:hAnsi="Arial" w:cs="Arial"/>
+                <w:sz w:val="16"/>
+                <w:szCs w:val="16"/>
+              </w:rPr>
               <w:t>Textbox.vue</w:t>
             </w:r>
+            <w:proofErr w:type="spellEnd"/>
           </w:p>
         </w:tc>
         <w:tc>
@@ -1204,8 +2434,18 @@
           <w:p>
             <w:pPr>
               <w:jc w:val="both"/>
-            </w:pPr>
-            <w:r>
+              <w:rPr>
+                <w:rFonts w:ascii="Arial" w:hAnsi="Arial" w:cs="Arial"/>
+                <w:sz w:val="16"/>
+                <w:szCs w:val="16"/>
+              </w:rPr>
+            </w:pPr>
+            <w:r>
+              <w:rPr>
+                <w:rFonts w:ascii="Arial" w:hAnsi="Arial" w:cs="Arial"/>
+                <w:sz w:val="16"/>
+                <w:szCs w:val="16"/>
+              </w:rPr>
               <w:t>Textbox component in a chat page</w:t>
             </w:r>
           </w:p>
@@ -1217,14 +2457,29 @@
           <w:p>
             <w:pPr>
               <w:jc w:val="both"/>
-            </w:pPr>
-            <w:r>
+              <w:rPr>
+                <w:rFonts w:ascii="Arial" w:hAnsi="Arial" w:cs="Arial"/>
+                <w:sz w:val="16"/>
+                <w:szCs w:val="16"/>
+              </w:rPr>
+            </w:pPr>
+            <w:r>
+              <w:rPr>
+                <w:rFonts w:ascii="Arial" w:hAnsi="Arial" w:cs="Arial"/>
+                <w:sz w:val="16"/>
+                <w:szCs w:val="16"/>
+              </w:rPr>
               <w:t>Single file component</w:t>
             </w:r>
           </w:p>
           <w:p>
             <w:pPr>
               <w:jc w:val="both"/>
+              <w:rPr>
+                <w:rFonts w:ascii="Arial" w:hAnsi="Arial" w:cs="Arial"/>
+                <w:sz w:val="16"/>
+                <w:szCs w:val="16"/>
+              </w:rPr>
             </w:pPr>
           </w:p>
         </w:tc>
@@ -1237,10 +2492,22 @@
           <w:p>
             <w:pPr>
               <w:jc w:val="both"/>
-            </w:pPr>
-            <w:r>
+              <w:rPr>
+                <w:rFonts w:ascii="Arial" w:hAnsi="Arial" w:cs="Arial"/>
+                <w:sz w:val="16"/>
+                <w:szCs w:val="16"/>
+              </w:rPr>
+            </w:pPr>
+            <w:proofErr w:type="spellStart"/>
+            <w:r>
+              <w:rPr>
+                <w:rFonts w:ascii="Arial" w:hAnsi="Arial" w:cs="Arial"/>
+                <w:sz w:val="16"/>
+                <w:szCs w:val="16"/>
+              </w:rPr>
               <w:t>About.vue</w:t>
             </w:r>
+            <w:proofErr w:type="spellEnd"/>
           </w:p>
         </w:tc>
         <w:tc>
@@ -1250,11 +2517,26 @@
           <w:p>
             <w:pPr>
               <w:jc w:val="both"/>
-            </w:pPr>
-            <w:r>
+              <w:rPr>
+                <w:rFonts w:ascii="Arial" w:hAnsi="Arial" w:cs="Arial"/>
+                <w:sz w:val="16"/>
+                <w:szCs w:val="16"/>
+              </w:rPr>
+            </w:pPr>
+            <w:r>
+              <w:rPr>
+                <w:rFonts w:ascii="Arial" w:hAnsi="Arial" w:cs="Arial"/>
+                <w:sz w:val="16"/>
+                <w:szCs w:val="16"/>
+              </w:rPr>
               <w:t>About us page component</w:t>
             </w:r>
             <w:r>
+              <w:rPr>
+                <w:rFonts w:ascii="Arial" w:hAnsi="Arial" w:cs="Arial"/>
+                <w:sz w:val="16"/>
+                <w:szCs w:val="16"/>
+              </w:rPr>
               <w:t xml:space="preserve"> which user can find contact form as well in this page</w:t>
             </w:r>
           </w:p>
@@ -1266,8 +2548,18 @@
           <w:p>
             <w:pPr>
               <w:jc w:val="both"/>
-            </w:pPr>
-            <w:r>
+              <w:rPr>
+                <w:rFonts w:ascii="Arial" w:hAnsi="Arial" w:cs="Arial"/>
+                <w:sz w:val="16"/>
+                <w:szCs w:val="16"/>
+              </w:rPr>
+            </w:pPr>
+            <w:r>
+              <w:rPr>
+                <w:rFonts w:ascii="Arial" w:hAnsi="Arial" w:cs="Arial"/>
+                <w:sz w:val="16"/>
+                <w:szCs w:val="16"/>
+              </w:rPr>
               <w:t>Single file component</w:t>
             </w:r>
           </w:p>
@@ -1281,10 +2573,22 @@
           <w:p>
             <w:pPr>
               <w:jc w:val="both"/>
-            </w:pPr>
-            <w:r>
+              <w:rPr>
+                <w:rFonts w:ascii="Arial" w:hAnsi="Arial" w:cs="Arial"/>
+                <w:sz w:val="16"/>
+                <w:szCs w:val="16"/>
+              </w:rPr>
+            </w:pPr>
+            <w:proofErr w:type="spellStart"/>
+            <w:r>
+              <w:rPr>
+                <w:rFonts w:ascii="Arial" w:hAnsi="Arial" w:cs="Arial"/>
+                <w:sz w:val="16"/>
+                <w:szCs w:val="16"/>
+              </w:rPr>
               <w:t>Contact.vue</w:t>
             </w:r>
+            <w:proofErr w:type="spellEnd"/>
           </w:p>
         </w:tc>
         <w:tc>
@@ -1294,8 +2598,18 @@
           <w:p>
             <w:pPr>
               <w:jc w:val="both"/>
-            </w:pPr>
-            <w:r>
+              <w:rPr>
+                <w:rFonts w:ascii="Arial" w:hAnsi="Arial" w:cs="Arial"/>
+                <w:sz w:val="16"/>
+                <w:szCs w:val="16"/>
+              </w:rPr>
+            </w:pPr>
+            <w:r>
+              <w:rPr>
+                <w:rFonts w:ascii="Arial" w:hAnsi="Arial" w:cs="Arial"/>
+                <w:sz w:val="16"/>
+                <w:szCs w:val="16"/>
+              </w:rPr>
               <w:t>Contact us page component</w:t>
             </w:r>
           </w:p>
@@ -1307,8 +2621,18 @@
           <w:p>
             <w:pPr>
               <w:jc w:val="both"/>
-            </w:pPr>
-            <w:r>
+              <w:rPr>
+                <w:rFonts w:ascii="Arial" w:hAnsi="Arial" w:cs="Arial"/>
+                <w:sz w:val="16"/>
+                <w:szCs w:val="16"/>
+              </w:rPr>
+            </w:pPr>
+            <w:r>
+              <w:rPr>
+                <w:rFonts w:ascii="Arial" w:hAnsi="Arial" w:cs="Arial"/>
+                <w:sz w:val="16"/>
+                <w:szCs w:val="16"/>
+              </w:rPr>
               <w:t>Single file component</w:t>
             </w:r>
           </w:p>
@@ -1322,10 +2646,22 @@
           <w:p>
             <w:pPr>
               <w:jc w:val="both"/>
-            </w:pPr>
-            <w:r>
+              <w:rPr>
+                <w:rFonts w:ascii="Arial" w:hAnsi="Arial" w:cs="Arial"/>
+                <w:sz w:val="16"/>
+                <w:szCs w:val="16"/>
+              </w:rPr>
+            </w:pPr>
+            <w:proofErr w:type="spellStart"/>
+            <w:r>
+              <w:rPr>
+                <w:rFonts w:ascii="Arial" w:hAnsi="Arial" w:cs="Arial"/>
+                <w:sz w:val="16"/>
+                <w:szCs w:val="16"/>
+              </w:rPr>
               <w:t>Submitted.vue</w:t>
             </w:r>
+            <w:proofErr w:type="spellEnd"/>
           </w:p>
         </w:tc>
         <w:tc>
@@ -1335,8 +2671,18 @@
           <w:p>
             <w:pPr>
               <w:jc w:val="both"/>
-            </w:pPr>
-            <w:r>
+              <w:rPr>
+                <w:rFonts w:ascii="Arial" w:hAnsi="Arial" w:cs="Arial"/>
+                <w:sz w:val="16"/>
+                <w:szCs w:val="16"/>
+              </w:rPr>
+            </w:pPr>
+            <w:r>
+              <w:rPr>
+                <w:rFonts w:ascii="Arial" w:hAnsi="Arial" w:cs="Arial"/>
+                <w:sz w:val="16"/>
+                <w:szCs w:val="16"/>
+              </w:rPr>
               <w:t>The page after the contact form is submitted</w:t>
             </w:r>
           </w:p>
@@ -1348,14 +2694,29 @@
           <w:p>
             <w:pPr>
               <w:jc w:val="both"/>
-            </w:pPr>
-            <w:r>
+              <w:rPr>
+                <w:rFonts w:ascii="Arial" w:hAnsi="Arial" w:cs="Arial"/>
+                <w:sz w:val="16"/>
+                <w:szCs w:val="16"/>
+              </w:rPr>
+            </w:pPr>
+            <w:r>
+              <w:rPr>
+                <w:rFonts w:ascii="Arial" w:hAnsi="Arial" w:cs="Arial"/>
+                <w:sz w:val="16"/>
+                <w:szCs w:val="16"/>
+              </w:rPr>
               <w:t>Single file component</w:t>
             </w:r>
           </w:p>
           <w:p>
             <w:pPr>
               <w:jc w:val="both"/>
+              <w:rPr>
+                <w:rFonts w:ascii="Arial" w:hAnsi="Arial" w:cs="Arial"/>
+                <w:sz w:val="16"/>
+                <w:szCs w:val="16"/>
+              </w:rPr>
             </w:pPr>
           </w:p>
         </w:tc>
@@ -1368,10 +2729,22 @@
           <w:p>
             <w:pPr>
               <w:jc w:val="both"/>
-            </w:pPr>
-            <w:r>
+              <w:rPr>
+                <w:rFonts w:ascii="Arial" w:hAnsi="Arial" w:cs="Arial"/>
+                <w:sz w:val="16"/>
+                <w:szCs w:val="16"/>
+              </w:rPr>
+            </w:pPr>
+            <w:proofErr w:type="spellStart"/>
+            <w:r>
+              <w:rPr>
+                <w:rFonts w:ascii="Arial" w:hAnsi="Arial" w:cs="Arial"/>
+                <w:sz w:val="16"/>
+                <w:szCs w:val="16"/>
+              </w:rPr>
               <w:t>Login.vue</w:t>
             </w:r>
+            <w:proofErr w:type="spellEnd"/>
           </w:p>
         </w:tc>
         <w:tc>
@@ -1381,8 +2754,18 @@
           <w:p>
             <w:pPr>
               <w:jc w:val="both"/>
-            </w:pPr>
-            <w:r>
+              <w:rPr>
+                <w:rFonts w:ascii="Arial" w:hAnsi="Arial" w:cs="Arial"/>
+                <w:sz w:val="16"/>
+                <w:szCs w:val="16"/>
+              </w:rPr>
+            </w:pPr>
+            <w:r>
+              <w:rPr>
+                <w:rFonts w:ascii="Arial" w:hAnsi="Arial" w:cs="Arial"/>
+                <w:sz w:val="16"/>
+                <w:szCs w:val="16"/>
+              </w:rPr>
               <w:t>Login page component</w:t>
             </w:r>
           </w:p>
@@ -1394,14 +2777,29 @@
           <w:p>
             <w:pPr>
               <w:jc w:val="both"/>
-            </w:pPr>
-            <w:r>
+              <w:rPr>
+                <w:rFonts w:ascii="Arial" w:hAnsi="Arial" w:cs="Arial"/>
+                <w:sz w:val="16"/>
+                <w:szCs w:val="16"/>
+              </w:rPr>
+            </w:pPr>
+            <w:r>
+              <w:rPr>
+                <w:rFonts w:ascii="Arial" w:hAnsi="Arial" w:cs="Arial"/>
+                <w:sz w:val="16"/>
+                <w:szCs w:val="16"/>
+              </w:rPr>
               <w:t>Single file component</w:t>
             </w:r>
           </w:p>
           <w:p>
             <w:pPr>
               <w:jc w:val="both"/>
+              <w:rPr>
+                <w:rFonts w:ascii="Arial" w:hAnsi="Arial" w:cs="Arial"/>
+                <w:sz w:val="16"/>
+                <w:szCs w:val="16"/>
+              </w:rPr>
             </w:pPr>
           </w:p>
         </w:tc>
@@ -1414,10 +2812,22 @@
           <w:p>
             <w:pPr>
               <w:jc w:val="both"/>
-            </w:pPr>
-            <w:r>
+              <w:rPr>
+                <w:rFonts w:ascii="Arial" w:hAnsi="Arial" w:cs="Arial"/>
+                <w:sz w:val="16"/>
+                <w:szCs w:val="16"/>
+              </w:rPr>
+            </w:pPr>
+            <w:proofErr w:type="spellStart"/>
+            <w:r>
+              <w:rPr>
+                <w:rFonts w:ascii="Arial" w:hAnsi="Arial" w:cs="Arial"/>
+                <w:sz w:val="16"/>
+                <w:szCs w:val="16"/>
+              </w:rPr>
               <w:t>Loggedout.vue</w:t>
             </w:r>
+            <w:proofErr w:type="spellEnd"/>
           </w:p>
         </w:tc>
         <w:tc>
@@ -1427,8 +2837,18 @@
           <w:p>
             <w:pPr>
               <w:jc w:val="both"/>
-            </w:pPr>
-            <w:r>
+              <w:rPr>
+                <w:rFonts w:ascii="Arial" w:hAnsi="Arial" w:cs="Arial"/>
+                <w:sz w:val="16"/>
+                <w:szCs w:val="16"/>
+              </w:rPr>
+            </w:pPr>
+            <w:r>
+              <w:rPr>
+                <w:rFonts w:ascii="Arial" w:hAnsi="Arial" w:cs="Arial"/>
+                <w:sz w:val="16"/>
+                <w:szCs w:val="16"/>
+              </w:rPr>
               <w:t>The page after user logged out</w:t>
             </w:r>
           </w:p>
@@ -1440,8 +2860,18 @@
           <w:p>
             <w:pPr>
               <w:jc w:val="both"/>
-            </w:pPr>
-            <w:r>
+              <w:rPr>
+                <w:rFonts w:ascii="Arial" w:hAnsi="Arial" w:cs="Arial"/>
+                <w:sz w:val="16"/>
+                <w:szCs w:val="16"/>
+              </w:rPr>
+            </w:pPr>
+            <w:r>
+              <w:rPr>
+                <w:rFonts w:ascii="Arial" w:hAnsi="Arial" w:cs="Arial"/>
+                <w:sz w:val="16"/>
+                <w:szCs w:val="16"/>
+              </w:rPr>
               <w:t>Single file component</w:t>
             </w:r>
           </w:p>
@@ -1455,10 +2885,22 @@
           <w:p>
             <w:pPr>
               <w:jc w:val="both"/>
-            </w:pPr>
-            <w:r>
+              <w:rPr>
+                <w:rFonts w:ascii="Arial" w:hAnsi="Arial" w:cs="Arial"/>
+                <w:sz w:val="16"/>
+                <w:szCs w:val="16"/>
+              </w:rPr>
+            </w:pPr>
+            <w:proofErr w:type="spellStart"/>
+            <w:r>
+              <w:rPr>
+                <w:rFonts w:ascii="Arial" w:hAnsi="Arial" w:cs="Arial"/>
+                <w:sz w:val="16"/>
+                <w:szCs w:val="16"/>
+              </w:rPr>
               <w:t>Register.vue</w:t>
             </w:r>
+            <w:proofErr w:type="spellEnd"/>
           </w:p>
         </w:tc>
         <w:tc>
@@ -1468,8 +2910,18 @@
           <w:p>
             <w:pPr>
               <w:jc w:val="both"/>
-            </w:pPr>
-            <w:r>
+              <w:rPr>
+                <w:rFonts w:ascii="Arial" w:hAnsi="Arial" w:cs="Arial"/>
+                <w:sz w:val="16"/>
+                <w:szCs w:val="16"/>
+              </w:rPr>
+            </w:pPr>
+            <w:r>
+              <w:rPr>
+                <w:rFonts w:ascii="Arial" w:hAnsi="Arial" w:cs="Arial"/>
+                <w:sz w:val="16"/>
+                <w:szCs w:val="16"/>
+              </w:rPr>
               <w:t>Registration page component</w:t>
             </w:r>
           </w:p>
@@ -1481,8 +2933,18 @@
           <w:p>
             <w:pPr>
               <w:jc w:val="both"/>
-            </w:pPr>
-            <w:r>
+              <w:rPr>
+                <w:rFonts w:ascii="Arial" w:hAnsi="Arial" w:cs="Arial"/>
+                <w:sz w:val="16"/>
+                <w:szCs w:val="16"/>
+              </w:rPr>
+            </w:pPr>
+            <w:r>
+              <w:rPr>
+                <w:rFonts w:ascii="Arial" w:hAnsi="Arial" w:cs="Arial"/>
+                <w:sz w:val="16"/>
+                <w:szCs w:val="16"/>
+              </w:rPr>
               <w:t>Single file component</w:t>
             </w:r>
           </w:p>
@@ -1493,8 +2955,11 @@
       <w:pPr>
         <w:jc w:val="both"/>
         <w:rPr>
+          <w:rFonts w:ascii="Arial" w:hAnsi="Arial" w:cs="Arial"/>
           <w:b/>
           <w:bCs/>
+          <w:sz w:val="16"/>
+          <w:szCs w:val="16"/>
         </w:rPr>
       </w:pPr>
     </w:p>
@@ -1502,8 +2967,11 @@
       <w:pPr>
         <w:jc w:val="both"/>
         <w:rPr>
+          <w:rFonts w:ascii="Arial" w:hAnsi="Arial" w:cs="Arial"/>
           <w:b/>
           <w:bCs/>
+          <w:sz w:val="16"/>
+          <w:szCs w:val="16"/>
         </w:rPr>
       </w:pPr>
     </w:p>
@@ -1511,15 +2979,21 @@
       <w:pPr>
         <w:jc w:val="both"/>
         <w:rPr>
+          <w:rFonts w:ascii="Arial" w:hAnsi="Arial" w:cs="Arial"/>
           <w:b/>
           <w:bCs/>
+          <w:sz w:val="16"/>
+          <w:szCs w:val="16"/>
           <w:u w:val="single"/>
         </w:rPr>
       </w:pPr>
       <w:r>
         <w:rPr>
+          <w:rFonts w:ascii="Arial" w:hAnsi="Arial" w:cs="Arial"/>
           <w:b/>
           <w:bCs/>
+          <w:sz w:val="16"/>
+          <w:szCs w:val="16"/>
           <w:u w:val="single"/>
         </w:rPr>
         <w:t>Product Purpose</w:t>
@@ -1544,8 +3018,18 @@
           <w:p>
             <w:pPr>
               <w:jc w:val="center"/>
-            </w:pPr>
-            <w:r>
+              <w:rPr>
+                <w:rFonts w:ascii="Arial" w:hAnsi="Arial" w:cs="Arial"/>
+                <w:sz w:val="16"/>
+                <w:szCs w:val="16"/>
+              </w:rPr>
+            </w:pPr>
+            <w:r>
+              <w:rPr>
+                <w:rFonts w:ascii="Arial" w:hAnsi="Arial" w:cs="Arial"/>
+                <w:sz w:val="16"/>
+                <w:szCs w:val="16"/>
+              </w:rPr>
               <w:t>Target Audiences</w:t>
             </w:r>
           </w:p>
@@ -1558,8 +3042,18 @@
           <w:p>
             <w:pPr>
               <w:jc w:val="center"/>
-            </w:pPr>
-            <w:r>
+              <w:rPr>
+                <w:rFonts w:ascii="Arial" w:hAnsi="Arial" w:cs="Arial"/>
+                <w:sz w:val="16"/>
+                <w:szCs w:val="16"/>
+              </w:rPr>
+            </w:pPr>
+            <w:r>
+              <w:rPr>
+                <w:rFonts w:ascii="Arial" w:hAnsi="Arial" w:cs="Arial"/>
+                <w:sz w:val="16"/>
+                <w:szCs w:val="16"/>
+              </w:rPr>
               <w:t>Detail</w:t>
             </w:r>
           </w:p>
@@ -1573,8 +3067,18 @@
           <w:p>
             <w:pPr>
               <w:jc w:val="both"/>
-            </w:pPr>
-            <w:r>
+              <w:rPr>
+                <w:rFonts w:ascii="Arial" w:hAnsi="Arial" w:cs="Arial"/>
+                <w:sz w:val="16"/>
+                <w:szCs w:val="16"/>
+              </w:rPr>
+            </w:pPr>
+            <w:r>
+              <w:rPr>
+                <w:rFonts w:ascii="Arial" w:hAnsi="Arial" w:cs="Arial"/>
+                <w:sz w:val="16"/>
+                <w:szCs w:val="16"/>
+              </w:rPr>
               <w:t>Parents with bubs who look for friends and playdate who live around suburb/ area</w:t>
             </w:r>
           </w:p>
@@ -1586,9 +3090,28 @@
           <w:p>
             <w:pPr>
               <w:jc w:val="both"/>
-            </w:pPr>
-            <w:r>
-              <w:t>Many parents wish to say hello with other parents within their local neighbourhood but struggle to find other parents with bubs who have similar routine and age for playdate, or even just for walking or have coffee together. Even though, many parents and bub at same suburb but it is hard to get to know each other because of different routines. That’s why through this website mums can find each other who match their baby’s routine.</w:t>
+              <w:rPr>
+                <w:rFonts w:ascii="Arial" w:hAnsi="Arial" w:cs="Arial"/>
+                <w:sz w:val="16"/>
+                <w:szCs w:val="16"/>
+              </w:rPr>
+            </w:pPr>
+            <w:r>
+              <w:rPr>
+                <w:rFonts w:ascii="Arial" w:hAnsi="Arial" w:cs="Arial"/>
+                <w:sz w:val="16"/>
+                <w:szCs w:val="16"/>
+              </w:rPr>
+              <w:t xml:space="preserve">Many parents wish to say hello with other parents within their local neighbourhood but struggle to find other parents with bub who have similar routine and age for playdate, or even just for walking or have coffee together. Even though, many parents and bub at same suburb but it is hard to get to know each other because of different routines. That’s why through </w:t>
+            </w:r>
+            <w:r>
+              <w:rPr>
+                <w:rFonts w:ascii="Arial" w:hAnsi="Arial" w:cs="Arial"/>
+                <w:sz w:val="16"/>
+                <w:szCs w:val="16"/>
+              </w:rPr>
+              <w:lastRenderedPageBreak/>
+              <w:t>this website mums can find each other who match their baby’s routine.</w:t>
             </w:r>
           </w:p>
         </w:tc>
@@ -1601,14 +3124,35 @@
           <w:p>
             <w:pPr>
               <w:jc w:val="both"/>
-            </w:pPr>
-            <w:r>
+              <w:rPr>
+                <w:rFonts w:ascii="Arial" w:hAnsi="Arial" w:cs="Arial"/>
+                <w:sz w:val="16"/>
+                <w:szCs w:val="16"/>
+              </w:rPr>
+            </w:pPr>
+            <w:r>
+              <w:rPr>
+                <w:rFonts w:ascii="Arial" w:hAnsi="Arial" w:cs="Arial"/>
+                <w:sz w:val="16"/>
+                <w:szCs w:val="16"/>
+              </w:rPr>
+              <w:lastRenderedPageBreak/>
               <w:t>A new m</w:t>
             </w:r>
             <w:r>
+              <w:rPr>
+                <w:rFonts w:ascii="Arial" w:hAnsi="Arial" w:cs="Arial"/>
+                <w:sz w:val="16"/>
+                <w:szCs w:val="16"/>
+              </w:rPr>
               <w:t>u</w:t>
             </w:r>
             <w:r>
+              <w:rPr>
+                <w:rFonts w:ascii="Arial" w:hAnsi="Arial" w:cs="Arial"/>
+                <w:sz w:val="16"/>
+                <w:szCs w:val="16"/>
+              </w:rPr>
               <w:t>m</w:t>
             </w:r>
           </w:p>
@@ -1620,32 +3164,82 @@
           <w:p>
             <w:pPr>
               <w:jc w:val="both"/>
-            </w:pPr>
-            <w:r>
+              <w:rPr>
+                <w:rFonts w:ascii="Arial" w:hAnsi="Arial" w:cs="Arial"/>
+                <w:sz w:val="16"/>
+                <w:szCs w:val="16"/>
+              </w:rPr>
+            </w:pPr>
+            <w:r>
+              <w:rPr>
+                <w:rFonts w:ascii="Arial" w:hAnsi="Arial" w:cs="Arial"/>
+                <w:sz w:val="16"/>
+                <w:szCs w:val="16"/>
+              </w:rPr>
               <w:t>A new m</w:t>
             </w:r>
             <w:r>
+              <w:rPr>
+                <w:rFonts w:ascii="Arial" w:hAnsi="Arial" w:cs="Arial"/>
+                <w:sz w:val="16"/>
+                <w:szCs w:val="16"/>
+              </w:rPr>
               <w:t>u</w:t>
             </w:r>
             <w:r>
+              <w:rPr>
+                <w:rFonts w:ascii="Arial" w:hAnsi="Arial" w:cs="Arial"/>
+                <w:sz w:val="16"/>
+                <w:szCs w:val="16"/>
+              </w:rPr>
               <w:t>m needs to share opinions regarding the</w:t>
             </w:r>
             <w:r>
+              <w:rPr>
+                <w:rFonts w:ascii="Arial" w:hAnsi="Arial" w:cs="Arial"/>
+                <w:sz w:val="16"/>
+                <w:szCs w:val="16"/>
+              </w:rPr>
               <w:t>ir</w:t>
             </w:r>
             <w:r>
+              <w:rPr>
+                <w:rFonts w:ascii="Arial" w:hAnsi="Arial" w:cs="Arial"/>
+                <w:sz w:val="16"/>
+                <w:szCs w:val="16"/>
+              </w:rPr>
               <w:t xml:space="preserve"> baby’s. Through this website, m</w:t>
             </w:r>
             <w:r>
+              <w:rPr>
+                <w:rFonts w:ascii="Arial" w:hAnsi="Arial" w:cs="Arial"/>
+                <w:sz w:val="16"/>
+                <w:szCs w:val="16"/>
+              </w:rPr>
               <w:t>u</w:t>
             </w:r>
             <w:r>
+              <w:rPr>
+                <w:rFonts w:ascii="Arial" w:hAnsi="Arial" w:cs="Arial"/>
+                <w:sz w:val="16"/>
+                <w:szCs w:val="16"/>
+              </w:rPr>
               <w:t>ms can share their experiences and can have playdate without dis</w:t>
             </w:r>
             <w:r>
+              <w:rPr>
+                <w:rFonts w:ascii="Arial" w:hAnsi="Arial" w:cs="Arial"/>
+                <w:sz w:val="16"/>
+                <w:szCs w:val="16"/>
+              </w:rPr>
               <w:t>rupting the</w:t>
             </w:r>
             <w:r>
+              <w:rPr>
+                <w:rFonts w:ascii="Arial" w:hAnsi="Arial" w:cs="Arial"/>
+                <w:sz w:val="16"/>
+                <w:szCs w:val="16"/>
+              </w:rPr>
               <w:t xml:space="preserve"> baby’s routine.</w:t>
             </w:r>
           </w:p>
@@ -1659,9 +3253,27 @@
           <w:p>
             <w:pPr>
               <w:jc w:val="both"/>
-            </w:pPr>
-            <w:r>
+              <w:rPr>
+                <w:rFonts w:ascii="Arial" w:hAnsi="Arial" w:cs="Arial"/>
+                <w:sz w:val="16"/>
+                <w:szCs w:val="16"/>
+              </w:rPr>
+            </w:pPr>
+            <w:r>
+              <w:rPr>
+                <w:rFonts w:ascii="Arial" w:hAnsi="Arial" w:cs="Arial"/>
+                <w:sz w:val="16"/>
+                <w:szCs w:val="16"/>
+              </w:rPr>
               <w:t>Grandparents and carer</w:t>
+            </w:r>
+            <w:r>
+              <w:rPr>
+                <w:rFonts w:ascii="Arial" w:hAnsi="Arial" w:cs="Arial"/>
+                <w:sz w:val="16"/>
+                <w:szCs w:val="16"/>
+              </w:rPr>
+              <w:t>s</w:t>
             </w:r>
           </w:p>
         </w:tc>
@@ -1672,9 +3284,43 @@
           <w:p>
             <w:pPr>
               <w:jc w:val="both"/>
-            </w:pPr>
-            <w:r>
-              <w:t>Grandparents and carer who look after their grandchildren and looking for a playdate</w:t>
+              <w:rPr>
+                <w:rFonts w:ascii="Arial" w:hAnsi="Arial" w:cs="Arial"/>
+                <w:sz w:val="16"/>
+                <w:szCs w:val="16"/>
+              </w:rPr>
+            </w:pPr>
+            <w:r>
+              <w:rPr>
+                <w:rFonts w:ascii="Arial" w:hAnsi="Arial" w:cs="Arial"/>
+                <w:sz w:val="16"/>
+                <w:szCs w:val="16"/>
+              </w:rPr>
+              <w:t>Grandparents and carer</w:t>
+            </w:r>
+            <w:r>
+              <w:rPr>
+                <w:rFonts w:ascii="Arial" w:hAnsi="Arial" w:cs="Arial"/>
+                <w:sz w:val="16"/>
+                <w:szCs w:val="16"/>
+              </w:rPr>
+              <w:t>s</w:t>
+            </w:r>
+            <w:r>
+              <w:rPr>
+                <w:rFonts w:ascii="Arial" w:hAnsi="Arial" w:cs="Arial"/>
+                <w:sz w:val="16"/>
+                <w:szCs w:val="16"/>
+              </w:rPr>
+              <w:t xml:space="preserve"> who look after their grandchildren and looking for a playdate</w:t>
+            </w:r>
+            <w:r>
+              <w:rPr>
+                <w:rFonts w:ascii="Arial" w:hAnsi="Arial" w:cs="Arial"/>
+                <w:sz w:val="16"/>
+                <w:szCs w:val="16"/>
+              </w:rPr>
+              <w:t xml:space="preserve"> with similar baby’s routine and age within the area.</w:t>
             </w:r>
           </w:p>
         </w:tc>
@@ -1683,37 +3329,54 @@
     <w:p>
       <w:pPr>
         <w:jc w:val="both"/>
+        <w:rPr>
+          <w:rFonts w:ascii="Arial" w:hAnsi="Arial" w:cs="Arial"/>
+          <w:sz w:val="16"/>
+          <w:szCs w:val="16"/>
+        </w:rPr>
       </w:pPr>
     </w:p>
     <w:p>
       <w:pPr>
         <w:jc w:val="both"/>
         <w:rPr>
+          <w:rFonts w:ascii="Arial" w:hAnsi="Arial" w:cs="Arial"/>
           <w:b/>
           <w:bCs/>
+          <w:sz w:val="16"/>
+          <w:szCs w:val="16"/>
           <w:u w:val="single"/>
         </w:rPr>
       </w:pPr>
       <w:r>
         <w:rPr>
+          <w:rFonts w:ascii="Arial" w:hAnsi="Arial" w:cs="Arial"/>
           <w:b/>
           <w:bCs/>
+          <w:sz w:val="16"/>
+          <w:szCs w:val="16"/>
           <w:u w:val="single"/>
         </w:rPr>
         <w:t xml:space="preserve">Creativity </w:t>
       </w:r>
       <w:r>
         <w:rPr>
+          <w:rFonts w:ascii="Arial" w:hAnsi="Arial" w:cs="Arial"/>
           <w:b/>
           <w:bCs/>
+          <w:sz w:val="16"/>
+          <w:szCs w:val="16"/>
           <w:u w:val="single"/>
         </w:rPr>
         <w:t>D</w:t>
       </w:r>
       <w:r>
         <w:rPr>
+          <w:rFonts w:ascii="Arial" w:hAnsi="Arial" w:cs="Arial"/>
           <w:b/>
           <w:bCs/>
+          <w:sz w:val="16"/>
+          <w:szCs w:val="16"/>
           <w:u w:val="single"/>
         </w:rPr>
         <w:t>emonstration</w:t>
@@ -1727,45 +3390,155 @@
           <w:numId w:val="1"/>
         </w:numPr>
         <w:jc w:val="both"/>
-      </w:pPr>
-      <w:r>
-        <w:t>Responsive</w:t>
-      </w:r>
-      <w:r>
-        <w:t xml:space="preserve"> means the web will be </w:t>
-      </w:r>
-      <w:r>
-        <w:t xml:space="preserve">easy to navigate </w:t>
-      </w:r>
-      <w:r>
-        <w:t>in</w:t>
-      </w:r>
-      <w:r>
-        <w:t xml:space="preserve"> simple design</w:t>
-      </w:r>
-      <w:r>
-        <w:t xml:space="preserve"> and </w:t>
-      </w:r>
-      <w:r>
-        <w:t xml:space="preserve">appears responsive by </w:t>
-      </w:r>
-      <w:r>
+        <w:rPr>
+          <w:rFonts w:ascii="Arial" w:hAnsi="Arial" w:cs="Arial"/>
+          <w:sz w:val="16"/>
+          <w:szCs w:val="16"/>
+        </w:rPr>
+      </w:pPr>
+      <w:r>
+        <w:rPr>
+          <w:rFonts w:ascii="Arial" w:hAnsi="Arial" w:cs="Arial"/>
+          <w:sz w:val="16"/>
+          <w:szCs w:val="16"/>
+        </w:rPr>
+        <w:t>The</w:t>
+      </w:r>
+      <w:r>
+        <w:rPr>
+          <w:rFonts w:ascii="Arial" w:hAnsi="Arial" w:cs="Arial"/>
+          <w:sz w:val="16"/>
+          <w:szCs w:val="16"/>
+        </w:rPr>
+        <w:t xml:space="preserve"> web will </w:t>
+      </w:r>
+      <w:r>
+        <w:rPr>
+          <w:rFonts w:ascii="Arial" w:hAnsi="Arial" w:cs="Arial"/>
+          <w:sz w:val="16"/>
+          <w:szCs w:val="16"/>
+        </w:rPr>
+        <w:t xml:space="preserve">in simple design but </w:t>
+      </w:r>
+      <w:r>
+        <w:rPr>
+          <w:rFonts w:ascii="Arial" w:hAnsi="Arial" w:cs="Arial"/>
+          <w:sz w:val="16"/>
+          <w:szCs w:val="16"/>
+        </w:rPr>
+        <w:t xml:space="preserve">be </w:t>
+      </w:r>
+      <w:r>
+        <w:rPr>
+          <w:rFonts w:ascii="Arial" w:hAnsi="Arial" w:cs="Arial"/>
+          <w:sz w:val="16"/>
+          <w:szCs w:val="16"/>
+        </w:rPr>
+        <w:t xml:space="preserve">easy </w:t>
+      </w:r>
+      <w:r>
+        <w:rPr>
+          <w:rFonts w:ascii="Arial" w:hAnsi="Arial" w:cs="Arial"/>
+          <w:sz w:val="16"/>
+          <w:szCs w:val="16"/>
+        </w:rPr>
+        <w:t xml:space="preserve">and clear </w:t>
+      </w:r>
+      <w:r>
+        <w:rPr>
+          <w:rFonts w:ascii="Arial" w:hAnsi="Arial" w:cs="Arial"/>
+          <w:sz w:val="16"/>
+          <w:szCs w:val="16"/>
+        </w:rPr>
+        <w:t xml:space="preserve">to navigate </w:t>
+      </w:r>
+      <w:r>
+        <w:rPr>
+          <w:rFonts w:ascii="Arial" w:hAnsi="Arial" w:cs="Arial"/>
+          <w:sz w:val="16"/>
+          <w:szCs w:val="16"/>
+        </w:rPr>
+        <w:t xml:space="preserve">and </w:t>
+      </w:r>
+      <w:r>
+        <w:rPr>
+          <w:rFonts w:ascii="Arial" w:hAnsi="Arial" w:cs="Arial"/>
+          <w:sz w:val="16"/>
+          <w:szCs w:val="16"/>
+        </w:rPr>
+        <w:t xml:space="preserve">appears responsive </w:t>
+      </w:r>
+      <w:r>
+        <w:rPr>
+          <w:rFonts w:ascii="Arial" w:hAnsi="Arial" w:cs="Arial"/>
+          <w:sz w:val="16"/>
+          <w:szCs w:val="16"/>
+        </w:rPr>
+        <w:t xml:space="preserve">which users can </w:t>
+      </w:r>
+      <w:r>
+        <w:rPr>
+          <w:rFonts w:ascii="Arial" w:hAnsi="Arial" w:cs="Arial"/>
+          <w:sz w:val="16"/>
+          <w:szCs w:val="16"/>
+        </w:rPr>
+        <w:t xml:space="preserve">access </w:t>
+      </w:r>
+      <w:r>
+        <w:rPr>
+          <w:rFonts w:ascii="Arial" w:hAnsi="Arial" w:cs="Arial"/>
+          <w:sz w:val="16"/>
+          <w:szCs w:val="16"/>
+        </w:rPr>
         <w:t xml:space="preserve">not only </w:t>
       </w:r>
       <w:r>
-        <w:t xml:space="preserve">accessing from desktop </w:t>
-      </w:r>
-      <w:r>
+        <w:rPr>
+          <w:rFonts w:ascii="Arial" w:hAnsi="Arial" w:cs="Arial"/>
+          <w:sz w:val="16"/>
+          <w:szCs w:val="16"/>
+        </w:rPr>
+        <w:t xml:space="preserve">from desktop </w:t>
+      </w:r>
+      <w:r>
+        <w:rPr>
+          <w:rFonts w:ascii="Arial" w:hAnsi="Arial" w:cs="Arial"/>
+          <w:sz w:val="16"/>
+          <w:szCs w:val="16"/>
+        </w:rPr>
         <w:t>as well</w:t>
       </w:r>
       <w:r>
+        <w:rPr>
+          <w:rFonts w:ascii="Arial" w:hAnsi="Arial" w:cs="Arial"/>
+          <w:sz w:val="16"/>
+          <w:szCs w:val="16"/>
+        </w:rPr>
         <w:t xml:space="preserve"> </w:t>
       </w:r>
       <w:r>
+        <w:rPr>
+          <w:rFonts w:ascii="Arial" w:hAnsi="Arial" w:cs="Arial"/>
+          <w:sz w:val="16"/>
+          <w:szCs w:val="16"/>
+        </w:rPr>
         <w:t xml:space="preserve">other smart </w:t>
       </w:r>
       <w:r>
-        <w:t>devices.</w:t>
+        <w:rPr>
+          <w:rFonts w:ascii="Arial" w:hAnsi="Arial" w:cs="Arial"/>
+          <w:sz w:val="16"/>
+          <w:szCs w:val="16"/>
+        </w:rPr>
+        <w:t>devices</w:t>
+      </w:r>
+      <w:r>
+        <w:rPr>
+          <w:rFonts w:ascii="Arial" w:hAnsi="Arial" w:cs="Arial"/>
+          <w:sz w:val="16"/>
+          <w:szCs w:val="16"/>
+        </w:rPr>
+        <w:t xml:space="preserve"> without any hassles. </w:t>
       </w:r>
     </w:p>
     <w:p>
@@ -1776,59 +3549,170 @@
           <w:numId w:val="1"/>
         </w:numPr>
         <w:jc w:val="both"/>
-      </w:pPr>
-      <w:r>
+        <w:rPr>
+          <w:rFonts w:ascii="Arial" w:hAnsi="Arial" w:cs="Arial"/>
+          <w:sz w:val="16"/>
+          <w:szCs w:val="16"/>
+        </w:rPr>
+      </w:pPr>
+      <w:r>
+        <w:rPr>
+          <w:rFonts w:ascii="Arial" w:hAnsi="Arial" w:cs="Arial"/>
+          <w:sz w:val="16"/>
+          <w:szCs w:val="16"/>
+        </w:rPr>
         <w:t>Matching baby’s age</w:t>
       </w:r>
       <w:r>
+        <w:rPr>
+          <w:rFonts w:ascii="Arial" w:hAnsi="Arial" w:cs="Arial"/>
+          <w:sz w:val="16"/>
+          <w:szCs w:val="16"/>
+        </w:rPr>
         <w:t>,</w:t>
       </w:r>
       <w:r>
-        <w:t xml:space="preserve"> routine and suburb where </w:t>
-      </w:r>
-      <w:r>
+        <w:rPr>
+          <w:rFonts w:ascii="Arial" w:hAnsi="Arial" w:cs="Arial"/>
+          <w:sz w:val="16"/>
+          <w:szCs w:val="16"/>
+        </w:rPr>
+        <w:t xml:space="preserve"> </w:t>
+      </w:r>
+      <w:r>
+        <w:rPr>
+          <w:rFonts w:ascii="Arial" w:hAnsi="Arial" w:cs="Arial"/>
+          <w:sz w:val="16"/>
+          <w:szCs w:val="16"/>
+        </w:rPr>
+        <w:t>routine,</w:t>
+      </w:r>
+      <w:r>
+        <w:rPr>
+          <w:rFonts w:ascii="Arial" w:hAnsi="Arial" w:cs="Arial"/>
+          <w:sz w:val="16"/>
+          <w:szCs w:val="16"/>
+        </w:rPr>
+        <w:t xml:space="preserve"> and suburb where </w:t>
+      </w:r>
+      <w:r>
+        <w:rPr>
+          <w:rFonts w:ascii="Arial" w:hAnsi="Arial" w:cs="Arial"/>
+          <w:sz w:val="16"/>
+          <w:szCs w:val="16"/>
+        </w:rPr>
         <w:t>users</w:t>
       </w:r>
       <w:r>
+        <w:rPr>
+          <w:rFonts w:ascii="Arial" w:hAnsi="Arial" w:cs="Arial"/>
+          <w:sz w:val="16"/>
+          <w:szCs w:val="16"/>
+        </w:rPr>
         <w:t xml:space="preserve"> </w:t>
       </w:r>
       <w:r>
+        <w:rPr>
+          <w:rFonts w:ascii="Arial" w:hAnsi="Arial" w:cs="Arial"/>
+          <w:sz w:val="16"/>
+          <w:szCs w:val="16"/>
+        </w:rPr>
         <w:t xml:space="preserve">live, </w:t>
       </w:r>
       <w:r>
+        <w:rPr>
+          <w:rFonts w:ascii="Arial" w:hAnsi="Arial" w:cs="Arial"/>
+          <w:sz w:val="16"/>
+          <w:szCs w:val="16"/>
+        </w:rPr>
         <w:t>people can</w:t>
       </w:r>
       <w:r>
+        <w:rPr>
+          <w:rFonts w:ascii="Arial" w:hAnsi="Arial" w:cs="Arial"/>
+          <w:sz w:val="16"/>
+          <w:szCs w:val="16"/>
+        </w:rPr>
         <w:t xml:space="preserve"> search </w:t>
       </w:r>
       <w:r>
+        <w:rPr>
+          <w:rFonts w:ascii="Arial" w:hAnsi="Arial" w:cs="Arial"/>
+          <w:sz w:val="16"/>
+          <w:szCs w:val="16"/>
+        </w:rPr>
         <w:t xml:space="preserve">for </w:t>
       </w:r>
       <w:r>
+        <w:rPr>
+          <w:rFonts w:ascii="Arial" w:hAnsi="Arial" w:cs="Arial"/>
+          <w:sz w:val="16"/>
+          <w:szCs w:val="16"/>
+        </w:rPr>
         <w:t xml:space="preserve">other </w:t>
       </w:r>
       <w:r>
+        <w:rPr>
+          <w:rFonts w:ascii="Arial" w:hAnsi="Arial" w:cs="Arial"/>
+          <w:sz w:val="16"/>
+          <w:szCs w:val="16"/>
+        </w:rPr>
         <w:t>users</w:t>
       </w:r>
       <w:r>
+        <w:rPr>
+          <w:rFonts w:ascii="Arial" w:hAnsi="Arial" w:cs="Arial"/>
+          <w:sz w:val="16"/>
+          <w:szCs w:val="16"/>
+        </w:rPr>
         <w:t xml:space="preserve"> who match the</w:t>
       </w:r>
       <w:r>
+        <w:rPr>
+          <w:rFonts w:ascii="Arial" w:hAnsi="Arial" w:cs="Arial"/>
+          <w:sz w:val="16"/>
+          <w:szCs w:val="16"/>
+        </w:rPr>
         <w:t>ir</w:t>
       </w:r>
       <w:r>
+        <w:rPr>
+          <w:rFonts w:ascii="Arial" w:hAnsi="Arial" w:cs="Arial"/>
+          <w:sz w:val="16"/>
+          <w:szCs w:val="16"/>
+        </w:rPr>
         <w:t xml:space="preserve"> baby’s routine</w:t>
       </w:r>
       <w:r>
+        <w:rPr>
+          <w:rFonts w:ascii="Arial" w:hAnsi="Arial" w:cs="Arial"/>
+          <w:sz w:val="16"/>
+          <w:szCs w:val="16"/>
+        </w:rPr>
         <w:t xml:space="preserve"> and age within the area</w:t>
       </w:r>
       <w:r>
+        <w:rPr>
+          <w:rFonts w:ascii="Arial" w:hAnsi="Arial" w:cs="Arial"/>
+          <w:sz w:val="16"/>
+          <w:szCs w:val="16"/>
+        </w:rPr>
         <w:t xml:space="preserve">. So, they can catch up or arrange playdate </w:t>
       </w:r>
       <w:r>
+        <w:rPr>
+          <w:rFonts w:ascii="Arial" w:hAnsi="Arial" w:cs="Arial"/>
+          <w:sz w:val="16"/>
+          <w:szCs w:val="16"/>
+        </w:rPr>
         <w:t>without disrupting the baby’s routine</w:t>
       </w:r>
       <w:r>
+        <w:rPr>
+          <w:rFonts w:ascii="Arial" w:hAnsi="Arial" w:cs="Arial"/>
+          <w:sz w:val="16"/>
+          <w:szCs w:val="16"/>
+        </w:rPr>
         <w:t xml:space="preserve">. </w:t>
       </w:r>
     </w:p>
@@ -1840,53 +3724,130 @@
           <w:numId w:val="1"/>
         </w:numPr>
         <w:jc w:val="both"/>
-      </w:pPr>
-      <w:r>
+        <w:rPr>
+          <w:rFonts w:ascii="Arial" w:hAnsi="Arial" w:cs="Arial"/>
+          <w:sz w:val="16"/>
+          <w:szCs w:val="16"/>
+        </w:rPr>
+      </w:pPr>
+      <w:r>
+        <w:rPr>
+          <w:rFonts w:ascii="Arial" w:hAnsi="Arial" w:cs="Arial"/>
+          <w:sz w:val="16"/>
+          <w:szCs w:val="16"/>
+        </w:rPr>
         <w:t xml:space="preserve">Profile with </w:t>
       </w:r>
       <w:r>
-        <w:t>user</w:t>
-      </w:r>
-      <w:r>
-        <w:t>s</w:t>
-      </w:r>
-      <w:r>
+        <w:rPr>
+          <w:rFonts w:ascii="Arial" w:hAnsi="Arial" w:cs="Arial"/>
+          <w:sz w:val="16"/>
+          <w:szCs w:val="16"/>
+        </w:rPr>
+        <w:t>users’</w:t>
+      </w:r>
+      <w:r>
+        <w:rPr>
+          <w:rFonts w:ascii="Arial" w:hAnsi="Arial" w:cs="Arial"/>
+          <w:sz w:val="16"/>
+          <w:szCs w:val="16"/>
+        </w:rPr>
         <w:t xml:space="preserve"> picture and </w:t>
       </w:r>
       <w:r>
+        <w:rPr>
+          <w:rFonts w:ascii="Arial" w:hAnsi="Arial" w:cs="Arial"/>
+          <w:sz w:val="16"/>
+          <w:szCs w:val="16"/>
+        </w:rPr>
         <w:t xml:space="preserve">comment for </w:t>
       </w:r>
       <w:r>
+        <w:rPr>
+          <w:rFonts w:ascii="Arial" w:hAnsi="Arial" w:cs="Arial"/>
+          <w:sz w:val="16"/>
+          <w:szCs w:val="16"/>
+        </w:rPr>
         <w:t>self-introduction</w:t>
       </w:r>
       <w:r>
+        <w:rPr>
+          <w:rFonts w:ascii="Arial" w:hAnsi="Arial" w:cs="Arial"/>
+          <w:sz w:val="16"/>
+          <w:szCs w:val="16"/>
+        </w:rPr>
         <w:t>. W</w:t>
       </w:r>
       <w:r>
+        <w:rPr>
+          <w:rFonts w:ascii="Arial" w:hAnsi="Arial" w:cs="Arial"/>
+          <w:sz w:val="16"/>
+          <w:szCs w:val="16"/>
+        </w:rPr>
         <w:t xml:space="preserve">hen </w:t>
       </w:r>
       <w:r>
+        <w:rPr>
+          <w:rFonts w:ascii="Arial" w:hAnsi="Arial" w:cs="Arial"/>
+          <w:sz w:val="16"/>
+          <w:szCs w:val="16"/>
+        </w:rPr>
         <w:t>people</w:t>
       </w:r>
       <w:r>
+        <w:rPr>
+          <w:rFonts w:ascii="Arial" w:hAnsi="Arial" w:cs="Arial"/>
+          <w:sz w:val="16"/>
+          <w:szCs w:val="16"/>
+        </w:rPr>
         <w:t xml:space="preserve"> search for other </w:t>
       </w:r>
       <w:r>
+        <w:rPr>
+          <w:rFonts w:ascii="Arial" w:hAnsi="Arial" w:cs="Arial"/>
+          <w:sz w:val="16"/>
+          <w:szCs w:val="16"/>
+        </w:rPr>
         <w:t>users</w:t>
       </w:r>
       <w:r>
-        <w:t>, they could see their picture, baby’s age, gender, their availability, suburb</w:t>
-      </w:r>
-      <w:r>
+        <w:rPr>
+          <w:rFonts w:ascii="Arial" w:hAnsi="Arial" w:cs="Arial"/>
+          <w:sz w:val="16"/>
+          <w:szCs w:val="16"/>
+        </w:rPr>
+        <w:t>, they could see their picture, baby’s age, their availability, suburb</w:t>
+      </w:r>
+      <w:r>
+        <w:rPr>
+          <w:rFonts w:ascii="Arial" w:hAnsi="Arial" w:cs="Arial"/>
+          <w:sz w:val="16"/>
+          <w:szCs w:val="16"/>
+        </w:rPr>
         <w:t xml:space="preserve">, </w:t>
       </w:r>
       <w:r>
+        <w:rPr>
+          <w:rFonts w:ascii="Arial" w:hAnsi="Arial" w:cs="Arial"/>
+          <w:sz w:val="16"/>
+          <w:szCs w:val="16"/>
+        </w:rPr>
         <w:t>state,</w:t>
       </w:r>
       <w:r>
+        <w:rPr>
+          <w:rFonts w:ascii="Arial" w:hAnsi="Arial" w:cs="Arial"/>
+          <w:sz w:val="16"/>
+          <w:szCs w:val="16"/>
+        </w:rPr>
         <w:t xml:space="preserve"> </w:t>
       </w:r>
       <w:r>
+        <w:rPr>
+          <w:rFonts w:ascii="Arial" w:hAnsi="Arial" w:cs="Arial"/>
+          <w:sz w:val="16"/>
+          <w:szCs w:val="16"/>
+        </w:rPr>
         <w:t>and chat facility.</w:t>
       </w:r>
     </w:p>
@@ -1898,41 +3859,82 @@
           <w:numId w:val="1"/>
         </w:numPr>
         <w:jc w:val="both"/>
-      </w:pPr>
-      <w:r>
+        <w:rPr>
+          <w:rFonts w:ascii="Arial" w:hAnsi="Arial" w:cs="Arial"/>
+          <w:sz w:val="16"/>
+          <w:szCs w:val="16"/>
+        </w:rPr>
+      </w:pPr>
+      <w:r>
+        <w:rPr>
+          <w:rFonts w:ascii="Arial" w:hAnsi="Arial" w:cs="Arial"/>
+          <w:sz w:val="16"/>
+          <w:szCs w:val="16"/>
+        </w:rPr>
         <w:t>The about us and contact form can be on footer as well from navigation bar</w:t>
       </w:r>
       <w:r>
+        <w:rPr>
+          <w:rFonts w:ascii="Arial" w:hAnsi="Arial" w:cs="Arial"/>
+          <w:sz w:val="16"/>
+          <w:szCs w:val="16"/>
+        </w:rPr>
         <w:t>, so everything can be access</w:t>
       </w:r>
       <w:r>
+        <w:rPr>
+          <w:rFonts w:ascii="Arial" w:hAnsi="Arial" w:cs="Arial"/>
+          <w:sz w:val="16"/>
+          <w:szCs w:val="16"/>
+        </w:rPr>
         <w:t>ed</w:t>
       </w:r>
       <w:r>
+        <w:rPr>
+          <w:rFonts w:ascii="Arial" w:hAnsi="Arial" w:cs="Arial"/>
+          <w:sz w:val="16"/>
+          <w:szCs w:val="16"/>
+        </w:rPr>
         <w:t xml:space="preserve"> in one page</w:t>
       </w:r>
       <w:r>
+        <w:rPr>
+          <w:rFonts w:ascii="Arial" w:hAnsi="Arial" w:cs="Arial"/>
+          <w:sz w:val="16"/>
+          <w:szCs w:val="16"/>
+        </w:rPr>
         <w:t>.</w:t>
       </w:r>
     </w:p>
     <w:p>
       <w:pPr>
         <w:jc w:val="both"/>
+        <w:rPr>
+          <w:rFonts w:ascii="Arial" w:hAnsi="Arial" w:cs="Arial"/>
+          <w:sz w:val="16"/>
+          <w:szCs w:val="16"/>
+        </w:rPr>
       </w:pPr>
     </w:p>
     <w:p>
       <w:pPr>
         <w:jc w:val="both"/>
         <w:rPr>
+          <w:rFonts w:ascii="Arial" w:hAnsi="Arial" w:cs="Arial"/>
           <w:b/>
           <w:bCs/>
+          <w:sz w:val="16"/>
+          <w:szCs w:val="16"/>
           <w:u w:val="single"/>
         </w:rPr>
       </w:pPr>
       <w:r>
         <w:rPr>
+          <w:rFonts w:ascii="Arial" w:hAnsi="Arial" w:cs="Arial"/>
           <w:b/>
           <w:bCs/>
+          <w:sz w:val="16"/>
+          <w:szCs w:val="16"/>
           <w:u w:val="single"/>
         </w:rPr>
         <w:t>Component Explanation</w:t>
@@ -1958,14 +3960,20 @@
             <w:pPr>
               <w:jc w:val="center"/>
               <w:rPr>
+                <w:rFonts w:ascii="Arial" w:hAnsi="Arial" w:cs="Arial"/>
                 <w:b/>
                 <w:bCs/>
-              </w:rPr>
-            </w:pPr>
-            <w:r>
-              <w:rPr>
+                <w:sz w:val="16"/>
+                <w:szCs w:val="16"/>
+              </w:rPr>
+            </w:pPr>
+            <w:r>
+              <w:rPr>
+                <w:rFonts w:ascii="Arial" w:hAnsi="Arial" w:cs="Arial"/>
                 <w:b/>
                 <w:bCs/>
+                <w:sz w:val="16"/>
+                <w:szCs w:val="16"/>
               </w:rPr>
               <w:t>Component</w:t>
             </w:r>
@@ -1980,14 +3988,20 @@
             <w:pPr>
               <w:jc w:val="center"/>
               <w:rPr>
+                <w:rFonts w:ascii="Arial" w:hAnsi="Arial" w:cs="Arial"/>
                 <w:b/>
                 <w:bCs/>
-              </w:rPr>
-            </w:pPr>
-            <w:r>
-              <w:rPr>
+                <w:sz w:val="16"/>
+                <w:szCs w:val="16"/>
+              </w:rPr>
+            </w:pPr>
+            <w:r>
+              <w:rPr>
+                <w:rFonts w:ascii="Arial" w:hAnsi="Arial" w:cs="Arial"/>
                 <w:b/>
                 <w:bCs/>
+                <w:sz w:val="16"/>
+                <w:szCs w:val="16"/>
               </w:rPr>
               <w:t>Explanation</w:t>
             </w:r>
@@ -2002,8 +4016,18 @@
           <w:p>
             <w:pPr>
               <w:jc w:val="both"/>
-            </w:pPr>
-            <w:r>
+              <w:rPr>
+                <w:rFonts w:ascii="Arial" w:hAnsi="Arial" w:cs="Arial"/>
+                <w:sz w:val="16"/>
+                <w:szCs w:val="16"/>
+              </w:rPr>
+            </w:pPr>
+            <w:r>
+              <w:rPr>
+                <w:rFonts w:ascii="Arial" w:hAnsi="Arial" w:cs="Arial"/>
+                <w:sz w:val="16"/>
+                <w:szCs w:val="16"/>
+              </w:rPr>
               <w:t>Props</w:t>
             </w:r>
           </w:p>
@@ -2015,8 +4039,18 @@
           <w:p>
             <w:pPr>
               <w:jc w:val="both"/>
-            </w:pPr>
-            <w:r>
+              <w:rPr>
+                <w:rFonts w:ascii="Arial" w:hAnsi="Arial" w:cs="Arial"/>
+                <w:sz w:val="16"/>
+                <w:szCs w:val="16"/>
+              </w:rPr>
+            </w:pPr>
+            <w:r>
+              <w:rPr>
+                <w:rFonts w:ascii="Arial" w:hAnsi="Arial" w:cs="Arial"/>
+                <w:sz w:val="16"/>
+                <w:szCs w:val="16"/>
+              </w:rPr>
               <w:t>Props are used to transfer data from parent components to child components. I will use props to pass a blank profile card template to each profile card.</w:t>
             </w:r>
           </w:p>
@@ -2030,8 +4064,18 @@
           <w:p>
             <w:pPr>
               <w:jc w:val="both"/>
-            </w:pPr>
-            <w:r>
+              <w:rPr>
+                <w:rFonts w:ascii="Arial" w:hAnsi="Arial" w:cs="Arial"/>
+                <w:sz w:val="16"/>
+                <w:szCs w:val="16"/>
+              </w:rPr>
+            </w:pPr>
+            <w:r>
+              <w:rPr>
+                <w:rFonts w:ascii="Arial" w:hAnsi="Arial" w:cs="Arial"/>
+                <w:sz w:val="16"/>
+                <w:szCs w:val="16"/>
+              </w:rPr>
               <w:t>Custom events</w:t>
             </w:r>
           </w:p>
@@ -2043,15 +4087,63 @@
           <w:p>
             <w:pPr>
               <w:jc w:val="both"/>
-            </w:pPr>
-            <w:r>
+              <w:rPr>
+                <w:rFonts w:ascii="Arial" w:hAnsi="Arial" w:cs="Arial"/>
+                <w:sz w:val="16"/>
+                <w:szCs w:val="16"/>
+              </w:rPr>
+            </w:pPr>
+            <w:r>
+              <w:rPr>
+                <w:rFonts w:ascii="Arial" w:hAnsi="Arial" w:cs="Arial"/>
+                <w:sz w:val="16"/>
+                <w:szCs w:val="16"/>
+              </w:rPr>
               <w:t xml:space="preserve">Events are used to emit events from the child component to its parent component. I will use events to emit input text from </w:t>
             </w:r>
-            <w:r>
+            <w:proofErr w:type="spellStart"/>
+            <w:r>
+              <w:rPr>
+                <w:rFonts w:ascii="Arial" w:hAnsi="Arial" w:cs="Arial"/>
+                <w:sz w:val="16"/>
+                <w:szCs w:val="16"/>
+              </w:rPr>
               <w:t>tex</w:t>
             </w:r>
             <w:r>
-              <w:t>tbox.vue to the parent component to render the text in a chatbox.</w:t>
+              <w:rPr>
+                <w:rFonts w:ascii="Arial" w:hAnsi="Arial" w:cs="Arial"/>
+                <w:sz w:val="16"/>
+                <w:szCs w:val="16"/>
+              </w:rPr>
+              <w:t>tbox.vue</w:t>
+            </w:r>
+            <w:proofErr w:type="spellEnd"/>
+            <w:r>
+              <w:rPr>
+                <w:rFonts w:ascii="Arial" w:hAnsi="Arial" w:cs="Arial"/>
+                <w:sz w:val="16"/>
+                <w:szCs w:val="16"/>
+              </w:rPr>
+              <w:t xml:space="preserve"> to the parent component to render the text in a </w:t>
+            </w:r>
+            <w:proofErr w:type="spellStart"/>
+            <w:r>
+              <w:rPr>
+                <w:rFonts w:ascii="Arial" w:hAnsi="Arial" w:cs="Arial"/>
+                <w:sz w:val="16"/>
+                <w:szCs w:val="16"/>
+              </w:rPr>
+              <w:t>chatbox</w:t>
+            </w:r>
+            <w:proofErr w:type="spellEnd"/>
+            <w:r>
+              <w:rPr>
+                <w:rFonts w:ascii="Arial" w:hAnsi="Arial" w:cs="Arial"/>
+                <w:sz w:val="16"/>
+                <w:szCs w:val="16"/>
+              </w:rPr>
+              <w:t>.</w:t>
             </w:r>
           </w:p>
         </w:tc>
@@ -2064,8 +4156,18 @@
           <w:p>
             <w:pPr>
               <w:jc w:val="both"/>
-            </w:pPr>
-            <w:r>
+              <w:rPr>
+                <w:rFonts w:ascii="Arial" w:hAnsi="Arial" w:cs="Arial"/>
+                <w:sz w:val="16"/>
+                <w:szCs w:val="16"/>
+              </w:rPr>
+            </w:pPr>
+            <w:r>
+              <w:rPr>
+                <w:rFonts w:ascii="Arial" w:hAnsi="Arial" w:cs="Arial"/>
+                <w:sz w:val="16"/>
+                <w:szCs w:val="16"/>
+              </w:rPr>
               <w:t>List rendering</w:t>
             </w:r>
           </w:p>
@@ -2077,14 +4179,34 @@
           <w:p>
             <w:pPr>
               <w:jc w:val="both"/>
-            </w:pPr>
-            <w:r>
+              <w:rPr>
+                <w:rFonts w:ascii="Arial" w:hAnsi="Arial" w:cs="Arial"/>
+                <w:sz w:val="16"/>
+                <w:szCs w:val="16"/>
+              </w:rPr>
+            </w:pPr>
+            <w:r>
+              <w:rPr>
+                <w:rFonts w:ascii="Arial" w:hAnsi="Arial" w:cs="Arial"/>
+                <w:sz w:val="16"/>
+                <w:szCs w:val="16"/>
+              </w:rPr>
               <w:t>It is a quite important asset in this website. I will use this asset in a search page, to store and show user’s data (e.g. suburb</w:t>
             </w:r>
             <w:r>
+              <w:rPr>
+                <w:rFonts w:ascii="Arial" w:hAnsi="Arial" w:cs="Arial"/>
+                <w:sz w:val="16"/>
+                <w:szCs w:val="16"/>
+              </w:rPr>
               <w:t>, baby age and etc.</w:t>
             </w:r>
             <w:r>
+              <w:rPr>
+                <w:rFonts w:ascii="Arial" w:hAnsi="Arial" w:cs="Arial"/>
+                <w:sz w:val="16"/>
+                <w:szCs w:val="16"/>
+              </w:rPr>
               <w:t>). This will make my code more readable and effective.</w:t>
             </w:r>
           </w:p>
@@ -2098,8 +4220,18 @@
           <w:p>
             <w:pPr>
               <w:jc w:val="both"/>
-            </w:pPr>
-            <w:r>
+              <w:rPr>
+                <w:rFonts w:ascii="Arial" w:hAnsi="Arial" w:cs="Arial"/>
+                <w:sz w:val="16"/>
+                <w:szCs w:val="16"/>
+              </w:rPr>
+            </w:pPr>
+            <w:r>
+              <w:rPr>
+                <w:rFonts w:ascii="Arial" w:hAnsi="Arial" w:cs="Arial"/>
+                <w:sz w:val="16"/>
+                <w:szCs w:val="16"/>
+              </w:rPr>
               <w:t>Conditional rendering</w:t>
             </w:r>
           </w:p>
@@ -2111,8 +4243,18 @@
           <w:p>
             <w:pPr>
               <w:jc w:val="both"/>
-            </w:pPr>
-            <w:r>
+              <w:rPr>
+                <w:rFonts w:ascii="Arial" w:hAnsi="Arial" w:cs="Arial"/>
+                <w:sz w:val="16"/>
+                <w:szCs w:val="16"/>
+              </w:rPr>
+            </w:pPr>
+            <w:r>
+              <w:rPr>
+                <w:rFonts w:ascii="Arial" w:hAnsi="Arial" w:cs="Arial"/>
+                <w:sz w:val="16"/>
+                <w:szCs w:val="16"/>
+              </w:rPr>
               <w:t>It will be used many times on the website. I will use this asset to “available” sign on a profile card if someone is available at that time. I will also use this to lead users who typed an invalid address to a registration page.</w:t>
             </w:r>
           </w:p>
@@ -2122,21 +4264,32 @@
     <w:p>
       <w:pPr>
         <w:jc w:val="both"/>
+        <w:rPr>
+          <w:rFonts w:ascii="Arial" w:hAnsi="Arial" w:cs="Arial"/>
+          <w:sz w:val="16"/>
+          <w:szCs w:val="16"/>
+        </w:rPr>
       </w:pPr>
     </w:p>
     <w:p>
       <w:pPr>
         <w:jc w:val="both"/>
         <w:rPr>
+          <w:rFonts w:ascii="Arial" w:hAnsi="Arial" w:cs="Arial"/>
           <w:b/>
           <w:bCs/>
+          <w:sz w:val="16"/>
+          <w:szCs w:val="16"/>
           <w:u w:val="single"/>
         </w:rPr>
       </w:pPr>
       <w:r>
         <w:rPr>
+          <w:rFonts w:ascii="Arial" w:hAnsi="Arial" w:cs="Arial"/>
           <w:b/>
           <w:bCs/>
+          <w:sz w:val="16"/>
+          <w:szCs w:val="16"/>
           <w:u w:val="single"/>
         </w:rPr>
         <w:t>User Stories</w:t>
@@ -2146,14 +4299,20 @@
       <w:pPr>
         <w:jc w:val="both"/>
         <w:rPr>
+          <w:rFonts w:ascii="Arial" w:hAnsi="Arial" w:cs="Arial"/>
           <w:b/>
           <w:bCs/>
-        </w:rPr>
-      </w:pPr>
-      <w:r>
-        <w:rPr>
+          <w:sz w:val="16"/>
+          <w:szCs w:val="16"/>
+        </w:rPr>
+      </w:pPr>
+      <w:r>
+        <w:rPr>
+          <w:rFonts w:ascii="Arial" w:hAnsi="Arial" w:cs="Arial"/>
           <w:b/>
           <w:bCs/>
+          <w:sz w:val="16"/>
+          <w:szCs w:val="16"/>
         </w:rPr>
         <w:t>User story: 1</w:t>
       </w:r>
@@ -2179,14 +4338,20 @@
             <w:pPr>
               <w:jc w:val="center"/>
               <w:rPr>
+                <w:rFonts w:ascii="Arial" w:hAnsi="Arial" w:cs="Arial"/>
                 <w:b/>
                 <w:bCs/>
-              </w:rPr>
-            </w:pPr>
-            <w:r>
-              <w:rPr>
+                <w:sz w:val="16"/>
+                <w:szCs w:val="16"/>
+              </w:rPr>
+            </w:pPr>
+            <w:r>
+              <w:rPr>
+                <w:rFonts w:ascii="Arial" w:hAnsi="Arial" w:cs="Arial"/>
                 <w:b/>
                 <w:bCs/>
+                <w:sz w:val="16"/>
+                <w:szCs w:val="16"/>
               </w:rPr>
               <w:t>Statement</w:t>
             </w:r>
@@ -2201,14 +4366,20 @@
             <w:pPr>
               <w:jc w:val="center"/>
               <w:rPr>
+                <w:rFonts w:ascii="Arial" w:hAnsi="Arial" w:cs="Arial"/>
                 <w:b/>
                 <w:bCs/>
-              </w:rPr>
-            </w:pPr>
-            <w:r>
-              <w:rPr>
+                <w:sz w:val="16"/>
+                <w:szCs w:val="16"/>
+              </w:rPr>
+            </w:pPr>
+            <w:r>
+              <w:rPr>
+                <w:rFonts w:ascii="Arial" w:hAnsi="Arial" w:cs="Arial"/>
                 <w:b/>
                 <w:bCs/>
+                <w:sz w:val="16"/>
+                <w:szCs w:val="16"/>
               </w:rPr>
               <w:t>Acceptance Criteria</w:t>
             </w:r>
@@ -2223,14 +4394,20 @@
             <w:pPr>
               <w:jc w:val="center"/>
               <w:rPr>
+                <w:rFonts w:ascii="Arial" w:hAnsi="Arial" w:cs="Arial"/>
                 <w:b/>
                 <w:bCs/>
-              </w:rPr>
-            </w:pPr>
-            <w:r>
-              <w:rPr>
+                <w:sz w:val="16"/>
+                <w:szCs w:val="16"/>
+              </w:rPr>
+            </w:pPr>
+            <w:r>
+              <w:rPr>
+                <w:rFonts w:ascii="Arial" w:hAnsi="Arial" w:cs="Arial"/>
                 <w:b/>
                 <w:bCs/>
+                <w:sz w:val="16"/>
+                <w:szCs w:val="16"/>
               </w:rPr>
               <w:t>Priority</w:t>
             </w:r>
@@ -2245,29 +4422,74 @@
           <w:p>
             <w:pPr>
               <w:jc w:val="both"/>
-            </w:pPr>
-            <w:r>
+              <w:rPr>
+                <w:rFonts w:ascii="Arial" w:hAnsi="Arial" w:cs="Arial"/>
+                <w:sz w:val="16"/>
+                <w:szCs w:val="16"/>
+              </w:rPr>
+            </w:pPr>
+            <w:r>
+              <w:rPr>
+                <w:rFonts w:ascii="Arial" w:hAnsi="Arial" w:cs="Arial"/>
+                <w:sz w:val="16"/>
+                <w:szCs w:val="16"/>
+              </w:rPr>
               <w:t>As a user, I want to search other users with bub</w:t>
             </w:r>
             <w:r>
+              <w:rPr>
+                <w:rFonts w:ascii="Arial" w:hAnsi="Arial" w:cs="Arial"/>
+                <w:sz w:val="16"/>
+                <w:szCs w:val="16"/>
+              </w:rPr>
               <w:t>s</w:t>
             </w:r>
             <w:r>
+              <w:rPr>
+                <w:rFonts w:ascii="Arial" w:hAnsi="Arial" w:cs="Arial"/>
+                <w:sz w:val="16"/>
+                <w:szCs w:val="16"/>
+              </w:rPr>
               <w:t xml:space="preserve"> so we can arrange a playdate together based on </w:t>
             </w:r>
             <w:r>
+              <w:rPr>
+                <w:rFonts w:ascii="Arial" w:hAnsi="Arial" w:cs="Arial"/>
+                <w:sz w:val="16"/>
+                <w:szCs w:val="16"/>
+              </w:rPr>
               <w:t>baby age,</w:t>
             </w:r>
             <w:r>
+              <w:rPr>
+                <w:rFonts w:ascii="Arial" w:hAnsi="Arial" w:cs="Arial"/>
+                <w:sz w:val="16"/>
+                <w:szCs w:val="16"/>
+              </w:rPr>
               <w:t xml:space="preserve"> routine and my </w:t>
             </w:r>
             <w:r>
+              <w:rPr>
+                <w:rFonts w:ascii="Arial" w:hAnsi="Arial" w:cs="Arial"/>
+                <w:sz w:val="16"/>
+                <w:szCs w:val="16"/>
+              </w:rPr>
               <w:t>availability day and</w:t>
             </w:r>
             <w:r>
+              <w:rPr>
+                <w:rFonts w:ascii="Arial" w:hAnsi="Arial" w:cs="Arial"/>
+                <w:sz w:val="16"/>
+                <w:szCs w:val="16"/>
+              </w:rPr>
               <w:t xml:space="preserve"> time</w:t>
             </w:r>
             <w:r>
+              <w:rPr>
+                <w:rFonts w:ascii="Arial" w:hAnsi="Arial" w:cs="Arial"/>
+                <w:sz w:val="16"/>
+                <w:szCs w:val="16"/>
+              </w:rPr>
               <w:t xml:space="preserve"> within the area.</w:t>
             </w:r>
           </w:p>
@@ -2284,8 +4506,18 @@
                 <w:numId w:val="3"/>
               </w:numPr>
               <w:jc w:val="both"/>
-            </w:pPr>
-            <w:r>
+              <w:rPr>
+                <w:rFonts w:ascii="Arial" w:hAnsi="Arial" w:cs="Arial"/>
+                <w:sz w:val="16"/>
+                <w:szCs w:val="16"/>
+              </w:rPr>
+            </w:pPr>
+            <w:r>
+              <w:rPr>
+                <w:rFonts w:ascii="Arial" w:hAnsi="Arial" w:cs="Arial"/>
+                <w:sz w:val="16"/>
+                <w:szCs w:val="16"/>
+              </w:rPr>
               <w:t>From a search box, the user can search for other users</w:t>
             </w:r>
           </w:p>
@@ -2297,8 +4529,18 @@
                 <w:numId w:val="3"/>
               </w:numPr>
               <w:jc w:val="both"/>
-            </w:pPr>
-            <w:r>
+              <w:rPr>
+                <w:rFonts w:ascii="Arial" w:hAnsi="Arial" w:cs="Arial"/>
+                <w:sz w:val="16"/>
+                <w:szCs w:val="16"/>
+              </w:rPr>
+            </w:pPr>
+            <w:r>
+              <w:rPr>
+                <w:rFonts w:ascii="Arial" w:hAnsi="Arial" w:cs="Arial"/>
+                <w:sz w:val="16"/>
+                <w:szCs w:val="16"/>
+              </w:rPr>
               <w:t>User should be able to see the result of search list</w:t>
             </w:r>
           </w:p>
@@ -2310,14 +4552,34 @@
                 <w:numId w:val="3"/>
               </w:numPr>
               <w:jc w:val="both"/>
-            </w:pPr>
-            <w:r>
+              <w:rPr>
+                <w:rFonts w:ascii="Arial" w:hAnsi="Arial" w:cs="Arial"/>
+                <w:sz w:val="16"/>
+                <w:szCs w:val="16"/>
+              </w:rPr>
+            </w:pPr>
+            <w:r>
+              <w:rPr>
+                <w:rFonts w:ascii="Arial" w:hAnsi="Arial" w:cs="Arial"/>
+                <w:sz w:val="16"/>
+                <w:szCs w:val="16"/>
+              </w:rPr>
               <w:t>User can apply search filters such as suburb/ postcode, state, baby age, availability day</w:t>
             </w:r>
             <w:r>
+              <w:rPr>
+                <w:rFonts w:ascii="Arial" w:hAnsi="Arial" w:cs="Arial"/>
+                <w:sz w:val="16"/>
+                <w:szCs w:val="16"/>
+              </w:rPr>
               <w:t xml:space="preserve"> </w:t>
             </w:r>
             <w:r>
+              <w:rPr>
+                <w:rFonts w:ascii="Arial" w:hAnsi="Arial" w:cs="Arial"/>
+                <w:sz w:val="16"/>
+                <w:szCs w:val="16"/>
+              </w:rPr>
               <w:t>and time</w:t>
             </w:r>
           </w:p>
@@ -2330,14 +4592,20 @@
             <w:pPr>
               <w:jc w:val="both"/>
               <w:rPr>
+                <w:rFonts w:ascii="Arial" w:hAnsi="Arial" w:cs="Arial"/>
                 <w:b/>
                 <w:bCs/>
-              </w:rPr>
-            </w:pPr>
-            <w:r>
-              <w:rPr>
+                <w:sz w:val="16"/>
+                <w:szCs w:val="16"/>
+              </w:rPr>
+            </w:pPr>
+            <w:r>
+              <w:rPr>
+                <w:rFonts w:ascii="Arial" w:hAnsi="Arial" w:cs="Arial"/>
                 <w:b/>
                 <w:bCs/>
+                <w:sz w:val="16"/>
+                <w:szCs w:val="16"/>
               </w:rPr>
               <w:t>Priority: 1</w:t>
             </w:r>
@@ -2346,16 +4614,29 @@
             <w:pPr>
               <w:jc w:val="both"/>
               <w:rPr>
+                <w:rFonts w:ascii="Arial" w:hAnsi="Arial" w:cs="Arial"/>
                 <w:b/>
                 <w:bCs/>
+                <w:sz w:val="16"/>
+                <w:szCs w:val="16"/>
               </w:rPr>
             </w:pPr>
           </w:p>
           <w:p>
             <w:pPr>
               <w:jc w:val="both"/>
-            </w:pPr>
-            <w:r>
+              <w:rPr>
+                <w:rFonts w:ascii="Arial" w:hAnsi="Arial" w:cs="Arial"/>
+                <w:sz w:val="16"/>
+                <w:szCs w:val="16"/>
+              </w:rPr>
+            </w:pPr>
+            <w:r>
+              <w:rPr>
+                <w:rFonts w:ascii="Arial" w:hAnsi="Arial" w:cs="Arial"/>
+                <w:sz w:val="16"/>
+                <w:szCs w:val="16"/>
+              </w:rPr>
               <w:t>High Priority</w:t>
             </w:r>
           </w:p>
@@ -2366,8 +4647,11 @@
       <w:pPr>
         <w:jc w:val="both"/>
         <w:rPr>
+          <w:rFonts w:ascii="Arial" w:hAnsi="Arial" w:cs="Arial"/>
           <w:b/>
           <w:bCs/>
+          <w:sz w:val="16"/>
+          <w:szCs w:val="16"/>
         </w:rPr>
       </w:pPr>
     </w:p>
@@ -2375,21 +4659,30 @@
       <w:pPr>
         <w:jc w:val="both"/>
         <w:rPr>
+          <w:rFonts w:ascii="Arial" w:hAnsi="Arial" w:cs="Arial"/>
           <w:b/>
           <w:bCs/>
-        </w:rPr>
-      </w:pPr>
-      <w:r>
-        <w:rPr>
+          <w:sz w:val="16"/>
+          <w:szCs w:val="16"/>
+        </w:rPr>
+      </w:pPr>
+      <w:r>
+        <w:rPr>
+          <w:rFonts w:ascii="Arial" w:hAnsi="Arial" w:cs="Arial"/>
           <w:b/>
           <w:bCs/>
+          <w:sz w:val="16"/>
+          <w:szCs w:val="16"/>
         </w:rPr>
         <w:t xml:space="preserve">User story: </w:t>
       </w:r>
       <w:r>
         <w:rPr>
+          <w:rFonts w:ascii="Arial" w:hAnsi="Arial" w:cs="Arial"/>
           <w:b/>
           <w:bCs/>
+          <w:sz w:val="16"/>
+          <w:szCs w:val="16"/>
         </w:rPr>
         <w:t>2</w:t>
       </w:r>
@@ -2415,14 +4708,20 @@
             <w:pPr>
               <w:jc w:val="center"/>
               <w:rPr>
+                <w:rFonts w:ascii="Arial" w:hAnsi="Arial" w:cs="Arial"/>
                 <w:b/>
                 <w:bCs/>
-              </w:rPr>
-            </w:pPr>
-            <w:r>
-              <w:rPr>
+                <w:sz w:val="16"/>
+                <w:szCs w:val="16"/>
+              </w:rPr>
+            </w:pPr>
+            <w:r>
+              <w:rPr>
+                <w:rFonts w:ascii="Arial" w:hAnsi="Arial" w:cs="Arial"/>
                 <w:b/>
                 <w:bCs/>
+                <w:sz w:val="16"/>
+                <w:szCs w:val="16"/>
               </w:rPr>
               <w:t>Statement</w:t>
             </w:r>
@@ -2437,14 +4736,20 @@
             <w:pPr>
               <w:jc w:val="center"/>
               <w:rPr>
+                <w:rFonts w:ascii="Arial" w:hAnsi="Arial" w:cs="Arial"/>
                 <w:b/>
                 <w:bCs/>
-              </w:rPr>
-            </w:pPr>
-            <w:r>
-              <w:rPr>
+                <w:sz w:val="16"/>
+                <w:szCs w:val="16"/>
+              </w:rPr>
+            </w:pPr>
+            <w:r>
+              <w:rPr>
+                <w:rFonts w:ascii="Arial" w:hAnsi="Arial" w:cs="Arial"/>
                 <w:b/>
                 <w:bCs/>
+                <w:sz w:val="16"/>
+                <w:szCs w:val="16"/>
               </w:rPr>
               <w:t>Acceptance Criteria</w:t>
             </w:r>
@@ -2459,14 +4764,20 @@
             <w:pPr>
               <w:jc w:val="center"/>
               <w:rPr>
+                <w:rFonts w:ascii="Arial" w:hAnsi="Arial" w:cs="Arial"/>
                 <w:b/>
                 <w:bCs/>
-              </w:rPr>
-            </w:pPr>
-            <w:r>
-              <w:rPr>
+                <w:sz w:val="16"/>
+                <w:szCs w:val="16"/>
+              </w:rPr>
+            </w:pPr>
+            <w:r>
+              <w:rPr>
+                <w:rFonts w:ascii="Arial" w:hAnsi="Arial" w:cs="Arial"/>
                 <w:b/>
                 <w:bCs/>
+                <w:sz w:val="16"/>
+                <w:szCs w:val="16"/>
               </w:rPr>
               <w:t>Priority</w:t>
             </w:r>
@@ -2481,14 +4792,42 @@
           <w:p>
             <w:pPr>
               <w:jc w:val="both"/>
-            </w:pPr>
-            <w:r>
+              <w:rPr>
+                <w:rFonts w:ascii="Arial" w:hAnsi="Arial" w:cs="Arial"/>
+                <w:sz w:val="16"/>
+                <w:szCs w:val="16"/>
+              </w:rPr>
+            </w:pPr>
+            <w:r>
+              <w:rPr>
+                <w:rFonts w:ascii="Arial" w:hAnsi="Arial" w:cs="Arial"/>
+                <w:sz w:val="16"/>
+                <w:szCs w:val="16"/>
+              </w:rPr>
               <w:t xml:space="preserve">As a user, I want to </w:t>
             </w:r>
             <w:r>
+              <w:rPr>
+                <w:rFonts w:ascii="Arial" w:hAnsi="Arial" w:cs="Arial"/>
+                <w:sz w:val="16"/>
+                <w:szCs w:val="16"/>
+              </w:rPr>
               <w:t>be found by other users, so I can arrange a playdate with someone interested with me</w:t>
             </w:r>
             <w:r>
+              <w:rPr>
+                <w:rFonts w:ascii="Arial" w:hAnsi="Arial" w:cs="Arial"/>
+                <w:sz w:val="16"/>
+                <w:szCs w:val="16"/>
+              </w:rPr>
+              <w:t xml:space="preserve"> and bub</w:t>
+            </w:r>
+            <w:r>
+              <w:rPr>
+                <w:rFonts w:ascii="Arial" w:hAnsi="Arial" w:cs="Arial"/>
+                <w:sz w:val="16"/>
+                <w:szCs w:val="16"/>
+              </w:rPr>
               <w:t>.</w:t>
             </w:r>
           </w:p>
@@ -2505,11 +4844,26 @@
                 <w:numId w:val="4"/>
               </w:numPr>
               <w:jc w:val="both"/>
-            </w:pPr>
-            <w:r>
+              <w:rPr>
+                <w:rFonts w:ascii="Arial" w:hAnsi="Arial" w:cs="Arial"/>
+                <w:sz w:val="16"/>
+                <w:szCs w:val="16"/>
+              </w:rPr>
+            </w:pPr>
+            <w:r>
+              <w:rPr>
+                <w:rFonts w:ascii="Arial" w:hAnsi="Arial" w:cs="Arial"/>
+                <w:sz w:val="16"/>
+                <w:szCs w:val="16"/>
+              </w:rPr>
               <w:t xml:space="preserve">User’s profile should be </w:t>
             </w:r>
             <w:r>
+              <w:rPr>
+                <w:rFonts w:ascii="Arial" w:hAnsi="Arial" w:cs="Arial"/>
+                <w:sz w:val="16"/>
+                <w:szCs w:val="16"/>
+              </w:rPr>
               <w:t>appeared when other users search by criteria/ filter</w:t>
             </w:r>
           </w:p>
@@ -2521,11 +4875,26 @@
                 <w:numId w:val="4"/>
               </w:numPr>
               <w:jc w:val="both"/>
-            </w:pPr>
-            <w:r>
+              <w:rPr>
+                <w:rFonts w:ascii="Arial" w:hAnsi="Arial" w:cs="Arial"/>
+                <w:sz w:val="16"/>
+                <w:szCs w:val="16"/>
+              </w:rPr>
+            </w:pPr>
+            <w:r>
+              <w:rPr>
+                <w:rFonts w:ascii="Arial" w:hAnsi="Arial" w:cs="Arial"/>
+                <w:sz w:val="16"/>
+                <w:szCs w:val="16"/>
+              </w:rPr>
               <w:t xml:space="preserve">User </w:t>
             </w:r>
             <w:r>
+              <w:rPr>
+                <w:rFonts w:ascii="Arial" w:hAnsi="Arial" w:cs="Arial"/>
+                <w:sz w:val="16"/>
+                <w:szCs w:val="16"/>
+              </w:rPr>
               <w:t>can be found based on their profile criteria</w:t>
             </w:r>
           </w:p>
@@ -2538,21 +4907,30 @@
             <w:pPr>
               <w:jc w:val="both"/>
               <w:rPr>
+                <w:rFonts w:ascii="Arial" w:hAnsi="Arial" w:cs="Arial"/>
                 <w:b/>
                 <w:bCs/>
-              </w:rPr>
-            </w:pPr>
-            <w:r>
-              <w:rPr>
+                <w:sz w:val="16"/>
+                <w:szCs w:val="16"/>
+              </w:rPr>
+            </w:pPr>
+            <w:r>
+              <w:rPr>
+                <w:rFonts w:ascii="Arial" w:hAnsi="Arial" w:cs="Arial"/>
                 <w:b/>
                 <w:bCs/>
+                <w:sz w:val="16"/>
+                <w:szCs w:val="16"/>
               </w:rPr>
               <w:t xml:space="preserve">Priority: </w:t>
             </w:r>
             <w:r>
               <w:rPr>
+                <w:rFonts w:ascii="Arial" w:hAnsi="Arial" w:cs="Arial"/>
                 <w:b/>
                 <w:bCs/>
+                <w:sz w:val="16"/>
+                <w:szCs w:val="16"/>
               </w:rPr>
               <w:t>1</w:t>
             </w:r>
@@ -2561,16 +4939,29 @@
             <w:pPr>
               <w:jc w:val="both"/>
               <w:rPr>
+                <w:rFonts w:ascii="Arial" w:hAnsi="Arial" w:cs="Arial"/>
                 <w:b/>
                 <w:bCs/>
+                <w:sz w:val="16"/>
+                <w:szCs w:val="16"/>
               </w:rPr>
             </w:pPr>
           </w:p>
           <w:p>
             <w:pPr>
               <w:jc w:val="both"/>
-            </w:pPr>
-            <w:r>
+              <w:rPr>
+                <w:rFonts w:ascii="Arial" w:hAnsi="Arial" w:cs="Arial"/>
+                <w:sz w:val="16"/>
+                <w:szCs w:val="16"/>
+              </w:rPr>
+            </w:pPr>
+            <w:r>
+              <w:rPr>
+                <w:rFonts w:ascii="Arial" w:hAnsi="Arial" w:cs="Arial"/>
+                <w:sz w:val="16"/>
+                <w:szCs w:val="16"/>
+              </w:rPr>
               <w:t>High Priority</w:t>
             </w:r>
           </w:p>
@@ -2580,47 +4971,41 @@
     <w:p>
       <w:pPr>
         <w:jc w:val="both"/>
+        <w:rPr>
+          <w:rFonts w:ascii="Arial" w:hAnsi="Arial" w:cs="Arial"/>
+          <w:sz w:val="16"/>
+          <w:szCs w:val="16"/>
+        </w:rPr>
       </w:pPr>
     </w:p>
     <w:p>
       <w:pPr>
         <w:jc w:val="both"/>
-      </w:pPr>
-    </w:p>
-    <w:p>
-      <w:pPr>
-        <w:jc w:val="both"/>
-      </w:pPr>
-    </w:p>
-    <w:p>
-      <w:pPr>
-        <w:jc w:val="both"/>
-      </w:pPr>
-    </w:p>
-    <w:p>
-      <w:pPr>
-        <w:jc w:val="both"/>
-      </w:pPr>
-    </w:p>
-    <w:p>
-      <w:pPr>
-        <w:jc w:val="both"/>
-        <w:rPr>
+        <w:rPr>
+          <w:rFonts w:ascii="Arial" w:hAnsi="Arial" w:cs="Arial"/>
           <w:b/>
           <w:bCs/>
-        </w:rPr>
-      </w:pPr>
-      <w:r>
-        <w:rPr>
+          <w:sz w:val="16"/>
+          <w:szCs w:val="16"/>
+        </w:rPr>
+      </w:pPr>
+      <w:r>
+        <w:rPr>
+          <w:rFonts w:ascii="Arial" w:hAnsi="Arial" w:cs="Arial"/>
           <w:b/>
           <w:bCs/>
+          <w:sz w:val="16"/>
+          <w:szCs w:val="16"/>
         </w:rPr>
         <w:t xml:space="preserve">User story: </w:t>
       </w:r>
       <w:r>
         <w:rPr>
+          <w:rFonts w:ascii="Arial" w:hAnsi="Arial" w:cs="Arial"/>
           <w:b/>
           <w:bCs/>
+          <w:sz w:val="16"/>
+          <w:szCs w:val="16"/>
         </w:rPr>
         <w:t>3</w:t>
       </w:r>
@@ -2646,14 +5031,20 @@
             <w:pPr>
               <w:jc w:val="center"/>
               <w:rPr>
+                <w:rFonts w:ascii="Arial" w:hAnsi="Arial" w:cs="Arial"/>
                 <w:b/>
                 <w:bCs/>
-              </w:rPr>
-            </w:pPr>
-            <w:r>
-              <w:rPr>
+                <w:sz w:val="16"/>
+                <w:szCs w:val="16"/>
+              </w:rPr>
+            </w:pPr>
+            <w:r>
+              <w:rPr>
+                <w:rFonts w:ascii="Arial" w:hAnsi="Arial" w:cs="Arial"/>
                 <w:b/>
                 <w:bCs/>
+                <w:sz w:val="16"/>
+                <w:szCs w:val="16"/>
               </w:rPr>
               <w:t>Statement</w:t>
             </w:r>
@@ -2668,14 +5059,20 @@
             <w:pPr>
               <w:jc w:val="center"/>
               <w:rPr>
+                <w:rFonts w:ascii="Arial" w:hAnsi="Arial" w:cs="Arial"/>
                 <w:b/>
                 <w:bCs/>
-              </w:rPr>
-            </w:pPr>
-            <w:r>
-              <w:rPr>
+                <w:sz w:val="16"/>
+                <w:szCs w:val="16"/>
+              </w:rPr>
+            </w:pPr>
+            <w:r>
+              <w:rPr>
+                <w:rFonts w:ascii="Arial" w:hAnsi="Arial" w:cs="Arial"/>
                 <w:b/>
                 <w:bCs/>
+                <w:sz w:val="16"/>
+                <w:szCs w:val="16"/>
               </w:rPr>
               <w:t>Acceptance Criteria</w:t>
             </w:r>
@@ -2690,14 +5087,20 @@
             <w:pPr>
               <w:jc w:val="center"/>
               <w:rPr>
+                <w:rFonts w:ascii="Arial" w:hAnsi="Arial" w:cs="Arial"/>
                 <w:b/>
                 <w:bCs/>
-              </w:rPr>
-            </w:pPr>
-            <w:r>
-              <w:rPr>
+                <w:sz w:val="16"/>
+                <w:szCs w:val="16"/>
+              </w:rPr>
+            </w:pPr>
+            <w:r>
+              <w:rPr>
+                <w:rFonts w:ascii="Arial" w:hAnsi="Arial" w:cs="Arial"/>
                 <w:b/>
                 <w:bCs/>
+                <w:sz w:val="16"/>
+                <w:szCs w:val="16"/>
               </w:rPr>
               <w:t>Priority</w:t>
             </w:r>
@@ -2712,14 +5115,34 @@
           <w:p>
             <w:pPr>
               <w:jc w:val="both"/>
-            </w:pPr>
-            <w:r>
+              <w:rPr>
+                <w:rFonts w:ascii="Arial" w:hAnsi="Arial" w:cs="Arial"/>
+                <w:sz w:val="16"/>
+                <w:szCs w:val="16"/>
+              </w:rPr>
+            </w:pPr>
+            <w:r>
+              <w:rPr>
+                <w:rFonts w:ascii="Arial" w:hAnsi="Arial" w:cs="Arial"/>
+                <w:sz w:val="16"/>
+                <w:szCs w:val="16"/>
+              </w:rPr>
               <w:t xml:space="preserve">As a user, I want </w:t>
             </w:r>
             <w:r>
+              <w:rPr>
+                <w:rFonts w:ascii="Arial" w:hAnsi="Arial" w:cs="Arial"/>
+                <w:sz w:val="16"/>
+                <w:szCs w:val="16"/>
+              </w:rPr>
               <w:t>to custom my profile. So, other users can see my profile information</w:t>
             </w:r>
             <w:r>
+              <w:rPr>
+                <w:rFonts w:ascii="Arial" w:hAnsi="Arial" w:cs="Arial"/>
+                <w:sz w:val="16"/>
+                <w:szCs w:val="16"/>
+              </w:rPr>
               <w:t>.</w:t>
             </w:r>
           </w:p>
@@ -2736,11 +5159,26 @@
                 <w:numId w:val="5"/>
               </w:numPr>
               <w:jc w:val="both"/>
-            </w:pPr>
-            <w:r>
+              <w:rPr>
+                <w:rFonts w:ascii="Arial" w:hAnsi="Arial" w:cs="Arial"/>
+                <w:sz w:val="16"/>
+                <w:szCs w:val="16"/>
+              </w:rPr>
+            </w:pPr>
+            <w:r>
+              <w:rPr>
+                <w:rFonts w:ascii="Arial" w:hAnsi="Arial" w:cs="Arial"/>
+                <w:sz w:val="16"/>
+                <w:szCs w:val="16"/>
+              </w:rPr>
               <w:t>User can edit their profile</w:t>
             </w:r>
             <w:r>
+              <w:rPr>
+                <w:rFonts w:ascii="Arial" w:hAnsi="Arial" w:cs="Arial"/>
+                <w:sz w:val="16"/>
+                <w:szCs w:val="16"/>
+              </w:rPr>
               <w:t>, as well as user comment/ note</w:t>
             </w:r>
           </w:p>
@@ -2752,11 +5190,26 @@
                 <w:numId w:val="5"/>
               </w:numPr>
               <w:jc w:val="both"/>
-            </w:pPr>
-            <w:r>
+              <w:rPr>
+                <w:rFonts w:ascii="Arial" w:hAnsi="Arial" w:cs="Arial"/>
+                <w:sz w:val="16"/>
+                <w:szCs w:val="16"/>
+              </w:rPr>
+            </w:pPr>
+            <w:r>
+              <w:rPr>
+                <w:rFonts w:ascii="Arial" w:hAnsi="Arial" w:cs="Arial"/>
+                <w:sz w:val="16"/>
+                <w:szCs w:val="16"/>
+              </w:rPr>
               <w:t xml:space="preserve">User should </w:t>
             </w:r>
             <w:r>
+              <w:rPr>
+                <w:rFonts w:ascii="Arial" w:hAnsi="Arial" w:cs="Arial"/>
+                <w:sz w:val="16"/>
+                <w:szCs w:val="16"/>
+              </w:rPr>
               <w:t>upload their profile picture so other user can see what they look like</w:t>
             </w:r>
           </w:p>
@@ -2768,8 +5221,18 @@
                 <w:numId w:val="5"/>
               </w:numPr>
               <w:jc w:val="both"/>
-            </w:pPr>
-            <w:r>
+              <w:rPr>
+                <w:rFonts w:ascii="Arial" w:hAnsi="Arial" w:cs="Arial"/>
+                <w:sz w:val="16"/>
+                <w:szCs w:val="16"/>
+              </w:rPr>
+            </w:pPr>
+            <w:r>
+              <w:rPr>
+                <w:rFonts w:ascii="Arial" w:hAnsi="Arial" w:cs="Arial"/>
+                <w:sz w:val="16"/>
+                <w:szCs w:val="16"/>
+              </w:rPr>
               <w:t>Users can choose which information they would like to show on public</w:t>
             </w:r>
           </w:p>
@@ -2782,14 +5245,20 @@
             <w:pPr>
               <w:jc w:val="both"/>
               <w:rPr>
+                <w:rFonts w:ascii="Arial" w:hAnsi="Arial" w:cs="Arial"/>
                 <w:b/>
                 <w:bCs/>
-              </w:rPr>
-            </w:pPr>
-            <w:r>
-              <w:rPr>
+                <w:sz w:val="16"/>
+                <w:szCs w:val="16"/>
+              </w:rPr>
+            </w:pPr>
+            <w:r>
+              <w:rPr>
+                <w:rFonts w:ascii="Arial" w:hAnsi="Arial" w:cs="Arial"/>
                 <w:b/>
                 <w:bCs/>
+                <w:sz w:val="16"/>
+                <w:szCs w:val="16"/>
               </w:rPr>
               <w:t>Priority: 1</w:t>
             </w:r>
@@ -2798,16 +5267,29 @@
             <w:pPr>
               <w:jc w:val="both"/>
               <w:rPr>
+                <w:rFonts w:ascii="Arial" w:hAnsi="Arial" w:cs="Arial"/>
                 <w:b/>
                 <w:bCs/>
+                <w:sz w:val="16"/>
+                <w:szCs w:val="16"/>
               </w:rPr>
             </w:pPr>
           </w:p>
           <w:p>
             <w:pPr>
               <w:jc w:val="both"/>
-            </w:pPr>
-            <w:r>
+              <w:rPr>
+                <w:rFonts w:ascii="Arial" w:hAnsi="Arial" w:cs="Arial"/>
+                <w:sz w:val="16"/>
+                <w:szCs w:val="16"/>
+              </w:rPr>
+            </w:pPr>
+            <w:r>
+              <w:rPr>
+                <w:rFonts w:ascii="Arial" w:hAnsi="Arial" w:cs="Arial"/>
+                <w:sz w:val="16"/>
+                <w:szCs w:val="16"/>
+              </w:rPr>
               <w:t>High Priority</w:t>
             </w:r>
           </w:p>
@@ -2817,27 +5299,42 @@
     <w:p>
       <w:pPr>
         <w:jc w:val="both"/>
+        <w:rPr>
+          <w:rFonts w:ascii="Arial" w:hAnsi="Arial" w:cs="Arial"/>
+          <w:sz w:val="16"/>
+          <w:szCs w:val="16"/>
+        </w:rPr>
       </w:pPr>
     </w:p>
     <w:p>
       <w:pPr>
         <w:jc w:val="both"/>
         <w:rPr>
+          <w:rFonts w:ascii="Arial" w:hAnsi="Arial" w:cs="Arial"/>
           <w:b/>
           <w:bCs/>
-        </w:rPr>
-      </w:pPr>
-      <w:r>
-        <w:rPr>
+          <w:sz w:val="16"/>
+          <w:szCs w:val="16"/>
+        </w:rPr>
+      </w:pPr>
+      <w:r>
+        <w:rPr>
+          <w:rFonts w:ascii="Arial" w:hAnsi="Arial" w:cs="Arial"/>
           <w:b/>
           <w:bCs/>
-        </w:rPr>
+          <w:sz w:val="16"/>
+          <w:szCs w:val="16"/>
+        </w:rPr>
+        <w:lastRenderedPageBreak/>
         <w:t xml:space="preserve">User story: </w:t>
       </w:r>
       <w:r>
         <w:rPr>
+          <w:rFonts w:ascii="Arial" w:hAnsi="Arial" w:cs="Arial"/>
           <w:b/>
           <w:bCs/>
+          <w:sz w:val="16"/>
+          <w:szCs w:val="16"/>
         </w:rPr>
         <w:t>4</w:t>
       </w:r>
@@ -2863,14 +5360,20 @@
             <w:pPr>
               <w:jc w:val="center"/>
               <w:rPr>
+                <w:rFonts w:ascii="Arial" w:hAnsi="Arial" w:cs="Arial"/>
                 <w:b/>
                 <w:bCs/>
-              </w:rPr>
-            </w:pPr>
-            <w:r>
-              <w:rPr>
+                <w:sz w:val="16"/>
+                <w:szCs w:val="16"/>
+              </w:rPr>
+            </w:pPr>
+            <w:r>
+              <w:rPr>
+                <w:rFonts w:ascii="Arial" w:hAnsi="Arial" w:cs="Arial"/>
                 <w:b/>
                 <w:bCs/>
+                <w:sz w:val="16"/>
+                <w:szCs w:val="16"/>
               </w:rPr>
               <w:t>Statement</w:t>
             </w:r>
@@ -2885,14 +5388,20 @@
             <w:pPr>
               <w:jc w:val="center"/>
               <w:rPr>
+                <w:rFonts w:ascii="Arial" w:hAnsi="Arial" w:cs="Arial"/>
                 <w:b/>
                 <w:bCs/>
-              </w:rPr>
-            </w:pPr>
-            <w:r>
-              <w:rPr>
+                <w:sz w:val="16"/>
+                <w:szCs w:val="16"/>
+              </w:rPr>
+            </w:pPr>
+            <w:r>
+              <w:rPr>
+                <w:rFonts w:ascii="Arial" w:hAnsi="Arial" w:cs="Arial"/>
                 <w:b/>
                 <w:bCs/>
+                <w:sz w:val="16"/>
+                <w:szCs w:val="16"/>
               </w:rPr>
               <w:t>Acceptance Criteria</w:t>
             </w:r>
@@ -2907,14 +5416,20 @@
             <w:pPr>
               <w:jc w:val="center"/>
               <w:rPr>
+                <w:rFonts w:ascii="Arial" w:hAnsi="Arial" w:cs="Arial"/>
                 <w:b/>
                 <w:bCs/>
-              </w:rPr>
-            </w:pPr>
-            <w:r>
-              <w:rPr>
+                <w:sz w:val="16"/>
+                <w:szCs w:val="16"/>
+              </w:rPr>
+            </w:pPr>
+            <w:r>
+              <w:rPr>
+                <w:rFonts w:ascii="Arial" w:hAnsi="Arial" w:cs="Arial"/>
                 <w:b/>
                 <w:bCs/>
+                <w:sz w:val="16"/>
+                <w:szCs w:val="16"/>
               </w:rPr>
               <w:t>Priority</w:t>
             </w:r>
@@ -2929,23 +5444,58 @@
           <w:p>
             <w:pPr>
               <w:jc w:val="both"/>
-            </w:pPr>
-            <w:r>
+              <w:rPr>
+                <w:rFonts w:ascii="Arial" w:hAnsi="Arial" w:cs="Arial"/>
+                <w:sz w:val="16"/>
+                <w:szCs w:val="16"/>
+              </w:rPr>
+            </w:pPr>
+            <w:r>
+              <w:rPr>
+                <w:rFonts w:ascii="Arial" w:hAnsi="Arial" w:cs="Arial"/>
+                <w:sz w:val="16"/>
+                <w:szCs w:val="16"/>
+              </w:rPr>
               <w:t xml:space="preserve">As a user, I want </w:t>
             </w:r>
             <w:r>
+              <w:rPr>
+                <w:rFonts w:ascii="Arial" w:hAnsi="Arial" w:cs="Arial"/>
+                <w:sz w:val="16"/>
+                <w:szCs w:val="16"/>
+              </w:rPr>
               <w:t>to send a message to other</w:t>
             </w:r>
             <w:r>
+              <w:rPr>
+                <w:rFonts w:ascii="Arial" w:hAnsi="Arial" w:cs="Arial"/>
+                <w:sz w:val="16"/>
+                <w:szCs w:val="16"/>
+              </w:rPr>
               <w:t xml:space="preserve"> user</w:t>
             </w:r>
             <w:r>
+              <w:rPr>
+                <w:rFonts w:ascii="Arial" w:hAnsi="Arial" w:cs="Arial"/>
+                <w:sz w:val="16"/>
+                <w:szCs w:val="16"/>
+              </w:rPr>
               <w:t xml:space="preserve">s, so that I </w:t>
             </w:r>
             <w:r>
+              <w:rPr>
+                <w:rFonts w:ascii="Arial" w:hAnsi="Arial" w:cs="Arial"/>
+                <w:sz w:val="16"/>
+                <w:szCs w:val="16"/>
+              </w:rPr>
               <w:t>can chat</w:t>
             </w:r>
             <w:r>
+              <w:rPr>
+                <w:rFonts w:ascii="Arial" w:hAnsi="Arial" w:cs="Arial"/>
+                <w:sz w:val="16"/>
+                <w:szCs w:val="16"/>
+              </w:rPr>
               <w:t xml:space="preserve"> with them to arrange the playdate. </w:t>
             </w:r>
           </w:p>
@@ -2962,10 +5512,30 @@
                 <w:numId w:val="6"/>
               </w:numPr>
               <w:jc w:val="both"/>
-            </w:pPr>
-            <w:r>
-              <w:t>User can type a message to other users in a chatbox</w:t>
-            </w:r>
+              <w:rPr>
+                <w:rFonts w:ascii="Arial" w:hAnsi="Arial" w:cs="Arial"/>
+                <w:sz w:val="16"/>
+                <w:szCs w:val="16"/>
+              </w:rPr>
+            </w:pPr>
+            <w:r>
+              <w:rPr>
+                <w:rFonts w:ascii="Arial" w:hAnsi="Arial" w:cs="Arial"/>
+                <w:sz w:val="16"/>
+                <w:szCs w:val="16"/>
+              </w:rPr>
+              <w:t xml:space="preserve">User can type a message to other users in a </w:t>
+            </w:r>
+            <w:proofErr w:type="spellStart"/>
+            <w:r>
+              <w:rPr>
+                <w:rFonts w:ascii="Arial" w:hAnsi="Arial" w:cs="Arial"/>
+                <w:sz w:val="16"/>
+                <w:szCs w:val="16"/>
+              </w:rPr>
+              <w:t>chatbox</w:t>
+            </w:r>
+            <w:proofErr w:type="spellEnd"/>
           </w:p>
           <w:p>
             <w:pPr>
@@ -2975,13 +5545,38 @@
                 <w:numId w:val="6"/>
               </w:numPr>
               <w:jc w:val="both"/>
-            </w:pPr>
-            <w:r>
+              <w:rPr>
+                <w:rFonts w:ascii="Arial" w:hAnsi="Arial" w:cs="Arial"/>
+                <w:sz w:val="16"/>
+                <w:szCs w:val="16"/>
+              </w:rPr>
+            </w:pPr>
+            <w:r>
+              <w:rPr>
+                <w:rFonts w:ascii="Arial" w:hAnsi="Arial" w:cs="Arial"/>
+                <w:sz w:val="16"/>
+                <w:szCs w:val="16"/>
+              </w:rPr>
               <w:t xml:space="preserve">User </w:t>
             </w:r>
             <w:r>
-              <w:t>can receive a message in a chatbox</w:t>
-            </w:r>
+              <w:rPr>
+                <w:rFonts w:ascii="Arial" w:hAnsi="Arial" w:cs="Arial"/>
+                <w:sz w:val="16"/>
+                <w:szCs w:val="16"/>
+              </w:rPr>
+              <w:t xml:space="preserve">can receive a message in a </w:t>
+            </w:r>
+            <w:proofErr w:type="spellStart"/>
+            <w:r>
+              <w:rPr>
+                <w:rFonts w:ascii="Arial" w:hAnsi="Arial" w:cs="Arial"/>
+                <w:sz w:val="16"/>
+                <w:szCs w:val="16"/>
+              </w:rPr>
+              <w:t>chatbox</w:t>
+            </w:r>
+            <w:proofErr w:type="spellEnd"/>
           </w:p>
           <w:p>
             <w:pPr>
@@ -2991,14 +5586,34 @@
                 <w:numId w:val="6"/>
               </w:numPr>
               <w:jc w:val="both"/>
-            </w:pPr>
-            <w:r>
+              <w:rPr>
+                <w:rFonts w:ascii="Arial" w:hAnsi="Arial" w:cs="Arial"/>
+                <w:sz w:val="16"/>
+                <w:szCs w:val="16"/>
+              </w:rPr>
+            </w:pPr>
+            <w:r>
+              <w:rPr>
+                <w:rFonts w:ascii="Arial" w:hAnsi="Arial" w:cs="Arial"/>
+                <w:sz w:val="16"/>
+                <w:szCs w:val="16"/>
+              </w:rPr>
               <w:t xml:space="preserve">User should get a notification when </w:t>
             </w:r>
             <w:r>
+              <w:rPr>
+                <w:rFonts w:ascii="Arial" w:hAnsi="Arial" w:cs="Arial"/>
+                <w:sz w:val="16"/>
+                <w:szCs w:val="16"/>
+              </w:rPr>
               <w:t>user</w:t>
             </w:r>
             <w:r>
+              <w:rPr>
+                <w:rFonts w:ascii="Arial" w:hAnsi="Arial" w:cs="Arial"/>
+                <w:sz w:val="16"/>
+                <w:szCs w:val="16"/>
+              </w:rPr>
               <w:t xml:space="preserve"> receives a message</w:t>
             </w:r>
           </w:p>
@@ -3011,14 +5626,20 @@
             <w:pPr>
               <w:jc w:val="both"/>
               <w:rPr>
+                <w:rFonts w:ascii="Arial" w:hAnsi="Arial" w:cs="Arial"/>
                 <w:b/>
                 <w:bCs/>
-              </w:rPr>
-            </w:pPr>
-            <w:r>
-              <w:rPr>
+                <w:sz w:val="16"/>
+                <w:szCs w:val="16"/>
+              </w:rPr>
+            </w:pPr>
+            <w:r>
+              <w:rPr>
+                <w:rFonts w:ascii="Arial" w:hAnsi="Arial" w:cs="Arial"/>
                 <w:b/>
                 <w:bCs/>
+                <w:sz w:val="16"/>
+                <w:szCs w:val="16"/>
               </w:rPr>
               <w:t>Priority: 1</w:t>
             </w:r>
@@ -3027,16 +5648,29 @@
             <w:pPr>
               <w:jc w:val="both"/>
               <w:rPr>
+                <w:rFonts w:ascii="Arial" w:hAnsi="Arial" w:cs="Arial"/>
                 <w:b/>
                 <w:bCs/>
+                <w:sz w:val="16"/>
+                <w:szCs w:val="16"/>
               </w:rPr>
             </w:pPr>
           </w:p>
           <w:p>
             <w:pPr>
               <w:jc w:val="both"/>
-            </w:pPr>
-            <w:r>
+              <w:rPr>
+                <w:rFonts w:ascii="Arial" w:hAnsi="Arial" w:cs="Arial"/>
+                <w:sz w:val="16"/>
+                <w:szCs w:val="16"/>
+              </w:rPr>
+            </w:pPr>
+            <w:r>
+              <w:rPr>
+                <w:rFonts w:ascii="Arial" w:hAnsi="Arial" w:cs="Arial"/>
+                <w:sz w:val="16"/>
+                <w:szCs w:val="16"/>
+              </w:rPr>
               <w:t>High Priority</w:t>
             </w:r>
           </w:p>
@@ -3046,27 +5680,41 @@
     <w:p>
       <w:pPr>
         <w:jc w:val="both"/>
+        <w:rPr>
+          <w:rFonts w:ascii="Arial" w:hAnsi="Arial" w:cs="Arial"/>
+          <w:sz w:val="16"/>
+          <w:szCs w:val="16"/>
+        </w:rPr>
       </w:pPr>
     </w:p>
     <w:p>
       <w:pPr>
         <w:jc w:val="both"/>
         <w:rPr>
+          <w:rFonts w:ascii="Arial" w:hAnsi="Arial" w:cs="Arial"/>
           <w:b/>
           <w:bCs/>
-        </w:rPr>
-      </w:pPr>
-      <w:r>
-        <w:rPr>
+          <w:sz w:val="16"/>
+          <w:szCs w:val="16"/>
+        </w:rPr>
+      </w:pPr>
+      <w:r>
+        <w:rPr>
+          <w:rFonts w:ascii="Arial" w:hAnsi="Arial" w:cs="Arial"/>
           <w:b/>
           <w:bCs/>
+          <w:sz w:val="16"/>
+          <w:szCs w:val="16"/>
         </w:rPr>
         <w:t xml:space="preserve">User story: </w:t>
       </w:r>
       <w:r>
         <w:rPr>
+          <w:rFonts w:ascii="Arial" w:hAnsi="Arial" w:cs="Arial"/>
           <w:b/>
           <w:bCs/>
+          <w:sz w:val="16"/>
+          <w:szCs w:val="16"/>
         </w:rPr>
         <w:t>5</w:t>
       </w:r>
@@ -3092,14 +5740,20 @@
             <w:pPr>
               <w:jc w:val="center"/>
               <w:rPr>
+                <w:rFonts w:ascii="Arial" w:hAnsi="Arial" w:cs="Arial"/>
                 <w:b/>
                 <w:bCs/>
-              </w:rPr>
-            </w:pPr>
-            <w:r>
-              <w:rPr>
+                <w:sz w:val="16"/>
+                <w:szCs w:val="16"/>
+              </w:rPr>
+            </w:pPr>
+            <w:r>
+              <w:rPr>
+                <w:rFonts w:ascii="Arial" w:hAnsi="Arial" w:cs="Arial"/>
                 <w:b/>
                 <w:bCs/>
+                <w:sz w:val="16"/>
+                <w:szCs w:val="16"/>
               </w:rPr>
               <w:t>Statement</w:t>
             </w:r>
@@ -3114,14 +5768,20 @@
             <w:pPr>
               <w:jc w:val="center"/>
               <w:rPr>
+                <w:rFonts w:ascii="Arial" w:hAnsi="Arial" w:cs="Arial"/>
                 <w:b/>
                 <w:bCs/>
-              </w:rPr>
-            </w:pPr>
-            <w:r>
-              <w:rPr>
+                <w:sz w:val="16"/>
+                <w:szCs w:val="16"/>
+              </w:rPr>
+            </w:pPr>
+            <w:r>
+              <w:rPr>
+                <w:rFonts w:ascii="Arial" w:hAnsi="Arial" w:cs="Arial"/>
                 <w:b/>
                 <w:bCs/>
+                <w:sz w:val="16"/>
+                <w:szCs w:val="16"/>
               </w:rPr>
               <w:t>Acceptance Criteria</w:t>
             </w:r>
@@ -3136,14 +5796,20 @@
             <w:pPr>
               <w:jc w:val="center"/>
               <w:rPr>
+                <w:rFonts w:ascii="Arial" w:hAnsi="Arial" w:cs="Arial"/>
                 <w:b/>
                 <w:bCs/>
-              </w:rPr>
-            </w:pPr>
-            <w:r>
-              <w:rPr>
+                <w:sz w:val="16"/>
+                <w:szCs w:val="16"/>
+              </w:rPr>
+            </w:pPr>
+            <w:r>
+              <w:rPr>
+                <w:rFonts w:ascii="Arial" w:hAnsi="Arial" w:cs="Arial"/>
                 <w:b/>
                 <w:bCs/>
+                <w:sz w:val="16"/>
+                <w:szCs w:val="16"/>
               </w:rPr>
               <w:t>Priority</w:t>
             </w:r>
@@ -3158,14 +5824,34 @@
           <w:p>
             <w:pPr>
               <w:jc w:val="both"/>
-            </w:pPr>
-            <w:r>
+              <w:rPr>
+                <w:rFonts w:ascii="Arial" w:hAnsi="Arial" w:cs="Arial"/>
+                <w:sz w:val="16"/>
+                <w:szCs w:val="16"/>
+              </w:rPr>
+            </w:pPr>
+            <w:r>
+              <w:rPr>
+                <w:rFonts w:ascii="Arial" w:hAnsi="Arial" w:cs="Arial"/>
+                <w:sz w:val="16"/>
+                <w:szCs w:val="16"/>
+              </w:rPr>
               <w:t xml:space="preserve">As a user, I </w:t>
             </w:r>
             <w:r>
+              <w:rPr>
+                <w:rFonts w:ascii="Arial" w:hAnsi="Arial" w:cs="Arial"/>
+                <w:sz w:val="16"/>
+                <w:szCs w:val="16"/>
+              </w:rPr>
               <w:t xml:space="preserve">want to access this site from mobile device with same service without </w:t>
             </w:r>
             <w:r>
+              <w:rPr>
+                <w:rFonts w:ascii="Arial" w:hAnsi="Arial" w:cs="Arial"/>
+                <w:sz w:val="16"/>
+                <w:szCs w:val="16"/>
+              </w:rPr>
               <w:t>hassles.</w:t>
             </w:r>
           </w:p>
@@ -3182,8 +5868,18 @@
                 <w:numId w:val="7"/>
               </w:numPr>
               <w:jc w:val="both"/>
-            </w:pPr>
-            <w:r>
+              <w:rPr>
+                <w:rFonts w:ascii="Arial" w:hAnsi="Arial" w:cs="Arial"/>
+                <w:sz w:val="16"/>
+                <w:szCs w:val="16"/>
+              </w:rPr>
+            </w:pPr>
+            <w:r>
+              <w:rPr>
+                <w:rFonts w:ascii="Arial" w:hAnsi="Arial" w:cs="Arial"/>
+                <w:sz w:val="16"/>
+                <w:szCs w:val="16"/>
+              </w:rPr>
               <w:t>The website should be responsive for any other devices.</w:t>
             </w:r>
           </w:p>
@@ -3195,8 +5891,18 @@
                 <w:numId w:val="7"/>
               </w:numPr>
               <w:jc w:val="both"/>
-            </w:pPr>
-            <w:r>
+              <w:rPr>
+                <w:rFonts w:ascii="Arial" w:hAnsi="Arial" w:cs="Arial"/>
+                <w:sz w:val="16"/>
+                <w:szCs w:val="16"/>
+              </w:rPr>
+            </w:pPr>
+            <w:r>
+              <w:rPr>
+                <w:rFonts w:ascii="Arial" w:hAnsi="Arial" w:cs="Arial"/>
+                <w:sz w:val="16"/>
+                <w:szCs w:val="16"/>
+              </w:rPr>
               <w:t>Buttons and menus should be sized properly, so that user can navigate easily.</w:t>
             </w:r>
           </w:p>
@@ -3208,8 +5914,18 @@
                 <w:numId w:val="7"/>
               </w:numPr>
               <w:jc w:val="both"/>
-            </w:pPr>
-            <w:r>
+              <w:rPr>
+                <w:rFonts w:ascii="Arial" w:hAnsi="Arial" w:cs="Arial"/>
+                <w:sz w:val="16"/>
+                <w:szCs w:val="16"/>
+              </w:rPr>
+            </w:pPr>
+            <w:r>
+              <w:rPr>
+                <w:rFonts w:ascii="Arial" w:hAnsi="Arial" w:cs="Arial"/>
+                <w:sz w:val="16"/>
+                <w:szCs w:val="16"/>
+              </w:rPr>
               <w:t>The menu bar should be hidden, and the user can open the menu from a hamburger icon</w:t>
             </w:r>
           </w:p>
@@ -3222,14 +5938,20 @@
             <w:pPr>
               <w:jc w:val="both"/>
               <w:rPr>
+                <w:rFonts w:ascii="Arial" w:hAnsi="Arial" w:cs="Arial"/>
                 <w:b/>
                 <w:bCs/>
-              </w:rPr>
-            </w:pPr>
-            <w:r>
-              <w:rPr>
+                <w:sz w:val="16"/>
+                <w:szCs w:val="16"/>
+              </w:rPr>
+            </w:pPr>
+            <w:r>
+              <w:rPr>
+                <w:rFonts w:ascii="Arial" w:hAnsi="Arial" w:cs="Arial"/>
                 <w:b/>
                 <w:bCs/>
+                <w:sz w:val="16"/>
+                <w:szCs w:val="16"/>
               </w:rPr>
               <w:t>Priority: 1</w:t>
             </w:r>
@@ -3238,16 +5960,29 @@
             <w:pPr>
               <w:jc w:val="both"/>
               <w:rPr>
+                <w:rFonts w:ascii="Arial" w:hAnsi="Arial" w:cs="Arial"/>
                 <w:b/>
                 <w:bCs/>
+                <w:sz w:val="16"/>
+                <w:szCs w:val="16"/>
               </w:rPr>
             </w:pPr>
           </w:p>
           <w:p>
             <w:pPr>
               <w:jc w:val="both"/>
-            </w:pPr>
-            <w:r>
+              <w:rPr>
+                <w:rFonts w:ascii="Arial" w:hAnsi="Arial" w:cs="Arial"/>
+                <w:sz w:val="16"/>
+                <w:szCs w:val="16"/>
+              </w:rPr>
+            </w:pPr>
+            <w:r>
+              <w:rPr>
+                <w:rFonts w:ascii="Arial" w:hAnsi="Arial" w:cs="Arial"/>
+                <w:sz w:val="16"/>
+                <w:szCs w:val="16"/>
+              </w:rPr>
               <w:t>High Priority</w:t>
             </w:r>
           </w:p>
@@ -3257,27 +5992,41 @@
     <w:p>
       <w:pPr>
         <w:jc w:val="both"/>
+        <w:rPr>
+          <w:rFonts w:ascii="Arial" w:hAnsi="Arial" w:cs="Arial"/>
+          <w:sz w:val="16"/>
+          <w:szCs w:val="16"/>
+        </w:rPr>
       </w:pPr>
     </w:p>
     <w:p>
       <w:pPr>
         <w:jc w:val="both"/>
         <w:rPr>
+          <w:rFonts w:ascii="Arial" w:hAnsi="Arial" w:cs="Arial"/>
           <w:b/>
           <w:bCs/>
-        </w:rPr>
-      </w:pPr>
-      <w:r>
-        <w:rPr>
+          <w:sz w:val="16"/>
+          <w:szCs w:val="16"/>
+        </w:rPr>
+      </w:pPr>
+      <w:r>
+        <w:rPr>
+          <w:rFonts w:ascii="Arial" w:hAnsi="Arial" w:cs="Arial"/>
           <w:b/>
           <w:bCs/>
+          <w:sz w:val="16"/>
+          <w:szCs w:val="16"/>
         </w:rPr>
         <w:t xml:space="preserve">User story: </w:t>
       </w:r>
       <w:r>
         <w:rPr>
+          <w:rFonts w:ascii="Arial" w:hAnsi="Arial" w:cs="Arial"/>
           <w:b/>
           <w:bCs/>
+          <w:sz w:val="16"/>
+          <w:szCs w:val="16"/>
         </w:rPr>
         <w:t>6</w:t>
       </w:r>
@@ -3303,14 +6052,20 @@
             <w:pPr>
               <w:jc w:val="center"/>
               <w:rPr>
+                <w:rFonts w:ascii="Arial" w:hAnsi="Arial" w:cs="Arial"/>
                 <w:b/>
                 <w:bCs/>
-              </w:rPr>
-            </w:pPr>
-            <w:r>
-              <w:rPr>
+                <w:sz w:val="16"/>
+                <w:szCs w:val="16"/>
+              </w:rPr>
+            </w:pPr>
+            <w:r>
+              <w:rPr>
+                <w:rFonts w:ascii="Arial" w:hAnsi="Arial" w:cs="Arial"/>
                 <w:b/>
                 <w:bCs/>
+                <w:sz w:val="16"/>
+                <w:szCs w:val="16"/>
               </w:rPr>
               <w:t>Statement</w:t>
             </w:r>
@@ -3325,14 +6080,20 @@
             <w:pPr>
               <w:jc w:val="center"/>
               <w:rPr>
+                <w:rFonts w:ascii="Arial" w:hAnsi="Arial" w:cs="Arial"/>
                 <w:b/>
                 <w:bCs/>
-              </w:rPr>
-            </w:pPr>
-            <w:r>
-              <w:rPr>
+                <w:sz w:val="16"/>
+                <w:szCs w:val="16"/>
+              </w:rPr>
+            </w:pPr>
+            <w:r>
+              <w:rPr>
+                <w:rFonts w:ascii="Arial" w:hAnsi="Arial" w:cs="Arial"/>
                 <w:b/>
                 <w:bCs/>
+                <w:sz w:val="16"/>
+                <w:szCs w:val="16"/>
               </w:rPr>
               <w:t>Acceptance Criteria</w:t>
             </w:r>
@@ -3347,14 +6108,20 @@
             <w:pPr>
               <w:jc w:val="center"/>
               <w:rPr>
+                <w:rFonts w:ascii="Arial" w:hAnsi="Arial" w:cs="Arial"/>
                 <w:b/>
                 <w:bCs/>
-              </w:rPr>
-            </w:pPr>
-            <w:r>
-              <w:rPr>
+                <w:sz w:val="16"/>
+                <w:szCs w:val="16"/>
+              </w:rPr>
+            </w:pPr>
+            <w:r>
+              <w:rPr>
+                <w:rFonts w:ascii="Arial" w:hAnsi="Arial" w:cs="Arial"/>
                 <w:b/>
                 <w:bCs/>
+                <w:sz w:val="16"/>
+                <w:szCs w:val="16"/>
               </w:rPr>
               <w:t>Priority</w:t>
             </w:r>
@@ -3369,11 +6136,26 @@
           <w:p>
             <w:pPr>
               <w:jc w:val="both"/>
-            </w:pPr>
-            <w:r>
+              <w:rPr>
+                <w:rFonts w:ascii="Arial" w:hAnsi="Arial" w:cs="Arial"/>
+                <w:sz w:val="16"/>
+                <w:szCs w:val="16"/>
+              </w:rPr>
+            </w:pPr>
+            <w:r>
+              <w:rPr>
+                <w:rFonts w:ascii="Arial" w:hAnsi="Arial" w:cs="Arial"/>
+                <w:sz w:val="16"/>
+                <w:szCs w:val="16"/>
+              </w:rPr>
               <w:t xml:space="preserve">As a user, I want to </w:t>
             </w:r>
             <w:r>
+              <w:rPr>
+                <w:rFonts w:ascii="Arial" w:hAnsi="Arial" w:cs="Arial"/>
+                <w:sz w:val="16"/>
+                <w:szCs w:val="16"/>
+              </w:rPr>
               <w:t>keep my account to be logged in, so that I don’t have to log-in every time I use</w:t>
             </w:r>
           </w:p>
@@ -3390,8 +6172,18 @@
                 <w:numId w:val="8"/>
               </w:numPr>
               <w:jc w:val="both"/>
-            </w:pPr>
-            <w:r>
+              <w:rPr>
+                <w:rFonts w:ascii="Arial" w:hAnsi="Arial" w:cs="Arial"/>
+                <w:sz w:val="16"/>
+                <w:szCs w:val="16"/>
+              </w:rPr>
+            </w:pPr>
+            <w:r>
+              <w:rPr>
+                <w:rFonts w:ascii="Arial" w:hAnsi="Arial" w:cs="Arial"/>
+                <w:sz w:val="16"/>
+                <w:szCs w:val="16"/>
+              </w:rPr>
               <w:t>User should be able to choose whether the web page keeps the user logged in or not</w:t>
             </w:r>
           </w:p>
@@ -3403,8 +6195,18 @@
                 <w:numId w:val="8"/>
               </w:numPr>
               <w:jc w:val="both"/>
-            </w:pPr>
-            <w:r>
+              <w:rPr>
+                <w:rFonts w:ascii="Arial" w:hAnsi="Arial" w:cs="Arial"/>
+                <w:sz w:val="16"/>
+                <w:szCs w:val="16"/>
+              </w:rPr>
+            </w:pPr>
+            <w:r>
+              <w:rPr>
+                <w:rFonts w:ascii="Arial" w:hAnsi="Arial" w:cs="Arial"/>
+                <w:sz w:val="16"/>
+                <w:szCs w:val="16"/>
+              </w:rPr>
               <w:t>The log out button should be put, to log out whenever the user wants to log out</w:t>
             </w:r>
           </w:p>
@@ -3417,14 +6219,20 @@
             <w:pPr>
               <w:jc w:val="both"/>
               <w:rPr>
+                <w:rFonts w:ascii="Arial" w:hAnsi="Arial" w:cs="Arial"/>
                 <w:b/>
                 <w:bCs/>
-              </w:rPr>
-            </w:pPr>
-            <w:r>
-              <w:rPr>
+                <w:sz w:val="16"/>
+                <w:szCs w:val="16"/>
+              </w:rPr>
+            </w:pPr>
+            <w:r>
+              <w:rPr>
+                <w:rFonts w:ascii="Arial" w:hAnsi="Arial" w:cs="Arial"/>
                 <w:b/>
                 <w:bCs/>
+                <w:sz w:val="16"/>
+                <w:szCs w:val="16"/>
               </w:rPr>
               <w:t>Priority: 1</w:t>
             </w:r>
@@ -3433,16 +6241,29 @@
             <w:pPr>
               <w:jc w:val="both"/>
               <w:rPr>
+                <w:rFonts w:ascii="Arial" w:hAnsi="Arial" w:cs="Arial"/>
                 <w:b/>
                 <w:bCs/>
+                <w:sz w:val="16"/>
+                <w:szCs w:val="16"/>
               </w:rPr>
             </w:pPr>
           </w:p>
           <w:p>
             <w:pPr>
               <w:jc w:val="both"/>
-            </w:pPr>
-            <w:r>
+              <w:rPr>
+                <w:rFonts w:ascii="Arial" w:hAnsi="Arial" w:cs="Arial"/>
+                <w:sz w:val="16"/>
+                <w:szCs w:val="16"/>
+              </w:rPr>
+            </w:pPr>
+            <w:r>
+              <w:rPr>
+                <w:rFonts w:ascii="Arial" w:hAnsi="Arial" w:cs="Arial"/>
+                <w:sz w:val="16"/>
+                <w:szCs w:val="16"/>
+              </w:rPr>
               <w:t>High Priority</w:t>
             </w:r>
           </w:p>
@@ -3452,77 +6273,96 @@
     <w:p>
       <w:pPr>
         <w:jc w:val="both"/>
+        <w:rPr>
+          <w:rFonts w:ascii="Arial" w:hAnsi="Arial" w:cs="Arial"/>
+          <w:sz w:val="16"/>
+          <w:szCs w:val="16"/>
+        </w:rPr>
       </w:pPr>
     </w:p>
     <w:p>
       <w:pPr>
         <w:jc w:val="both"/>
+        <w:rPr>
+          <w:rFonts w:ascii="Arial" w:hAnsi="Arial" w:cs="Arial"/>
+          <w:sz w:val="16"/>
+          <w:szCs w:val="16"/>
+        </w:rPr>
       </w:pPr>
     </w:p>
     <w:p>
       <w:pPr>
         <w:jc w:val="both"/>
-      </w:pPr>
+        <w:rPr>
+          <w:rFonts w:ascii="Arial" w:hAnsi="Arial" w:cs="Arial"/>
+          <w:b/>
+          <w:bCs/>
+          <w:sz w:val="16"/>
+          <w:szCs w:val="16"/>
+          <w:u w:val="single"/>
+        </w:rPr>
+      </w:pPr>
+      <w:r>
+        <w:rPr>
+          <w:rFonts w:ascii="Arial" w:hAnsi="Arial" w:cs="Arial"/>
+          <w:b/>
+          <w:bCs/>
+          <w:sz w:val="16"/>
+          <w:szCs w:val="16"/>
+          <w:u w:val="single"/>
+        </w:rPr>
+        <w:t>UX/UI Design</w:t>
+      </w:r>
     </w:p>
     <w:p>
       <w:pPr>
         <w:jc w:val="both"/>
-      </w:pPr>
+        <w:rPr>
+          <w:rFonts w:ascii="Arial" w:hAnsi="Arial" w:cs="Arial"/>
+          <w:sz w:val="16"/>
+          <w:szCs w:val="16"/>
+        </w:rPr>
+      </w:pPr>
+      <w:r>
+        <w:rPr>
+          <w:rFonts w:ascii="Arial" w:hAnsi="Arial" w:cs="Arial"/>
+          <w:sz w:val="16"/>
+          <w:szCs w:val="16"/>
+        </w:rPr>
+        <w:t>I am going to use a few colours</w:t>
+      </w:r>
+      <w:r>
+        <w:rPr>
+          <w:rFonts w:ascii="Arial" w:hAnsi="Arial" w:cs="Arial"/>
+          <w:sz w:val="16"/>
+          <w:szCs w:val="16"/>
+        </w:rPr>
+        <w:t xml:space="preserve"> as below</w:t>
+      </w:r>
+      <w:r>
+        <w:rPr>
+          <w:rFonts w:ascii="Arial" w:hAnsi="Arial" w:cs="Arial"/>
+          <w:sz w:val="16"/>
+          <w:szCs w:val="16"/>
+        </w:rPr>
+        <w:t xml:space="preserve">. </w:t>
+      </w:r>
     </w:p>
     <w:p>
       <w:pPr>
-        <w:jc w:val="both"/>
-      </w:pPr>
-    </w:p>
-    <w:p>
-      <w:pPr>
-        <w:jc w:val="both"/>
-      </w:pPr>
-    </w:p>
-    <w:p>
-      <w:pPr>
-        <w:jc w:val="both"/>
-      </w:pPr>
-    </w:p>
-    <w:p>
-      <w:pPr>
-        <w:jc w:val="both"/>
-        <w:rPr>
-          <w:b/>
-          <w:bCs/>
-          <w:u w:val="single"/>
-        </w:rPr>
-      </w:pPr>
-      <w:r>
-        <w:rPr>
-          <w:b/>
-          <w:bCs/>
-          <w:u w:val="single"/>
-        </w:rPr>
-        <w:t>UX/UI Design</w:t>
-      </w:r>
-    </w:p>
-    <w:p>
-      <w:pPr>
-        <w:jc w:val="both"/>
-      </w:pPr>
-      <w:r>
-        <w:t>I am going to use a few colours</w:t>
-      </w:r>
-      <w:r>
-        <w:t xml:space="preserve"> as below</w:t>
-      </w:r>
-      <w:r>
-        <w:t xml:space="preserve">. </w:t>
-      </w:r>
-    </w:p>
-    <w:p>
-      <w:pPr>
         <w:jc w:val="center"/>
-      </w:pPr>
-      <w:r>
-        <w:rPr>
+        <w:rPr>
+          <w:rFonts w:ascii="Arial" w:hAnsi="Arial" w:cs="Arial"/>
+          <w:sz w:val="16"/>
+          <w:szCs w:val="16"/>
+        </w:rPr>
+      </w:pPr>
+      <w:r>
+        <w:rPr>
+          <w:rFonts w:ascii="Arial" w:hAnsi="Arial" w:cs="Arial"/>
           <w:noProof/>
+          <w:sz w:val="16"/>
+          <w:szCs w:val="16"/>
         </w:rPr>
         <w:drawing>
           <wp:inline distT="0" distB="0" distL="0" distR="0" wp14:anchorId="5188647C" wp14:editId="71D2B117">
@@ -3570,21 +6410,32 @@
     <w:p>
       <w:pPr>
         <w:jc w:val="both"/>
+        <w:rPr>
+          <w:rFonts w:ascii="Arial" w:hAnsi="Arial" w:cs="Arial"/>
+          <w:sz w:val="16"/>
+          <w:szCs w:val="16"/>
+        </w:rPr>
       </w:pPr>
     </w:p>
     <w:p>
       <w:pPr>
         <w:jc w:val="both"/>
         <w:rPr>
+          <w:rFonts w:ascii="Arial" w:hAnsi="Arial" w:cs="Arial"/>
           <w:b/>
           <w:bCs/>
+          <w:sz w:val="16"/>
+          <w:szCs w:val="16"/>
           <w:u w:val="single"/>
         </w:rPr>
       </w:pPr>
       <w:r>
         <w:rPr>
+          <w:rFonts w:ascii="Arial" w:hAnsi="Arial" w:cs="Arial"/>
           <w:b/>
           <w:bCs/>
+          <w:sz w:val="16"/>
+          <w:szCs w:val="16"/>
           <w:u w:val="single"/>
         </w:rPr>
         <w:t>Design</w:t>
@@ -3593,26 +6444,66 @@
     <w:p>
       <w:pPr>
         <w:jc w:val="both"/>
-      </w:pPr>
-      <w:r>
+        <w:rPr>
+          <w:rFonts w:ascii="Arial" w:hAnsi="Arial" w:cs="Arial"/>
+          <w:sz w:val="16"/>
+          <w:szCs w:val="16"/>
+        </w:rPr>
+      </w:pPr>
+      <w:r>
+        <w:rPr>
+          <w:rFonts w:ascii="Arial" w:hAnsi="Arial" w:cs="Arial"/>
+          <w:sz w:val="16"/>
+          <w:szCs w:val="16"/>
+        </w:rPr>
         <w:t>I am going to use white and black as a main colour and use blue colo</w:t>
       </w:r>
       <w:r>
+        <w:rPr>
+          <w:rFonts w:ascii="Arial" w:hAnsi="Arial" w:cs="Arial"/>
+          <w:sz w:val="16"/>
+          <w:szCs w:val="16"/>
+        </w:rPr>
         <w:t>u</w:t>
       </w:r>
       <w:r>
+        <w:rPr>
+          <w:rFonts w:ascii="Arial" w:hAnsi="Arial" w:cs="Arial"/>
+          <w:sz w:val="16"/>
+          <w:szCs w:val="16"/>
+        </w:rPr>
         <w:t>r as an accent colo</w:t>
       </w:r>
       <w:r>
+        <w:rPr>
+          <w:rFonts w:ascii="Arial" w:hAnsi="Arial" w:cs="Arial"/>
+          <w:sz w:val="16"/>
+          <w:szCs w:val="16"/>
+        </w:rPr>
         <w:t>u</w:t>
       </w:r>
       <w:r>
+        <w:rPr>
+          <w:rFonts w:ascii="Arial" w:hAnsi="Arial" w:cs="Arial"/>
+          <w:sz w:val="16"/>
+          <w:szCs w:val="16"/>
+        </w:rPr>
         <w:t>r especially on buttons to make easier for users to navigate.</w:t>
       </w:r>
       <w:r>
+        <w:rPr>
+          <w:rFonts w:ascii="Arial" w:hAnsi="Arial" w:cs="Arial"/>
+          <w:sz w:val="16"/>
+          <w:szCs w:val="16"/>
+        </w:rPr>
         <w:t xml:space="preserve"> </w:t>
       </w:r>
       <w:r>
+        <w:rPr>
+          <w:rFonts w:ascii="Arial" w:hAnsi="Arial" w:cs="Arial"/>
+          <w:sz w:val="16"/>
+          <w:szCs w:val="16"/>
+        </w:rPr>
         <w:t>However, I would not rule out if there will be extra colours in the final project.</w:t>
       </w:r>
     </w:p>
@@ -3620,16 +6511,22 @@
       <w:pPr>
         <w:jc w:val="both"/>
         <w:rPr>
+          <w:rFonts w:ascii="Arial" w:hAnsi="Arial" w:cs="Arial"/>
           <w:b/>
           <w:bCs/>
+          <w:sz w:val="16"/>
+          <w:szCs w:val="16"/>
           <w:u w:val="single"/>
         </w:rPr>
       </w:pPr>
       <w:r>
         <w:rPr>
+          <w:rFonts w:ascii="Arial" w:hAnsi="Arial" w:cs="Arial"/>
           <w:b/>
           <w:bCs/>
           <w:noProof/>
+          <w:sz w:val="16"/>
+          <w:szCs w:val="16"/>
           <w:u w:val="single"/>
         </w:rPr>
         <w:drawing>
@@ -3679,8 +6576,12 @@
       <w:pPr>
         <w:jc w:val="both"/>
         <w:rPr>
+          <w:rFonts w:ascii="Arial" w:hAnsi="Arial" w:cs="Arial"/>
           <w:b/>
           <w:bCs/>
+          <w:sz w:val="16"/>
+          <w:szCs w:val="16"/>
+          <w:u w:val="single"/>
         </w:rPr>
       </w:pPr>
     </w:p>
@@ -3688,125 +6589,47 @@
       <w:pPr>
         <w:jc w:val="both"/>
         <w:rPr>
+          <w:rFonts w:ascii="Arial" w:hAnsi="Arial" w:cs="Arial"/>
           <w:b/>
           <w:bCs/>
-        </w:rPr>
-      </w:pPr>
+          <w:sz w:val="16"/>
+          <w:szCs w:val="16"/>
+          <w:u w:val="single"/>
+        </w:rPr>
+      </w:pPr>
+      <w:r>
+        <w:rPr>
+          <w:rFonts w:ascii="Arial" w:hAnsi="Arial" w:cs="Arial"/>
+          <w:b/>
+          <w:bCs/>
+          <w:sz w:val="16"/>
+          <w:szCs w:val="16"/>
+          <w:u w:val="single"/>
+        </w:rPr>
+        <w:lastRenderedPageBreak/>
+        <w:t>Component Integrating</w:t>
+      </w:r>
     </w:p>
     <w:p>
       <w:pPr>
         <w:jc w:val="both"/>
         <w:rPr>
+          <w:rFonts w:ascii="Arial" w:hAnsi="Arial" w:cs="Arial"/>
           <w:b/>
           <w:bCs/>
-        </w:rPr>
-      </w:pPr>
-    </w:p>
-    <w:p>
-      <w:pPr>
-        <w:jc w:val="both"/>
-        <w:rPr>
-          <w:b/>
-          <w:bCs/>
-        </w:rPr>
-      </w:pPr>
-    </w:p>
-    <w:p>
-      <w:pPr>
-        <w:jc w:val="both"/>
-        <w:rPr>
-          <w:b/>
-          <w:bCs/>
-        </w:rPr>
-      </w:pPr>
-    </w:p>
-    <w:p>
-      <w:pPr>
-        <w:jc w:val="both"/>
-        <w:rPr>
-          <w:b/>
-          <w:bCs/>
-        </w:rPr>
-      </w:pPr>
-    </w:p>
-    <w:p>
-      <w:pPr>
-        <w:jc w:val="both"/>
-        <w:rPr>
-          <w:b/>
-          <w:bCs/>
-        </w:rPr>
-      </w:pPr>
-    </w:p>
-    <w:p>
-      <w:pPr>
-        <w:jc w:val="both"/>
-        <w:rPr>
-          <w:b/>
-          <w:bCs/>
-        </w:rPr>
-      </w:pPr>
-    </w:p>
-    <w:p>
-      <w:pPr>
-        <w:jc w:val="both"/>
-        <w:rPr>
-          <w:b/>
-          <w:bCs/>
-        </w:rPr>
-      </w:pPr>
-    </w:p>
-    <w:p>
-      <w:pPr>
-        <w:jc w:val="both"/>
-        <w:rPr>
-          <w:b/>
-          <w:bCs/>
-        </w:rPr>
-      </w:pPr>
-    </w:p>
-    <w:p>
-      <w:pPr>
-        <w:jc w:val="both"/>
-        <w:rPr>
-          <w:b/>
-          <w:bCs/>
-        </w:rPr>
-      </w:pPr>
-    </w:p>
-    <w:p>
-      <w:pPr>
-        <w:jc w:val="both"/>
-        <w:rPr>
-          <w:b/>
-          <w:bCs/>
+          <w:sz w:val="16"/>
+          <w:szCs w:val="16"/>
           <w:u w:val="single"/>
         </w:rPr>
       </w:pPr>
       <w:r>
         <w:rPr>
-          <w:b/>
-          <w:bCs/>
-          <w:u w:val="single"/>
-        </w:rPr>
-        <w:lastRenderedPageBreak/>
-        <w:t>Component Integrating</w:t>
-      </w:r>
-    </w:p>
-    <w:p>
-      <w:pPr>
-        <w:jc w:val="both"/>
-        <w:rPr>
-          <w:b/>
-          <w:bCs/>
-          <w:u w:val="single"/>
-        </w:rPr>
-      </w:pPr>
-      <w:r>
-        <w:rPr>
+          <w:rFonts w:ascii="Arial" w:hAnsi="Arial" w:cs="Arial"/>
           <w:b/>
           <w:bCs/>
           <w:noProof/>
+          <w:sz w:val="16"/>
+          <w:szCs w:val="16"/>
           <w:u w:val="single"/>
         </w:rPr>
         <mc:AlternateContent>
@@ -3867,7 +6690,7 @@
           </mc:Choice>
           <mc:Fallback>
             <w:pict>
-              <v:line w14:anchorId="6B45A53E" id="Straight Connector 18" o:spid="_x0000_s1026" style="position:absolute;flip:x;z-index:251678720;visibility:visible;mso-wrap-style:square;mso-width-percent:0;mso-height-percent:0;mso-wrap-distance-left:9pt;mso-wrap-distance-top:0;mso-wrap-distance-right:9pt;mso-wrap-distance-bottom:0;mso-position-horizontal:absolute;mso-position-horizontal-relative:text;mso-position-vertical:absolute;mso-position-vertical-relative:text;mso-width-percent:0;mso-height-percent:0;mso-width-relative:margin;mso-height-relative:margin" from="11.45pt,17.3pt" to="12pt,48.9pt" o:gfxdata="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" strokecolor="#4472c4 [3204]" strokeweight=".5pt">
+              <v:line w14:anchorId="42184370" id="Straight Connector 18" o:spid="_x0000_s1026" style="position:absolute;flip:x;z-index:251678720;visibility:visible;mso-wrap-style:square;mso-width-percent:0;mso-height-percent:0;mso-wrap-distance-left:9pt;mso-wrap-distance-top:0;mso-wrap-distance-right:9pt;mso-wrap-distance-bottom:0;mso-position-horizontal:absolute;mso-position-horizontal-relative:text;mso-position-vertical:absolute;mso-position-vertical-relative:text;mso-width-percent:0;mso-height-percent:0;mso-width-relative:margin;mso-height-relative:margin" from="11.45pt,17.3pt" to="12pt,48.9pt" o:gfxdata="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" strokecolor="#4472c4 [3204]" strokeweight=".5pt">
                 <v:stroke joinstyle="miter"/>
               </v:line>
             </w:pict>
@@ -3876,9 +6699,12 @@
       </w:r>
       <w:r>
         <w:rPr>
+          <w:rFonts w:ascii="Arial" w:hAnsi="Arial" w:cs="Arial"/>
           <w:b/>
           <w:bCs/>
           <w:noProof/>
+          <w:sz w:val="16"/>
+          <w:szCs w:val="16"/>
           <w:u w:val="single"/>
         </w:rPr>
         <mc:AlternateContent>
@@ -3978,16 +6804,22 @@
       <w:pPr>
         <w:jc w:val="both"/>
         <w:rPr>
+          <w:rFonts w:ascii="Arial" w:hAnsi="Arial" w:cs="Arial"/>
           <w:b/>
           <w:bCs/>
+          <w:sz w:val="16"/>
+          <w:szCs w:val="16"/>
           <w:u w:val="single"/>
         </w:rPr>
       </w:pPr>
       <w:r>
         <w:rPr>
+          <w:rFonts w:ascii="Arial" w:hAnsi="Arial" w:cs="Arial"/>
           <w:b/>
           <w:bCs/>
           <w:noProof/>
+          <w:sz w:val="16"/>
+          <w:szCs w:val="16"/>
           <w:u w:val="single"/>
         </w:rPr>
         <mc:AlternateContent>
@@ -4041,9 +6873,11 @@
                             <w:pPr>
                               <w:jc w:val="center"/>
                             </w:pPr>
+                            <w:proofErr w:type="spellStart"/>
                             <w:r>
                               <w:t>App.vue</w:t>
                             </w:r>
+                            <w:proofErr w:type="spellEnd"/>
                           </w:p>
                         </w:txbxContent>
                       </wps:txbx>
@@ -4074,9 +6908,11 @@
                       <w:pPr>
                         <w:jc w:val="center"/>
                       </w:pPr>
+                      <w:proofErr w:type="spellStart"/>
                       <w:r>
                         <w:t>App.vue</w:t>
                       </w:r>
+                      <w:proofErr w:type="spellEnd"/>
                     </w:p>
                   </w:txbxContent>
                 </v:textbox>
@@ -4090,16 +6926,22 @@
       <w:pPr>
         <w:jc w:val="both"/>
         <w:rPr>
+          <w:rFonts w:ascii="Arial" w:hAnsi="Arial" w:cs="Arial"/>
           <w:b/>
           <w:bCs/>
+          <w:sz w:val="16"/>
+          <w:szCs w:val="16"/>
           <w:u w:val="single"/>
         </w:rPr>
       </w:pPr>
       <w:r>
         <w:rPr>
+          <w:rFonts w:ascii="Arial" w:hAnsi="Arial" w:cs="Arial"/>
           <w:b/>
           <w:bCs/>
           <w:noProof/>
+          <w:sz w:val="16"/>
+          <w:szCs w:val="16"/>
           <w:u w:val="single"/>
         </w:rPr>
         <mc:AlternateContent>
@@ -4154,7 +6996,7 @@
           </mc:Choice>
           <mc:Fallback>
             <w:pict>
-              <v:line w14:anchorId="0986DCB6" id="Straight Connector 20" o:spid="_x0000_s1026" style="position:absolute;flip:x;z-index:251680768;visibility:visible;mso-wrap-style:square;mso-wrap-distance-left:9pt;mso-wrap-distance-top:0;mso-wrap-distance-right:9pt;mso-wrap-distance-bottom:0;mso-position-horizontal:absolute;mso-position-horizontal-relative:text;mso-position-vertical:absolute;mso-position-vertical-relative:text" from="36pt,11.05pt" to="36.55pt,34pt" o:gfxdata="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" strokecolor="#4472c4 [3204]" strokeweight=".5pt">
+              <v:line w14:anchorId="1A2C4A61" id="Straight Connector 20" o:spid="_x0000_s1026" style="position:absolute;flip:x;z-index:251680768;visibility:visible;mso-wrap-style:square;mso-wrap-distance-left:9pt;mso-wrap-distance-top:0;mso-wrap-distance-right:9pt;mso-wrap-distance-bottom:0;mso-position-horizontal:absolute;mso-position-horizontal-relative:text;mso-position-vertical:absolute;mso-position-vertical-relative:text" from="36pt,11.05pt" to="36.55pt,34pt" o:gfxdata="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" strokecolor="#4472c4 [3204]" strokeweight=".5pt">
                 <v:stroke joinstyle="miter"/>
               </v:line>
             </w:pict>
@@ -4163,9 +7005,12 @@
       </w:r>
       <w:r>
         <w:rPr>
+          <w:rFonts w:ascii="Arial" w:hAnsi="Arial" w:cs="Arial"/>
           <w:b/>
           <w:bCs/>
           <w:noProof/>
+          <w:sz w:val="16"/>
+          <w:szCs w:val="16"/>
           <w:u w:val="single"/>
         </w:rPr>
         <mc:AlternateContent>
@@ -4226,7 +7071,7 @@
           </mc:Choice>
           <mc:Fallback>
             <w:pict>
-              <v:line w14:anchorId="15527BD3" id="Straight Connector 19" o:spid="_x0000_s1026" style="position:absolute;flip:y;z-index:251679744;visibility:visible;mso-wrap-style:square;mso-width-percent:0;mso-height-percent:0;mso-wrap-distance-left:9pt;mso-wrap-distance-top:0;mso-wrap-distance-right:9pt;mso-wrap-distance-bottom:0;mso-position-horizontal:absolute;mso-position-horizontal-relative:text;mso-position-vertical:absolute;mso-position-vertical-relative:text;mso-width-percent:0;mso-height-percent:0;mso-width-relative:margin;mso-height-relative:margin" from="11.45pt,2.35pt" to="25.1pt,2.35pt" o:gfxdata="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" strokecolor="#4472c4 [3204]" strokeweight=".5pt">
+              <v:line w14:anchorId="040747E5" id="Straight Connector 19" o:spid="_x0000_s1026" style="position:absolute;flip:y;z-index:251679744;visibility:visible;mso-wrap-style:square;mso-width-percent:0;mso-height-percent:0;mso-wrap-distance-left:9pt;mso-wrap-distance-top:0;mso-wrap-distance-right:9pt;mso-wrap-distance-bottom:0;mso-position-horizontal:absolute;mso-position-horizontal-relative:text;mso-position-vertical:absolute;mso-position-vertical-relative:text;mso-width-percent:0;mso-height-percent:0;mso-width-relative:margin;mso-height-relative:margin" from="11.45pt,2.35pt" to="25.1pt,2.35pt" o:gfxdata="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" strokecolor="#4472c4 [3204]" strokeweight=".5pt">
                 <v:stroke joinstyle="miter"/>
               </v:line>
             </w:pict>
@@ -4238,16 +7083,22 @@
       <w:pPr>
         <w:jc w:val="both"/>
         <w:rPr>
+          <w:rFonts w:ascii="Arial" w:hAnsi="Arial" w:cs="Arial"/>
           <w:b/>
           <w:bCs/>
+          <w:sz w:val="16"/>
+          <w:szCs w:val="16"/>
           <w:u w:val="single"/>
         </w:rPr>
       </w:pPr>
       <w:r>
         <w:rPr>
+          <w:rFonts w:ascii="Arial" w:hAnsi="Arial" w:cs="Arial"/>
           <w:b/>
           <w:bCs/>
           <w:noProof/>
+          <w:sz w:val="16"/>
+          <w:szCs w:val="16"/>
           <w:u w:val="single"/>
         </w:rPr>
         <mc:AlternateContent>
@@ -4366,9 +7217,12 @@
       </w:r>
       <w:r>
         <w:rPr>
+          <w:rFonts w:ascii="Arial" w:hAnsi="Arial" w:cs="Arial"/>
           <w:b/>
           <w:bCs/>
           <w:noProof/>
+          <w:sz w:val="16"/>
+          <w:szCs w:val="16"/>
           <w:u w:val="single"/>
         </w:rPr>
         <mc:AlternateContent>
@@ -4426,7 +7280,7 @@
           </mc:Choice>
           <mc:Fallback>
             <w:pict>
-              <v:shapetype w14:anchorId="5D1D0B58" id="_x0000_t32" coordsize="21600,21600" o:spt="32" o:oned="t" path="m,l21600,21600e" filled="f">
+              <v:shapetype w14:anchorId="4E99613B" id="_x0000_t32" coordsize="21600,21600" o:spt="32" o:oned="t" path="m,l21600,21600e" filled="f">
                 <v:path arrowok="t" fillok="f" o:connecttype="none"/>
                 <o:lock v:ext="edit" shapetype="t"/>
               </v:shapetype>
@@ -4439,9 +7293,12 @@
       </w:r>
       <w:r>
         <w:rPr>
+          <w:rFonts w:ascii="Arial" w:hAnsi="Arial" w:cs="Arial"/>
           <w:b/>
           <w:bCs/>
           <w:noProof/>
+          <w:sz w:val="16"/>
+          <w:szCs w:val="16"/>
           <w:u w:val="single"/>
         </w:rPr>
         <mc:AlternateContent>
@@ -4502,7 +7359,7 @@
           </mc:Choice>
           <mc:Fallback>
             <w:pict>
-              <v:line w14:anchorId="521836FA" id="Straight Connector 21" o:spid="_x0000_s1026" style="position:absolute;z-index:251681792;visibility:visible;mso-wrap-style:square;mso-width-percent:0;mso-height-percent:0;mso-wrap-distance-left:9pt;mso-wrap-distance-top:0;mso-wrap-distance-right:9pt;mso-wrap-distance-bottom:0;mso-position-horizontal:absolute;mso-position-horizontal-relative:text;mso-position-vertical:absolute;mso-position-vertical-relative:text;mso-width-percent:0;mso-height-percent:0;mso-width-relative:margin;mso-height-relative:margin" from="34.9pt,10.4pt" to="57.25pt,10.4pt" o:gfxdata="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" strokecolor="#4472c4 [3204]" strokeweight=".5pt">
+              <v:line w14:anchorId="29156731" id="Straight Connector 21" o:spid="_x0000_s1026" style="position:absolute;z-index:251681792;visibility:visible;mso-wrap-style:square;mso-width-percent:0;mso-height-percent:0;mso-wrap-distance-left:9pt;mso-wrap-distance-top:0;mso-wrap-distance-right:9pt;mso-wrap-distance-bottom:0;mso-position-horizontal:absolute;mso-position-horizontal-relative:text;mso-position-vertical:absolute;mso-position-vertical-relative:text;mso-width-percent:0;mso-height-percent:0;mso-width-relative:margin;mso-height-relative:margin" from="34.9pt,10.4pt" to="57.25pt,10.4pt" o:gfxdata="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" strokecolor="#4472c4 [3204]" strokeweight=".5pt">
                 <v:stroke joinstyle="miter"/>
               </v:line>
             </w:pict>
@@ -4511,9 +7368,12 @@
       </w:r>
       <w:r>
         <w:rPr>
+          <w:rFonts w:ascii="Arial" w:hAnsi="Arial" w:cs="Arial"/>
           <w:b/>
           <w:bCs/>
           <w:noProof/>
+          <w:sz w:val="16"/>
+          <w:szCs w:val="16"/>
           <w:u w:val="single"/>
         </w:rPr>
         <mc:AlternateContent>
@@ -4567,9 +7427,11 @@
                             <w:pPr>
                               <w:jc w:val="center"/>
                             </w:pPr>
+                            <w:proofErr w:type="spellStart"/>
                             <w:r>
                               <w:t>Home.vue</w:t>
                             </w:r>
+                            <w:proofErr w:type="spellEnd"/>
                           </w:p>
                         </w:txbxContent>
                       </wps:txbx>
@@ -4597,9 +7459,11 @@
                       <w:pPr>
                         <w:jc w:val="center"/>
                       </w:pPr>
+                      <w:proofErr w:type="spellStart"/>
                       <w:r>
                         <w:t>Home.vue</w:t>
                       </w:r>
+                      <w:proofErr w:type="spellEnd"/>
                     </w:p>
                   </w:txbxContent>
                 </v:textbox>
@@ -4613,16 +7477,22 @@
       <w:pPr>
         <w:jc w:val="both"/>
         <w:rPr>
+          <w:rFonts w:ascii="Arial" w:hAnsi="Arial" w:cs="Arial"/>
           <w:b/>
           <w:bCs/>
+          <w:sz w:val="16"/>
+          <w:szCs w:val="16"/>
           <w:u w:val="single"/>
         </w:rPr>
       </w:pPr>
       <w:r>
         <w:rPr>
+          <w:rFonts w:ascii="Arial" w:hAnsi="Arial" w:cs="Arial"/>
           <w:b/>
           <w:bCs/>
           <w:noProof/>
+          <w:sz w:val="16"/>
+          <w:szCs w:val="16"/>
           <w:u w:val="single"/>
         </w:rPr>
         <mc:AlternateContent>
@@ -4680,7 +7550,7 @@
           </mc:Choice>
           <mc:Fallback>
             <w:pict>
-              <v:shape w14:anchorId="01511F0D" id="Straight Arrow Connector 25" o:spid="_x0000_s1026" type="#_x0000_t32" style="position:absolute;margin-left:106.9pt;margin-top:.45pt;width:34.35pt;height:14.15pt;flip:x y;z-index:251683840;visibility:visible;mso-wrap-style:square;mso-wrap-distance-left:9pt;mso-wrap-distance-top:0;mso-wrap-distance-right:9pt;mso-wrap-distance-bottom:0;mso-position-horizontal:absolute;mso-position-horizontal-relative:text;mso-position-vertical:absolute;mso-position-vertical-relative:text" o:gfxdata="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" strokecolor="#4472c4 [3204]" strokeweight=".5pt">
+              <v:shape w14:anchorId="2F6016B5" id="Straight Arrow Connector 25" o:spid="_x0000_s1026" type="#_x0000_t32" style="position:absolute;margin-left:106.9pt;margin-top:.45pt;width:34.35pt;height:14.15pt;flip:x y;z-index:251683840;visibility:visible;mso-wrap-style:square;mso-wrap-distance-left:9pt;mso-wrap-distance-top:0;mso-wrap-distance-right:9pt;mso-wrap-distance-bottom:0;mso-position-horizontal:absolute;mso-position-horizontal-relative:text;mso-position-vertical:absolute;mso-position-vertical-relative:text" o:gfxdata="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" strokecolor="#4472c4 [3204]" strokeweight=".5pt">
                 <v:stroke endarrow="block" joinstyle="miter"/>
               </v:shape>
             </w:pict>
@@ -4689,9 +7559,12 @@
       </w:r>
       <w:r>
         <w:rPr>
+          <w:rFonts w:ascii="Arial" w:hAnsi="Arial" w:cs="Arial"/>
           <w:b/>
           <w:bCs/>
           <w:noProof/>
+          <w:sz w:val="16"/>
+          <w:szCs w:val="16"/>
           <w:u w:val="single"/>
         </w:rPr>
         <mc:AlternateContent>
@@ -4749,13 +7622,31 @@
                                 <w:szCs w:val="12"/>
                               </w:rPr>
                             </w:pPr>
+                            <w:proofErr w:type="spellStart"/>
                             <w:r>
                               <w:rPr>
                                 <w:sz w:val="12"/>
                                 <w:szCs w:val="12"/>
                               </w:rPr>
-                              <w:t>Login.vue Register.vue</w:t>
+                              <w:t>Login.vue</w:t>
                             </w:r>
+                            <w:proofErr w:type="spellEnd"/>
+                            <w:r>
+                              <w:rPr>
+                                <w:sz w:val="12"/>
+                                <w:szCs w:val="12"/>
+                              </w:rPr>
+                              <w:t xml:space="preserve"> </w:t>
+                            </w:r>
+                            <w:proofErr w:type="spellStart"/>
+                            <w:r>
+                              <w:rPr>
+                                <w:sz w:val="12"/>
+                                <w:szCs w:val="12"/>
+                              </w:rPr>
+                              <w:t>Register.vue</w:t>
+                            </w:r>
+                            <w:proofErr w:type="spellEnd"/>
                           </w:p>
                         </w:txbxContent>
                       </wps:txbx>
@@ -4791,13 +7682,31 @@
                           <w:szCs w:val="12"/>
                         </w:rPr>
                       </w:pPr>
+                      <w:proofErr w:type="spellStart"/>
                       <w:r>
                         <w:rPr>
                           <w:sz w:val="12"/>
                           <w:szCs w:val="12"/>
                         </w:rPr>
-                        <w:t>Login.vue Register.vue</w:t>
+                        <w:t>Login.vue</w:t>
                       </w:r>
+                      <w:proofErr w:type="spellEnd"/>
+                      <w:r>
+                        <w:rPr>
+                          <w:sz w:val="12"/>
+                          <w:szCs w:val="12"/>
+                        </w:rPr>
+                        <w:t xml:space="preserve"> </w:t>
+                      </w:r>
+                      <w:proofErr w:type="spellStart"/>
+                      <w:r>
+                        <w:rPr>
+                          <w:sz w:val="12"/>
+                          <w:szCs w:val="12"/>
+                        </w:rPr>
+                        <w:t>Register.vue</w:t>
+                      </w:r>
+                      <w:proofErr w:type="spellEnd"/>
                     </w:p>
                   </w:txbxContent>
                 </v:textbox>
@@ -4808,9 +7717,12 @@
       </w:r>
       <w:r>
         <w:rPr>
+          <w:rFonts w:ascii="Arial" w:hAnsi="Arial" w:cs="Arial"/>
           <w:b/>
           <w:bCs/>
           <w:noProof/>
+          <w:sz w:val="16"/>
+          <w:szCs w:val="16"/>
           <w:u w:val="single"/>
         </w:rPr>
         <mc:AlternateContent>
@@ -4868,6 +7780,7 @@
                                 <w:szCs w:val="12"/>
                               </w:rPr>
                             </w:pPr>
+                            <w:proofErr w:type="spellStart"/>
                             <w:r>
                               <w:rPr>
                                 <w:sz w:val="12"/>
@@ -4882,6 +7795,7 @@
                               </w:rPr>
                               <w:t>gedout.vue</w:t>
                             </w:r>
+                            <w:proofErr w:type="spellEnd"/>
                           </w:p>
                         </w:txbxContent>
                       </wps:txbx>
@@ -4917,6 +7831,7 @@
                           <w:szCs w:val="12"/>
                         </w:rPr>
                       </w:pPr>
+                      <w:proofErr w:type="spellStart"/>
                       <w:r>
                         <w:rPr>
                           <w:sz w:val="12"/>
@@ -4931,6 +7846,7 @@
                         </w:rPr>
                         <w:t>gedout.vue</w:t>
                       </w:r>
+                      <w:proofErr w:type="spellEnd"/>
                     </w:p>
                   </w:txbxContent>
                 </v:textbox>
@@ -4944,8 +7860,11 @@
       <w:pPr>
         <w:jc w:val="both"/>
         <w:rPr>
+          <w:rFonts w:ascii="Arial" w:hAnsi="Arial" w:cs="Arial"/>
           <w:b/>
           <w:bCs/>
+          <w:sz w:val="16"/>
+          <w:szCs w:val="16"/>
           <w:u w:val="single"/>
         </w:rPr>
       </w:pPr>
@@ -4954,16 +7873,22 @@
       <w:pPr>
         <w:jc w:val="both"/>
         <w:rPr>
+          <w:rFonts w:ascii="Arial" w:hAnsi="Arial" w:cs="Arial"/>
           <w:b/>
           <w:bCs/>
+          <w:sz w:val="16"/>
+          <w:szCs w:val="16"/>
           <w:u w:val="single"/>
         </w:rPr>
       </w:pPr>
       <w:r>
         <w:rPr>
+          <w:rFonts w:ascii="Arial" w:hAnsi="Arial" w:cs="Arial"/>
           <w:b/>
           <w:bCs/>
           <w:noProof/>
+          <w:sz w:val="16"/>
+          <w:szCs w:val="16"/>
           <w:u w:val="single"/>
         </w:rPr>
         <mc:AlternateContent>
@@ -5078,9 +8003,12 @@
       </w:r>
       <w:r>
         <w:rPr>
+          <w:rFonts w:ascii="Arial" w:hAnsi="Arial" w:cs="Arial"/>
           <w:b/>
           <w:bCs/>
           <w:noProof/>
+          <w:sz w:val="16"/>
+          <w:szCs w:val="16"/>
           <w:u w:val="single"/>
         </w:rPr>
         <mc:AlternateContent>
@@ -5138,7 +8066,7 @@
           </mc:Choice>
           <mc:Fallback>
             <w:pict>
-              <v:shape w14:anchorId="341CF62E" id="Straight Arrow Connector 27" o:spid="_x0000_s1026" type="#_x0000_t32" style="position:absolute;margin-left:165.8pt;margin-top:3.45pt;width:56.2pt;height:31.1pt;flip:x y;z-index:251685888;visibility:visible;mso-wrap-style:square;mso-wrap-distance-left:9pt;mso-wrap-distance-top:0;mso-wrap-distance-right:9pt;mso-wrap-distance-bottom:0;mso-position-horizontal:absolute;mso-position-horizontal-relative:text;mso-position-vertical:absolute;mso-position-vertical-relative:text" o:gfxdata="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" strokecolor="#4472c4 [3204]" strokeweight=".5pt">
+              <v:shape w14:anchorId="5D485330" id="Straight Arrow Connector 27" o:spid="_x0000_s1026" type="#_x0000_t32" style="position:absolute;margin-left:165.8pt;margin-top:3.45pt;width:56.2pt;height:31.1pt;flip:x y;z-index:251685888;visibility:visible;mso-wrap-style:square;mso-wrap-distance-left:9pt;mso-wrap-distance-top:0;mso-wrap-distance-right:9pt;mso-wrap-distance-bottom:0;mso-position-horizontal:absolute;mso-position-horizontal-relative:text;mso-position-vertical:absolute;mso-position-vertical-relative:text" o:gfxdata="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" strokecolor="#4472c4 [3204]" strokeweight=".5pt">
                 <v:stroke endarrow="block" joinstyle="miter"/>
               </v:shape>
             </w:pict>
@@ -5147,9 +8075,12 @@
       </w:r>
       <w:r>
         <w:rPr>
+          <w:rFonts w:ascii="Arial" w:hAnsi="Arial" w:cs="Arial"/>
           <w:b/>
           <w:bCs/>
           <w:noProof/>
+          <w:sz w:val="16"/>
+          <w:szCs w:val="16"/>
           <w:u w:val="single"/>
         </w:rPr>
         <mc:AlternateContent>
@@ -5207,7 +8138,7 @@
           </mc:Choice>
           <mc:Fallback>
             <w:pict>
-              <v:shape w14:anchorId="6873E060" id="Straight Arrow Connector 26" o:spid="_x0000_s1026" type="#_x0000_t32" style="position:absolute;margin-left:59.45pt;margin-top:5.65pt;width:126.55pt;height:49.1pt;z-index:251684864;visibility:visible;mso-wrap-style:square;mso-wrap-distance-left:9pt;mso-wrap-distance-top:0;mso-wrap-distance-right:9pt;mso-wrap-distance-bottom:0;mso-position-horizontal:absolute;mso-position-horizontal-relative:text;mso-position-vertical:absolute;mso-position-vertical-relative:text" o:gfxdata="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" strokecolor="#4472c4 [3204]" strokeweight=".5pt">
+              <v:shape w14:anchorId="67F098AD" id="Straight Arrow Connector 26" o:spid="_x0000_s1026" type="#_x0000_t32" style="position:absolute;margin-left:59.45pt;margin-top:5.65pt;width:126.55pt;height:49.1pt;z-index:251684864;visibility:visible;mso-wrap-style:square;mso-wrap-distance-left:9pt;mso-wrap-distance-top:0;mso-wrap-distance-right:9pt;mso-wrap-distance-bottom:0;mso-position-horizontal:absolute;mso-position-horizontal-relative:text;mso-position-vertical:absolute;mso-position-vertical-relative:text" o:gfxdata="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" strokecolor="#4472c4 [3204]" strokeweight=".5pt">
                 <v:stroke endarrow="block" joinstyle="miter"/>
               </v:shape>
             </w:pict>
@@ -5219,16 +8150,22 @@
       <w:pPr>
         <w:jc w:val="both"/>
         <w:rPr>
+          <w:rFonts w:ascii="Arial" w:hAnsi="Arial" w:cs="Arial"/>
           <w:b/>
           <w:bCs/>
+          <w:sz w:val="16"/>
+          <w:szCs w:val="16"/>
           <w:u w:val="single"/>
         </w:rPr>
       </w:pPr>
       <w:r>
         <w:rPr>
+          <w:rFonts w:ascii="Arial" w:hAnsi="Arial" w:cs="Arial"/>
           <w:b/>
           <w:bCs/>
           <w:noProof/>
+          <w:sz w:val="16"/>
+          <w:szCs w:val="16"/>
           <w:u w:val="single"/>
         </w:rPr>
         <mc:AlternateContent>
@@ -5279,9 +8216,19 @@
                       <wps:txbx>
                         <w:txbxContent>
                           <w:p>
+                            <w:proofErr w:type="spellStart"/>
                             <w:r>
-                              <w:t>Search.vue Profile.vue</w:t>
+                              <w:t>Search.vue</w:t>
                             </w:r>
+                            <w:proofErr w:type="spellEnd"/>
+                            <w:r>
+                              <w:t xml:space="preserve"> </w:t>
+                            </w:r>
+                            <w:proofErr w:type="spellStart"/>
+                            <w:r>
+                              <w:t>Profile.vue</w:t>
+                            </w:r>
+                            <w:proofErr w:type="spellEnd"/>
                           </w:p>
                         </w:txbxContent>
                       </wps:txbx>
@@ -5309,9 +8256,19 @@
                 <v:textbox>
                   <w:txbxContent>
                     <w:p>
+                      <w:proofErr w:type="spellStart"/>
                       <w:r>
-                        <w:t>Search.vue Profile.vue</w:t>
+                        <w:t>Search.vue</w:t>
                       </w:r>
+                      <w:proofErr w:type="spellEnd"/>
+                      <w:r>
+                        <w:t xml:space="preserve"> </w:t>
+                      </w:r>
+                      <w:proofErr w:type="spellStart"/>
+                      <w:r>
+                        <w:t>Profile.vue</w:t>
+                      </w:r>
+                      <w:proofErr w:type="spellEnd"/>
                     </w:p>
                   </w:txbxContent>
                 </v:textbox>
@@ -5325,8 +8282,11 @@
       <w:pPr>
         <w:jc w:val="both"/>
         <w:rPr>
+          <w:rFonts w:ascii="Arial" w:hAnsi="Arial" w:cs="Arial"/>
           <w:b/>
           <w:bCs/>
+          <w:sz w:val="16"/>
+          <w:szCs w:val="16"/>
           <w:u w:val="single"/>
         </w:rPr>
       </w:pPr>
@@ -5335,16 +8295,22 @@
       <w:pPr>
         <w:jc w:val="both"/>
         <w:rPr>
+          <w:rFonts w:ascii="Arial" w:hAnsi="Arial" w:cs="Arial"/>
           <w:b/>
           <w:bCs/>
+          <w:sz w:val="16"/>
+          <w:szCs w:val="16"/>
           <w:u w:val="single"/>
         </w:rPr>
       </w:pPr>
       <w:r>
         <w:rPr>
+          <w:rFonts w:ascii="Arial" w:hAnsi="Arial" w:cs="Arial"/>
           <w:b/>
           <w:bCs/>
           <w:noProof/>
+          <w:sz w:val="16"/>
+          <w:szCs w:val="16"/>
           <w:u w:val="single"/>
         </w:rPr>
         <mc:AlternateContent>
@@ -5459,9 +8425,12 @@
       </w:r>
       <w:r>
         <w:rPr>
+          <w:rFonts w:ascii="Arial" w:hAnsi="Arial" w:cs="Arial"/>
           <w:b/>
           <w:bCs/>
           <w:noProof/>
+          <w:sz w:val="16"/>
+          <w:szCs w:val="16"/>
           <w:u w:val="single"/>
         </w:rPr>
         <mc:AlternateContent>
@@ -5522,7 +8491,7 @@
           </mc:Choice>
           <mc:Fallback>
             <w:pict>
-              <v:line w14:anchorId="4AD3AB8C" id="Straight Connector 31" o:spid="_x0000_s1026" style="position:absolute;z-index:251688960;visibility:visible;mso-wrap-style:square;mso-width-percent:0;mso-height-percent:0;mso-wrap-distance-left:9pt;mso-wrap-distance-top:0;mso-wrap-distance-right:9pt;mso-wrap-distance-bottom:0;mso-position-horizontal:absolute;mso-position-horizontal-relative:text;mso-position-vertical:absolute;mso-position-vertical-relative:text;mso-width-percent:0;mso-height-percent:0;mso-width-relative:margin;mso-height-relative:margin" from="216.55pt,4.2pt" to="353.45pt,23.85pt" o:gfxdata="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" strokecolor="#4472c4 [3204]" strokeweight=".5pt">
+              <v:line w14:anchorId="26E18A2E" id="Straight Connector 31" o:spid="_x0000_s1026" style="position:absolute;z-index:251688960;visibility:visible;mso-wrap-style:square;mso-width-percent:0;mso-height-percent:0;mso-wrap-distance-left:9pt;mso-wrap-distance-top:0;mso-wrap-distance-right:9pt;mso-wrap-distance-bottom:0;mso-position-horizontal:absolute;mso-position-horizontal-relative:text;mso-position-vertical:absolute;mso-position-vertical-relative:text;mso-width-percent:0;mso-height-percent:0;mso-width-relative:margin;mso-height-relative:margin" from="216.55pt,4.2pt" to="353.45pt,23.85pt" o:gfxdata="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" strokecolor="#4472c4 [3204]" strokeweight=".5pt">
                 <v:stroke joinstyle="miter"/>
               </v:line>
             </w:pict>
@@ -5531,9 +8500,12 @@
       </w:r>
       <w:r>
         <w:rPr>
+          <w:rFonts w:ascii="Arial" w:hAnsi="Arial" w:cs="Arial"/>
           <w:b/>
           <w:bCs/>
           <w:noProof/>
+          <w:sz w:val="16"/>
+          <w:szCs w:val="16"/>
           <w:u w:val="single"/>
         </w:rPr>
         <mc:AlternateContent>
@@ -5588,7 +8560,7 @@
           </mc:Choice>
           <mc:Fallback>
             <w:pict>
-              <v:line w14:anchorId="026A1F63" id="Straight Connector 30" o:spid="_x0000_s1026" style="position:absolute;flip:x;z-index:251687936;visibility:visible;mso-wrap-style:square;mso-wrap-distance-left:9pt;mso-wrap-distance-top:0;mso-wrap-distance-right:9pt;mso-wrap-distance-bottom:0;mso-position-horizontal:absolute;mso-position-horizontal-relative:text;mso-position-vertical:absolute;mso-position-vertical-relative:text" from="181.1pt,5.3pt" to="216.55pt,24.95pt" o:gfxdata="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" strokecolor="#4472c4 [3204]" strokeweight=".5pt">
+              <v:line w14:anchorId="0B2CD196" id="Straight Connector 30" o:spid="_x0000_s1026" style="position:absolute;flip:x;z-index:251687936;visibility:visible;mso-wrap-style:square;mso-wrap-distance-left:9pt;mso-wrap-distance-top:0;mso-wrap-distance-right:9pt;mso-wrap-distance-bottom:0;mso-position-horizontal:absolute;mso-position-horizontal-relative:text;mso-position-vertical:absolute;mso-position-vertical-relative:text" from="181.1pt,5.3pt" to="216.55pt,24.95pt" o:gfxdata="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" strokecolor="#4472c4 [3204]" strokeweight=".5pt">
                 <v:stroke joinstyle="miter"/>
               </v:line>
             </w:pict>
@@ -5597,9 +8569,12 @@
       </w:r>
       <w:r>
         <w:rPr>
+          <w:rFonts w:ascii="Arial" w:hAnsi="Arial" w:cs="Arial"/>
           <w:b/>
           <w:bCs/>
           <w:noProof/>
+          <w:sz w:val="16"/>
+          <w:szCs w:val="16"/>
           <w:u w:val="single"/>
         </w:rPr>
         <mc:AlternateContent>
@@ -5654,7 +8629,7 @@
           </mc:Choice>
           <mc:Fallback>
             <w:pict>
-              <v:line w14:anchorId="4DCC53D6" id="Straight Connector 29" o:spid="_x0000_s1026" style="position:absolute;flip:x;z-index:251686912;visibility:visible;mso-wrap-style:square;mso-wrap-distance-left:9pt;mso-wrap-distance-top:0;mso-wrap-distance-right:9pt;mso-wrap-distance-bottom:0;mso-position-horizontal:absolute;mso-position-horizontal-relative:text;mso-position-vertical:absolute;mso-position-vertical-relative:text" from="45.8pt,4.75pt" to="216.5pt,26pt" o:gfxdata="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" strokecolor="#4472c4 [3204]" strokeweight=".5pt">
+              <v:line w14:anchorId="50B9505E" id="Straight Connector 29" o:spid="_x0000_s1026" style="position:absolute;flip:x;z-index:251686912;visibility:visible;mso-wrap-style:square;mso-wrap-distance-left:9pt;mso-wrap-distance-top:0;mso-wrap-distance-right:9pt;mso-wrap-distance-bottom:0;mso-position-horizontal:absolute;mso-position-horizontal-relative:text;mso-position-vertical:absolute;mso-position-vertical-relative:text" from="45.8pt,4.75pt" to="216.5pt,26pt" o:gfxdata="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" strokecolor="#4472c4 [3204]" strokeweight=".5pt">
                 <v:stroke joinstyle="miter"/>
               </v:line>
             </w:pict>
@@ -5666,16 +8641,22 @@
       <w:pPr>
         <w:jc w:val="both"/>
         <w:rPr>
+          <w:rFonts w:ascii="Arial" w:hAnsi="Arial" w:cs="Arial"/>
           <w:b/>
           <w:bCs/>
+          <w:sz w:val="16"/>
+          <w:szCs w:val="16"/>
           <w:u w:val="single"/>
         </w:rPr>
       </w:pPr>
       <w:r>
         <w:rPr>
+          <w:rFonts w:ascii="Arial" w:hAnsi="Arial" w:cs="Arial"/>
           <w:b/>
           <w:bCs/>
           <w:noProof/>
+          <w:sz w:val="16"/>
+          <w:szCs w:val="16"/>
           <w:u w:val="single"/>
         </w:rPr>
         <mc:AlternateContent>
@@ -5729,12 +8710,14 @@
                             <w:pPr>
                               <w:jc w:val="center"/>
                             </w:pPr>
+                            <w:proofErr w:type="spellStart"/>
                             <w:r>
                               <w:t>About</w:t>
                             </w:r>
                             <w:r>
                               <w:t>.vue</w:t>
                             </w:r>
+                            <w:proofErr w:type="spellEnd"/>
                           </w:p>
                         </w:txbxContent>
                       </wps:txbx>
@@ -5765,12 +8748,14 @@
                       <w:pPr>
                         <w:jc w:val="center"/>
                       </w:pPr>
+                      <w:proofErr w:type="spellStart"/>
                       <w:r>
                         <w:t>About</w:t>
                       </w:r>
                       <w:r>
                         <w:t>.vue</w:t>
                       </w:r>
+                      <w:proofErr w:type="spellEnd"/>
                     </w:p>
                   </w:txbxContent>
                 </v:textbox>
@@ -5781,9 +8766,12 @@
       </w:r>
       <w:r>
         <w:rPr>
+          <w:rFonts w:ascii="Arial" w:hAnsi="Arial" w:cs="Arial"/>
           <w:b/>
           <w:bCs/>
           <w:noProof/>
+          <w:sz w:val="16"/>
+          <w:szCs w:val="16"/>
           <w:u w:val="single"/>
         </w:rPr>
         <mc:AlternateContent>
@@ -5837,12 +8825,14 @@
                             <w:pPr>
                               <w:jc w:val="center"/>
                             </w:pPr>
+                            <w:proofErr w:type="spellStart"/>
                             <w:r>
                               <w:t>Navbar</w:t>
                             </w:r>
                             <w:r>
                               <w:t>.vue</w:t>
                             </w:r>
+                            <w:proofErr w:type="spellEnd"/>
                           </w:p>
                         </w:txbxContent>
                       </wps:txbx>
@@ -5873,12 +8863,14 @@
                       <w:pPr>
                         <w:jc w:val="center"/>
                       </w:pPr>
+                      <w:proofErr w:type="spellStart"/>
                       <w:r>
                         <w:t>Navbar</w:t>
                       </w:r>
                       <w:r>
                         <w:t>.vue</w:t>
                       </w:r>
+                      <w:proofErr w:type="spellEnd"/>
                     </w:p>
                   </w:txbxContent>
                 </v:textbox>
@@ -5889,9 +8881,12 @@
       </w:r>
       <w:r>
         <w:rPr>
+          <w:rFonts w:ascii="Arial" w:hAnsi="Arial" w:cs="Arial"/>
           <w:b/>
           <w:bCs/>
           <w:noProof/>
+          <w:sz w:val="16"/>
+          <w:szCs w:val="16"/>
           <w:u w:val="single"/>
         </w:rPr>
         <mc:AlternateContent>
@@ -5945,12 +8940,14 @@
                             <w:pPr>
                               <w:jc w:val="center"/>
                             </w:pPr>
+                            <w:proofErr w:type="spellStart"/>
                             <w:r>
                               <w:t>Profilecard</w:t>
                             </w:r>
                             <w:r>
                               <w:t>.vue</w:t>
                             </w:r>
+                            <w:proofErr w:type="spellEnd"/>
                             <w:r>
                               <w:rPr>
                                 <w:noProof/>
@@ -6034,12 +9031,14 @@
                       <w:pPr>
                         <w:jc w:val="center"/>
                       </w:pPr>
+                      <w:proofErr w:type="spellStart"/>
                       <w:r>
                         <w:t>Profilecard</w:t>
                       </w:r>
                       <w:r>
                         <w:t>.vue</w:t>
                       </w:r>
+                      <w:proofErr w:type="spellEnd"/>
                       <w:r>
                         <w:rPr>
                           <w:noProof/>
@@ -6106,16 +9105,22 @@
       <w:pPr>
         <w:jc w:val="both"/>
         <w:rPr>
+          <w:rFonts w:ascii="Arial" w:hAnsi="Arial" w:cs="Arial"/>
           <w:b/>
           <w:bCs/>
+          <w:sz w:val="16"/>
+          <w:szCs w:val="16"/>
           <w:u w:val="single"/>
         </w:rPr>
       </w:pPr>
       <w:r>
         <w:rPr>
+          <w:rFonts w:ascii="Arial" w:hAnsi="Arial" w:cs="Arial"/>
           <w:b/>
           <w:bCs/>
           <w:noProof/>
+          <w:sz w:val="16"/>
+          <w:szCs w:val="16"/>
           <w:u w:val="single"/>
         </w:rPr>
         <mc:AlternateContent>
@@ -6170,7 +9175,7 @@
           </mc:Choice>
           <mc:Fallback>
             <w:pict>
-              <v:line w14:anchorId="20D1B4C8" id="Straight Connector 48" o:spid="_x0000_s1026" style="position:absolute;z-index:251700224;visibility:visible;mso-wrap-style:square;mso-wrap-distance-left:9pt;mso-wrap-distance-top:0;mso-wrap-distance-right:9pt;mso-wrap-distance-bottom:0;mso-position-horizontal:absolute;mso-position-horizontal-relative:text;mso-position-vertical:absolute;mso-position-vertical-relative:text" from="354.55pt,5pt" to="354.55pt,19.2pt" o:gfxdata="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" strokecolor="#4472c4 [3204]" strokeweight=".5pt">
+              <v:line w14:anchorId="1F2BA848" id="Straight Connector 48" o:spid="_x0000_s1026" style="position:absolute;z-index:251700224;visibility:visible;mso-wrap-style:square;mso-wrap-distance-left:9pt;mso-wrap-distance-top:0;mso-wrap-distance-right:9pt;mso-wrap-distance-bottom:0;mso-position-horizontal:absolute;mso-position-horizontal-relative:text;mso-position-vertical:absolute;mso-position-vertical-relative:text" from="354.55pt,5pt" to="354.55pt,19.2pt" o:gfxdata="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" strokecolor="#4472c4 [3204]" strokeweight=".5pt">
                 <v:stroke joinstyle="miter"/>
               </v:line>
             </w:pict>
@@ -6179,9 +9184,12 @@
       </w:r>
       <w:r>
         <w:rPr>
+          <w:rFonts w:ascii="Arial" w:hAnsi="Arial" w:cs="Arial"/>
           <w:b/>
           <w:bCs/>
           <w:noProof/>
+          <w:sz w:val="16"/>
+          <w:szCs w:val="16"/>
           <w:u w:val="single"/>
         </w:rPr>
         <mc:AlternateContent>
@@ -6235,12 +9243,14 @@
                             <w:pPr>
                               <w:jc w:val="center"/>
                             </w:pPr>
+                            <w:proofErr w:type="spellStart"/>
                             <w:r>
                               <w:t>Submit</w:t>
                             </w:r>
                             <w:r>
                               <w:t>.vue</w:t>
                             </w:r>
+                            <w:proofErr w:type="spellEnd"/>
                             <w:r>
                               <w:rPr>
                                 <w:noProof/>
@@ -6324,12 +9334,14 @@
                       <w:pPr>
                         <w:jc w:val="center"/>
                       </w:pPr>
+                      <w:proofErr w:type="spellStart"/>
                       <w:r>
                         <w:t>Submit</w:t>
                       </w:r>
                       <w:r>
                         <w:t>.vue</w:t>
                       </w:r>
+                      <w:proofErr w:type="spellEnd"/>
                       <w:r>
                         <w:rPr>
                           <w:noProof/>
@@ -6393,9 +9405,12 @@
       </w:r>
       <w:r>
         <w:rPr>
+          <w:rFonts w:ascii="Arial" w:hAnsi="Arial" w:cs="Arial"/>
           <w:b/>
           <w:bCs/>
           <w:noProof/>
+          <w:sz w:val="16"/>
+          <w:szCs w:val="16"/>
           <w:u w:val="single"/>
         </w:rPr>
         <mc:AlternateContent>
@@ -6449,12 +9464,14 @@
                             <w:pPr>
                               <w:jc w:val="center"/>
                             </w:pPr>
+                            <w:proofErr w:type="spellStart"/>
                             <w:r>
                               <w:t>Contact</w:t>
                             </w:r>
                             <w:r>
                               <w:t>.vue</w:t>
                             </w:r>
+                            <w:proofErr w:type="spellEnd"/>
                           </w:p>
                         </w:txbxContent>
                       </wps:txbx>
@@ -6485,12 +9502,14 @@
                       <w:pPr>
                         <w:jc w:val="center"/>
                       </w:pPr>
+                      <w:proofErr w:type="spellStart"/>
                       <w:r>
                         <w:t>Contact</w:t>
                       </w:r>
                       <w:r>
                         <w:t>.vue</w:t>
                       </w:r>
+                      <w:proofErr w:type="spellEnd"/>
                     </w:p>
                   </w:txbxContent>
                 </v:textbox>
@@ -6501,9 +9520,12 @@
       </w:r>
       <w:r>
         <w:rPr>
+          <w:rFonts w:ascii="Arial" w:hAnsi="Arial" w:cs="Arial"/>
           <w:b/>
           <w:bCs/>
           <w:noProof/>
+          <w:sz w:val="16"/>
+          <w:szCs w:val="16"/>
           <w:u w:val="single"/>
         </w:rPr>
         <mc:AlternateContent>
@@ -6558,7 +9580,7 @@
           </mc:Choice>
           <mc:Fallback>
             <w:pict>
-              <v:line w14:anchorId="1DBAF2B1" id="Straight Connector 46" o:spid="_x0000_s1026" style="position:absolute;z-index:251698176;visibility:visible;mso-wrap-style:square;mso-wrap-distance-left:9pt;mso-wrap-distance-top:0;mso-wrap-distance-right:9pt;mso-wrap-distance-bottom:0;mso-position-horizontal:absolute;mso-position-horizontal-relative:text;mso-position-vertical:absolute;mso-position-vertical-relative:text" from="46.9pt,3.9pt" to="48pt,31.2pt" o:gfxdata="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" strokecolor="#4472c4 [3204]" strokeweight=".5pt">
+              <v:line w14:anchorId="0BE0D821" id="Straight Connector 46" o:spid="_x0000_s1026" style="position:absolute;z-index:251698176;visibility:visible;mso-wrap-style:square;mso-wrap-distance-left:9pt;mso-wrap-distance-top:0;mso-wrap-distance-right:9pt;mso-wrap-distance-bottom:0;mso-position-horizontal:absolute;mso-position-horizontal-relative:text;mso-position-vertical:absolute;mso-position-vertical-relative:text" from="46.9pt,3.9pt" to="48pt,31.2pt" o:gfxdata="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" strokecolor="#4472c4 [3204]" strokeweight=".5pt">
                 <v:stroke joinstyle="miter"/>
               </v:line>
             </w:pict>
@@ -6567,9 +9589,12 @@
       </w:r>
       <w:r>
         <w:rPr>
+          <w:rFonts w:ascii="Arial" w:hAnsi="Arial" w:cs="Arial"/>
           <w:b/>
           <w:bCs/>
           <w:noProof/>
+          <w:sz w:val="16"/>
+          <w:szCs w:val="16"/>
           <w:u w:val="single"/>
         </w:rPr>
         <mc:AlternateContent>
@@ -6624,7 +9649,7 @@
           </mc:Choice>
           <mc:Fallback>
             <w:pict>
-              <v:line w14:anchorId="24C3D884" id="Straight Connector 45" o:spid="_x0000_s1026" style="position:absolute;z-index:251697152;visibility:visible;mso-wrap-style:square;mso-wrap-distance-left:9pt;mso-wrap-distance-top:0;mso-wrap-distance-right:9pt;mso-wrap-distance-bottom:0;mso-position-horizontal:absolute;mso-position-horizontal-relative:text;mso-position-vertical:absolute;mso-position-vertical-relative:text" from="181.65pt,1.75pt" to="181.65pt,31.75pt" o:gfxdata="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" strokecolor="#4472c4 [3204]" strokeweight=".5pt">
+              <v:line w14:anchorId="4D4D28DE" id="Straight Connector 45" o:spid="_x0000_s1026" style="position:absolute;z-index:251697152;visibility:visible;mso-wrap-style:square;mso-wrap-distance-left:9pt;mso-wrap-distance-top:0;mso-wrap-distance-right:9pt;mso-wrap-distance-bottom:0;mso-position-horizontal:absolute;mso-position-horizontal-relative:text;mso-position-vertical:absolute;mso-position-vertical-relative:text" from="181.65pt,1.75pt" to="181.65pt,31.75pt" o:gfxdata="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" strokecolor="#4472c4 [3204]" strokeweight=".5pt">
                 <v:stroke joinstyle="miter"/>
               </v:line>
             </w:pict>
@@ -6636,16 +9661,22 @@
       <w:pPr>
         <w:jc w:val="both"/>
         <w:rPr>
+          <w:rFonts w:ascii="Arial" w:hAnsi="Arial" w:cs="Arial"/>
           <w:b/>
           <w:bCs/>
+          <w:sz w:val="16"/>
+          <w:szCs w:val="16"/>
           <w:u w:val="single"/>
         </w:rPr>
       </w:pPr>
       <w:r>
         <w:rPr>
+          <w:rFonts w:ascii="Arial" w:hAnsi="Arial" w:cs="Arial"/>
           <w:b/>
           <w:bCs/>
           <w:noProof/>
+          <w:sz w:val="16"/>
+          <w:szCs w:val="16"/>
           <w:u w:val="single"/>
         </w:rPr>
         <mc:AlternateContent>
@@ -6700,7 +9731,7 @@
           </mc:Choice>
           <mc:Fallback>
             <w:pict>
-              <v:line w14:anchorId="4136FCA4" id="Straight Connector 47" o:spid="_x0000_s1026" style="position:absolute;z-index:251699200;visibility:visible;mso-wrap-style:square;mso-wrap-distance-left:9pt;mso-wrap-distance-top:0;mso-wrap-distance-right:9pt;mso-wrap-distance-bottom:0;mso-position-horizontal:absolute;mso-position-horizontal-relative:text;mso-position-vertical:absolute;mso-position-vertical-relative:text" from="90.5pt,19.05pt" to="148.9pt,19.6pt" o:gfxdata="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" strokecolor="#4472c4 [3204]" strokeweight=".5pt">
+              <v:line w14:anchorId="4C436763" id="Straight Connector 47" o:spid="_x0000_s1026" style="position:absolute;z-index:251699200;visibility:visible;mso-wrap-style:square;mso-wrap-distance-left:9pt;mso-wrap-distance-top:0;mso-wrap-distance-right:9pt;mso-wrap-distance-bottom:0;mso-position-horizontal:absolute;mso-position-horizontal-relative:text;mso-position-vertical:absolute;mso-position-vertical-relative:text" from="90.5pt,19.05pt" to="148.9pt,19.6pt" o:gfxdata="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" strokecolor="#4472c4 [3204]" strokeweight=".5pt">
                 <v:stroke joinstyle="miter"/>
               </v:line>
             </w:pict>
@@ -6709,9 +9740,12 @@
       </w:r>
       <w:r>
         <w:rPr>
+          <w:rFonts w:ascii="Arial" w:hAnsi="Arial" w:cs="Arial"/>
           <w:b/>
           <w:bCs/>
           <w:noProof/>
+          <w:sz w:val="16"/>
+          <w:szCs w:val="16"/>
           <w:u w:val="single"/>
         </w:rPr>
         <mc:AlternateContent>
@@ -6769,7 +9803,7 @@
           </mc:Choice>
           <mc:Fallback>
             <w:pict>
-              <v:shape w14:anchorId="71410F32" id="Straight Arrow Connector 44" o:spid="_x0000_s1026" type="#_x0000_t32" style="position:absolute;margin-left:389.45pt;margin-top:8.15pt;width:24pt;height:0;z-index:251696128;visibility:visible;mso-wrap-style:square;mso-wrap-distance-left:9pt;mso-wrap-distance-top:0;mso-wrap-distance-right:9pt;mso-wrap-distance-bottom:0;mso-position-horizontal:absolute;mso-position-horizontal-relative:text;mso-position-vertical:absolute;mso-position-vertical-relative:text" o:gfxdata="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" strokecolor="#4472c4 [3204]" strokeweight=".5pt">
+              <v:shape w14:anchorId="40759984" id="Straight Arrow Connector 44" o:spid="_x0000_s1026" type="#_x0000_t32" style="position:absolute;margin-left:389.45pt;margin-top:8.15pt;width:24pt;height:0;z-index:251696128;visibility:visible;mso-wrap-style:square;mso-wrap-distance-left:9pt;mso-wrap-distance-top:0;mso-wrap-distance-right:9pt;mso-wrap-distance-bottom:0;mso-position-horizontal:absolute;mso-position-horizontal-relative:text;mso-position-vertical:absolute;mso-position-vertical-relative:text" o:gfxdata="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" strokecolor="#4472c4 [3204]" strokeweight=".5pt">
                 <v:stroke endarrow="block" joinstyle="miter"/>
               </v:shape>
             </w:pict>
@@ -6778,9 +9812,12 @@
       </w:r>
       <w:r>
         <w:rPr>
+          <w:rFonts w:ascii="Arial" w:hAnsi="Arial" w:cs="Arial"/>
           <w:b/>
           <w:bCs/>
           <w:noProof/>
+          <w:sz w:val="16"/>
+          <w:szCs w:val="16"/>
           <w:u w:val="single"/>
         </w:rPr>
         <mc:AlternateContent>
@@ -6834,12 +9871,14 @@
                             <w:pPr>
                               <w:jc w:val="center"/>
                             </w:pPr>
+                            <w:proofErr w:type="spellStart"/>
                             <w:r>
                               <w:t>Chat</w:t>
                             </w:r>
                             <w:r>
                               <w:t>.vue</w:t>
                             </w:r>
+                            <w:proofErr w:type="spellEnd"/>
                             <w:r>
                               <w:rPr>
                                 <w:noProof/>
@@ -6923,12 +9962,14 @@
                       <w:pPr>
                         <w:jc w:val="center"/>
                       </w:pPr>
+                      <w:proofErr w:type="spellStart"/>
                       <w:r>
                         <w:t>Chat</w:t>
                       </w:r>
                       <w:r>
                         <w:t>.vue</w:t>
                       </w:r>
+                      <w:proofErr w:type="spellEnd"/>
                       <w:r>
                         <w:rPr>
                           <w:noProof/>
@@ -6992,9 +10033,12 @@
       </w:r>
       <w:r>
         <w:rPr>
+          <w:rFonts w:ascii="Arial" w:hAnsi="Arial" w:cs="Arial"/>
           <w:b/>
           <w:bCs/>
           <w:noProof/>
+          <w:sz w:val="16"/>
+          <w:szCs w:val="16"/>
           <w:u w:val="single"/>
         </w:rPr>
         <mc:AlternateContent>
@@ -7048,9 +10092,11 @@
                             <w:pPr>
                               <w:jc w:val="center"/>
                             </w:pPr>
+                            <w:proofErr w:type="spellStart"/>
                             <w:r>
                               <w:t>Profile.vue</w:t>
                             </w:r>
+                            <w:proofErr w:type="spellEnd"/>
                             <w:r>
                               <w:rPr>
                                 <w:noProof/>
@@ -7134,9 +10180,11 @@
                       <w:pPr>
                         <w:jc w:val="center"/>
                       </w:pPr>
+                      <w:proofErr w:type="spellStart"/>
                       <w:r>
                         <w:t>Profile.vue</w:t>
                       </w:r>
+                      <w:proofErr w:type="spellEnd"/>
                       <w:r>
                         <w:rPr>
                           <w:noProof/>
@@ -7203,16 +10251,22 @@
       <w:pPr>
         <w:jc w:val="both"/>
         <w:rPr>
+          <w:rFonts w:ascii="Arial" w:hAnsi="Arial" w:cs="Arial"/>
           <w:b/>
           <w:bCs/>
+          <w:sz w:val="16"/>
+          <w:szCs w:val="16"/>
           <w:u w:val="single"/>
         </w:rPr>
       </w:pPr>
       <w:r>
         <w:rPr>
+          <w:rFonts w:ascii="Arial" w:hAnsi="Arial" w:cs="Arial"/>
           <w:b/>
           <w:bCs/>
           <w:noProof/>
+          <w:sz w:val="16"/>
+          <w:szCs w:val="16"/>
           <w:u w:val="single"/>
         </w:rPr>
         <mc:AlternateContent>
@@ -7273,7 +10327,7 @@
           </mc:Choice>
           <mc:Fallback>
             <w:pict>
-              <v:line w14:anchorId="4DC50BDC" id="Straight Connector 56" o:spid="_x0000_s1026" style="position:absolute;flip:x;z-index:251708416;visibility:visible;mso-wrap-style:square;mso-width-percent:0;mso-height-percent:0;mso-wrap-distance-left:9pt;mso-wrap-distance-top:0;mso-wrap-distance-right:9pt;mso-wrap-distance-bottom:0;mso-position-horizontal:absolute;mso-position-horizontal-relative:text;mso-position-vertical:absolute;mso-position-vertical-relative:text;mso-width-percent:0;mso-height-percent:0;mso-width-relative:margin;mso-height-relative:margin" from="111.8pt,8.05pt" to="199.05pt,35.3pt" o:gfxdata="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" strokecolor="#4472c4 [3204]" strokeweight=".5pt">
+              <v:line w14:anchorId="4DC98171" id="Straight Connector 56" o:spid="_x0000_s1026" style="position:absolute;flip:x;z-index:251708416;visibility:visible;mso-wrap-style:square;mso-width-percent:0;mso-height-percent:0;mso-wrap-distance-left:9pt;mso-wrap-distance-top:0;mso-wrap-distance-right:9pt;mso-wrap-distance-bottom:0;mso-position-horizontal:absolute;mso-position-horizontal-relative:text;mso-position-vertical:absolute;mso-position-vertical-relative:text;mso-width-percent:0;mso-height-percent:0;mso-width-relative:margin;mso-height-relative:margin" from="111.8pt,8.05pt" to="199.05pt,35.3pt" o:gfxdata="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" strokecolor="#4472c4 [3204]" strokeweight=".5pt">
                 <v:stroke joinstyle="miter"/>
               </v:line>
             </w:pict>
@@ -7282,9 +10336,12 @@
       </w:r>
       <w:r>
         <w:rPr>
+          <w:rFonts w:ascii="Arial" w:hAnsi="Arial" w:cs="Arial"/>
           <w:b/>
           <w:bCs/>
           <w:noProof/>
+          <w:sz w:val="16"/>
+          <w:szCs w:val="16"/>
           <w:u w:val="single"/>
         </w:rPr>
         <mc:AlternateContent>
@@ -7339,7 +10396,7 @@
           </mc:Choice>
           <mc:Fallback>
             <w:pict>
-              <v:line w14:anchorId="728397F5" id="Straight Connector 57" o:spid="_x0000_s1026" style="position:absolute;z-index:251709440;visibility:visible;mso-wrap-style:square;mso-wrap-distance-left:9pt;mso-wrap-distance-top:0;mso-wrap-distance-right:9pt;mso-wrap-distance-bottom:0;mso-position-horizontal:absolute;mso-position-horizontal-relative:text;mso-position-vertical:absolute;mso-position-vertical-relative:text" from="194.2pt,9.15pt" to="278.75pt,35.9pt" o:gfxdata="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" strokecolor="#4472c4 [3204]" strokeweight=".5pt">
+              <v:line w14:anchorId="5F628128" id="Straight Connector 57" o:spid="_x0000_s1026" style="position:absolute;z-index:251709440;visibility:visible;mso-wrap-style:square;mso-wrap-distance-left:9pt;mso-wrap-distance-top:0;mso-wrap-distance-right:9pt;mso-wrap-distance-bottom:0;mso-position-horizontal:absolute;mso-position-horizontal-relative:text;mso-position-vertical:absolute;mso-position-vertical-relative:text" from="194.2pt,9.15pt" to="278.75pt,35.9pt" o:gfxdata="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" strokecolor="#4472c4 [3204]" strokeweight=".5pt">
                 <v:stroke joinstyle="miter"/>
               </v:line>
             </w:pict>
@@ -7348,9 +10405,12 @@
       </w:r>
       <w:r>
         <w:rPr>
+          <w:rFonts w:ascii="Arial" w:hAnsi="Arial" w:cs="Arial"/>
           <w:b/>
           <w:bCs/>
           <w:noProof/>
+          <w:sz w:val="16"/>
+          <w:szCs w:val="16"/>
           <w:u w:val="single"/>
         </w:rPr>
         <mc:AlternateContent>
@@ -7405,7 +10465,7 @@
           </mc:Choice>
           <mc:Fallback>
             <w:pict>
-              <v:line w14:anchorId="105A283A" id="Straight Connector 55" o:spid="_x0000_s1026" style="position:absolute;z-index:251707392;visibility:visible;mso-wrap-style:square;mso-wrap-distance-left:9pt;mso-wrap-distance-top:0;mso-wrap-distance-right:9pt;mso-wrap-distance-bottom:0;mso-position-horizontal:absolute;mso-position-horizontal-relative:text;mso-position-vertical:absolute;mso-position-vertical-relative:text" from="194.2pt,10.25pt" to="194.75pt,34.8pt" o:gfxdata="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" strokecolor="#4472c4 [3204]" strokeweight=".5pt">
+              <v:line w14:anchorId="343F3BCC" id="Straight Connector 55" o:spid="_x0000_s1026" style="position:absolute;z-index:251707392;visibility:visible;mso-wrap-style:square;mso-wrap-distance-left:9pt;mso-wrap-distance-top:0;mso-wrap-distance-right:9pt;mso-wrap-distance-bottom:0;mso-position-horizontal:absolute;mso-position-horizontal-relative:text;mso-position-vertical:absolute;mso-position-vertical-relative:text" from="194.2pt,10.25pt" to="194.75pt,34.8pt" o:gfxdata="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" strokecolor="#4472c4 [3204]" strokeweight=".5pt">
                 <v:stroke joinstyle="miter"/>
               </v:line>
             </w:pict>
@@ -7417,16 +10477,22 @@
       <w:pPr>
         <w:jc w:val="both"/>
         <w:rPr>
+          <w:rFonts w:ascii="Arial" w:hAnsi="Arial" w:cs="Arial"/>
           <w:b/>
           <w:bCs/>
+          <w:sz w:val="16"/>
+          <w:szCs w:val="16"/>
           <w:u w:val="single"/>
         </w:rPr>
       </w:pPr>
       <w:r>
         <w:rPr>
+          <w:rFonts w:ascii="Arial" w:hAnsi="Arial" w:cs="Arial"/>
           <w:b/>
           <w:bCs/>
           <w:noProof/>
+          <w:sz w:val="16"/>
+          <w:szCs w:val="16"/>
           <w:u w:val="single"/>
         </w:rPr>
         <mc:AlternateContent>
@@ -7484,6 +10550,7 @@
                                 <w:szCs w:val="16"/>
                               </w:rPr>
                             </w:pPr>
+                            <w:proofErr w:type="spellStart"/>
                             <w:r>
                               <w:rPr>
                                 <w:sz w:val="16"/>
@@ -7505,6 +10572,7 @@
                               </w:rPr>
                               <w:t>.vue</w:t>
                             </w:r>
+                            <w:proofErr w:type="spellEnd"/>
                             <w:r>
                               <w:rPr>
                                 <w:noProof/>
@@ -7594,6 +10662,7 @@
                           <w:szCs w:val="16"/>
                         </w:rPr>
                       </w:pPr>
+                      <w:proofErr w:type="spellStart"/>
                       <w:r>
                         <w:rPr>
                           <w:sz w:val="16"/>
@@ -7615,6 +10684,7 @@
                         </w:rPr>
                         <w:t>.vue</w:t>
                       </w:r>
+                      <w:proofErr w:type="spellEnd"/>
                       <w:r>
                         <w:rPr>
                           <w:noProof/>
@@ -7680,9 +10750,12 @@
       </w:r>
       <w:r>
         <w:rPr>
+          <w:rFonts w:ascii="Arial" w:hAnsi="Arial" w:cs="Arial"/>
           <w:b/>
           <w:bCs/>
           <w:noProof/>
+          <w:sz w:val="16"/>
+          <w:szCs w:val="16"/>
           <w:u w:val="single"/>
         </w:rPr>
         <mc:AlternateContent>
@@ -7740,6 +10813,7 @@
                                 <w:szCs w:val="16"/>
                               </w:rPr>
                             </w:pPr>
+                            <w:proofErr w:type="spellStart"/>
                             <w:r>
                               <w:rPr>
                                 <w:sz w:val="16"/>
@@ -7754,6 +10828,7 @@
                               </w:rPr>
                               <w:t>box.vue</w:t>
                             </w:r>
+                            <w:proofErr w:type="spellEnd"/>
                             <w:r>
                               <w:rPr>
                                 <w:noProof/>
@@ -7843,6 +10918,7 @@
                           <w:szCs w:val="16"/>
                         </w:rPr>
                       </w:pPr>
+                      <w:proofErr w:type="spellStart"/>
                       <w:r>
                         <w:rPr>
                           <w:sz w:val="16"/>
@@ -7857,6 +10933,7 @@
                         </w:rPr>
                         <w:t>box.vue</w:t>
                       </w:r>
+                      <w:proofErr w:type="spellEnd"/>
                       <w:r>
                         <w:rPr>
                           <w:noProof/>
@@ -7922,9 +10999,12 @@
       </w:r>
       <w:r>
         <w:rPr>
+          <w:rFonts w:ascii="Arial" w:hAnsi="Arial" w:cs="Arial"/>
           <w:b/>
           <w:bCs/>
           <w:noProof/>
+          <w:sz w:val="16"/>
+          <w:szCs w:val="16"/>
           <w:u w:val="single"/>
         </w:rPr>
         <mc:AlternateContent>
@@ -7982,6 +11062,7 @@
                                 <w:szCs w:val="16"/>
                               </w:rPr>
                             </w:pPr>
+                            <w:proofErr w:type="spellStart"/>
                             <w:r>
                               <w:rPr>
                                 <w:sz w:val="16"/>
@@ -8003,6 +11084,7 @@
                               </w:rPr>
                               <w:t>.vue</w:t>
                             </w:r>
+                            <w:proofErr w:type="spellEnd"/>
                             <w:r>
                               <w:rPr>
                                 <w:noProof/>
@@ -8092,6 +11174,7 @@
                           <w:szCs w:val="16"/>
                         </w:rPr>
                       </w:pPr>
+                      <w:proofErr w:type="spellStart"/>
                       <w:r>
                         <w:rPr>
                           <w:sz w:val="16"/>
@@ -8113,6 +11196,7 @@
                         </w:rPr>
                         <w:t>.vue</w:t>
                       </w:r>
+                      <w:proofErr w:type="spellEnd"/>
                       <w:r>
                         <w:rPr>
                           <w:noProof/>
@@ -8181,8 +11265,11 @@
       <w:pPr>
         <w:jc w:val="both"/>
         <w:rPr>
+          <w:rFonts w:ascii="Arial" w:hAnsi="Arial" w:cs="Arial"/>
           <w:b/>
           <w:bCs/>
+          <w:sz w:val="16"/>
+          <w:szCs w:val="16"/>
           <w:u w:val="single"/>
         </w:rPr>
       </w:pPr>
@@ -8191,8 +11278,11 @@
       <w:pPr>
         <w:jc w:val="both"/>
         <w:rPr>
+          <w:rFonts w:ascii="Arial" w:hAnsi="Arial" w:cs="Arial"/>
           <w:b/>
           <w:bCs/>
+          <w:sz w:val="16"/>
+          <w:szCs w:val="16"/>
           <w:u w:val="single"/>
         </w:rPr>
       </w:pPr>
@@ -8201,148 +11291,23 @@
       <w:pPr>
         <w:jc w:val="both"/>
         <w:rPr>
+          <w:rFonts w:ascii="Arial" w:hAnsi="Arial" w:cs="Arial"/>
           <w:b/>
           <w:bCs/>
+          <w:sz w:val="16"/>
+          <w:szCs w:val="16"/>
           <w:u w:val="single"/>
         </w:rPr>
       </w:pPr>
-    </w:p>
-    <w:p>
-      <w:pPr>
-        <w:jc w:val="both"/>
-        <w:rPr>
+      <w:r>
+        <w:rPr>
+          <w:rFonts w:ascii="Arial" w:hAnsi="Arial" w:cs="Arial"/>
           <w:b/>
           <w:bCs/>
+          <w:sz w:val="16"/>
+          <w:szCs w:val="16"/>
           <w:u w:val="single"/>
         </w:rPr>
-      </w:pPr>
-    </w:p>
-    <w:p>
-      <w:pPr>
-        <w:jc w:val="both"/>
-        <w:rPr>
-          <w:b/>
-          <w:bCs/>
-          <w:u w:val="single"/>
-        </w:rPr>
-      </w:pPr>
-    </w:p>
-    <w:p>
-      <w:pPr>
-        <w:jc w:val="both"/>
-        <w:rPr>
-          <w:b/>
-          <w:bCs/>
-          <w:u w:val="single"/>
-        </w:rPr>
-      </w:pPr>
-    </w:p>
-    <w:p>
-      <w:pPr>
-        <w:jc w:val="both"/>
-        <w:rPr>
-          <w:b/>
-          <w:bCs/>
-          <w:u w:val="single"/>
-        </w:rPr>
-      </w:pPr>
-    </w:p>
-    <w:p>
-      <w:pPr>
-        <w:jc w:val="both"/>
-        <w:rPr>
-          <w:b/>
-          <w:bCs/>
-          <w:u w:val="single"/>
-        </w:rPr>
-      </w:pPr>
-    </w:p>
-    <w:p>
-      <w:pPr>
-        <w:jc w:val="both"/>
-        <w:rPr>
-          <w:b/>
-          <w:bCs/>
-          <w:u w:val="single"/>
-        </w:rPr>
-      </w:pPr>
-    </w:p>
-    <w:p>
-      <w:pPr>
-        <w:jc w:val="both"/>
-        <w:rPr>
-          <w:b/>
-          <w:bCs/>
-          <w:u w:val="single"/>
-        </w:rPr>
-      </w:pPr>
-    </w:p>
-    <w:p>
-      <w:pPr>
-        <w:jc w:val="both"/>
-        <w:rPr>
-          <w:b/>
-          <w:bCs/>
-          <w:u w:val="single"/>
-        </w:rPr>
-      </w:pPr>
-    </w:p>
-    <w:p>
-      <w:pPr>
-        <w:jc w:val="both"/>
-        <w:rPr>
-          <w:b/>
-          <w:bCs/>
-          <w:u w:val="single"/>
-        </w:rPr>
-      </w:pPr>
-    </w:p>
-    <w:p>
-      <w:pPr>
-        <w:jc w:val="both"/>
-        <w:rPr>
-          <w:b/>
-          <w:bCs/>
-          <w:u w:val="single"/>
-        </w:rPr>
-      </w:pPr>
-    </w:p>
-    <w:p>
-      <w:pPr>
-        <w:jc w:val="both"/>
-        <w:rPr>
-          <w:b/>
-          <w:bCs/>
-          <w:u w:val="single"/>
-        </w:rPr>
-      </w:pPr>
-    </w:p>
-    <w:p>
-      <w:pPr>
-        <w:jc w:val="both"/>
-        <w:rPr>
-          <w:b/>
-          <w:bCs/>
-          <w:u w:val="single"/>
-        </w:rPr>
-      </w:pPr>
-    </w:p>
-    <w:p>
-      <w:pPr>
-        <w:jc w:val="both"/>
-        <w:rPr>
-          <w:b/>
-          <w:bCs/>
-          <w:u w:val="single"/>
-        </w:rPr>
-      </w:pPr>
-      <w:r>
-        <w:rPr>
-          <w:b/>
-          <w:bCs/>
-          <w:u w:val="single"/>
-        </w:rPr>
-        <w:lastRenderedPageBreak/>
         <w:t>Concept and Future Plan</w:t>
       </w:r>
     </w:p>
@@ -8354,8 +11319,18 @@
           <w:numId w:val="11"/>
         </w:numPr>
         <w:jc w:val="both"/>
-      </w:pPr>
-      <w:r>
+        <w:rPr>
+          <w:rFonts w:ascii="Arial" w:hAnsi="Arial" w:cs="Arial"/>
+          <w:sz w:val="16"/>
+          <w:szCs w:val="16"/>
+        </w:rPr>
+      </w:pPr>
+      <w:r>
+        <w:rPr>
+          <w:rFonts w:ascii="Arial" w:hAnsi="Arial" w:cs="Arial"/>
+          <w:sz w:val="16"/>
+          <w:szCs w:val="16"/>
+        </w:rPr>
         <w:t>System Analysis</w:t>
       </w:r>
     </w:p>
@@ -8364,8 +11339,18 @@
         <w:pStyle w:val="ListParagraph"/>
         <w:ind w:left="1440"/>
         <w:jc w:val="both"/>
-      </w:pPr>
-      <w:r>
+        <w:rPr>
+          <w:rFonts w:ascii="Arial" w:hAnsi="Arial" w:cs="Arial"/>
+          <w:sz w:val="16"/>
+          <w:szCs w:val="16"/>
+        </w:rPr>
+      </w:pPr>
+      <w:r>
+        <w:rPr>
+          <w:rFonts w:ascii="Arial" w:hAnsi="Arial" w:cs="Arial"/>
+          <w:sz w:val="16"/>
+          <w:szCs w:val="16"/>
+        </w:rPr>
         <w:t>Once the user registered, the profile information will be stored/ saved, and reuse it in the next time to log in. User can stay signed in as well.</w:t>
       </w:r>
     </w:p>
@@ -8374,14 +11359,34 @@
         <w:pStyle w:val="ListParagraph"/>
         <w:ind w:left="1440"/>
         <w:jc w:val="both"/>
-      </w:pPr>
-      <w:r>
+        <w:rPr>
+          <w:rFonts w:ascii="Arial" w:hAnsi="Arial" w:cs="Arial"/>
+          <w:sz w:val="16"/>
+          <w:szCs w:val="16"/>
+        </w:rPr>
+      </w:pPr>
+      <w:r>
+        <w:rPr>
+          <w:rFonts w:ascii="Arial" w:hAnsi="Arial" w:cs="Arial"/>
+          <w:sz w:val="16"/>
+          <w:szCs w:val="16"/>
+        </w:rPr>
         <w:t xml:space="preserve">In the search page, input data in a search function will </w:t>
       </w:r>
       <w:r>
+        <w:rPr>
+          <w:rFonts w:ascii="Arial" w:hAnsi="Arial" w:cs="Arial"/>
+          <w:sz w:val="16"/>
+          <w:szCs w:val="16"/>
+        </w:rPr>
         <w:t>work accordingly, as well on profile information</w:t>
       </w:r>
       <w:r>
+        <w:rPr>
+          <w:rFonts w:ascii="Arial" w:hAnsi="Arial" w:cs="Arial"/>
+          <w:sz w:val="16"/>
+          <w:szCs w:val="16"/>
+        </w:rPr>
         <w:t>.</w:t>
       </w:r>
     </w:p>
@@ -8390,14 +11395,26 @@
         <w:pStyle w:val="ListParagraph"/>
         <w:ind w:left="1440"/>
         <w:jc w:val="both"/>
-      </w:pPr>
-      <w:r>
-        <w:t>In a chat page, the</w:t>
-      </w:r>
-      <w:r>
-        <w:t xml:space="preserve"> chat function will be similar like other messenger apps</w:t>
-      </w:r>
-      <w:r>
+        <w:rPr>
+          <w:rFonts w:ascii="Arial" w:hAnsi="Arial" w:cs="Arial"/>
+          <w:sz w:val="16"/>
+          <w:szCs w:val="16"/>
+        </w:rPr>
+      </w:pPr>
+      <w:r>
+        <w:rPr>
+          <w:rFonts w:ascii="Arial" w:hAnsi="Arial" w:cs="Arial"/>
+          <w:sz w:val="16"/>
+          <w:szCs w:val="16"/>
+        </w:rPr>
+        <w:t>In a chat page, the chat function will be similar like other messenger apps</w:t>
+      </w:r>
+      <w:r>
+        <w:rPr>
+          <w:rFonts w:ascii="Arial" w:hAnsi="Arial" w:cs="Arial"/>
+          <w:sz w:val="16"/>
+          <w:szCs w:val="16"/>
+        </w:rPr>
         <w:t>.</w:t>
       </w:r>
     </w:p>
@@ -8406,6 +11423,11 @@
         <w:pStyle w:val="ListParagraph"/>
         <w:ind w:left="1440"/>
         <w:jc w:val="both"/>
+        <w:rPr>
+          <w:rFonts w:ascii="Arial" w:hAnsi="Arial" w:cs="Arial"/>
+          <w:sz w:val="16"/>
+          <w:szCs w:val="16"/>
+        </w:rPr>
       </w:pPr>
     </w:p>
     <w:p>
@@ -8416,8 +11438,18 @@
           <w:numId w:val="11"/>
         </w:numPr>
         <w:jc w:val="both"/>
-      </w:pPr>
-      <w:r>
+        <w:rPr>
+          <w:rFonts w:ascii="Arial" w:hAnsi="Arial" w:cs="Arial"/>
+          <w:sz w:val="16"/>
+          <w:szCs w:val="16"/>
+        </w:rPr>
+      </w:pPr>
+      <w:r>
+        <w:rPr>
+          <w:rFonts w:ascii="Arial" w:hAnsi="Arial" w:cs="Arial"/>
+          <w:sz w:val="16"/>
+          <w:szCs w:val="16"/>
+        </w:rPr>
         <w:t>Technical Analysis</w:t>
       </w:r>
     </w:p>
@@ -8425,9 +11457,139 @@
       <w:pPr>
         <w:ind w:left="1440"/>
         <w:jc w:val="both"/>
-      </w:pPr>
-      <w:r>
-        <w:t>Following the assignment instructions, I will use HTML, CSS, JavaScript and Vue.js</w:t>
+        <w:rPr>
+          <w:rFonts w:ascii="Arial" w:hAnsi="Arial" w:cs="Arial"/>
+          <w:sz w:val="16"/>
+          <w:szCs w:val="16"/>
+        </w:rPr>
+      </w:pPr>
+      <w:r>
+        <w:rPr>
+          <w:rFonts w:ascii="Arial" w:hAnsi="Arial" w:cs="Arial"/>
+          <w:sz w:val="16"/>
+          <w:szCs w:val="16"/>
+        </w:rPr>
+        <w:t>Following the assignment instructions, I will use HTML</w:t>
+      </w:r>
+      <w:r>
+        <w:rPr>
+          <w:rFonts w:ascii="Arial" w:hAnsi="Arial" w:cs="Arial"/>
+          <w:sz w:val="16"/>
+          <w:szCs w:val="16"/>
+        </w:rPr>
+        <w:t xml:space="preserve"> </w:t>
+      </w:r>
+      <w:r>
+        <w:rPr>
+          <w:rFonts w:ascii="Arial" w:hAnsi="Arial" w:cs="Arial"/>
+          <w:sz w:val="16"/>
+          <w:szCs w:val="16"/>
+        </w:rPr>
+        <w:t xml:space="preserve">is </w:t>
+      </w:r>
+      <w:r>
+        <w:rPr>
+          <w:rFonts w:ascii="Arial" w:hAnsi="Arial" w:cs="Arial"/>
+          <w:sz w:val="16"/>
+          <w:szCs w:val="16"/>
+        </w:rPr>
+        <w:t xml:space="preserve">for </w:t>
+      </w:r>
+      <w:r>
+        <w:rPr>
+          <w:rFonts w:ascii="Arial" w:hAnsi="Arial" w:cs="Arial"/>
+          <w:sz w:val="16"/>
+          <w:szCs w:val="16"/>
+        </w:rPr>
+        <w:t xml:space="preserve">web </w:t>
+      </w:r>
+      <w:r>
+        <w:rPr>
+          <w:rFonts w:ascii="Arial" w:hAnsi="Arial" w:cs="Arial"/>
+          <w:sz w:val="16"/>
+          <w:szCs w:val="16"/>
+        </w:rPr>
+        <w:t>content</w:t>
+      </w:r>
+      <w:r>
+        <w:rPr>
+          <w:rFonts w:ascii="Arial" w:hAnsi="Arial" w:cs="Arial"/>
+          <w:sz w:val="16"/>
+          <w:szCs w:val="16"/>
+        </w:rPr>
+        <w:t>, CSS</w:t>
+      </w:r>
+      <w:r>
+        <w:rPr>
+          <w:rFonts w:ascii="Arial" w:hAnsi="Arial" w:cs="Arial"/>
+          <w:sz w:val="16"/>
+          <w:szCs w:val="16"/>
+        </w:rPr>
+        <w:t xml:space="preserve"> is</w:t>
+      </w:r>
+      <w:r>
+        <w:rPr>
+          <w:rFonts w:ascii="Arial" w:hAnsi="Arial" w:cs="Arial"/>
+          <w:sz w:val="16"/>
+          <w:szCs w:val="16"/>
+        </w:rPr>
+        <w:t xml:space="preserve"> for the way the web will present</w:t>
+      </w:r>
+      <w:r>
+        <w:rPr>
+          <w:rFonts w:ascii="Arial" w:hAnsi="Arial" w:cs="Arial"/>
+          <w:sz w:val="16"/>
+          <w:szCs w:val="16"/>
+        </w:rPr>
+        <w:t>, JavaScript</w:t>
+      </w:r>
+      <w:r>
+        <w:rPr>
+          <w:rFonts w:ascii="Arial" w:hAnsi="Arial" w:cs="Arial"/>
+          <w:sz w:val="16"/>
+          <w:szCs w:val="16"/>
+        </w:rPr>
+        <w:t xml:space="preserve"> is</w:t>
+      </w:r>
+      <w:r>
+        <w:rPr>
+          <w:rFonts w:ascii="Arial" w:hAnsi="Arial" w:cs="Arial"/>
+          <w:sz w:val="16"/>
+          <w:szCs w:val="16"/>
+        </w:rPr>
+        <w:t xml:space="preserve"> for dynamic effects</w:t>
+      </w:r>
+      <w:r>
+        <w:rPr>
+          <w:rFonts w:ascii="Arial" w:hAnsi="Arial" w:cs="Arial"/>
+          <w:sz w:val="16"/>
+          <w:szCs w:val="16"/>
+        </w:rPr>
+        <w:t xml:space="preserve"> and Vue.js</w:t>
+      </w:r>
+      <w:r>
+        <w:rPr>
+          <w:rFonts w:ascii="Arial" w:hAnsi="Arial" w:cs="Arial"/>
+          <w:sz w:val="16"/>
+          <w:szCs w:val="16"/>
+        </w:rPr>
+        <w:t xml:space="preserve"> </w:t>
+      </w:r>
+      <w:r>
+        <w:rPr>
+          <w:rFonts w:ascii="Arial" w:hAnsi="Arial" w:cs="Arial"/>
+          <w:sz w:val="16"/>
+          <w:szCs w:val="16"/>
+        </w:rPr>
+        <w:t xml:space="preserve">is </w:t>
+      </w:r>
+      <w:r>
+        <w:rPr>
+          <w:rFonts w:ascii="Arial" w:hAnsi="Arial" w:cs="Arial"/>
+          <w:sz w:val="16"/>
+          <w:szCs w:val="16"/>
+        </w:rPr>
+        <w:t>for building web interface and page applications.</w:t>
       </w:r>
     </w:p>
     <w:p>
@@ -8438,11 +11600,26 @@
           <w:numId w:val="11"/>
         </w:numPr>
         <w:jc w:val="both"/>
-      </w:pPr>
-      <w:r>
+        <w:rPr>
+          <w:rFonts w:ascii="Arial" w:hAnsi="Arial" w:cs="Arial"/>
+          <w:sz w:val="16"/>
+          <w:szCs w:val="16"/>
+        </w:rPr>
+      </w:pPr>
+      <w:r>
+        <w:rPr>
+          <w:rFonts w:ascii="Arial" w:hAnsi="Arial" w:cs="Arial"/>
+          <w:sz w:val="16"/>
+          <w:szCs w:val="16"/>
+        </w:rPr>
         <w:t xml:space="preserve">My development </w:t>
       </w:r>
       <w:r>
+        <w:rPr>
+          <w:rFonts w:ascii="Arial" w:hAnsi="Arial" w:cs="Arial"/>
+          <w:sz w:val="16"/>
+          <w:szCs w:val="16"/>
+        </w:rPr>
         <w:t>schedules</w:t>
       </w:r>
     </w:p>
@@ -8451,30 +11628,123 @@
         <w:pStyle w:val="ListParagraph"/>
         <w:ind w:left="1440"/>
         <w:jc w:val="both"/>
-      </w:pPr>
-      <w:r>
-        <w:t xml:space="preserve">This project is due on </w:t>
-      </w:r>
-      <w:r>
+        <w:rPr>
+          <w:rFonts w:ascii="Arial" w:hAnsi="Arial" w:cs="Arial"/>
+          <w:sz w:val="16"/>
+          <w:szCs w:val="16"/>
+        </w:rPr>
+      </w:pPr>
+      <w:r>
+        <w:rPr>
+          <w:rFonts w:ascii="Arial" w:hAnsi="Arial" w:cs="Arial"/>
+          <w:sz w:val="16"/>
+          <w:szCs w:val="16"/>
+        </w:rPr>
+        <w:t xml:space="preserve">This project is </w:t>
+      </w:r>
+      <w:r>
+        <w:rPr>
+          <w:rFonts w:ascii="Arial" w:hAnsi="Arial" w:cs="Arial"/>
+          <w:sz w:val="16"/>
+          <w:szCs w:val="16"/>
+        </w:rPr>
+        <w:t xml:space="preserve">part of my assignments and </w:t>
+      </w:r>
+      <w:r>
+        <w:rPr>
+          <w:rFonts w:ascii="Arial" w:hAnsi="Arial" w:cs="Arial"/>
+          <w:sz w:val="16"/>
+          <w:szCs w:val="16"/>
+        </w:rPr>
+        <w:t xml:space="preserve">due on </w:t>
+      </w:r>
+      <w:r>
+        <w:rPr>
+          <w:rFonts w:ascii="Arial" w:hAnsi="Arial" w:cs="Arial"/>
+          <w:sz w:val="16"/>
+          <w:szCs w:val="16"/>
+        </w:rPr>
         <w:t>20</w:t>
       </w:r>
       <w:r>
+        <w:rPr>
+          <w:rFonts w:ascii="Arial" w:hAnsi="Arial" w:cs="Arial"/>
+          <w:sz w:val="16"/>
+          <w:szCs w:val="16"/>
+        </w:rPr>
         <w:t xml:space="preserve"> September 2021 for project</w:t>
       </w:r>
       <w:r>
+        <w:rPr>
+          <w:rFonts w:ascii="Arial" w:hAnsi="Arial" w:cs="Arial"/>
+          <w:sz w:val="16"/>
+          <w:szCs w:val="16"/>
+        </w:rPr>
         <w:t xml:space="preserve"> presentation</w:t>
       </w:r>
       <w:r>
-        <w:t xml:space="preserve"> website. However, I will try to finish beforehand by studying</w:t>
-      </w:r>
-      <w:r>
+        <w:rPr>
+          <w:rFonts w:ascii="Arial" w:hAnsi="Arial" w:cs="Arial"/>
+          <w:sz w:val="16"/>
+          <w:szCs w:val="16"/>
+        </w:rPr>
+        <w:t xml:space="preserve"> website. However, I will try to finish beforehand </w:t>
+      </w:r>
+      <w:r>
+        <w:rPr>
+          <w:rFonts w:ascii="Arial" w:hAnsi="Arial" w:cs="Arial"/>
+          <w:sz w:val="16"/>
+          <w:szCs w:val="16"/>
+        </w:rPr>
+        <w:t xml:space="preserve">to avoid </w:t>
+      </w:r>
+      <w:r>
+        <w:rPr>
+          <w:rFonts w:ascii="Arial" w:hAnsi="Arial" w:cs="Arial"/>
+          <w:sz w:val="16"/>
+          <w:szCs w:val="16"/>
+        </w:rPr>
+        <w:t>overdue</w:t>
+      </w:r>
+      <w:r>
+        <w:rPr>
+          <w:rFonts w:ascii="Arial" w:hAnsi="Arial" w:cs="Arial"/>
+          <w:sz w:val="16"/>
+          <w:szCs w:val="16"/>
+        </w:rPr>
+        <w:t xml:space="preserve"> </w:t>
+      </w:r>
+      <w:r>
+        <w:rPr>
+          <w:rFonts w:ascii="Arial" w:hAnsi="Arial" w:cs="Arial"/>
+          <w:sz w:val="16"/>
+          <w:szCs w:val="16"/>
+        </w:rPr>
+        <w:t>by studying</w:t>
+      </w:r>
+      <w:r>
+        <w:rPr>
+          <w:rFonts w:ascii="Arial" w:hAnsi="Arial" w:cs="Arial"/>
+          <w:sz w:val="16"/>
+          <w:szCs w:val="16"/>
+        </w:rPr>
         <w:t xml:space="preserve"> and finishing the tasks</w:t>
       </w:r>
       <w:r>
-        <w:t xml:space="preserve"> on unit site each week.</w:t>
-      </w:r>
-      <w:r>
-        <w:t xml:space="preserve"> </w:t>
+        <w:rPr>
+          <w:rFonts w:ascii="Arial" w:hAnsi="Arial" w:cs="Arial"/>
+          <w:sz w:val="16"/>
+          <w:szCs w:val="16"/>
+        </w:rPr>
+        <w:t xml:space="preserve"> on unit site each week</w:t>
+      </w:r>
+      <w:r>
+        <w:rPr>
+          <w:rFonts w:ascii="Arial" w:hAnsi="Arial" w:cs="Arial"/>
+          <w:sz w:val="16"/>
+          <w:szCs w:val="16"/>
+        </w:rPr>
+        <w:t>. The development schedule as below.</w:t>
       </w:r>
     </w:p>
     <w:p>
@@ -8482,10 +11752,18 @@
         <w:pStyle w:val="ListParagraph"/>
         <w:ind w:left="1440"/>
         <w:jc w:val="both"/>
-      </w:pPr>
-      <w:r>
-        <w:rPr>
+        <w:rPr>
+          <w:rFonts w:ascii="Arial" w:hAnsi="Arial" w:cs="Arial"/>
+          <w:sz w:val="16"/>
+          <w:szCs w:val="16"/>
+        </w:rPr>
+      </w:pPr>
+      <w:r>
+        <w:rPr>
+          <w:rFonts w:ascii="Arial" w:hAnsi="Arial" w:cs="Arial"/>
           <w:noProof/>
+          <w:sz w:val="16"/>
+          <w:szCs w:val="16"/>
         </w:rPr>
         <w:drawing>
           <wp:inline distT="0" distB="0" distL="0" distR="0" wp14:anchorId="6A23DF6A" wp14:editId="38F9229B">
@@ -8532,66 +11810,23 @@
     </w:p>
     <w:p>
       <w:pPr>
-        <w:pStyle w:val="ListParagraph"/>
-        <w:ind w:left="1440"/>
         <w:jc w:val="both"/>
+        <w:rPr>
+          <w:rFonts w:ascii="Arial" w:eastAsia="STCaiyun" w:hAnsi="Arial" w:cs="Arial"/>
+          <w:color w:val="00B050"/>
+          <w:sz w:val="16"/>
+          <w:szCs w:val="16"/>
+        </w:rPr>
       </w:pPr>
     </w:p>
     <w:p>
       <w:pPr>
         <w:jc w:val="both"/>
-      </w:pPr>
-    </w:p>
-    <w:p>
-      <w:pPr>
-        <w:jc w:val="both"/>
-      </w:pPr>
-    </w:p>
-    <w:p>
-      <w:pPr>
-        <w:jc w:val="both"/>
-        <w:rPr>
-          <w:rFonts w:ascii="STCaiyun" w:eastAsia="STCaiyun" w:hAnsi="STCaiyun" w:cs="Dubai"/>
-          <w:color w:val="00B050"/>
-          <w:sz w:val="52"/>
-          <w:szCs w:val="52"/>
-        </w:rPr>
-      </w:pPr>
-    </w:p>
-    <w:p>
-      <w:pPr>
-        <w:jc w:val="both"/>
-        <w:rPr>
-          <w:rFonts w:ascii="STCaiyun" w:eastAsia="STCaiyun" w:hAnsi="STCaiyun" w:cs="Dubai"/>
-          <w:color w:val="00B050"/>
-          <w:sz w:val="52"/>
-          <w:szCs w:val="52"/>
-        </w:rPr>
-      </w:pPr>
-    </w:p>
-    <w:p>
-      <w:pPr>
-        <w:jc w:val="both"/>
-      </w:pPr>
-    </w:p>
-    <w:p>
-      <w:pPr>
-        <w:jc w:val="both"/>
-      </w:pPr>
-    </w:p>
-    <w:p>
-      <w:pPr>
-        <w:jc w:val="both"/>
-      </w:pPr>
-    </w:p>
-    <w:p>
-      <w:pPr>
-        <w:jc w:val="both"/>
-      </w:pPr>
-    </w:p>
-    <w:p>
-      <w:pPr>
-        <w:jc w:val="both"/>
+        <w:rPr>
+          <w:rFonts w:ascii="Arial" w:hAnsi="Arial" w:cs="Arial"/>
+          <w:sz w:val="16"/>
+          <w:szCs w:val="16"/>
+        </w:rPr>
       </w:pPr>
     </w:p>
     <w:sectPr>
@@ -8632,24 +11867,49 @@
 
 <file path=word/footer1.xml><?xml version="1.0" encoding="utf-8"?>
 <w:ftr xmlns:wpc="http://schemas.microsoft.com/office/word/2010/wordprocessingCanvas" xmlns:cx="http://schemas.microsoft.com/office/drawing/2014/chartex" xmlns:cx1="http://schemas.microsoft.com/office/drawing/2015/9/8/chartex" xmlns:cx2="http://schemas.microsoft.com/office/drawing/2015/10/21/chartex" xmlns:cx3="http://schemas.microsoft.com/office/drawing/2016/5/9/chartex" xmlns:cx4="http://schemas.microsoft.com/office/drawing/2016/5/10/chartex" xmlns:cx5="http://schemas.microsoft.com/office/drawing/2016/5/11/chartex" xmlns:cx6="http://schemas.microsoft.com/office/drawing/2016/5/12/chartex" xmlns:cx7="http://schemas.microsoft.com/office/drawing/2016/5/13/chartex" xmlns:cx8="http://schemas.microsoft.com/office/drawing/2016/5/14/chartex" xmlns:mc="http://schemas.openxmlformats.org/markup-compatibility/2006" xmlns:aink="http://schemas.microsoft.com/office/drawing/2016/ink" xmlns:am3d="http://schemas.microsoft.com/office/drawing/2017/model3d" xmlns:o="urn:schemas-microsoft-com:office:office" xmlns:r="http://schemas.openxmlformats.org/officeDocument/2006/relationships" xmlns:m="http://schemas.openxmlformats.org/officeDocument/2006/math" xmlns:v="urn:schemas-microsoft-com:vml" xmlns:wp14="http://schemas.microsoft.com/office/word/2010/wordprocessingDrawing" xmlns:wp="http://schemas.openxmlformats.org/drawingml/2006/wordprocessingDrawing" xmlns:w10="urn:schemas-microsoft-com:office:word" xmlns:w="http://schemas.openxmlformats.org/wordprocessingml/2006/main" xmlns:w14="http://schemas.microsoft.com/office/word/2010/wordml" xmlns:w15="http://schemas.microsoft.com/office/word/2012/wordml" xmlns:w16cex="http://schemas.microsoft.com/office/word/2018/wordml/cex" xmlns:w16cid="http://schemas.microsoft.com/office/word/2016/wordml/cid" xmlns:w16="http://schemas.microsoft.com/office/word/2018/wordml" xmlns:w16sdtdh="http://schemas.microsoft.com/office/word/2020/wordml/sdtdatahash" xmlns:w16se="http://schemas.microsoft.com/office/word/2015/wordml/symex" xmlns:wpg="http://schemas.microsoft.com/office/word/2010/wordprocessingGroup" xmlns:wpi="http://schemas.microsoft.com/office/word/2010/wordprocessingInk" xmlns:wne="http://schemas.microsoft.com/office/word/2006/wordml" xmlns:wps="http://schemas.microsoft.com/office/word/2010/wordprocessingShape" mc:Ignorable="w14 w15 w16se w16cid w16 w16cex w16sdtdh wp14">
-  <w:p>
-    <w:pPr>
-      <w:pStyle w:val="Footer"/>
-      <w:jc w:val="center"/>
-    </w:pPr>
-    <w:r>
-      <w:t>Yeni Waliatin</w:t>
-    </w:r>
-  </w:p>
-  <w:p>
-    <w:pPr>
-      <w:pStyle w:val="Footer"/>
-      <w:jc w:val="center"/>
-    </w:pPr>
-    <w:r>
-      <w:t>220513498</w:t>
-    </w:r>
-  </w:p>
+  <w:sdt>
+    <w:sdtPr>
+      <w:id w:val="1348444208"/>
+      <w:docPartObj>
+        <w:docPartGallery w:val="Page Numbers (Bottom of Page)"/>
+        <w:docPartUnique/>
+      </w:docPartObj>
+    </w:sdtPr>
+    <w:sdtEndPr>
+      <w:rPr>
+        <w:noProof/>
+      </w:rPr>
+    </w:sdtEndPr>
+    <w:sdtContent>
+      <w:p>
+        <w:pPr>
+          <w:pStyle w:val="Footer"/>
+          <w:jc w:val="right"/>
+        </w:pPr>
+        <w:r>
+          <w:fldChar w:fldCharType="begin"/>
+        </w:r>
+        <w:r>
+          <w:instrText xml:space="preserve"> PAGE   \* MERGEFORMAT </w:instrText>
+        </w:r>
+        <w:r>
+          <w:fldChar w:fldCharType="separate"/>
+        </w:r>
+        <w:r>
+          <w:rPr>
+            <w:noProof/>
+          </w:rPr>
+          <w:t>2</w:t>
+        </w:r>
+        <w:r>
+          <w:rPr>
+            <w:noProof/>
+          </w:rPr>
+          <w:fldChar w:fldCharType="end"/>
+        </w:r>
+      </w:p>
+    </w:sdtContent>
+  </w:sdt>
   <w:p>
     <w:pPr>
       <w:pStyle w:val="Footer"/>
